--- a/Documentation.docx
+++ b/Documentation.docx
@@ -1149,24 +1149,45 @@
           <w:sz w:val="24"/>
           <w:szCs w:val="24"/>
         </w:rPr>
-        <w:t>- Starting connecting the GUI with the program</w:t>
-      </w:r>
-      <w:r>
-        <w:rPr>
-          <w:sz w:val="24"/>
-          <w:szCs w:val="24"/>
-        </w:rPr>
-        <w:t xml:space="preserve">, using </w:t>
-      </w:r>
-      <w:r>
-        <w:rPr>
-          <w:sz w:val="24"/>
-          <w:szCs w:val="24"/>
-        </w:rPr>
-        <w:t xml:space="preserve">the </w:t>
+        <w:t xml:space="preserve">- </w:t>
+      </w:r>
+      <w:r>
+        <w:rPr>
+          <w:sz w:val="24"/>
+          <w:szCs w:val="24"/>
+        </w:rPr>
+        <w:t>Start</w:t>
       </w:r>
       <w:bookmarkStart w:id="0" w:name="_GoBack"/>
       <w:bookmarkEnd w:id="0"/>
+      <w:r>
+        <w:rPr>
+          <w:sz w:val="24"/>
+          <w:szCs w:val="24"/>
+        </w:rPr>
+        <w:t xml:space="preserve"> connecting</w:t>
+      </w:r>
+      <w:r>
+        <w:rPr>
+          <w:sz w:val="24"/>
+          <w:szCs w:val="24"/>
+        </w:rPr>
+        <w:t xml:space="preserve"> the GUI with the program</w:t>
+      </w:r>
+      <w:r>
+        <w:rPr>
+          <w:sz w:val="24"/>
+          <w:szCs w:val="24"/>
+        </w:rPr>
+        <w:t xml:space="preserve">, using </w:t>
+      </w:r>
+      <w:r>
+        <w:rPr>
+          <w:sz w:val="24"/>
+          <w:szCs w:val="24"/>
+        </w:rPr>
+        <w:t xml:space="preserve">the </w:t>
+      </w:r>
       <w:r>
         <w:rPr>
           <w:sz w:val="24"/>

--- a/Documentation.docx
+++ b/Documentation.docx
@@ -256,6 +256,15 @@
         </w:rPr>
         <w:t>Java</w:t>
       </w:r>
+      <w:r>
+        <w:rPr>
+          <w:sz w:val="24"/>
+          <w:szCs w:val="24"/>
+        </w:rPr>
+        <w:t>, HTML5</w:t>
+      </w:r>
+      <w:bookmarkStart w:id="0" w:name="_GoBack"/>
+      <w:bookmarkEnd w:id="0"/>
     </w:p>
     <w:p>
       <w:pPr>
@@ -1156,16 +1165,7 @@
           <w:sz w:val="24"/>
           <w:szCs w:val="24"/>
         </w:rPr>
-        <w:t>Start</w:t>
-      </w:r>
-      <w:bookmarkStart w:id="0" w:name="_GoBack"/>
-      <w:bookmarkEnd w:id="0"/>
-      <w:r>
-        <w:rPr>
-          <w:sz w:val="24"/>
-          <w:szCs w:val="24"/>
-        </w:rPr>
-        <w:t xml:space="preserve"> connecting</w:t>
+        <w:t>Start connecting</w:t>
       </w:r>
       <w:r>
         <w:rPr>

--- a/Documentation.docx
+++ b/Documentation.docx
@@ -262,6 +262,13 @@
           <w:szCs w:val="24"/>
         </w:rPr>
         <w:t>, HTML5</w:t>
+      </w:r>
+      <w:r>
+        <w:rPr>
+          <w:sz w:val="24"/>
+          <w:szCs w:val="24"/>
+        </w:rPr>
+        <w:t>, mySQL</w:t>
       </w:r>
       <w:bookmarkStart w:id="0" w:name="_GoBack"/>
       <w:bookmarkEnd w:id="0"/>

--- a/Documentation.docx
+++ b/Documentation.docx
@@ -268,10 +268,17 @@
           <w:sz w:val="24"/>
           <w:szCs w:val="24"/>
         </w:rPr>
-        <w:t>, mySQL</w:t>
-      </w:r>
-      <w:bookmarkStart w:id="0" w:name="_GoBack"/>
-      <w:bookmarkEnd w:id="0"/>
+        <w:t xml:space="preserve">, </w:t>
+      </w:r>
+      <w:proofErr w:type="spellStart"/>
+      <w:r>
+        <w:rPr>
+          <w:sz w:val="24"/>
+          <w:szCs w:val="24"/>
+        </w:rPr>
+        <w:t>mySQL</w:t>
+      </w:r>
+      <w:proofErr w:type="spellEnd"/>
     </w:p>
     <w:p>
       <w:pPr>
@@ -1307,21 +1314,21 @@
           <w:sz w:val="24"/>
           <w:szCs w:val="24"/>
         </w:rPr>
-        <w:t>- User clicks on program icon and the program GUI opens</w:t>
-      </w:r>
-      <w:r>
-        <w:rPr>
-          <w:sz w:val="24"/>
-          <w:szCs w:val="24"/>
-        </w:rPr>
-        <w:t>.</w:t>
-      </w:r>
-      <w:r>
-        <w:rPr>
-          <w:sz w:val="24"/>
-          <w:szCs w:val="24"/>
-        </w:rPr>
-        <w:t xml:space="preserve">  </w:t>
+        <w:t>-</w:t>
+      </w:r>
+      <w:r>
+        <w:rPr>
+          <w:sz w:val="24"/>
+          <w:szCs w:val="24"/>
+        </w:rPr>
+        <w:t xml:space="preserve"> User clicks on program icon and the program starts launching. It will look for the user settings from an already created Database, or .csv file (not sure what to use yet). If none is present, then a new one will be created and written with the variable names as keys and empty strings as values. Then the GUI will load up</w:t>
+      </w:r>
+      <w:r>
+        <w:rPr>
+          <w:sz w:val="24"/>
+          <w:szCs w:val="24"/>
+        </w:rPr>
+        <w:t xml:space="preserve"> (</w:t>
       </w:r>
       <w:r>
         <w:rPr>
@@ -1332,7 +1339,7 @@
           <w:sz w:val="20"/>
           <w:szCs w:val="20"/>
         </w:rPr>
-        <w:t>**refer to GUI section under CLASSES for more details</w:t>
+        <w:t>**refer to GUI section under CLASSES for more details**</w:t>
       </w:r>
       <w:r>
         <w:rPr>
@@ -1343,14 +1350,44 @@
           <w:sz w:val="20"/>
           <w:szCs w:val="20"/>
         </w:rPr>
-        <w:t>**</w:t>
-      </w:r>
-    </w:p>
-    <w:p>
-      <w:pPr>
-        <w:rPr>
-          <w:sz w:val="24"/>
-          <w:szCs w:val="24"/>
+        <w:t xml:space="preserve">) </w:t>
+      </w:r>
+      <w:r>
+        <w:rPr>
+          <w:sz w:val="24"/>
+          <w:szCs w:val="24"/>
+        </w:rPr>
+        <w:t xml:space="preserve">, and by </w:t>
+      </w:r>
+      <w:r>
+        <w:rPr>
+          <w:sz w:val="24"/>
+          <w:szCs w:val="24"/>
+        </w:rPr>
+        <w:lastRenderedPageBreak/>
+        <w:t>default will already have the information entered from the Database or .csv file (which right now is just empty strings, so GUI TextFields would be empty).</w:t>
+      </w:r>
+    </w:p>
+    <w:p>
+      <w:pPr>
+        <w:rPr>
+          <w:sz w:val="24"/>
+          <w:szCs w:val="24"/>
+        </w:rPr>
+      </w:pPr>
+      <w:r>
+        <w:rPr>
+          <w:sz w:val="24"/>
+          <w:szCs w:val="24"/>
+        </w:rPr>
+        <w:t>- Then user is going to enter the information and click on `Save Settings` button. After which the entered information will be recorded inside the Database or .csv file, replacing the empty strings with actual values.</w:t>
+      </w:r>
+    </w:p>
+    <w:p>
+      <w:pPr>
+        <w:rPr>
+          <w:sz w:val="20"/>
+          <w:szCs w:val="20"/>
         </w:rPr>
       </w:pPr>
       <w:r>
@@ -1365,1591 +1402,44 @@
           <w:sz w:val="24"/>
           <w:szCs w:val="24"/>
         </w:rPr>
-        <w:t xml:space="preserve">If the user clicks on </w:t>
-      </w:r>
-      <w:r>
-        <w:rPr>
-          <w:sz w:val="24"/>
-          <w:szCs w:val="24"/>
-          <w:highlight w:val="green"/>
-        </w:rPr>
-        <w:t>‘Browse’</w:t>
-      </w:r>
-      <w:r>
-        <w:rPr>
-          <w:sz w:val="24"/>
-          <w:szCs w:val="24"/>
-        </w:rPr>
-        <w:t xml:space="preserve"> button under </w:t>
-      </w:r>
-      <w:r>
-        <w:rPr>
-          <w:sz w:val="24"/>
-          <w:szCs w:val="24"/>
-          <w:highlight w:val="green"/>
-        </w:rPr>
-        <w:t>`Local Directory`</w:t>
-      </w:r>
-      <w:r>
-        <w:rPr>
-          <w:sz w:val="24"/>
-          <w:szCs w:val="24"/>
-        </w:rPr>
-        <w:t xml:space="preserve"> label, method </w:t>
-      </w:r>
-      <w:r>
-        <w:rPr>
-          <w:sz w:val="24"/>
-          <w:szCs w:val="24"/>
-          <w:highlight w:val="cyan"/>
-        </w:rPr>
-        <w:t>`openLocalFileExplorer`</w:t>
-      </w:r>
-      <w:r>
-        <w:rPr>
-          <w:sz w:val="24"/>
-          <w:szCs w:val="24"/>
-        </w:rPr>
-        <w:t xml:space="preserve"> would run</w:t>
-      </w:r>
-    </w:p>
-    <w:p>
-      <w:pPr>
-        <w:rPr>
-          <w:sz w:val="24"/>
-          <w:szCs w:val="24"/>
-        </w:rPr>
-      </w:pPr>
-      <w:r>
-        <w:rPr>
-          <w:sz w:val="24"/>
-          <w:szCs w:val="24"/>
-        </w:rPr>
-        <w:lastRenderedPageBreak/>
-        <w:t xml:space="preserve">- </w:t>
-      </w:r>
-      <w:r>
-        <w:rPr>
-          <w:sz w:val="24"/>
-          <w:szCs w:val="24"/>
-        </w:rPr>
-        <w:t xml:space="preserve">If the user clicks on </w:t>
-      </w:r>
-      <w:r>
-        <w:rPr>
-          <w:sz w:val="24"/>
-          <w:szCs w:val="24"/>
-          <w:highlight w:val="green"/>
-        </w:rPr>
-        <w:t>‘Browse’</w:t>
-      </w:r>
-      <w:r>
-        <w:rPr>
-          <w:sz w:val="24"/>
-          <w:szCs w:val="24"/>
-        </w:rPr>
-        <w:t xml:space="preserve"> button under </w:t>
-      </w:r>
-      <w:r>
-        <w:rPr>
-          <w:sz w:val="24"/>
-          <w:szCs w:val="24"/>
-          <w:highlight w:val="green"/>
-        </w:rPr>
-        <w:t>`Remote Directory`</w:t>
-      </w:r>
-      <w:r>
-        <w:rPr>
-          <w:sz w:val="24"/>
-          <w:szCs w:val="24"/>
-        </w:rPr>
-        <w:t xml:space="preserve"> label, method </w:t>
-      </w:r>
-      <w:r>
-        <w:rPr>
-          <w:sz w:val="24"/>
-          <w:szCs w:val="24"/>
-          <w:highlight w:val="cyan"/>
-        </w:rPr>
-        <w:t>`openRemoteFileExplorer`</w:t>
-      </w:r>
-      <w:r>
-        <w:rPr>
-          <w:sz w:val="24"/>
-          <w:szCs w:val="24"/>
-        </w:rPr>
-        <w:t xml:space="preserve"> would run. This method first calls </w:t>
-      </w:r>
-      <w:r>
-        <w:rPr>
-          <w:sz w:val="24"/>
-          <w:szCs w:val="24"/>
-          <w:highlight w:val="cyan"/>
-        </w:rPr>
-        <w:t>`checkRemoteFields`</w:t>
-      </w:r>
-      <w:r>
-        <w:rPr>
-          <w:sz w:val="24"/>
-          <w:szCs w:val="24"/>
-        </w:rPr>
-        <w:t xml:space="preserve"> method, which checks if the Host name, Port number, Username, and Password fields are not empty. Then </w:t>
-      </w:r>
-      <w:r>
-        <w:rPr>
-          <w:sz w:val="24"/>
-          <w:szCs w:val="24"/>
-          <w:highlight w:val="cyan"/>
-        </w:rPr>
-        <w:t>`openRemoteFileExplorer`</w:t>
-      </w:r>
-      <w:r>
-        <w:rPr>
-          <w:sz w:val="24"/>
-          <w:szCs w:val="24"/>
-        </w:rPr>
-        <w:t xml:space="preserve"> calls </w:t>
-      </w:r>
-      <w:r>
-        <w:rPr>
-          <w:sz w:val="24"/>
-          <w:szCs w:val="24"/>
-          <w:highlight w:val="cyan"/>
-        </w:rPr>
-        <w:t>`getHostname`</w:t>
-      </w:r>
-      <w:r>
-        <w:rPr>
-          <w:sz w:val="24"/>
-          <w:szCs w:val="24"/>
-        </w:rPr>
-        <w:t xml:space="preserve">, </w:t>
-      </w:r>
-      <w:r>
-        <w:rPr>
-          <w:sz w:val="24"/>
-          <w:szCs w:val="24"/>
-          <w:highlight w:val="cyan"/>
-        </w:rPr>
-        <w:t>`getPortNumber`</w:t>
-      </w:r>
-      <w:r>
-        <w:rPr>
-          <w:sz w:val="24"/>
-          <w:szCs w:val="24"/>
-        </w:rPr>
-        <w:t xml:space="preserve"> (this method verifies that the entered value is an integer), </w:t>
-      </w:r>
-      <w:r>
-        <w:rPr>
-          <w:sz w:val="24"/>
-          <w:szCs w:val="24"/>
-          <w:highlight w:val="cyan"/>
-        </w:rPr>
-        <w:t>`getUsername`</w:t>
-      </w:r>
-      <w:r>
-        <w:rPr>
-          <w:sz w:val="24"/>
-          <w:szCs w:val="24"/>
-        </w:rPr>
-        <w:t xml:space="preserve">, and </w:t>
-      </w:r>
-      <w:r>
-        <w:rPr>
-          <w:sz w:val="24"/>
-          <w:szCs w:val="24"/>
-          <w:highlight w:val="cyan"/>
-        </w:rPr>
-        <w:t>`getPassword`</w:t>
-      </w:r>
-      <w:r>
-        <w:rPr>
-          <w:sz w:val="24"/>
-          <w:szCs w:val="24"/>
-        </w:rPr>
-        <w:t xml:space="preserve">, and collects and stores theirs values in variables. Then with the gathered information, </w:t>
-      </w:r>
-      <w:r>
-        <w:rPr>
-          <w:sz w:val="24"/>
-          <w:szCs w:val="24"/>
-          <w:highlight w:val="cyan"/>
-        </w:rPr>
-        <w:t>`openRemoteFileExplorer`</w:t>
-      </w:r>
-      <w:r>
-        <w:rPr>
-          <w:sz w:val="24"/>
-          <w:szCs w:val="24"/>
-        </w:rPr>
-        <w:t xml:space="preserve"> calls </w:t>
-      </w:r>
-      <w:r>
-        <w:rPr>
-          <w:sz w:val="24"/>
-          <w:szCs w:val="24"/>
-          <w:highlight w:val="cyan"/>
-        </w:rPr>
-        <w:t>`</w:t>
-      </w:r>
-      <w:r>
-        <w:rPr>
-          <w:sz w:val="24"/>
-          <w:szCs w:val="24"/>
-          <w:highlight w:val="cyan"/>
-        </w:rPr>
-        <w:t>access</w:t>
-      </w:r>
-      <w:r>
-        <w:rPr>
-          <w:sz w:val="24"/>
-          <w:szCs w:val="24"/>
-          <w:highlight w:val="cyan"/>
-        </w:rPr>
-        <w:t>Remote</w:t>
-      </w:r>
-      <w:r>
-        <w:rPr>
-          <w:sz w:val="24"/>
-          <w:szCs w:val="24"/>
-          <w:highlight w:val="cyan"/>
-        </w:rPr>
-        <w:t>Directory</w:t>
-      </w:r>
-      <w:r>
-        <w:rPr>
-          <w:sz w:val="24"/>
-          <w:szCs w:val="24"/>
-          <w:highlight w:val="cyan"/>
-        </w:rPr>
-        <w:t>`</w:t>
-      </w:r>
-      <w:r>
-        <w:rPr>
-          <w:sz w:val="24"/>
-          <w:szCs w:val="24"/>
-        </w:rPr>
-        <w:t xml:space="preserve"> inside Synology</w:t>
-      </w:r>
-      <w:r>
-        <w:rPr>
-          <w:sz w:val="24"/>
-          <w:szCs w:val="24"/>
-        </w:rPr>
-        <w:t>API</w:t>
-      </w:r>
-      <w:r>
-        <w:rPr>
-          <w:sz w:val="24"/>
-          <w:szCs w:val="24"/>
-        </w:rPr>
-        <w:t xml:space="preserve"> class. </w:t>
-      </w:r>
-      <w:r>
-        <w:rPr>
-          <w:sz w:val="24"/>
-          <w:szCs w:val="24"/>
-          <w:highlight w:val="cyan"/>
-        </w:rPr>
-        <w:t>`</w:t>
-      </w:r>
-      <w:r>
-        <w:rPr>
-          <w:sz w:val="24"/>
-          <w:szCs w:val="24"/>
-          <w:highlight w:val="cyan"/>
-        </w:rPr>
-        <w:t>access</w:t>
-      </w:r>
-      <w:r>
-        <w:rPr>
-          <w:sz w:val="24"/>
-          <w:szCs w:val="24"/>
-          <w:highlight w:val="cyan"/>
-        </w:rPr>
-        <w:t>Remote</w:t>
-      </w:r>
-      <w:r>
-        <w:rPr>
-          <w:sz w:val="24"/>
-          <w:szCs w:val="24"/>
-          <w:highlight w:val="cyan"/>
-        </w:rPr>
-        <w:t>Directory</w:t>
-      </w:r>
-      <w:r>
-        <w:rPr>
-          <w:sz w:val="24"/>
-          <w:szCs w:val="24"/>
-          <w:highlight w:val="cyan"/>
-        </w:rPr>
-        <w:t>`</w:t>
-      </w:r>
-      <w:r>
-        <w:rPr>
-          <w:sz w:val="24"/>
-          <w:szCs w:val="24"/>
-        </w:rPr>
-        <w:t xml:space="preserve"> method calls </w:t>
-      </w:r>
-      <w:r>
-        <w:rPr>
-          <w:sz w:val="24"/>
-          <w:szCs w:val="24"/>
-          <w:highlight w:val="cyan"/>
-        </w:rPr>
-        <w:t>`getAPI_Info`</w:t>
-      </w:r>
-      <w:r>
-        <w:rPr>
-          <w:sz w:val="24"/>
-          <w:szCs w:val="24"/>
-        </w:rPr>
-        <w:t xml:space="preserve"> (look at Step-1)</w:t>
-      </w:r>
-      <w:r>
-        <w:rPr>
-          <w:sz w:val="24"/>
-          <w:szCs w:val="24"/>
-        </w:rPr>
-        <w:t xml:space="preserve">, </w:t>
-      </w:r>
-      <w:r>
-        <w:rPr>
-          <w:sz w:val="24"/>
-          <w:szCs w:val="24"/>
-          <w:highlight w:val="cyan"/>
-        </w:rPr>
-        <w:t>`</w:t>
-      </w:r>
-      <w:r>
-        <w:rPr>
-          <w:sz w:val="24"/>
-          <w:szCs w:val="24"/>
-          <w:highlight w:val="cyan"/>
-        </w:rPr>
-        <w:t>authenticate</w:t>
-      </w:r>
-      <w:r>
-        <w:rPr>
-          <w:sz w:val="24"/>
-          <w:szCs w:val="24"/>
-          <w:highlight w:val="cyan"/>
-        </w:rPr>
-        <w:t>`</w:t>
-      </w:r>
-      <w:r>
-        <w:rPr>
-          <w:sz w:val="24"/>
-          <w:szCs w:val="24"/>
-        </w:rPr>
-        <w:t xml:space="preserve"> </w:t>
-      </w:r>
-      <w:r>
-        <w:rPr>
-          <w:sz w:val="24"/>
-          <w:szCs w:val="24"/>
-        </w:rPr>
-        <w:t xml:space="preserve">(look at Step-2), </w:t>
-      </w:r>
-      <w:r>
-        <w:rPr>
-          <w:sz w:val="24"/>
-          <w:szCs w:val="24"/>
-        </w:rPr>
-        <w:t xml:space="preserve">and other </w:t>
-      </w:r>
-      <w:r>
-        <w:rPr>
-          <w:sz w:val="24"/>
-          <w:szCs w:val="24"/>
-        </w:rPr>
-        <w:t>various methods</w:t>
-      </w:r>
-      <w:r>
-        <w:rPr>
-          <w:sz w:val="24"/>
-          <w:szCs w:val="24"/>
-        </w:rPr>
-        <w:t xml:space="preserve"> within SynologyAPI class</w:t>
-      </w:r>
-      <w:r>
-        <w:rPr>
-          <w:sz w:val="24"/>
-          <w:szCs w:val="24"/>
-        </w:rPr>
-        <w:t>. These methods do the following:</w:t>
-      </w:r>
-    </w:p>
-    <w:p>
-      <w:pPr>
-        <w:ind w:left="720"/>
-        <w:rPr>
-          <w:sz w:val="24"/>
-          <w:szCs w:val="24"/>
-        </w:rPr>
-      </w:pPr>
-      <w:r>
-        <w:rPr>
-          <w:sz w:val="24"/>
-          <w:szCs w:val="24"/>
-          <w:u w:val="single"/>
-        </w:rPr>
-        <w:t>Step-1</w:t>
-      </w:r>
-      <w:r>
-        <w:rPr>
-          <w:sz w:val="24"/>
-          <w:szCs w:val="24"/>
-          <w:u w:val="single"/>
-        </w:rPr>
-        <w:t>:</w:t>
-      </w:r>
-      <w:r>
-        <w:rPr>
-          <w:sz w:val="24"/>
-          <w:szCs w:val="24"/>
-          <w:u w:val="single"/>
-        </w:rPr>
-        <w:t xml:space="preserve"> Retrieve API information</w:t>
-      </w:r>
-      <w:r>
-        <w:rPr>
-          <w:sz w:val="24"/>
-          <w:szCs w:val="24"/>
-        </w:rPr>
-        <w:t xml:space="preserve"> </w:t>
-      </w:r>
-    </w:p>
-    <w:p>
-      <w:pPr>
-        <w:ind w:left="720"/>
-        <w:rPr>
-          <w:sz w:val="24"/>
-          <w:szCs w:val="24"/>
-        </w:rPr>
-      </w:pPr>
-      <w:r>
-        <w:rPr>
-          <w:sz w:val="24"/>
-          <w:szCs w:val="24"/>
-        </w:rPr>
-        <w:t xml:space="preserve">Retrieve API information from the target Synology DiskStation by making a request to </w:t>
-      </w:r>
-      <w:r>
-        <w:rPr>
-          <w:sz w:val="24"/>
-          <w:szCs w:val="24"/>
-        </w:rPr>
-        <w:t>`</w:t>
-      </w:r>
-      <w:r>
-        <w:rPr>
-          <w:sz w:val="24"/>
-          <w:szCs w:val="24"/>
-        </w:rPr>
-        <w:t>[HOSTNAME]:[PORT_</w:t>
-      </w:r>
-      <w:r>
-        <w:rPr>
-          <w:sz w:val="24"/>
-          <w:szCs w:val="24"/>
-        </w:rPr>
-        <w:t>NUMBER</w:t>
-      </w:r>
-      <w:r>
-        <w:rPr>
-          <w:sz w:val="24"/>
-          <w:szCs w:val="24"/>
-        </w:rPr>
-        <w:t>]</w:t>
-      </w:r>
-      <w:r>
-        <w:rPr>
-          <w:sz w:val="24"/>
-          <w:szCs w:val="24"/>
-        </w:rPr>
-        <w:t>/webapi/query.cgi</w:t>
-      </w:r>
-      <w:r>
-        <w:rPr>
-          <w:sz w:val="24"/>
-          <w:szCs w:val="24"/>
-        </w:rPr>
-        <w:t>`</w:t>
-      </w:r>
-      <w:r>
-        <w:rPr>
-          <w:sz w:val="24"/>
-          <w:szCs w:val="24"/>
-        </w:rPr>
-        <w:t xml:space="preserve"> with </w:t>
-      </w:r>
-      <w:r>
-        <w:rPr>
-          <w:sz w:val="24"/>
-          <w:szCs w:val="24"/>
-        </w:rPr>
-        <w:t>`</w:t>
-      </w:r>
-      <w:r>
-        <w:rPr>
-          <w:sz w:val="24"/>
-          <w:szCs w:val="24"/>
-        </w:rPr>
-        <w:t>SYNO.API.Info</w:t>
-      </w:r>
-      <w:r>
-        <w:rPr>
-          <w:sz w:val="24"/>
-          <w:szCs w:val="24"/>
-        </w:rPr>
-        <w:t>`</w:t>
-      </w:r>
-      <w:r>
-        <w:rPr>
-          <w:sz w:val="24"/>
-          <w:szCs w:val="24"/>
-        </w:rPr>
-        <w:t xml:space="preserve"> </w:t>
-      </w:r>
-      <w:r>
-        <w:rPr>
-          <w:sz w:val="24"/>
-          <w:szCs w:val="24"/>
-        </w:rPr>
-        <w:t>`</w:t>
-      </w:r>
-      <w:r>
-        <w:rPr>
-          <w:sz w:val="24"/>
-          <w:szCs w:val="24"/>
-        </w:rPr>
-        <w:t>API</w:t>
-      </w:r>
-      <w:r>
-        <w:rPr>
-          <w:sz w:val="24"/>
-          <w:szCs w:val="24"/>
-        </w:rPr>
-        <w:t>`</w:t>
-      </w:r>
-      <w:r>
-        <w:rPr>
-          <w:sz w:val="24"/>
-          <w:szCs w:val="24"/>
-        </w:rPr>
-        <w:t xml:space="preserve"> parameters. The information provided in the response contains available API name, API method, API path and API version. Once you have all the information at hand, your application can make further requests to all available APIs</w:t>
-      </w:r>
-      <w:r>
-        <w:rPr>
-          <w:sz w:val="24"/>
-          <w:szCs w:val="24"/>
-        </w:rPr>
-        <w:t>, which here will be the FileStation API.</w:t>
-      </w:r>
-      <w:r>
-        <w:rPr>
-          <w:sz w:val="24"/>
-          <w:szCs w:val="24"/>
-        </w:rPr>
-        <w:t xml:space="preserve"> Our request</w:t>
-      </w:r>
-      <w:r>
-        <w:rPr>
-          <w:sz w:val="24"/>
-          <w:szCs w:val="24"/>
-        </w:rPr>
-        <w:t xml:space="preserve"> GET</w:t>
-      </w:r>
-      <w:r>
-        <w:rPr>
-          <w:sz w:val="24"/>
-          <w:szCs w:val="24"/>
-        </w:rPr>
-        <w:t xml:space="preserve"> to get all the</w:t>
-      </w:r>
-      <w:r>
-        <w:rPr>
-          <w:sz w:val="24"/>
-          <w:szCs w:val="24"/>
-        </w:rPr>
-        <w:t xml:space="preserve"> available APIs</w:t>
-      </w:r>
-      <w:r>
-        <w:rPr>
-          <w:sz w:val="24"/>
-          <w:szCs w:val="24"/>
-        </w:rPr>
-        <w:t xml:space="preserve">: </w:t>
-      </w:r>
-    </w:p>
-    <w:p>
-      <w:pPr>
-        <w:ind w:left="720"/>
-        <w:rPr>
-          <w:color w:val="FFFFFF" w:themeColor="background1"/>
-          <w:sz w:val="24"/>
-          <w:szCs w:val="24"/>
-          <w:highlight w:val="black"/>
-        </w:rPr>
-      </w:pPr>
-      <w:r>
-        <w:rPr>
-          <w:color w:val="FFFFFF" w:themeColor="background1"/>
-          <w:sz w:val="24"/>
-          <w:szCs w:val="24"/>
-          <w:highlight w:val="black"/>
-        </w:rPr>
-        <w:t>https://</w:t>
-      </w:r>
-      <w:r>
-        <w:rPr>
-          <w:color w:val="FFFFFF" w:themeColor="background1"/>
-          <w:sz w:val="24"/>
-          <w:szCs w:val="24"/>
-          <w:highlight w:val="black"/>
-        </w:rPr>
-        <w:t>[HOST_NAME]</w:t>
-      </w:r>
-      <w:r>
-        <w:rPr>
-          <w:color w:val="FFFFFF" w:themeColor="background1"/>
-          <w:sz w:val="24"/>
-          <w:szCs w:val="24"/>
-          <w:highlight w:val="black"/>
-        </w:rPr>
-        <w:t>:</w:t>
-      </w:r>
-      <w:r>
-        <w:rPr>
-          <w:color w:val="FFFFFF" w:themeColor="background1"/>
-          <w:sz w:val="24"/>
-          <w:szCs w:val="24"/>
-          <w:highlight w:val="black"/>
-        </w:rPr>
-        <w:t>[</w:t>
-      </w:r>
-      <w:r>
-        <w:rPr>
-          <w:color w:val="FFFFFF" w:themeColor="background1"/>
-          <w:sz w:val="24"/>
-          <w:szCs w:val="24"/>
-          <w:highlight w:val="black"/>
-        </w:rPr>
-        <w:t>HTTPS_</w:t>
-      </w:r>
-      <w:r>
-        <w:rPr>
-          <w:color w:val="FFFFFF" w:themeColor="background1"/>
-          <w:sz w:val="24"/>
-          <w:szCs w:val="24"/>
-          <w:highlight w:val="black"/>
-        </w:rPr>
-        <w:t>PORT_NUMBER]</w:t>
-      </w:r>
-      <w:r>
-        <w:rPr>
-          <w:color w:val="FFFFFF" w:themeColor="background1"/>
-          <w:sz w:val="24"/>
-          <w:szCs w:val="24"/>
-          <w:highlight w:val="black"/>
-        </w:rPr>
-        <w:t xml:space="preserve">/webapi/query.cgi?api=SYNO.API.Info&amp;version=1&amp;method=query&amp;query=all </w:t>
-      </w:r>
-    </w:p>
-    <w:p>
-      <w:pPr>
-        <w:ind w:left="720"/>
-        <w:rPr>
-          <w:sz w:val="24"/>
-          <w:szCs w:val="24"/>
-        </w:rPr>
-      </w:pPr>
-      <w:r>
-        <w:rPr>
-          <w:sz w:val="24"/>
-          <w:szCs w:val="24"/>
-        </w:rPr>
-        <w:t>And to be more precise, our GET request</w:t>
-      </w:r>
-      <w:r>
-        <w:rPr>
-          <w:sz w:val="24"/>
-          <w:szCs w:val="24"/>
-        </w:rPr>
-        <w:t xml:space="preserve"> to get Auth and FileStation</w:t>
-      </w:r>
-      <w:r>
-        <w:rPr>
-          <w:sz w:val="24"/>
-          <w:szCs w:val="24"/>
-        </w:rPr>
-        <w:t>.List</w:t>
-      </w:r>
-      <w:r>
-        <w:rPr>
-          <w:sz w:val="24"/>
-          <w:szCs w:val="24"/>
-        </w:rPr>
-        <w:t xml:space="preserve"> API info</w:t>
-      </w:r>
-      <w:r>
-        <w:rPr>
-          <w:sz w:val="24"/>
-          <w:szCs w:val="24"/>
-        </w:rPr>
-        <w:t xml:space="preserve"> is</w:t>
-      </w:r>
-      <w:r>
-        <w:rPr>
-          <w:sz w:val="24"/>
-          <w:szCs w:val="24"/>
-        </w:rPr>
-        <w:t>:</w:t>
-      </w:r>
-    </w:p>
-    <w:p>
-      <w:pPr>
-        <w:ind w:left="720"/>
-        <w:rPr>
-          <w:color w:val="FFFFFF" w:themeColor="background1"/>
-        </w:rPr>
-      </w:pPr>
-      <w:r>
-        <w:rPr>
-          <w:color w:val="FFFFFF" w:themeColor="background1"/>
-          <w:highlight w:val="black"/>
-        </w:rPr>
-        <w:t>https://[HOST_NAME]:[HTTPS_PORT_NUMBER]/webapi/query.cgi?api=SYNO.API.Info&amp;version=1&amp;method=query&amp;query=SYNO.API.Auth,SYNO.FileStation.</w:t>
-      </w:r>
-      <w:r>
-        <w:rPr>
-          <w:color w:val="FFFFFF" w:themeColor="background1"/>
-          <w:highlight w:val="black"/>
-        </w:rPr>
-        <w:t>List</w:t>
-      </w:r>
-    </w:p>
-    <w:p>
-      <w:pPr>
-        <w:ind w:left="720"/>
-        <w:rPr>
-          <w:sz w:val="24"/>
-          <w:szCs w:val="24"/>
-        </w:rPr>
-      </w:pPr>
-      <w:r>
-        <w:rPr>
-          <w:sz w:val="24"/>
-          <w:szCs w:val="24"/>
-        </w:rPr>
-        <w:t>If we successfully receive a .JSON file in response, we will extract</w:t>
-      </w:r>
-      <w:r>
-        <w:rPr>
-          <w:sz w:val="24"/>
-          <w:szCs w:val="24"/>
-        </w:rPr>
-        <w:t xml:space="preserve"> SYNO.API.Auth and SYNO.FileStation.List dictionaries from the Data dictionary</w:t>
-      </w:r>
-      <w:r>
-        <w:rPr>
-          <w:sz w:val="24"/>
-          <w:szCs w:val="24"/>
-        </w:rPr>
-        <w:t>.</w:t>
-      </w:r>
-    </w:p>
-    <w:p>
-      <w:pPr>
-        <w:ind w:left="720"/>
-        <w:rPr>
-          <w:sz w:val="24"/>
-          <w:szCs w:val="24"/>
-        </w:rPr>
-      </w:pPr>
-      <w:r>
-        <w:rPr>
-          <w:sz w:val="24"/>
-          <w:szCs w:val="24"/>
-        </w:rPr>
-        <w:t xml:space="preserve">But if we receive an ERR_CONNECTION_TIMED_OUT error, we will inform the user that hostname or port number is invalid. </w:t>
-      </w:r>
-    </w:p>
-    <w:p>
-      <w:pPr>
-        <w:ind w:left="720"/>
-        <w:rPr>
-          <w:sz w:val="24"/>
-          <w:szCs w:val="24"/>
-        </w:rPr>
-      </w:pPr>
-      <w:r>
-        <w:rPr>
-          <w:sz w:val="24"/>
-          <w:szCs w:val="24"/>
-          <w:u w:val="single"/>
-        </w:rPr>
-        <w:t>Step-2:</w:t>
-      </w:r>
-      <w:r>
-        <w:rPr>
-          <w:sz w:val="24"/>
-          <w:szCs w:val="24"/>
-          <w:u w:val="single"/>
-        </w:rPr>
-        <w:t xml:space="preserve"> Login</w:t>
-      </w:r>
-      <w:r>
-        <w:rPr>
-          <w:sz w:val="24"/>
-          <w:szCs w:val="24"/>
-        </w:rPr>
-        <w:t xml:space="preserve"> </w:t>
-      </w:r>
-    </w:p>
-    <w:p>
-      <w:pPr>
-        <w:ind w:left="720"/>
-        <w:rPr>
-          <w:sz w:val="24"/>
-          <w:szCs w:val="24"/>
-        </w:rPr>
-      </w:pPr>
-      <w:r>
-        <w:rPr>
-          <w:sz w:val="24"/>
-          <w:szCs w:val="24"/>
-        </w:rPr>
-        <w:t xml:space="preserve">Now we know FileStation is available, if not display an error. Now </w:t>
-      </w:r>
-      <w:r>
-        <w:rPr>
-          <w:sz w:val="24"/>
-          <w:szCs w:val="24"/>
-        </w:rPr>
-        <w:t xml:space="preserve">we begin the login process </w:t>
-      </w:r>
-      <w:r>
-        <w:rPr>
-          <w:sz w:val="24"/>
-          <w:szCs w:val="24"/>
-        </w:rPr>
-        <w:t>by</w:t>
-      </w:r>
-      <w:r>
-        <w:rPr>
-          <w:sz w:val="24"/>
-          <w:szCs w:val="24"/>
-        </w:rPr>
-        <w:t xml:space="preserve"> simply making a request to the SYNO.API.Auth API</w:t>
-      </w:r>
-      <w:r>
-        <w:rPr>
-          <w:sz w:val="24"/>
-          <w:szCs w:val="24"/>
-        </w:rPr>
-        <w:t xml:space="preserve"> using the provided username and password.</w:t>
-      </w:r>
-      <w:r>
-        <w:rPr>
-          <w:sz w:val="24"/>
-          <w:szCs w:val="24"/>
-        </w:rPr>
-        <w:t xml:space="preserve"> </w:t>
-      </w:r>
-      <w:r>
-        <w:rPr>
-          <w:sz w:val="24"/>
-          <w:szCs w:val="24"/>
-        </w:rPr>
-        <w:t>The POST request i</w:t>
-      </w:r>
-      <w:r>
-        <w:rPr>
-          <w:sz w:val="24"/>
-          <w:szCs w:val="24"/>
-        </w:rPr>
-        <w:t>s</w:t>
-      </w:r>
-      <w:r>
-        <w:rPr>
-          <w:sz w:val="24"/>
-          <w:szCs w:val="24"/>
-        </w:rPr>
-        <w:t xml:space="preserve"> the following:</w:t>
-      </w:r>
-    </w:p>
-    <w:p>
-      <w:pPr>
-        <w:ind w:left="720"/>
-        <w:rPr>
-          <w:color w:val="FFFFFF" w:themeColor="background1"/>
-          <w:sz w:val="24"/>
-          <w:szCs w:val="24"/>
-        </w:rPr>
-      </w:pPr>
-      <w:r>
-        <w:rPr>
-          <w:color w:val="FFFFFF" w:themeColor="background1"/>
-          <w:highlight w:val="black"/>
-        </w:rPr>
-        <w:t>https://</w:t>
-      </w:r>
-      <w:r>
-        <w:rPr>
-          <w:color w:val="FFFFFF" w:themeColor="background1"/>
-          <w:highlight w:val="black"/>
-        </w:rPr>
-        <w:t>[HOST_NAME]</w:t>
-      </w:r>
-      <w:r>
-        <w:rPr>
-          <w:color w:val="FFFFFF" w:themeColor="background1"/>
-          <w:highlight w:val="black"/>
-        </w:rPr>
-        <w:t>:</w:t>
-      </w:r>
-      <w:r>
-        <w:rPr>
-          <w:color w:val="FFFFFF" w:themeColor="background1"/>
-          <w:highlight w:val="black"/>
-        </w:rPr>
-        <w:t>[HTTPS_PORT_NUMBER]</w:t>
-      </w:r>
-      <w:r>
-        <w:rPr>
-          <w:color w:val="FFFFFF" w:themeColor="background1"/>
-          <w:highlight w:val="black"/>
-        </w:rPr>
-        <w:t>/webapi/auth.cgi?api=SYNO.API.Auth&amp;version=3&amp;method=login&amp;account=</w:t>
-      </w:r>
-      <w:r>
-        <w:rPr>
-          <w:color w:val="FFFFFF" w:themeColor="background1"/>
-          <w:highlight w:val="black"/>
-        </w:rPr>
-        <w:t>[USERNAME]</w:t>
-      </w:r>
-      <w:r>
-        <w:rPr>
-          <w:color w:val="FFFFFF" w:themeColor="background1"/>
-          <w:highlight w:val="black"/>
-        </w:rPr>
-        <w:t>&amp;passwd=</w:t>
-      </w:r>
-      <w:r>
-        <w:rPr>
-          <w:color w:val="FFFFFF" w:themeColor="background1"/>
-          <w:highlight w:val="black"/>
-        </w:rPr>
-        <w:t>[PASWORD]</w:t>
-      </w:r>
-      <w:r>
-        <w:rPr>
-          <w:color w:val="FFFFFF" w:themeColor="background1"/>
-          <w:highlight w:val="black"/>
-        </w:rPr>
-        <w:t>&amp;session=FileStation&amp;format=cookie</w:t>
-      </w:r>
-      <w:r>
-        <w:rPr>
-          <w:color w:val="FFFFFF" w:themeColor="background1"/>
-          <w:highlight w:val="black"/>
-        </w:rPr>
-        <w:t>&amp;otp_code=[T</w:t>
-      </w:r>
-      <w:r>
-        <w:rPr>
-          <w:color w:val="FFFFFF" w:themeColor="background1"/>
-          <w:highlight w:val="black"/>
-        </w:rPr>
-        <w:t>WO</w:t>
-      </w:r>
-      <w:r>
-        <w:rPr>
-          <w:color w:val="FFFFFF" w:themeColor="background1"/>
-          <w:highlight w:val="black"/>
-        </w:rPr>
-        <w:t>-W</w:t>
-      </w:r>
-      <w:r>
-        <w:rPr>
-          <w:color w:val="FFFFFF" w:themeColor="background1"/>
-          <w:highlight w:val="black"/>
-        </w:rPr>
-        <w:t>AY</w:t>
-      </w:r>
-      <w:r>
-        <w:rPr>
-          <w:color w:val="FFFFFF" w:themeColor="background1"/>
-          <w:highlight w:val="black"/>
-        </w:rPr>
-        <w:t>-A</w:t>
-      </w:r>
-      <w:r>
-        <w:rPr>
-          <w:color w:val="FFFFFF" w:themeColor="background1"/>
-          <w:highlight w:val="black"/>
-        </w:rPr>
-        <w:t>UTHENTICATION</w:t>
-      </w:r>
-      <w:r>
-        <w:rPr>
-          <w:color w:val="FFFFFF" w:themeColor="background1"/>
-          <w:highlight w:val="black"/>
-        </w:rPr>
-        <w:t>-C</w:t>
-      </w:r>
-      <w:r>
-        <w:rPr>
-          <w:color w:val="FFFFFF" w:themeColor="background1"/>
-          <w:highlight w:val="black"/>
-        </w:rPr>
-        <w:t>ODE</w:t>
-      </w:r>
-      <w:r>
-        <w:rPr>
-          <w:color w:val="FFFFFF" w:themeColor="background1"/>
-          <w:highlight w:val="black"/>
-        </w:rPr>
-        <w:t>]</w:t>
-      </w:r>
-    </w:p>
-    <w:p>
-      <w:pPr>
-        <w:ind w:left="720"/>
-        <w:rPr>
-          <w:sz w:val="24"/>
-          <w:szCs w:val="24"/>
-        </w:rPr>
-      </w:pPr>
-      <w:r>
-        <w:rPr>
-          <w:sz w:val="24"/>
-          <w:szCs w:val="24"/>
-        </w:rPr>
-        <w:t xml:space="preserve">TWO-WAY-AUTHENTICATION-CODE is a </w:t>
-      </w:r>
-      <w:r>
-        <w:rPr>
-          <w:sz w:val="24"/>
-          <w:szCs w:val="24"/>
-        </w:rPr>
-        <w:t>one-time</w:t>
-      </w:r>
-      <w:r>
-        <w:rPr>
-          <w:sz w:val="24"/>
-          <w:szCs w:val="24"/>
-        </w:rPr>
-        <w:t xml:space="preserve"> pin code generally obtained from a mobile phone.</w:t>
-      </w:r>
-    </w:p>
-    <w:p>
-      <w:pPr>
-        <w:ind w:left="720"/>
-        <w:rPr>
-          <w:sz w:val="24"/>
-          <w:szCs w:val="24"/>
-        </w:rPr>
-      </w:pPr>
-      <w:r>
-        <w:rPr>
-          <w:sz w:val="24"/>
-          <w:szCs w:val="24"/>
-        </w:rPr>
-        <w:lastRenderedPageBreak/>
-        <w:t xml:space="preserve">If we receive </w:t>
-      </w:r>
-      <w:r>
-        <w:rPr>
-          <w:sz w:val="24"/>
-          <w:szCs w:val="24"/>
-        </w:rPr>
-        <w:t>{</w:t>
-      </w:r>
-      <w:r>
-        <w:rPr>
-          <w:sz w:val="24"/>
-          <w:szCs w:val="24"/>
-        </w:rPr>
-        <w:t>“error”: 400</w:t>
-      </w:r>
-      <w:r>
-        <w:rPr>
-          <w:sz w:val="24"/>
-          <w:szCs w:val="24"/>
-        </w:rPr>
-        <w:t>}</w:t>
-      </w:r>
-      <w:r>
-        <w:rPr>
-          <w:sz w:val="24"/>
-          <w:szCs w:val="24"/>
-        </w:rPr>
-        <w:t xml:space="preserve"> and </w:t>
-      </w:r>
-      <w:r>
-        <w:rPr>
-          <w:sz w:val="24"/>
-          <w:szCs w:val="24"/>
-        </w:rPr>
-        <w:t>{</w:t>
-      </w:r>
-      <w:r>
-        <w:rPr>
-          <w:sz w:val="24"/>
-          <w:szCs w:val="24"/>
-        </w:rPr>
-        <w:t>“success”: false</w:t>
-      </w:r>
-      <w:r>
-        <w:rPr>
-          <w:sz w:val="24"/>
-          <w:szCs w:val="24"/>
-        </w:rPr>
-        <w:t>}</w:t>
-      </w:r>
-      <w:r>
-        <w:rPr>
-          <w:sz w:val="24"/>
-          <w:szCs w:val="24"/>
-        </w:rPr>
-        <w:t xml:space="preserve"> inside the JSON file, we display an incorrect </w:t>
-      </w:r>
-      <w:r>
-        <w:rPr>
-          <w:sz w:val="24"/>
-          <w:szCs w:val="24"/>
-        </w:rPr>
-        <w:t>username</w:t>
-      </w:r>
-      <w:r>
-        <w:rPr>
-          <w:sz w:val="24"/>
-          <w:szCs w:val="24"/>
-        </w:rPr>
-        <w:t xml:space="preserve"> of password error to the user.</w:t>
-      </w:r>
-    </w:p>
-    <w:p>
-      <w:pPr>
-        <w:ind w:left="720"/>
-        <w:rPr>
-          <w:sz w:val="24"/>
-          <w:szCs w:val="24"/>
-        </w:rPr>
-      </w:pPr>
-      <w:r>
-        <w:rPr>
-          <w:sz w:val="24"/>
-          <w:szCs w:val="24"/>
-        </w:rPr>
-        <w:t xml:space="preserve">If {“success”: true} then we get an “sid”, which we’ll save in a variable to use in making other API requests. </w:t>
-      </w:r>
-      <w:r>
-        <w:rPr>
-          <w:sz w:val="24"/>
-          <w:szCs w:val="24"/>
-        </w:rPr>
-        <w:t xml:space="preserve">But since out </w:t>
-      </w:r>
-      <w:r>
-        <w:rPr>
-          <w:sz w:val="24"/>
-          <w:szCs w:val="24"/>
-        </w:rPr>
-        <w:t>`</w:t>
-      </w:r>
-      <w:r>
-        <w:rPr>
-          <w:sz w:val="24"/>
-          <w:szCs w:val="24"/>
-        </w:rPr>
-        <w:t>format=cookie</w:t>
-      </w:r>
-      <w:r>
-        <w:rPr>
-          <w:sz w:val="24"/>
-          <w:szCs w:val="24"/>
-        </w:rPr>
-        <w:t>`</w:t>
-      </w:r>
-      <w:r>
-        <w:rPr>
-          <w:sz w:val="24"/>
-          <w:szCs w:val="24"/>
-        </w:rPr>
-        <w:t xml:space="preserve"> in the above GET request, so we don’t have to use “sid” in making API requests. As </w:t>
-      </w:r>
-      <w:r>
-        <w:rPr>
-          <w:sz w:val="24"/>
-          <w:szCs w:val="24"/>
-        </w:rPr>
-        <w:t>“</w:t>
-      </w:r>
-      <w:r>
-        <w:rPr>
-          <w:sz w:val="24"/>
-          <w:szCs w:val="24"/>
-        </w:rPr>
-        <w:t>sid</w:t>
-      </w:r>
-      <w:r>
-        <w:rPr>
-          <w:sz w:val="24"/>
-          <w:szCs w:val="24"/>
-        </w:rPr>
-        <w:t>”</w:t>
-      </w:r>
-      <w:r>
-        <w:rPr>
-          <w:sz w:val="24"/>
-          <w:szCs w:val="24"/>
-        </w:rPr>
-        <w:t xml:space="preserve"> will saved as a cookie named </w:t>
-      </w:r>
-      <w:r>
-        <w:rPr>
-          <w:sz w:val="24"/>
-          <w:szCs w:val="24"/>
-        </w:rPr>
-        <w:t>`</w:t>
-      </w:r>
-      <w:r>
-        <w:rPr>
-          <w:sz w:val="24"/>
-          <w:szCs w:val="24"/>
-        </w:rPr>
-        <w:t>id</w:t>
-      </w:r>
-      <w:r>
-        <w:rPr>
-          <w:sz w:val="24"/>
-          <w:szCs w:val="24"/>
-        </w:rPr>
-        <w:t>`</w:t>
-      </w:r>
-    </w:p>
-    <w:p>
-      <w:pPr>
-        <w:ind w:left="720"/>
-        <w:rPr>
-          <w:sz w:val="24"/>
-          <w:szCs w:val="24"/>
-        </w:rPr>
-      </w:pPr>
-      <w:r>
-        <w:rPr>
-          <w:sz w:val="24"/>
-          <w:szCs w:val="24"/>
-          <w:u w:val="single"/>
-        </w:rPr>
-        <w:t>Step-3:</w:t>
-      </w:r>
-      <w:r>
-        <w:rPr>
-          <w:sz w:val="24"/>
-          <w:szCs w:val="24"/>
-          <w:u w:val="single"/>
-        </w:rPr>
-        <w:t xml:space="preserve"> Request a File Station API</w:t>
-      </w:r>
-      <w:r>
-        <w:rPr>
-          <w:sz w:val="24"/>
-          <w:szCs w:val="24"/>
-        </w:rPr>
-        <w:t xml:space="preserve"> </w:t>
-      </w:r>
-    </w:p>
-    <w:p>
-      <w:pPr>
-        <w:ind w:left="720"/>
-        <w:rPr>
-          <w:sz w:val="24"/>
-          <w:szCs w:val="24"/>
-        </w:rPr>
-      </w:pPr>
-      <w:r>
-        <w:rPr>
-          <w:sz w:val="24"/>
-          <w:szCs w:val="24"/>
-        </w:rPr>
-        <w:t xml:space="preserve">- </w:t>
-      </w:r>
-      <w:r>
-        <w:rPr>
-          <w:sz w:val="24"/>
-          <w:szCs w:val="24"/>
-        </w:rPr>
-        <w:t xml:space="preserve">After Everything has gone right and the user has successfully </w:t>
-      </w:r>
-      <w:r>
-        <w:rPr>
-          <w:sz w:val="24"/>
-          <w:szCs w:val="24"/>
-        </w:rPr>
-        <w:t>logged in to</w:t>
-      </w:r>
-      <w:r>
-        <w:rPr>
-          <w:sz w:val="24"/>
-          <w:szCs w:val="24"/>
-        </w:rPr>
-        <w:t xml:space="preserve"> </w:t>
-      </w:r>
-      <w:r>
-        <w:rPr>
-          <w:sz w:val="24"/>
-          <w:szCs w:val="24"/>
-        </w:rPr>
-        <w:t xml:space="preserve">the </w:t>
-      </w:r>
-      <w:r>
-        <w:rPr>
-          <w:sz w:val="24"/>
-          <w:szCs w:val="24"/>
-        </w:rPr>
-        <w:t xml:space="preserve">Synology DiskStation’s FileStation. The program saves the local directory path and remote directory path inside </w:t>
-      </w:r>
-      <w:r>
-        <w:rPr>
-          <w:sz w:val="24"/>
-          <w:szCs w:val="24"/>
-        </w:rPr>
-        <w:t>our custom</w:t>
-      </w:r>
-      <w:r>
-        <w:rPr>
-          <w:sz w:val="24"/>
-          <w:szCs w:val="24"/>
-        </w:rPr>
-        <w:t xml:space="preserve"> .JSON file for the program to use</w:t>
-      </w:r>
-      <w:r>
-        <w:rPr>
-          <w:sz w:val="24"/>
-          <w:szCs w:val="24"/>
-        </w:rPr>
-        <w:t>.</w:t>
-      </w:r>
-      <w:r>
-        <w:rPr>
-          <w:sz w:val="24"/>
-          <w:szCs w:val="24"/>
-        </w:rPr>
-        <w:t xml:space="preserve"> </w:t>
-      </w:r>
-      <w:r>
-        <w:rPr>
-          <w:sz w:val="24"/>
-          <w:szCs w:val="24"/>
-        </w:rPr>
-        <w:t>The GET request is as follows:</w:t>
-      </w:r>
-    </w:p>
-    <w:p>
-      <w:pPr>
-        <w:ind w:left="720"/>
-        <w:rPr>
-          <w:color w:val="FFFFFF" w:themeColor="background1"/>
-          <w:sz w:val="24"/>
-          <w:szCs w:val="24"/>
-        </w:rPr>
-      </w:pPr>
-      <w:r>
-        <w:rPr>
-          <w:color w:val="FFFFFF" w:themeColor="background1"/>
-          <w:highlight w:val="black"/>
-        </w:rPr>
-        <w:t>https:/</w:t>
-      </w:r>
-      <w:r>
-        <w:rPr>
-          <w:color w:val="FFFFFF" w:themeColor="background1"/>
-          <w:highlight w:val="black"/>
-        </w:rPr>
-        <w:t>/[HOST_NAME]</w:t>
-      </w:r>
-      <w:r>
-        <w:rPr>
-          <w:color w:val="FFFFFF" w:themeColor="background1"/>
-          <w:highlight w:val="black"/>
-        </w:rPr>
-        <w:t>:</w:t>
-      </w:r>
-      <w:r>
-        <w:rPr>
-          <w:color w:val="FFFFFF" w:themeColor="background1"/>
-          <w:highlight w:val="black"/>
-        </w:rPr>
-        <w:t>[HTTPS_PORT_NUMBER]</w:t>
-      </w:r>
-      <w:r>
-        <w:rPr>
-          <w:color w:val="FFFFFF" w:themeColor="background1"/>
-          <w:highlight w:val="black"/>
-        </w:rPr>
-        <w:t>/webapi/entry.cgi?api=SYNO.FileStation.List&amp;version=1&amp;method=list&amp;additional=real_path%2Csize%2Cperm%2Ctype&amp;folder_path=%2F</w:t>
-      </w:r>
-      <w:r>
-        <w:rPr>
-          <w:color w:val="FFFFFF" w:themeColor="background1"/>
-          <w:highlight w:val="black"/>
-        </w:rPr>
-        <w:t>[</w:t>
-      </w:r>
-      <w:r>
-        <w:rPr>
-          <w:color w:val="FFFFFF" w:themeColor="background1"/>
-          <w:highlight w:val="black"/>
-        </w:rPr>
-        <w:t>FOLDER</w:t>
-      </w:r>
-      <w:r>
-        <w:rPr>
-          <w:color w:val="FFFFFF" w:themeColor="background1"/>
-          <w:highlight w:val="black"/>
-        </w:rPr>
-        <w:t>_</w:t>
-      </w:r>
-      <w:r>
-        <w:rPr>
-          <w:color w:val="FFFFFF" w:themeColor="background1"/>
-          <w:highlight w:val="black"/>
-        </w:rPr>
-        <w:t>PATH</w:t>
-      </w:r>
-      <w:r>
-        <w:rPr>
-          <w:color w:val="FFFFFF" w:themeColor="background1"/>
-          <w:highlight w:val="black"/>
-        </w:rPr>
-        <w:t>]</w:t>
-      </w:r>
-    </w:p>
-    <w:p>
-      <w:pPr>
-        <w:ind w:left="720"/>
-        <w:rPr>
-          <w:color w:val="FFFFFF" w:themeColor="background1"/>
-          <w:sz w:val="24"/>
-          <w:szCs w:val="24"/>
-        </w:rPr>
-      </w:pPr>
-      <w:r>
-        <w:rPr>
-          <w:sz w:val="24"/>
-          <w:szCs w:val="24"/>
-        </w:rPr>
-        <w:t xml:space="preserve">For me the FOLDER_PATH is = </w:t>
-      </w:r>
-      <w:r>
-        <w:rPr>
-          <w:color w:val="FFFFFF" w:themeColor="background1"/>
-          <w:highlight w:val="black"/>
-        </w:rPr>
-        <w:t>home/Drive/Videos/Other/NVIDIA/GeForce%20NOW/Fortnite</w:t>
-      </w:r>
-      <w:r>
-        <w:rPr>
-          <w:color w:val="FFFFFF" w:themeColor="background1"/>
-          <w:sz w:val="24"/>
-          <w:szCs w:val="24"/>
-        </w:rPr>
-        <w:t xml:space="preserve"> </w:t>
-      </w:r>
-    </w:p>
-    <w:p>
-      <w:pPr>
-        <w:ind w:left="720"/>
-        <w:rPr>
-          <w:sz w:val="24"/>
-          <w:szCs w:val="24"/>
-          <w:u w:val="single"/>
-        </w:rPr>
-      </w:pPr>
-      <w:r>
-        <w:rPr>
-          <w:sz w:val="24"/>
-          <w:szCs w:val="24"/>
-          <w:u w:val="single"/>
-        </w:rPr>
-        <w:t>Step-4: Logout</w:t>
-      </w:r>
-    </w:p>
-    <w:p>
-      <w:pPr>
-        <w:ind w:left="720"/>
-        <w:rPr>
-          <w:sz w:val="24"/>
-          <w:szCs w:val="24"/>
-        </w:rPr>
-      </w:pPr>
-      <w:r>
-        <w:rPr>
-          <w:sz w:val="24"/>
-          <w:szCs w:val="24"/>
-        </w:rPr>
-        <w:t xml:space="preserve">- </w:t>
-      </w:r>
-      <w:r>
-        <w:rPr>
-          <w:sz w:val="24"/>
-          <w:szCs w:val="24"/>
-        </w:rPr>
-        <w:t>The program logs out of the Synology drive and s</w:t>
-      </w:r>
-      <w:r>
-        <w:rPr>
-          <w:sz w:val="24"/>
-          <w:szCs w:val="24"/>
-        </w:rPr>
-        <w:t>tarts running in the background</w:t>
-      </w:r>
-      <w:r>
-        <w:rPr>
-          <w:sz w:val="24"/>
-          <w:szCs w:val="24"/>
-        </w:rPr>
-        <w:t xml:space="preserve"> keeping track of any changes inside the local directory. If any changes, then the program logs back into the Synology DiskStation’s FileStation and runs the process. Once the process finishes, it logs back out.</w:t>
-      </w:r>
-      <w:r>
-        <w:rPr>
-          <w:sz w:val="24"/>
-          <w:szCs w:val="24"/>
-        </w:rPr>
-        <w:t xml:space="preserve"> The GET request for logout is as follows:</w:t>
-      </w:r>
-    </w:p>
-    <w:p>
-      <w:pPr>
-        <w:ind w:left="720"/>
-        <w:rPr>
-          <w:sz w:val="24"/>
-          <w:szCs w:val="24"/>
-        </w:rPr>
-      </w:pPr>
-      <w:r>
-        <w:rPr>
-          <w:color w:val="FFFFFF" w:themeColor="background1"/>
-          <w:sz w:val="24"/>
-          <w:szCs w:val="24"/>
-          <w:highlight w:val="black"/>
-        </w:rPr>
-        <w:t>https://[HOST_NAME]:[HTTPS_PORT_NUMBER]/webapi/auth.cgi?api=SYNO.API.Auth&amp;version=1&amp;method=logout&amp;session=FileStation</w:t>
-      </w:r>
-    </w:p>
-    <w:p>
-      <w:pPr>
-        <w:pBdr>
-          <w:bottom w:val="single" w:sz="4" w:space="1" w:color="auto"/>
-        </w:pBdr>
+        <w:t>T</w:t>
+      </w:r>
+      <w:r>
+        <w:rPr>
+          <w:sz w:val="24"/>
+          <w:szCs w:val="24"/>
+        </w:rPr>
+        <w:t xml:space="preserve">hen </w:t>
+      </w:r>
+      <w:r>
+        <w:rPr>
+          <w:sz w:val="24"/>
+          <w:szCs w:val="24"/>
+        </w:rPr>
+        <w:t xml:space="preserve">respected functions would be called to verify the information written inside the Database or the .csv file. If all </w:t>
+      </w:r>
+      <w:r>
+        <w:rPr>
+          <w:sz w:val="24"/>
+          <w:szCs w:val="24"/>
+        </w:rPr>
+        <w:t>is</w:t>
+      </w:r>
+      <w:r>
+        <w:rPr>
+          <w:sz w:val="24"/>
+          <w:szCs w:val="24"/>
+        </w:rPr>
+        <w:t xml:space="preserve"> good</w:t>
+      </w:r>
+      <w:r>
+        <w:rPr>
+          <w:sz w:val="24"/>
+          <w:szCs w:val="24"/>
+        </w:rPr>
+        <w:t>, the program will run (</w:t>
+      </w:r>
+      <w:r>
         <w:rPr>
           <w:b/>
           <w:bCs/>
@@ -2958,13 +1448,7 @@
           <w:sz w:val="20"/>
           <w:szCs w:val="20"/>
         </w:rPr>
-      </w:pPr>
-      <w:r>
-        <w:rPr>
-          <w:sz w:val="24"/>
-          <w:szCs w:val="24"/>
-        </w:rPr>
-        <w:t xml:space="preserve">- If the local directory is empty, it does nothing. If any files are added to it, the program runs. </w:t>
+        <w:t>** refer to `WHAT THE PROGRAM DOES` section</w:t>
       </w:r>
       <w:r>
         <w:rPr>
@@ -2975,7 +1459,7 @@
           <w:sz w:val="20"/>
           <w:szCs w:val="20"/>
         </w:rPr>
-        <w:t xml:space="preserve">** </w:t>
+        <w:t xml:space="preserve"> above</w:t>
       </w:r>
       <w:r>
         <w:rPr>
@@ -2986,7 +1470,7 @@
           <w:sz w:val="20"/>
           <w:szCs w:val="20"/>
         </w:rPr>
-        <w:t>refer to `WHAT THE PROGRAM DOES` section</w:t>
+        <w:t xml:space="preserve"> to see </w:t>
       </w:r>
       <w:r>
         <w:rPr>
@@ -2997,7 +1481,7 @@
           <w:sz w:val="20"/>
           <w:szCs w:val="20"/>
         </w:rPr>
-        <w:t xml:space="preserve"> above</w:t>
+        <w:t>how it runs</w:t>
       </w:r>
       <w:r>
         <w:rPr>
@@ -3008,7 +1492,7 @@
           <w:sz w:val="20"/>
           <w:szCs w:val="20"/>
         </w:rPr>
-        <w:t xml:space="preserve"> to see </w:t>
+        <w:t xml:space="preserve"> **</w:t>
       </w:r>
       <w:r>
         <w:rPr>
@@ -3019,9 +1503,1643 @@
           <w:sz w:val="20"/>
           <w:szCs w:val="20"/>
         </w:rPr>
-        <w:t>how it runs</w:t>
-      </w:r>
-      <w:r>
+        <w:t>).</w:t>
+      </w:r>
+    </w:p>
+    <w:p>
+      <w:pPr>
+        <w:rPr>
+          <w:sz w:val="24"/>
+          <w:szCs w:val="24"/>
+        </w:rPr>
+      </w:pPr>
+      <w:r>
+        <w:rPr>
+          <w:sz w:val="20"/>
+          <w:szCs w:val="20"/>
+        </w:rPr>
+        <w:t xml:space="preserve">- </w:t>
+      </w:r>
+      <w:r>
+        <w:rPr>
+          <w:sz w:val="24"/>
+          <w:szCs w:val="24"/>
+        </w:rPr>
+        <w:t>If something is wrong, the program will notify the user either by popup window or just by writing inside the log of the GUI. In which case, the user will have to re-enter the information and again click on `Save Settings`. Again, the information will the written to the Database or the .csv file, overwriting the existing values. Then again, the program will verify the information and if all is correct, the program will run, if not, this same continues</w:t>
+      </w:r>
+      <w:bookmarkStart w:id="0" w:name="_GoBack"/>
+      <w:bookmarkEnd w:id="0"/>
+      <w:r>
+        <w:rPr>
+          <w:sz w:val="24"/>
+          <w:szCs w:val="24"/>
+        </w:rPr>
+        <w:t xml:space="preserve">. </w:t>
+      </w:r>
+    </w:p>
+    <w:p>
+      <w:pPr>
+        <w:rPr>
+          <w:sz w:val="24"/>
+          <w:szCs w:val="24"/>
+        </w:rPr>
+      </w:pPr>
+      <w:r>
+        <w:rPr>
+          <w:sz w:val="24"/>
+          <w:szCs w:val="24"/>
+        </w:rPr>
+        <w:t xml:space="preserve">- </w:t>
+      </w:r>
+      <w:r>
+        <w:rPr>
+          <w:sz w:val="24"/>
+          <w:szCs w:val="24"/>
+        </w:rPr>
+        <w:t xml:space="preserve">If the user clicks on </w:t>
+      </w:r>
+      <w:r>
+        <w:rPr>
+          <w:sz w:val="24"/>
+          <w:szCs w:val="24"/>
+          <w:highlight w:val="green"/>
+        </w:rPr>
+        <w:t>‘Browse’</w:t>
+      </w:r>
+      <w:r>
+        <w:rPr>
+          <w:sz w:val="24"/>
+          <w:szCs w:val="24"/>
+        </w:rPr>
+        <w:t xml:space="preserve"> button under </w:t>
+      </w:r>
+      <w:r>
+        <w:rPr>
+          <w:sz w:val="24"/>
+          <w:szCs w:val="24"/>
+          <w:highlight w:val="green"/>
+        </w:rPr>
+        <w:t>`Local Directory`</w:t>
+      </w:r>
+      <w:r>
+        <w:rPr>
+          <w:sz w:val="24"/>
+          <w:szCs w:val="24"/>
+        </w:rPr>
+        <w:t xml:space="preserve"> label, method </w:t>
+      </w:r>
+      <w:r>
+        <w:rPr>
+          <w:sz w:val="24"/>
+          <w:szCs w:val="24"/>
+          <w:highlight w:val="cyan"/>
+        </w:rPr>
+        <w:t>`openLocalFileExplorer`</w:t>
+      </w:r>
+      <w:r>
+        <w:rPr>
+          <w:sz w:val="24"/>
+          <w:szCs w:val="24"/>
+        </w:rPr>
+        <w:t xml:space="preserve"> would run</w:t>
+      </w:r>
+    </w:p>
+    <w:p>
+      <w:pPr>
+        <w:rPr>
+          <w:sz w:val="24"/>
+          <w:szCs w:val="24"/>
+        </w:rPr>
+      </w:pPr>
+      <w:r>
+        <w:rPr>
+          <w:sz w:val="24"/>
+          <w:szCs w:val="24"/>
+        </w:rPr>
+        <w:t xml:space="preserve">- </w:t>
+      </w:r>
+      <w:r>
+        <w:rPr>
+          <w:sz w:val="24"/>
+          <w:szCs w:val="24"/>
+        </w:rPr>
+        <w:t xml:space="preserve">If the user clicks on </w:t>
+      </w:r>
+      <w:r>
+        <w:rPr>
+          <w:sz w:val="24"/>
+          <w:szCs w:val="24"/>
+          <w:highlight w:val="green"/>
+        </w:rPr>
+        <w:t>‘Browse’</w:t>
+      </w:r>
+      <w:r>
+        <w:rPr>
+          <w:sz w:val="24"/>
+          <w:szCs w:val="24"/>
+        </w:rPr>
+        <w:t xml:space="preserve"> button under </w:t>
+      </w:r>
+      <w:r>
+        <w:rPr>
+          <w:sz w:val="24"/>
+          <w:szCs w:val="24"/>
+          <w:highlight w:val="green"/>
+        </w:rPr>
+        <w:t>`Remote Directory`</w:t>
+      </w:r>
+      <w:r>
+        <w:rPr>
+          <w:sz w:val="24"/>
+          <w:szCs w:val="24"/>
+        </w:rPr>
+        <w:t xml:space="preserve"> label, method </w:t>
+      </w:r>
+      <w:r>
+        <w:rPr>
+          <w:sz w:val="24"/>
+          <w:szCs w:val="24"/>
+          <w:highlight w:val="cyan"/>
+        </w:rPr>
+        <w:t>`openRemoteFileExplorer`</w:t>
+      </w:r>
+      <w:r>
+        <w:rPr>
+          <w:sz w:val="24"/>
+          <w:szCs w:val="24"/>
+        </w:rPr>
+        <w:t xml:space="preserve"> would run. This method first calls </w:t>
+      </w:r>
+      <w:r>
+        <w:rPr>
+          <w:sz w:val="24"/>
+          <w:szCs w:val="24"/>
+          <w:highlight w:val="cyan"/>
+        </w:rPr>
+        <w:t>`checkRemoteFields`</w:t>
+      </w:r>
+      <w:r>
+        <w:rPr>
+          <w:sz w:val="24"/>
+          <w:szCs w:val="24"/>
+        </w:rPr>
+        <w:t xml:space="preserve"> method, which checks if the Host name, Port number, Username, and Password fields are not empty. Then </w:t>
+      </w:r>
+      <w:r>
+        <w:rPr>
+          <w:sz w:val="24"/>
+          <w:szCs w:val="24"/>
+          <w:highlight w:val="cyan"/>
+        </w:rPr>
+        <w:t>`openRemoteFileExplorer`</w:t>
+      </w:r>
+      <w:r>
+        <w:rPr>
+          <w:sz w:val="24"/>
+          <w:szCs w:val="24"/>
+        </w:rPr>
+        <w:t xml:space="preserve"> calls </w:t>
+      </w:r>
+      <w:r>
+        <w:rPr>
+          <w:sz w:val="24"/>
+          <w:szCs w:val="24"/>
+          <w:highlight w:val="cyan"/>
+        </w:rPr>
+        <w:t>`getHostname`</w:t>
+      </w:r>
+      <w:r>
+        <w:rPr>
+          <w:sz w:val="24"/>
+          <w:szCs w:val="24"/>
+        </w:rPr>
+        <w:t xml:space="preserve">, </w:t>
+      </w:r>
+      <w:r>
+        <w:rPr>
+          <w:sz w:val="24"/>
+          <w:szCs w:val="24"/>
+          <w:highlight w:val="cyan"/>
+        </w:rPr>
+        <w:t>`getPortNumber`</w:t>
+      </w:r>
+      <w:r>
+        <w:rPr>
+          <w:sz w:val="24"/>
+          <w:szCs w:val="24"/>
+        </w:rPr>
+        <w:t xml:space="preserve"> (this method verifies that the entered value is an integer), </w:t>
+      </w:r>
+      <w:r>
+        <w:rPr>
+          <w:sz w:val="24"/>
+          <w:szCs w:val="24"/>
+          <w:highlight w:val="cyan"/>
+        </w:rPr>
+        <w:t>`getUsername`</w:t>
+      </w:r>
+      <w:r>
+        <w:rPr>
+          <w:sz w:val="24"/>
+          <w:szCs w:val="24"/>
+        </w:rPr>
+        <w:t xml:space="preserve">, and </w:t>
+      </w:r>
+      <w:r>
+        <w:rPr>
+          <w:sz w:val="24"/>
+          <w:szCs w:val="24"/>
+          <w:highlight w:val="cyan"/>
+        </w:rPr>
+        <w:t>`getPassword`</w:t>
+      </w:r>
+      <w:r>
+        <w:rPr>
+          <w:sz w:val="24"/>
+          <w:szCs w:val="24"/>
+        </w:rPr>
+        <w:t xml:space="preserve">, and collects and stores theirs values in variables. Then with the gathered information, </w:t>
+      </w:r>
+      <w:r>
+        <w:rPr>
+          <w:sz w:val="24"/>
+          <w:szCs w:val="24"/>
+          <w:highlight w:val="cyan"/>
+        </w:rPr>
+        <w:t>`openRemoteFileExplorer`</w:t>
+      </w:r>
+      <w:r>
+        <w:rPr>
+          <w:sz w:val="24"/>
+          <w:szCs w:val="24"/>
+        </w:rPr>
+        <w:t xml:space="preserve"> calls </w:t>
+      </w:r>
+      <w:r>
+        <w:rPr>
+          <w:sz w:val="24"/>
+          <w:szCs w:val="24"/>
+          <w:highlight w:val="cyan"/>
+        </w:rPr>
+        <w:t>`</w:t>
+      </w:r>
+      <w:r>
+        <w:rPr>
+          <w:sz w:val="24"/>
+          <w:szCs w:val="24"/>
+          <w:highlight w:val="cyan"/>
+        </w:rPr>
+        <w:t>access</w:t>
+      </w:r>
+      <w:r>
+        <w:rPr>
+          <w:sz w:val="24"/>
+          <w:szCs w:val="24"/>
+          <w:highlight w:val="cyan"/>
+        </w:rPr>
+        <w:t>Remote</w:t>
+      </w:r>
+      <w:r>
+        <w:rPr>
+          <w:sz w:val="24"/>
+          <w:szCs w:val="24"/>
+          <w:highlight w:val="cyan"/>
+        </w:rPr>
+        <w:t>Directory</w:t>
+      </w:r>
+      <w:r>
+        <w:rPr>
+          <w:sz w:val="24"/>
+          <w:szCs w:val="24"/>
+          <w:highlight w:val="cyan"/>
+        </w:rPr>
+        <w:t>`</w:t>
+      </w:r>
+      <w:r>
+        <w:rPr>
+          <w:sz w:val="24"/>
+          <w:szCs w:val="24"/>
+        </w:rPr>
+        <w:t xml:space="preserve"> inside Synology</w:t>
+      </w:r>
+      <w:r>
+        <w:rPr>
+          <w:sz w:val="24"/>
+          <w:szCs w:val="24"/>
+        </w:rPr>
+        <w:t>API</w:t>
+      </w:r>
+      <w:r>
+        <w:rPr>
+          <w:sz w:val="24"/>
+          <w:szCs w:val="24"/>
+        </w:rPr>
+        <w:t xml:space="preserve"> class. </w:t>
+      </w:r>
+      <w:r>
+        <w:rPr>
+          <w:sz w:val="24"/>
+          <w:szCs w:val="24"/>
+          <w:highlight w:val="cyan"/>
+        </w:rPr>
+        <w:t>`</w:t>
+      </w:r>
+      <w:r>
+        <w:rPr>
+          <w:sz w:val="24"/>
+          <w:szCs w:val="24"/>
+          <w:highlight w:val="cyan"/>
+        </w:rPr>
+        <w:t>access</w:t>
+      </w:r>
+      <w:r>
+        <w:rPr>
+          <w:sz w:val="24"/>
+          <w:szCs w:val="24"/>
+          <w:highlight w:val="cyan"/>
+        </w:rPr>
+        <w:t>Remote</w:t>
+      </w:r>
+      <w:r>
+        <w:rPr>
+          <w:sz w:val="24"/>
+          <w:szCs w:val="24"/>
+          <w:highlight w:val="cyan"/>
+        </w:rPr>
+        <w:t>Directory</w:t>
+      </w:r>
+      <w:r>
+        <w:rPr>
+          <w:sz w:val="24"/>
+          <w:szCs w:val="24"/>
+          <w:highlight w:val="cyan"/>
+        </w:rPr>
+        <w:t>`</w:t>
+      </w:r>
+      <w:r>
+        <w:rPr>
+          <w:sz w:val="24"/>
+          <w:szCs w:val="24"/>
+        </w:rPr>
+        <w:t xml:space="preserve"> method calls </w:t>
+      </w:r>
+      <w:r>
+        <w:rPr>
+          <w:sz w:val="24"/>
+          <w:szCs w:val="24"/>
+          <w:highlight w:val="cyan"/>
+        </w:rPr>
+        <w:t>`getAPI_Info`</w:t>
+      </w:r>
+      <w:r>
+        <w:rPr>
+          <w:sz w:val="24"/>
+          <w:szCs w:val="24"/>
+        </w:rPr>
+        <w:t xml:space="preserve"> (look at Step-1)</w:t>
+      </w:r>
+      <w:r>
+        <w:rPr>
+          <w:sz w:val="24"/>
+          <w:szCs w:val="24"/>
+        </w:rPr>
+        <w:t xml:space="preserve">, </w:t>
+      </w:r>
+      <w:r>
+        <w:rPr>
+          <w:sz w:val="24"/>
+          <w:szCs w:val="24"/>
+          <w:highlight w:val="cyan"/>
+        </w:rPr>
+        <w:t>`</w:t>
+      </w:r>
+      <w:r>
+        <w:rPr>
+          <w:sz w:val="24"/>
+          <w:szCs w:val="24"/>
+          <w:highlight w:val="cyan"/>
+        </w:rPr>
+        <w:t>authenticate</w:t>
+      </w:r>
+      <w:r>
+        <w:rPr>
+          <w:sz w:val="24"/>
+          <w:szCs w:val="24"/>
+          <w:highlight w:val="cyan"/>
+        </w:rPr>
+        <w:t>`</w:t>
+      </w:r>
+      <w:r>
+        <w:rPr>
+          <w:sz w:val="24"/>
+          <w:szCs w:val="24"/>
+        </w:rPr>
+        <w:t xml:space="preserve"> </w:t>
+      </w:r>
+      <w:r>
+        <w:rPr>
+          <w:sz w:val="24"/>
+          <w:szCs w:val="24"/>
+        </w:rPr>
+        <w:t xml:space="preserve">(look at Step-2), </w:t>
+      </w:r>
+      <w:r>
+        <w:rPr>
+          <w:sz w:val="24"/>
+          <w:szCs w:val="24"/>
+        </w:rPr>
+        <w:t xml:space="preserve">and other </w:t>
+      </w:r>
+      <w:r>
+        <w:rPr>
+          <w:sz w:val="24"/>
+          <w:szCs w:val="24"/>
+        </w:rPr>
+        <w:t>various methods</w:t>
+      </w:r>
+      <w:r>
+        <w:rPr>
+          <w:sz w:val="24"/>
+          <w:szCs w:val="24"/>
+        </w:rPr>
+        <w:t xml:space="preserve"> within SynologyAPI class</w:t>
+      </w:r>
+      <w:r>
+        <w:rPr>
+          <w:sz w:val="24"/>
+          <w:szCs w:val="24"/>
+        </w:rPr>
+        <w:t>. These methods do the following:</w:t>
+      </w:r>
+    </w:p>
+    <w:p>
+      <w:pPr>
+        <w:ind w:left="720"/>
+        <w:rPr>
+          <w:sz w:val="24"/>
+          <w:szCs w:val="24"/>
+        </w:rPr>
+      </w:pPr>
+      <w:r>
+        <w:rPr>
+          <w:sz w:val="24"/>
+          <w:szCs w:val="24"/>
+          <w:u w:val="single"/>
+        </w:rPr>
+        <w:t>Step-1</w:t>
+      </w:r>
+      <w:r>
+        <w:rPr>
+          <w:sz w:val="24"/>
+          <w:szCs w:val="24"/>
+          <w:u w:val="single"/>
+        </w:rPr>
+        <w:t>:</w:t>
+      </w:r>
+      <w:r>
+        <w:rPr>
+          <w:sz w:val="24"/>
+          <w:szCs w:val="24"/>
+          <w:u w:val="single"/>
+        </w:rPr>
+        <w:t xml:space="preserve"> Retrieve API information</w:t>
+      </w:r>
+      <w:r>
+        <w:rPr>
+          <w:sz w:val="24"/>
+          <w:szCs w:val="24"/>
+        </w:rPr>
+        <w:t xml:space="preserve"> </w:t>
+      </w:r>
+    </w:p>
+    <w:p>
+      <w:pPr>
+        <w:ind w:left="720"/>
+        <w:rPr>
+          <w:sz w:val="24"/>
+          <w:szCs w:val="24"/>
+        </w:rPr>
+      </w:pPr>
+      <w:r>
+        <w:rPr>
+          <w:sz w:val="24"/>
+          <w:szCs w:val="24"/>
+        </w:rPr>
+        <w:t xml:space="preserve">Retrieve API information from the target Synology DiskStation by making a request to </w:t>
+      </w:r>
+      <w:r>
+        <w:rPr>
+          <w:sz w:val="24"/>
+          <w:szCs w:val="24"/>
+        </w:rPr>
+        <w:t>`</w:t>
+      </w:r>
+      <w:r>
+        <w:rPr>
+          <w:sz w:val="24"/>
+          <w:szCs w:val="24"/>
+        </w:rPr>
+        <w:t>[HOSTNAME]:[PORT_</w:t>
+      </w:r>
+      <w:r>
+        <w:rPr>
+          <w:sz w:val="24"/>
+          <w:szCs w:val="24"/>
+        </w:rPr>
+        <w:t>NUMBER</w:t>
+      </w:r>
+      <w:r>
+        <w:rPr>
+          <w:sz w:val="24"/>
+          <w:szCs w:val="24"/>
+        </w:rPr>
+        <w:t>]</w:t>
+      </w:r>
+      <w:r>
+        <w:rPr>
+          <w:sz w:val="24"/>
+          <w:szCs w:val="24"/>
+        </w:rPr>
+        <w:t>/webapi/query.cgi</w:t>
+      </w:r>
+      <w:r>
+        <w:rPr>
+          <w:sz w:val="24"/>
+          <w:szCs w:val="24"/>
+        </w:rPr>
+        <w:t>`</w:t>
+      </w:r>
+      <w:r>
+        <w:rPr>
+          <w:sz w:val="24"/>
+          <w:szCs w:val="24"/>
+        </w:rPr>
+        <w:t xml:space="preserve"> with </w:t>
+      </w:r>
+      <w:r>
+        <w:rPr>
+          <w:sz w:val="24"/>
+          <w:szCs w:val="24"/>
+        </w:rPr>
+        <w:t>`</w:t>
+      </w:r>
+      <w:r>
+        <w:rPr>
+          <w:sz w:val="24"/>
+          <w:szCs w:val="24"/>
+        </w:rPr>
+        <w:t>SYNO.API.Info</w:t>
+      </w:r>
+      <w:r>
+        <w:rPr>
+          <w:sz w:val="24"/>
+          <w:szCs w:val="24"/>
+        </w:rPr>
+        <w:t>`</w:t>
+      </w:r>
+      <w:r>
+        <w:rPr>
+          <w:sz w:val="24"/>
+          <w:szCs w:val="24"/>
+        </w:rPr>
+        <w:t xml:space="preserve"> </w:t>
+      </w:r>
+      <w:r>
+        <w:rPr>
+          <w:sz w:val="24"/>
+          <w:szCs w:val="24"/>
+        </w:rPr>
+        <w:t>`</w:t>
+      </w:r>
+      <w:r>
+        <w:rPr>
+          <w:sz w:val="24"/>
+          <w:szCs w:val="24"/>
+        </w:rPr>
+        <w:t>API</w:t>
+      </w:r>
+      <w:r>
+        <w:rPr>
+          <w:sz w:val="24"/>
+          <w:szCs w:val="24"/>
+        </w:rPr>
+        <w:t>`</w:t>
+      </w:r>
+      <w:r>
+        <w:rPr>
+          <w:sz w:val="24"/>
+          <w:szCs w:val="24"/>
+        </w:rPr>
+        <w:t xml:space="preserve"> parameters. The information provided in the response contains available API name, API method, API path and API version. Once you have all the information at hand, your application can make further requests to all available APIs</w:t>
+      </w:r>
+      <w:r>
+        <w:rPr>
+          <w:sz w:val="24"/>
+          <w:szCs w:val="24"/>
+        </w:rPr>
+        <w:t>, which here will be the FileStation API.</w:t>
+      </w:r>
+      <w:r>
+        <w:rPr>
+          <w:sz w:val="24"/>
+          <w:szCs w:val="24"/>
+        </w:rPr>
+        <w:t xml:space="preserve"> Our request</w:t>
+      </w:r>
+      <w:r>
+        <w:rPr>
+          <w:sz w:val="24"/>
+          <w:szCs w:val="24"/>
+        </w:rPr>
+        <w:t xml:space="preserve"> GET</w:t>
+      </w:r>
+      <w:r>
+        <w:rPr>
+          <w:sz w:val="24"/>
+          <w:szCs w:val="24"/>
+        </w:rPr>
+        <w:t xml:space="preserve"> to get all the</w:t>
+      </w:r>
+      <w:r>
+        <w:rPr>
+          <w:sz w:val="24"/>
+          <w:szCs w:val="24"/>
+        </w:rPr>
+        <w:t xml:space="preserve"> available APIs</w:t>
+      </w:r>
+      <w:r>
+        <w:rPr>
+          <w:sz w:val="24"/>
+          <w:szCs w:val="24"/>
+        </w:rPr>
+        <w:t xml:space="preserve">: </w:t>
+      </w:r>
+    </w:p>
+    <w:p>
+      <w:pPr>
+        <w:ind w:left="720"/>
+        <w:rPr>
+          <w:color w:val="FFFFFF" w:themeColor="background1"/>
+          <w:sz w:val="24"/>
+          <w:szCs w:val="24"/>
+          <w:highlight w:val="black"/>
+        </w:rPr>
+      </w:pPr>
+      <w:r>
+        <w:rPr>
+          <w:color w:val="FFFFFF" w:themeColor="background1"/>
+          <w:sz w:val="24"/>
+          <w:szCs w:val="24"/>
+          <w:highlight w:val="black"/>
+        </w:rPr>
+        <w:t>https://</w:t>
+      </w:r>
+      <w:r>
+        <w:rPr>
+          <w:color w:val="FFFFFF" w:themeColor="background1"/>
+          <w:sz w:val="24"/>
+          <w:szCs w:val="24"/>
+          <w:highlight w:val="black"/>
+        </w:rPr>
+        <w:t>[HOST_NAME]</w:t>
+      </w:r>
+      <w:r>
+        <w:rPr>
+          <w:color w:val="FFFFFF" w:themeColor="background1"/>
+          <w:sz w:val="24"/>
+          <w:szCs w:val="24"/>
+          <w:highlight w:val="black"/>
+        </w:rPr>
+        <w:t>:</w:t>
+      </w:r>
+      <w:r>
+        <w:rPr>
+          <w:color w:val="FFFFFF" w:themeColor="background1"/>
+          <w:sz w:val="24"/>
+          <w:szCs w:val="24"/>
+          <w:highlight w:val="black"/>
+        </w:rPr>
+        <w:t>[</w:t>
+      </w:r>
+      <w:r>
+        <w:rPr>
+          <w:color w:val="FFFFFF" w:themeColor="background1"/>
+          <w:sz w:val="24"/>
+          <w:szCs w:val="24"/>
+          <w:highlight w:val="black"/>
+        </w:rPr>
+        <w:t>HTTPS_</w:t>
+      </w:r>
+      <w:r>
+        <w:rPr>
+          <w:color w:val="FFFFFF" w:themeColor="background1"/>
+          <w:sz w:val="24"/>
+          <w:szCs w:val="24"/>
+          <w:highlight w:val="black"/>
+        </w:rPr>
+        <w:t>PORT_NUMBER]</w:t>
+      </w:r>
+      <w:r>
+        <w:rPr>
+          <w:color w:val="FFFFFF" w:themeColor="background1"/>
+          <w:sz w:val="24"/>
+          <w:szCs w:val="24"/>
+          <w:highlight w:val="black"/>
+        </w:rPr>
+        <w:t xml:space="preserve">/webapi/query.cgi?api=SYNO.API.Info&amp;version=1&amp;method=query&amp;query=all </w:t>
+      </w:r>
+    </w:p>
+    <w:p>
+      <w:pPr>
+        <w:ind w:left="720"/>
+        <w:rPr>
+          <w:sz w:val="24"/>
+          <w:szCs w:val="24"/>
+        </w:rPr>
+      </w:pPr>
+      <w:r>
+        <w:rPr>
+          <w:sz w:val="24"/>
+          <w:szCs w:val="24"/>
+        </w:rPr>
+        <w:t>And to be more precise, our GET request</w:t>
+      </w:r>
+      <w:r>
+        <w:rPr>
+          <w:sz w:val="24"/>
+          <w:szCs w:val="24"/>
+        </w:rPr>
+        <w:t xml:space="preserve"> to get Auth and FileStation</w:t>
+      </w:r>
+      <w:r>
+        <w:rPr>
+          <w:sz w:val="24"/>
+          <w:szCs w:val="24"/>
+        </w:rPr>
+        <w:t>.List</w:t>
+      </w:r>
+      <w:r>
+        <w:rPr>
+          <w:sz w:val="24"/>
+          <w:szCs w:val="24"/>
+        </w:rPr>
+        <w:t xml:space="preserve"> API info</w:t>
+      </w:r>
+      <w:r>
+        <w:rPr>
+          <w:sz w:val="24"/>
+          <w:szCs w:val="24"/>
+        </w:rPr>
+        <w:t xml:space="preserve"> is</w:t>
+      </w:r>
+      <w:r>
+        <w:rPr>
+          <w:sz w:val="24"/>
+          <w:szCs w:val="24"/>
+        </w:rPr>
+        <w:t>:</w:t>
+      </w:r>
+    </w:p>
+    <w:p>
+      <w:pPr>
+        <w:ind w:left="720"/>
+        <w:rPr>
+          <w:color w:val="FFFFFF" w:themeColor="background1"/>
+        </w:rPr>
+      </w:pPr>
+      <w:r>
+        <w:rPr>
+          <w:color w:val="FFFFFF" w:themeColor="background1"/>
+          <w:highlight w:val="black"/>
+        </w:rPr>
+        <w:t>https://[HOST_NAME]:[HTTPS_PORT_NUMBER]/webapi/query.cgi?api=SYNO.API.Info&amp;version=1&amp;method=query&amp;query=SYNO.API.Auth,SYNO.FileStation.</w:t>
+      </w:r>
+      <w:r>
+        <w:rPr>
+          <w:color w:val="FFFFFF" w:themeColor="background1"/>
+          <w:highlight w:val="black"/>
+        </w:rPr>
+        <w:t>List</w:t>
+      </w:r>
+    </w:p>
+    <w:p>
+      <w:pPr>
+        <w:ind w:left="720"/>
+        <w:rPr>
+          <w:sz w:val="24"/>
+          <w:szCs w:val="24"/>
+        </w:rPr>
+      </w:pPr>
+      <w:r>
+        <w:rPr>
+          <w:sz w:val="24"/>
+          <w:szCs w:val="24"/>
+        </w:rPr>
+        <w:lastRenderedPageBreak/>
+        <w:t>If we successfully receive a .JSON file in response, we will extract</w:t>
+      </w:r>
+      <w:r>
+        <w:rPr>
+          <w:sz w:val="24"/>
+          <w:szCs w:val="24"/>
+        </w:rPr>
+        <w:t xml:space="preserve"> SYNO.API.Auth and SYNO.FileStation.List dictionaries from the Data dictionary</w:t>
+      </w:r>
+      <w:r>
+        <w:rPr>
+          <w:sz w:val="24"/>
+          <w:szCs w:val="24"/>
+        </w:rPr>
+        <w:t>.</w:t>
+      </w:r>
+    </w:p>
+    <w:p>
+      <w:pPr>
+        <w:ind w:left="720"/>
+        <w:rPr>
+          <w:sz w:val="24"/>
+          <w:szCs w:val="24"/>
+        </w:rPr>
+      </w:pPr>
+      <w:r>
+        <w:rPr>
+          <w:sz w:val="24"/>
+          <w:szCs w:val="24"/>
+        </w:rPr>
+        <w:t xml:space="preserve">But if we receive an ERR_CONNECTION_TIMED_OUT error, we will inform the user that hostname or port number is invalid. </w:t>
+      </w:r>
+    </w:p>
+    <w:p>
+      <w:pPr>
+        <w:ind w:left="720"/>
+        <w:rPr>
+          <w:sz w:val="24"/>
+          <w:szCs w:val="24"/>
+        </w:rPr>
+      </w:pPr>
+      <w:r>
+        <w:rPr>
+          <w:sz w:val="24"/>
+          <w:szCs w:val="24"/>
+          <w:u w:val="single"/>
+        </w:rPr>
+        <w:t>Step-2:</w:t>
+      </w:r>
+      <w:r>
+        <w:rPr>
+          <w:sz w:val="24"/>
+          <w:szCs w:val="24"/>
+          <w:u w:val="single"/>
+        </w:rPr>
+        <w:t xml:space="preserve"> Login</w:t>
+      </w:r>
+      <w:r>
+        <w:rPr>
+          <w:sz w:val="24"/>
+          <w:szCs w:val="24"/>
+        </w:rPr>
+        <w:t xml:space="preserve"> </w:t>
+      </w:r>
+    </w:p>
+    <w:p>
+      <w:pPr>
+        <w:ind w:left="720"/>
+        <w:rPr>
+          <w:sz w:val="24"/>
+          <w:szCs w:val="24"/>
+        </w:rPr>
+      </w:pPr>
+      <w:r>
+        <w:rPr>
+          <w:sz w:val="24"/>
+          <w:szCs w:val="24"/>
+        </w:rPr>
+        <w:t xml:space="preserve">Now we know FileStation is available, if not display an error. Now </w:t>
+      </w:r>
+      <w:r>
+        <w:rPr>
+          <w:sz w:val="24"/>
+          <w:szCs w:val="24"/>
+        </w:rPr>
+        <w:t xml:space="preserve">we begin the login process </w:t>
+      </w:r>
+      <w:r>
+        <w:rPr>
+          <w:sz w:val="24"/>
+          <w:szCs w:val="24"/>
+        </w:rPr>
+        <w:t>by</w:t>
+      </w:r>
+      <w:r>
+        <w:rPr>
+          <w:sz w:val="24"/>
+          <w:szCs w:val="24"/>
+        </w:rPr>
+        <w:t xml:space="preserve"> simply making a request to the SYNO.API.Auth API</w:t>
+      </w:r>
+      <w:r>
+        <w:rPr>
+          <w:sz w:val="24"/>
+          <w:szCs w:val="24"/>
+        </w:rPr>
+        <w:t xml:space="preserve"> using the provided username and password.</w:t>
+      </w:r>
+      <w:r>
+        <w:rPr>
+          <w:sz w:val="24"/>
+          <w:szCs w:val="24"/>
+        </w:rPr>
+        <w:t xml:space="preserve"> </w:t>
+      </w:r>
+      <w:r>
+        <w:rPr>
+          <w:sz w:val="24"/>
+          <w:szCs w:val="24"/>
+        </w:rPr>
+        <w:t>The POST request i</w:t>
+      </w:r>
+      <w:r>
+        <w:rPr>
+          <w:sz w:val="24"/>
+          <w:szCs w:val="24"/>
+        </w:rPr>
+        <w:t>s</w:t>
+      </w:r>
+      <w:r>
+        <w:rPr>
+          <w:sz w:val="24"/>
+          <w:szCs w:val="24"/>
+        </w:rPr>
+        <w:t xml:space="preserve"> the following:</w:t>
+      </w:r>
+    </w:p>
+    <w:p>
+      <w:pPr>
+        <w:ind w:left="720"/>
+        <w:rPr>
+          <w:color w:val="FFFFFF" w:themeColor="background1"/>
+          <w:sz w:val="24"/>
+          <w:szCs w:val="24"/>
+        </w:rPr>
+      </w:pPr>
+      <w:r>
+        <w:rPr>
+          <w:color w:val="FFFFFF" w:themeColor="background1"/>
+          <w:highlight w:val="black"/>
+        </w:rPr>
+        <w:t>https://</w:t>
+      </w:r>
+      <w:r>
+        <w:rPr>
+          <w:color w:val="FFFFFF" w:themeColor="background1"/>
+          <w:highlight w:val="black"/>
+        </w:rPr>
+        <w:t>[HOST_NAME]</w:t>
+      </w:r>
+      <w:r>
+        <w:rPr>
+          <w:color w:val="FFFFFF" w:themeColor="background1"/>
+          <w:highlight w:val="black"/>
+        </w:rPr>
+        <w:t>:</w:t>
+      </w:r>
+      <w:r>
+        <w:rPr>
+          <w:color w:val="FFFFFF" w:themeColor="background1"/>
+          <w:highlight w:val="black"/>
+        </w:rPr>
+        <w:t>[HTTPS_PORT_NUMBER]</w:t>
+      </w:r>
+      <w:r>
+        <w:rPr>
+          <w:color w:val="FFFFFF" w:themeColor="background1"/>
+          <w:highlight w:val="black"/>
+        </w:rPr>
+        <w:t>/webapi/auth.cgi?api=SYNO.API.Auth&amp;version=3&amp;method=login&amp;account=</w:t>
+      </w:r>
+      <w:r>
+        <w:rPr>
+          <w:color w:val="FFFFFF" w:themeColor="background1"/>
+          <w:highlight w:val="black"/>
+        </w:rPr>
+        <w:t>[USERNAME]</w:t>
+      </w:r>
+      <w:r>
+        <w:rPr>
+          <w:color w:val="FFFFFF" w:themeColor="background1"/>
+          <w:highlight w:val="black"/>
+        </w:rPr>
+        <w:t>&amp;passwd=</w:t>
+      </w:r>
+      <w:r>
+        <w:rPr>
+          <w:color w:val="FFFFFF" w:themeColor="background1"/>
+          <w:highlight w:val="black"/>
+        </w:rPr>
+        <w:t>[PASWORD]</w:t>
+      </w:r>
+      <w:r>
+        <w:rPr>
+          <w:color w:val="FFFFFF" w:themeColor="background1"/>
+          <w:highlight w:val="black"/>
+        </w:rPr>
+        <w:t>&amp;session=FileStation&amp;format=cookie</w:t>
+      </w:r>
+      <w:r>
+        <w:rPr>
+          <w:color w:val="FFFFFF" w:themeColor="background1"/>
+          <w:highlight w:val="black"/>
+        </w:rPr>
+        <w:t>&amp;otp_code=[T</w:t>
+      </w:r>
+      <w:r>
+        <w:rPr>
+          <w:color w:val="FFFFFF" w:themeColor="background1"/>
+          <w:highlight w:val="black"/>
+        </w:rPr>
+        <w:t>WO</w:t>
+      </w:r>
+      <w:r>
+        <w:rPr>
+          <w:color w:val="FFFFFF" w:themeColor="background1"/>
+          <w:highlight w:val="black"/>
+        </w:rPr>
+        <w:t>-W</w:t>
+      </w:r>
+      <w:r>
+        <w:rPr>
+          <w:color w:val="FFFFFF" w:themeColor="background1"/>
+          <w:highlight w:val="black"/>
+        </w:rPr>
+        <w:t>AY</w:t>
+      </w:r>
+      <w:r>
+        <w:rPr>
+          <w:color w:val="FFFFFF" w:themeColor="background1"/>
+          <w:highlight w:val="black"/>
+        </w:rPr>
+        <w:t>-A</w:t>
+      </w:r>
+      <w:r>
+        <w:rPr>
+          <w:color w:val="FFFFFF" w:themeColor="background1"/>
+          <w:highlight w:val="black"/>
+        </w:rPr>
+        <w:t>UTHENTICATION</w:t>
+      </w:r>
+      <w:r>
+        <w:rPr>
+          <w:color w:val="FFFFFF" w:themeColor="background1"/>
+          <w:highlight w:val="black"/>
+        </w:rPr>
+        <w:t>-C</w:t>
+      </w:r>
+      <w:r>
+        <w:rPr>
+          <w:color w:val="FFFFFF" w:themeColor="background1"/>
+          <w:highlight w:val="black"/>
+        </w:rPr>
+        <w:t>ODE</w:t>
+      </w:r>
+      <w:r>
+        <w:rPr>
+          <w:color w:val="FFFFFF" w:themeColor="background1"/>
+          <w:highlight w:val="black"/>
+        </w:rPr>
+        <w:t>]</w:t>
+      </w:r>
+    </w:p>
+    <w:p>
+      <w:pPr>
+        <w:ind w:left="720"/>
+        <w:rPr>
+          <w:sz w:val="24"/>
+          <w:szCs w:val="24"/>
+        </w:rPr>
+      </w:pPr>
+      <w:r>
+        <w:rPr>
+          <w:sz w:val="24"/>
+          <w:szCs w:val="24"/>
+        </w:rPr>
+        <w:t xml:space="preserve">TWO-WAY-AUTHENTICATION-CODE is a </w:t>
+      </w:r>
+      <w:r>
+        <w:rPr>
+          <w:sz w:val="24"/>
+          <w:szCs w:val="24"/>
+        </w:rPr>
+        <w:t>one-time</w:t>
+      </w:r>
+      <w:r>
+        <w:rPr>
+          <w:sz w:val="24"/>
+          <w:szCs w:val="24"/>
+        </w:rPr>
+        <w:t xml:space="preserve"> pin code generally obtained from a mobile phone.</w:t>
+      </w:r>
+    </w:p>
+    <w:p>
+      <w:pPr>
+        <w:ind w:left="720"/>
+        <w:rPr>
+          <w:sz w:val="24"/>
+          <w:szCs w:val="24"/>
+        </w:rPr>
+      </w:pPr>
+      <w:r>
+        <w:rPr>
+          <w:sz w:val="24"/>
+          <w:szCs w:val="24"/>
+        </w:rPr>
+        <w:t xml:space="preserve">If we receive </w:t>
+      </w:r>
+      <w:r>
+        <w:rPr>
+          <w:sz w:val="24"/>
+          <w:szCs w:val="24"/>
+        </w:rPr>
+        <w:t>{</w:t>
+      </w:r>
+      <w:r>
+        <w:rPr>
+          <w:sz w:val="24"/>
+          <w:szCs w:val="24"/>
+        </w:rPr>
+        <w:t>“error”: 400</w:t>
+      </w:r>
+      <w:r>
+        <w:rPr>
+          <w:sz w:val="24"/>
+          <w:szCs w:val="24"/>
+        </w:rPr>
+        <w:t>}</w:t>
+      </w:r>
+      <w:r>
+        <w:rPr>
+          <w:sz w:val="24"/>
+          <w:szCs w:val="24"/>
+        </w:rPr>
+        <w:t xml:space="preserve"> and </w:t>
+      </w:r>
+      <w:r>
+        <w:rPr>
+          <w:sz w:val="24"/>
+          <w:szCs w:val="24"/>
+        </w:rPr>
+        <w:t>{</w:t>
+      </w:r>
+      <w:r>
+        <w:rPr>
+          <w:sz w:val="24"/>
+          <w:szCs w:val="24"/>
+        </w:rPr>
+        <w:t>“success”: false</w:t>
+      </w:r>
+      <w:r>
+        <w:rPr>
+          <w:sz w:val="24"/>
+          <w:szCs w:val="24"/>
+        </w:rPr>
+        <w:t>}</w:t>
+      </w:r>
+      <w:r>
+        <w:rPr>
+          <w:sz w:val="24"/>
+          <w:szCs w:val="24"/>
+        </w:rPr>
+        <w:t xml:space="preserve"> inside the JSON file, we display an incorrect </w:t>
+      </w:r>
+      <w:r>
+        <w:rPr>
+          <w:sz w:val="24"/>
+          <w:szCs w:val="24"/>
+        </w:rPr>
+        <w:t>username</w:t>
+      </w:r>
+      <w:r>
+        <w:rPr>
+          <w:sz w:val="24"/>
+          <w:szCs w:val="24"/>
+        </w:rPr>
+        <w:t xml:space="preserve"> of password error to the user.</w:t>
+      </w:r>
+    </w:p>
+    <w:p>
+      <w:pPr>
+        <w:ind w:left="720"/>
+        <w:rPr>
+          <w:sz w:val="24"/>
+          <w:szCs w:val="24"/>
+        </w:rPr>
+      </w:pPr>
+      <w:r>
+        <w:rPr>
+          <w:sz w:val="24"/>
+          <w:szCs w:val="24"/>
+        </w:rPr>
+        <w:t xml:space="preserve">If {“success”: true} then we get an “sid”, which we’ll save in a variable to use in making other API requests. </w:t>
+      </w:r>
+      <w:r>
+        <w:rPr>
+          <w:sz w:val="24"/>
+          <w:szCs w:val="24"/>
+        </w:rPr>
+        <w:t xml:space="preserve">But since out </w:t>
+      </w:r>
+      <w:r>
+        <w:rPr>
+          <w:sz w:val="24"/>
+          <w:szCs w:val="24"/>
+        </w:rPr>
+        <w:t>`</w:t>
+      </w:r>
+      <w:r>
+        <w:rPr>
+          <w:sz w:val="24"/>
+          <w:szCs w:val="24"/>
+        </w:rPr>
+        <w:t>format=cookie</w:t>
+      </w:r>
+      <w:r>
+        <w:rPr>
+          <w:sz w:val="24"/>
+          <w:szCs w:val="24"/>
+        </w:rPr>
+        <w:t>`</w:t>
+      </w:r>
+      <w:r>
+        <w:rPr>
+          <w:sz w:val="24"/>
+          <w:szCs w:val="24"/>
+        </w:rPr>
+        <w:t xml:space="preserve"> in the above GET request, so we don’t have to use “sid” in making API requests. As </w:t>
+      </w:r>
+      <w:r>
+        <w:rPr>
+          <w:sz w:val="24"/>
+          <w:szCs w:val="24"/>
+        </w:rPr>
+        <w:t>“</w:t>
+      </w:r>
+      <w:r>
+        <w:rPr>
+          <w:sz w:val="24"/>
+          <w:szCs w:val="24"/>
+        </w:rPr>
+        <w:t>sid</w:t>
+      </w:r>
+      <w:r>
+        <w:rPr>
+          <w:sz w:val="24"/>
+          <w:szCs w:val="24"/>
+        </w:rPr>
+        <w:t>”</w:t>
+      </w:r>
+      <w:r>
+        <w:rPr>
+          <w:sz w:val="24"/>
+          <w:szCs w:val="24"/>
+        </w:rPr>
+        <w:t xml:space="preserve"> will saved as a cookie named </w:t>
+      </w:r>
+      <w:r>
+        <w:rPr>
+          <w:sz w:val="24"/>
+          <w:szCs w:val="24"/>
+        </w:rPr>
+        <w:t>`</w:t>
+      </w:r>
+      <w:r>
+        <w:rPr>
+          <w:sz w:val="24"/>
+          <w:szCs w:val="24"/>
+        </w:rPr>
+        <w:t>id</w:t>
+      </w:r>
+      <w:r>
+        <w:rPr>
+          <w:sz w:val="24"/>
+          <w:szCs w:val="24"/>
+        </w:rPr>
+        <w:t>`</w:t>
+      </w:r>
+    </w:p>
+    <w:p>
+      <w:pPr>
+        <w:ind w:left="720"/>
+        <w:rPr>
+          <w:sz w:val="24"/>
+          <w:szCs w:val="24"/>
+        </w:rPr>
+      </w:pPr>
+      <w:r>
+        <w:rPr>
+          <w:sz w:val="24"/>
+          <w:szCs w:val="24"/>
+          <w:u w:val="single"/>
+        </w:rPr>
+        <w:t>Step-3:</w:t>
+      </w:r>
+      <w:r>
+        <w:rPr>
+          <w:sz w:val="24"/>
+          <w:szCs w:val="24"/>
+          <w:u w:val="single"/>
+        </w:rPr>
+        <w:t xml:space="preserve"> Request a File Station API</w:t>
+      </w:r>
+      <w:r>
+        <w:rPr>
+          <w:sz w:val="24"/>
+          <w:szCs w:val="24"/>
+        </w:rPr>
+        <w:t xml:space="preserve"> </w:t>
+      </w:r>
+    </w:p>
+    <w:p>
+      <w:pPr>
+        <w:ind w:left="720"/>
+        <w:rPr>
+          <w:sz w:val="24"/>
+          <w:szCs w:val="24"/>
+        </w:rPr>
+      </w:pPr>
+      <w:r>
+        <w:rPr>
+          <w:sz w:val="24"/>
+          <w:szCs w:val="24"/>
+        </w:rPr>
+        <w:t xml:space="preserve">- </w:t>
+      </w:r>
+      <w:r>
+        <w:rPr>
+          <w:sz w:val="24"/>
+          <w:szCs w:val="24"/>
+        </w:rPr>
+        <w:t xml:space="preserve">After Everything has gone right and the user has successfully </w:t>
+      </w:r>
+      <w:r>
+        <w:rPr>
+          <w:sz w:val="24"/>
+          <w:szCs w:val="24"/>
+        </w:rPr>
+        <w:t>logged in to</w:t>
+      </w:r>
+      <w:r>
+        <w:rPr>
+          <w:sz w:val="24"/>
+          <w:szCs w:val="24"/>
+        </w:rPr>
+        <w:t xml:space="preserve"> </w:t>
+      </w:r>
+      <w:r>
+        <w:rPr>
+          <w:sz w:val="24"/>
+          <w:szCs w:val="24"/>
+        </w:rPr>
+        <w:t xml:space="preserve">the </w:t>
+      </w:r>
+      <w:r>
+        <w:rPr>
+          <w:sz w:val="24"/>
+          <w:szCs w:val="24"/>
+        </w:rPr>
+        <w:t xml:space="preserve">Synology DiskStation’s FileStation. The program saves the local directory path and remote directory path inside </w:t>
+      </w:r>
+      <w:r>
+        <w:rPr>
+          <w:sz w:val="24"/>
+          <w:szCs w:val="24"/>
+        </w:rPr>
+        <w:t>our custom</w:t>
+      </w:r>
+      <w:r>
+        <w:rPr>
+          <w:sz w:val="24"/>
+          <w:szCs w:val="24"/>
+        </w:rPr>
+        <w:t xml:space="preserve"> .JSON file for the program to use</w:t>
+      </w:r>
+      <w:r>
+        <w:rPr>
+          <w:sz w:val="24"/>
+          <w:szCs w:val="24"/>
+        </w:rPr>
+        <w:t>.</w:t>
+      </w:r>
+      <w:r>
+        <w:rPr>
+          <w:sz w:val="24"/>
+          <w:szCs w:val="24"/>
+        </w:rPr>
+        <w:t xml:space="preserve"> </w:t>
+      </w:r>
+      <w:r>
+        <w:rPr>
+          <w:sz w:val="24"/>
+          <w:szCs w:val="24"/>
+        </w:rPr>
+        <w:t>The GET request is as follows:</w:t>
+      </w:r>
+    </w:p>
+    <w:p>
+      <w:pPr>
+        <w:ind w:left="720"/>
+        <w:rPr>
+          <w:color w:val="FFFFFF" w:themeColor="background1"/>
+          <w:sz w:val="24"/>
+          <w:szCs w:val="24"/>
+        </w:rPr>
+      </w:pPr>
+      <w:r>
+        <w:rPr>
+          <w:color w:val="FFFFFF" w:themeColor="background1"/>
+          <w:highlight w:val="black"/>
+        </w:rPr>
+        <w:t>https:/</w:t>
+      </w:r>
+      <w:r>
+        <w:rPr>
+          <w:color w:val="FFFFFF" w:themeColor="background1"/>
+          <w:highlight w:val="black"/>
+        </w:rPr>
+        <w:t>/[HOST_NAME]</w:t>
+      </w:r>
+      <w:r>
+        <w:rPr>
+          <w:color w:val="FFFFFF" w:themeColor="background1"/>
+          <w:highlight w:val="black"/>
+        </w:rPr>
+        <w:t>:</w:t>
+      </w:r>
+      <w:r>
+        <w:rPr>
+          <w:color w:val="FFFFFF" w:themeColor="background1"/>
+          <w:highlight w:val="black"/>
+        </w:rPr>
+        <w:t>[HTTPS_PORT_NUMBER]</w:t>
+      </w:r>
+      <w:r>
+        <w:rPr>
+          <w:color w:val="FFFFFF" w:themeColor="background1"/>
+          <w:highlight w:val="black"/>
+        </w:rPr>
+        <w:t>/webapi/entry.cgi?api=SYNO.FileStation.List&amp;version=1&amp;method=list&amp;additional=real_path%2Csize%2Cperm%2Ctype&amp;folder_path=%2F</w:t>
+      </w:r>
+      <w:r>
+        <w:rPr>
+          <w:color w:val="FFFFFF" w:themeColor="background1"/>
+          <w:highlight w:val="black"/>
+        </w:rPr>
+        <w:t>[</w:t>
+      </w:r>
+      <w:r>
+        <w:rPr>
+          <w:color w:val="FFFFFF" w:themeColor="background1"/>
+          <w:highlight w:val="black"/>
+        </w:rPr>
+        <w:t>FOLDER</w:t>
+      </w:r>
+      <w:r>
+        <w:rPr>
+          <w:color w:val="FFFFFF" w:themeColor="background1"/>
+          <w:highlight w:val="black"/>
+        </w:rPr>
+        <w:t>_</w:t>
+      </w:r>
+      <w:r>
+        <w:rPr>
+          <w:color w:val="FFFFFF" w:themeColor="background1"/>
+          <w:highlight w:val="black"/>
+        </w:rPr>
+        <w:t>PATH</w:t>
+      </w:r>
+      <w:r>
+        <w:rPr>
+          <w:color w:val="FFFFFF" w:themeColor="background1"/>
+          <w:highlight w:val="black"/>
+        </w:rPr>
+        <w:t>]</w:t>
+      </w:r>
+    </w:p>
+    <w:p>
+      <w:pPr>
+        <w:ind w:left="720"/>
+        <w:rPr>
+          <w:color w:val="FFFFFF" w:themeColor="background1"/>
+          <w:sz w:val="24"/>
+          <w:szCs w:val="24"/>
+        </w:rPr>
+      </w:pPr>
+      <w:r>
+        <w:rPr>
+          <w:sz w:val="24"/>
+          <w:szCs w:val="24"/>
+        </w:rPr>
+        <w:t xml:space="preserve">For me the FOLDER_PATH is = </w:t>
+      </w:r>
+      <w:r>
+        <w:rPr>
+          <w:color w:val="FFFFFF" w:themeColor="background1"/>
+          <w:highlight w:val="black"/>
+        </w:rPr>
+        <w:t>home/Drive/Videos/Other/NVIDIA/GeForce%20NOW/Fortnite</w:t>
+      </w:r>
+      <w:r>
+        <w:rPr>
+          <w:color w:val="FFFFFF" w:themeColor="background1"/>
+          <w:sz w:val="24"/>
+          <w:szCs w:val="24"/>
+        </w:rPr>
+        <w:t xml:space="preserve"> </w:t>
+      </w:r>
+    </w:p>
+    <w:p>
+      <w:pPr>
+        <w:ind w:left="720"/>
+        <w:rPr>
+          <w:sz w:val="24"/>
+          <w:szCs w:val="24"/>
+          <w:u w:val="single"/>
+        </w:rPr>
+      </w:pPr>
+      <w:r>
+        <w:rPr>
+          <w:sz w:val="24"/>
+          <w:szCs w:val="24"/>
+          <w:u w:val="single"/>
+        </w:rPr>
+        <w:t>Step-4: Logout</w:t>
+      </w:r>
+    </w:p>
+    <w:p>
+      <w:pPr>
+        <w:ind w:left="720"/>
+        <w:rPr>
+          <w:sz w:val="24"/>
+          <w:szCs w:val="24"/>
+        </w:rPr>
+      </w:pPr>
+      <w:r>
+        <w:rPr>
+          <w:sz w:val="24"/>
+          <w:szCs w:val="24"/>
+        </w:rPr>
+        <w:t xml:space="preserve">- </w:t>
+      </w:r>
+      <w:r>
+        <w:rPr>
+          <w:sz w:val="24"/>
+          <w:szCs w:val="24"/>
+        </w:rPr>
+        <w:t>The program logs out of the Synology drive and s</w:t>
+      </w:r>
+      <w:r>
+        <w:rPr>
+          <w:sz w:val="24"/>
+          <w:szCs w:val="24"/>
+        </w:rPr>
+        <w:t>tarts running in the background</w:t>
+      </w:r>
+      <w:r>
+        <w:rPr>
+          <w:sz w:val="24"/>
+          <w:szCs w:val="24"/>
+        </w:rPr>
+        <w:t xml:space="preserve"> keeping track of any changes inside the local directory. If any changes, then the program logs back into the Synology DiskStation’s FileStation and runs the process. Once the process finishes, it logs back out.</w:t>
+      </w:r>
+      <w:r>
+        <w:rPr>
+          <w:sz w:val="24"/>
+          <w:szCs w:val="24"/>
+        </w:rPr>
+        <w:t xml:space="preserve"> The GET request for logout is as follows:</w:t>
+      </w:r>
+    </w:p>
+    <w:p>
+      <w:pPr>
+        <w:ind w:left="720"/>
+        <w:rPr>
+          <w:sz w:val="24"/>
+          <w:szCs w:val="24"/>
+        </w:rPr>
+      </w:pPr>
+      <w:r>
+        <w:rPr>
+          <w:color w:val="FFFFFF" w:themeColor="background1"/>
+          <w:sz w:val="24"/>
+          <w:szCs w:val="24"/>
+          <w:highlight w:val="black"/>
+        </w:rPr>
+        <w:t>https://[HOST_NAME]:[HTTPS_PORT_NUMBER]/webapi/auth.cgi?api=SYNO.API.Auth&amp;version=1&amp;method=logout&amp;session=FileStation</w:t>
+      </w:r>
+    </w:p>
+    <w:p>
+      <w:pPr>
+        <w:pBdr>
+          <w:bottom w:val="single" w:sz="4" w:space="1" w:color="auto"/>
+        </w:pBdr>
         <w:rPr>
           <w:b/>
           <w:bCs/>
@@ -3030,6 +3148,79 @@
           <w:sz w:val="20"/>
           <w:szCs w:val="20"/>
         </w:rPr>
+      </w:pPr>
+      <w:r>
+        <w:rPr>
+          <w:sz w:val="24"/>
+          <w:szCs w:val="24"/>
+        </w:rPr>
+        <w:lastRenderedPageBreak/>
+        <w:t xml:space="preserve">- If the local directory is empty, it does nothing. If any files are added to it, the program runs. </w:t>
+      </w:r>
+      <w:r>
+        <w:rPr>
+          <w:b/>
+          <w:bCs/>
+          <w:i/>
+          <w:iCs/>
+          <w:sz w:val="20"/>
+          <w:szCs w:val="20"/>
+        </w:rPr>
+        <w:t xml:space="preserve">** </w:t>
+      </w:r>
+      <w:r>
+        <w:rPr>
+          <w:b/>
+          <w:bCs/>
+          <w:i/>
+          <w:iCs/>
+          <w:sz w:val="20"/>
+          <w:szCs w:val="20"/>
+        </w:rPr>
+        <w:t>refer to `WHAT THE PROGRAM DOES` section</w:t>
+      </w:r>
+      <w:r>
+        <w:rPr>
+          <w:b/>
+          <w:bCs/>
+          <w:i/>
+          <w:iCs/>
+          <w:sz w:val="20"/>
+          <w:szCs w:val="20"/>
+        </w:rPr>
+        <w:t xml:space="preserve"> above</w:t>
+      </w:r>
+      <w:r>
+        <w:rPr>
+          <w:b/>
+          <w:bCs/>
+          <w:i/>
+          <w:iCs/>
+          <w:sz w:val="20"/>
+          <w:szCs w:val="20"/>
+        </w:rPr>
+        <w:t xml:space="preserve"> to see </w:t>
+      </w:r>
+      <w:r>
+        <w:rPr>
+          <w:b/>
+          <w:bCs/>
+          <w:i/>
+          <w:iCs/>
+          <w:sz w:val="20"/>
+          <w:szCs w:val="20"/>
+        </w:rPr>
+        <w:t>how it runs</w:t>
+      </w:r>
+      <w:r>
+        <w:rPr>
+          <w:b/>
+          <w:bCs/>
+          <w:i/>
+          <w:iCs/>
+          <w:sz w:val="20"/>
+          <w:szCs w:val="20"/>
+        </w:rPr>
         <w:t xml:space="preserve"> **</w:t>
       </w:r>
     </w:p>
@@ -3235,7 +3426,6 @@
           <w:szCs w:val="24"/>
           <w:u w:val="single"/>
         </w:rPr>
-        <w:lastRenderedPageBreak/>
         <w:t xml:space="preserve">Rough </w:t>
       </w:r>
       <w:r>
@@ -3370,6 +3560,7 @@
           <w:sz w:val="24"/>
           <w:szCs w:val="24"/>
         </w:rPr>
+        <w:lastRenderedPageBreak/>
         <w:t>description</w:t>
       </w:r>
     </w:p>
@@ -3523,7 +3714,6 @@
           <w:sz w:val="24"/>
           <w:szCs w:val="24"/>
         </w:rPr>
-        <w:lastRenderedPageBreak/>
         <w:t xml:space="preserve">input panel for either user to enter the path to the local directory </w:t>
       </w:r>
       <w:r>
@@ -4366,6 +4556,7 @@
           <w:sz w:val="24"/>
           <w:szCs w:val="24"/>
         </w:rPr>
+        <w:lastRenderedPageBreak/>
         <w:t>Column 4</w:t>
       </w:r>
     </w:p>
@@ -4581,7 +4772,6 @@
           <w:sz w:val="24"/>
           <w:szCs w:val="24"/>
         </w:rPr>
-        <w:lastRenderedPageBreak/>
         <w:t xml:space="preserve">by clicking on the </w:t>
       </w:r>
       <w:r>
@@ -5195,6 +5385,7 @@
           <w:szCs w:val="24"/>
           <w:u w:val="single"/>
         </w:rPr>
+        <w:lastRenderedPageBreak/>
         <w:t>OperatingSystem</w:t>
       </w:r>
       <w:r>

--- a/Documentation.docx
+++ b/Documentation.docx
@@ -263,22 +263,6 @@
         </w:rPr>
         <w:t>, HTML5</w:t>
       </w:r>
-      <w:r>
-        <w:rPr>
-          <w:sz w:val="24"/>
-          <w:szCs w:val="24"/>
-        </w:rPr>
-        <w:t xml:space="preserve">, </w:t>
-      </w:r>
-      <w:proofErr w:type="spellStart"/>
-      <w:r>
-        <w:rPr>
-          <w:sz w:val="24"/>
-          <w:szCs w:val="24"/>
-        </w:rPr>
-        <w:t>mySQL</w:t>
-      </w:r>
-      <w:proofErr w:type="spellEnd"/>
     </w:p>
     <w:p>
       <w:pPr>
@@ -560,6 +544,32 @@
         </w:rPr>
         <w:t>)</w:t>
       </w:r>
+    </w:p>
+    <w:p>
+      <w:pPr>
+        <w:rPr>
+          <w:sz w:val="24"/>
+          <w:szCs w:val="24"/>
+        </w:rPr>
+      </w:pPr>
+      <w:r>
+        <w:rPr>
+          <w:b/>
+          <w:bCs/>
+          <w:sz w:val="24"/>
+          <w:szCs w:val="24"/>
+        </w:rPr>
+        <w:t>Lines of Code:</w:t>
+      </w:r>
+      <w:r>
+        <w:rPr>
+          <w:sz w:val="24"/>
+          <w:szCs w:val="24"/>
+        </w:rPr>
+        <w:t xml:space="preserve"> 1023</w:t>
+      </w:r>
+      <w:bookmarkStart w:id="0" w:name="_GoBack"/>
+      <w:bookmarkEnd w:id="0"/>
     </w:p>
     <w:p>
       <w:pPr>
@@ -778,7 +788,6 @@
           <w:sz w:val="24"/>
           <w:szCs w:val="24"/>
         </w:rPr>
-        <w:lastRenderedPageBreak/>
         <w:t xml:space="preserve">-- </w:t>
       </w:r>
       <w:r>
@@ -1525,16 +1534,7 @@
           <w:sz w:val="24"/>
           <w:szCs w:val="24"/>
         </w:rPr>
-        <w:t>If something is wrong, the program will notify the user either by popup window or just by writing inside the log of the GUI. In which case, the user will have to re-enter the information and again click on `Save Settings`. Again, the information will the written to the Database or the .csv file, overwriting the existing values. Then again, the program will verify the information and if all is correct, the program will run, if not, this same continues</w:t>
-      </w:r>
-      <w:bookmarkStart w:id="0" w:name="_GoBack"/>
-      <w:bookmarkEnd w:id="0"/>
-      <w:r>
-        <w:rPr>
-          <w:sz w:val="24"/>
-          <w:szCs w:val="24"/>
-        </w:rPr>
-        <w:t xml:space="preserve">. </w:t>
+        <w:t xml:space="preserve">If something is wrong, the program will notify the user either by popup window or just by writing inside the log of the GUI. In which case, the user will have to re-enter the information and again click on `Save Settings`. Again, the information will the written to the Database or the .csv file, overwriting the existing values. Then again, the program will verify the information and if all is correct, the program will run, if not, this same continues. </w:t>
       </w:r>
     </w:p>
     <w:p>

--- a/Documentation.docx
+++ b/Documentation.docx
@@ -568,8 +568,6 @@
         </w:rPr>
         <w:t xml:space="preserve"> 1023</w:t>
       </w:r>
-      <w:bookmarkStart w:id="0" w:name="_GoBack"/>
-      <w:bookmarkEnd w:id="0"/>
     </w:p>
     <w:p>
       <w:pPr>
@@ -3230,6 +3228,481 @@
           <w:bottom w:val="single" w:sz="4" w:space="1" w:color="auto"/>
         </w:pBdr>
         <w:rPr>
+          <w:b/>
+          <w:bCs/>
+          <w:i/>
+          <w:iCs/>
+          <w:sz w:val="20"/>
+          <w:szCs w:val="20"/>
+        </w:rPr>
+      </w:pPr>
+    </w:p>
+    <w:p>
+      <w:pPr>
+        <w:rPr>
+          <w:b/>
+          <w:bCs/>
+          <w:sz w:val="24"/>
+          <w:szCs w:val="24"/>
+        </w:rPr>
+      </w:pPr>
+      <w:r>
+        <w:rPr>
+          <w:b/>
+          <w:bCs/>
+          <w:sz w:val="24"/>
+          <w:szCs w:val="24"/>
+        </w:rPr>
+        <w:t xml:space="preserve">-- </w:t>
+      </w:r>
+      <w:r>
+        <w:rPr>
+          <w:b/>
+          <w:bCs/>
+          <w:sz w:val="24"/>
+          <w:szCs w:val="24"/>
+        </w:rPr>
+        <w:t>MANAGING</w:t>
+      </w:r>
+      <w:r>
+        <w:rPr>
+          <w:b/>
+          <w:bCs/>
+          <w:sz w:val="24"/>
+          <w:szCs w:val="24"/>
+        </w:rPr>
+        <w:t xml:space="preserve"> </w:t>
+      </w:r>
+      <w:r>
+        <w:rPr>
+          <w:b/>
+          <w:bCs/>
+          <w:sz w:val="24"/>
+          <w:szCs w:val="24"/>
+        </w:rPr>
+        <w:t>THE</w:t>
+      </w:r>
+      <w:r>
+        <w:rPr>
+          <w:b/>
+          <w:bCs/>
+          <w:sz w:val="24"/>
+          <w:szCs w:val="24"/>
+        </w:rPr>
+        <w:t xml:space="preserve"> </w:t>
+      </w:r>
+      <w:r>
+        <w:rPr>
+          <w:b/>
+          <w:bCs/>
+          <w:sz w:val="24"/>
+          <w:szCs w:val="24"/>
+        </w:rPr>
+        <w:t>DATABSE</w:t>
+      </w:r>
+      <w:r>
+        <w:rPr>
+          <w:b/>
+          <w:bCs/>
+          <w:sz w:val="24"/>
+          <w:szCs w:val="24"/>
+        </w:rPr>
+        <w:t xml:space="preserve"> (.</w:t>
+      </w:r>
+      <w:r>
+        <w:rPr>
+          <w:b/>
+          <w:bCs/>
+          <w:sz w:val="24"/>
+          <w:szCs w:val="24"/>
+        </w:rPr>
+        <w:t>CSV</w:t>
+      </w:r>
+      <w:r>
+        <w:rPr>
+          <w:b/>
+          <w:bCs/>
+          <w:sz w:val="24"/>
+          <w:szCs w:val="24"/>
+        </w:rPr>
+        <w:t xml:space="preserve"> F</w:t>
+      </w:r>
+      <w:r>
+        <w:rPr>
+          <w:b/>
+          <w:bCs/>
+          <w:sz w:val="24"/>
+          <w:szCs w:val="24"/>
+        </w:rPr>
+        <w:t>ILE</w:t>
+      </w:r>
+      <w:r>
+        <w:rPr>
+          <w:b/>
+          <w:bCs/>
+          <w:sz w:val="24"/>
+          <w:szCs w:val="24"/>
+        </w:rPr>
+        <w:t xml:space="preserve"> </w:t>
+      </w:r>
+      <w:r>
+        <w:rPr>
+          <w:b/>
+          <w:bCs/>
+          <w:sz w:val="24"/>
+          <w:szCs w:val="24"/>
+        </w:rPr>
+        <w:t>HERE</w:t>
+      </w:r>
+      <w:r>
+        <w:rPr>
+          <w:b/>
+          <w:bCs/>
+          <w:sz w:val="24"/>
+          <w:szCs w:val="24"/>
+        </w:rPr>
+        <w:t>)</w:t>
+      </w:r>
+      <w:r>
+        <w:rPr>
+          <w:b/>
+          <w:bCs/>
+          <w:sz w:val="24"/>
+          <w:szCs w:val="24"/>
+        </w:rPr>
+        <w:t xml:space="preserve"> --</w:t>
+      </w:r>
+    </w:p>
+    <w:p>
+      <w:pPr>
+        <w:rPr>
+          <w:b/>
+          <w:bCs/>
+          <w:sz w:val="24"/>
+          <w:szCs w:val="24"/>
+        </w:rPr>
+      </w:pPr>
+    </w:p>
+    <w:p>
+      <w:pPr>
+        <w:rPr>
+          <w:sz w:val="24"/>
+          <w:szCs w:val="24"/>
+        </w:rPr>
+      </w:pPr>
+      <w:r>
+        <w:rPr>
+          <w:sz w:val="24"/>
+          <w:szCs w:val="24"/>
+        </w:rPr>
+        <w:t xml:space="preserve">- We will create a directory called `.EyeWatch` </w:t>
+      </w:r>
+      <w:bookmarkStart w:id="0" w:name="_GoBack"/>
+      <w:bookmarkEnd w:id="0"/>
+      <w:r>
+        <w:rPr>
+          <w:sz w:val="24"/>
+          <w:szCs w:val="24"/>
+        </w:rPr>
+        <w:t>in the program directory.</w:t>
+      </w:r>
+    </w:p>
+    <w:p>
+      <w:pPr>
+        <w:rPr>
+          <w:sz w:val="24"/>
+          <w:szCs w:val="24"/>
+        </w:rPr>
+      </w:pPr>
+      <w:r>
+        <w:rPr>
+          <w:sz w:val="24"/>
+          <w:szCs w:val="24"/>
+        </w:rPr>
+        <w:t>- Inside will create a file called `SaveSetting.csv`.</w:t>
+      </w:r>
+    </w:p>
+    <w:p>
+      <w:pPr>
+        <w:rPr>
+          <w:sz w:val="24"/>
+          <w:szCs w:val="24"/>
+        </w:rPr>
+      </w:pPr>
+      <w:r>
+        <w:rPr>
+          <w:sz w:val="24"/>
+          <w:szCs w:val="24"/>
+        </w:rPr>
+        <w:t>- This file will be initially with keys and their empty values (‘*’)</w:t>
+      </w:r>
+    </w:p>
+    <w:p>
+      <w:pPr>
+        <w:rPr>
+          <w:sz w:val="24"/>
+          <w:szCs w:val="24"/>
+        </w:rPr>
+      </w:pPr>
+      <w:r>
+        <w:rPr>
+          <w:sz w:val="24"/>
+          <w:szCs w:val="24"/>
+        </w:rPr>
+        <w:t>- This file will oversee saving the user setting after the user has clicked on the `Save Setting` button.</w:t>
+      </w:r>
+    </w:p>
+    <w:p>
+      <w:pPr>
+        <w:rPr>
+          <w:sz w:val="24"/>
+          <w:szCs w:val="24"/>
+        </w:rPr>
+      </w:pPr>
+      <w:r>
+        <w:rPr>
+          <w:sz w:val="24"/>
+          <w:szCs w:val="24"/>
+        </w:rPr>
+        <w:t xml:space="preserve">-  </w:t>
+      </w:r>
+      <w:r>
+        <w:rPr>
+          <w:sz w:val="24"/>
+          <w:szCs w:val="24"/>
+        </w:rPr>
+        <w:t>Then the file will be overwritten with the values that the user has entered.</w:t>
+      </w:r>
+    </w:p>
+    <w:p>
+      <w:pPr>
+        <w:rPr>
+          <w:sz w:val="24"/>
+          <w:szCs w:val="24"/>
+        </w:rPr>
+      </w:pPr>
+      <w:r>
+        <w:rPr>
+          <w:sz w:val="24"/>
+          <w:szCs w:val="24"/>
+        </w:rPr>
+        <w:t>- The program will read from this file, gather the keys and values in a HashMap, which later will be iterated and each key and its value will be saved in a variable, for the program to further process and pass those variables to other method as arguments.</w:t>
+      </w:r>
+    </w:p>
+    <w:p>
+      <w:pPr>
+        <w:rPr>
+          <w:sz w:val="24"/>
+          <w:szCs w:val="24"/>
+        </w:rPr>
+      </w:pPr>
+      <w:r>
+        <w:rPr>
+          <w:sz w:val="24"/>
+          <w:szCs w:val="24"/>
+        </w:rPr>
+        <w:t>- Since the `.EyeWatch` should be hidden and not be seen or managed by the user, it will be hidden.</w:t>
+      </w:r>
+    </w:p>
+    <w:p>
+      <w:pPr>
+        <w:rPr>
+          <w:sz w:val="24"/>
+          <w:szCs w:val="24"/>
+        </w:rPr>
+      </w:pPr>
+      <w:r>
+        <w:rPr>
+          <w:sz w:val="24"/>
+          <w:szCs w:val="24"/>
+        </w:rPr>
+        <w:t>- The following CMD command will be executed to do.</w:t>
+      </w:r>
+    </w:p>
+    <w:p>
+      <w:pPr>
+        <w:rPr>
+          <w:sz w:val="24"/>
+          <w:szCs w:val="24"/>
+          <w:u w:val="single"/>
+        </w:rPr>
+      </w:pPr>
+      <w:r>
+        <w:rPr>
+          <w:sz w:val="24"/>
+          <w:szCs w:val="24"/>
+          <w:u w:val="single"/>
+        </w:rPr>
+        <w:t>TO HIDE THE DIRECTORY:</w:t>
+      </w:r>
+    </w:p>
+    <w:p>
+      <w:pPr>
+        <w:rPr>
+          <w:sz w:val="24"/>
+          <w:szCs w:val="24"/>
+        </w:rPr>
+      </w:pPr>
+      <w:r>
+        <w:rPr>
+          <w:b/>
+          <w:bCs/>
+          <w:sz w:val="24"/>
+          <w:szCs w:val="24"/>
+        </w:rPr>
+        <w:t>Command:</w:t>
+      </w:r>
+      <w:r>
+        <w:rPr>
+          <w:sz w:val="24"/>
+          <w:szCs w:val="24"/>
+        </w:rPr>
+        <w:t xml:space="preserve"> </w:t>
+      </w:r>
+      <w:proofErr w:type="spellStart"/>
+      <w:r>
+        <w:rPr>
+          <w:color w:val="FFFFFF" w:themeColor="background1"/>
+          <w:sz w:val="24"/>
+          <w:szCs w:val="24"/>
+          <w:highlight w:val="black"/>
+        </w:rPr>
+        <w:t>attrib</w:t>
+      </w:r>
+      <w:proofErr w:type="spellEnd"/>
+      <w:r>
+        <w:rPr>
+          <w:color w:val="FFFFFF" w:themeColor="background1"/>
+          <w:sz w:val="24"/>
+          <w:szCs w:val="24"/>
+          <w:highlight w:val="black"/>
+        </w:rPr>
+        <w:t xml:space="preserve"> +s +h "</w:t>
+      </w:r>
+      <w:r>
+        <w:rPr>
+          <w:color w:val="FFFFFF" w:themeColor="background1"/>
+          <w:sz w:val="24"/>
+          <w:szCs w:val="24"/>
+          <w:highlight w:val="black"/>
+        </w:rPr>
+        <w:t>[PATH/TO/THE/DIRECTORY]</w:t>
+      </w:r>
+      <w:r>
+        <w:rPr>
+          <w:color w:val="FFFFFF" w:themeColor="background1"/>
+          <w:sz w:val="24"/>
+          <w:szCs w:val="24"/>
+          <w:highlight w:val="black"/>
+        </w:rPr>
+        <w:t>"</w:t>
+      </w:r>
+    </w:p>
+    <w:p>
+      <w:pPr>
+        <w:rPr>
+          <w:sz w:val="24"/>
+          <w:szCs w:val="24"/>
+          <w:u w:val="single"/>
+        </w:rPr>
+      </w:pPr>
+      <w:r>
+        <w:rPr>
+          <w:sz w:val="24"/>
+          <w:szCs w:val="24"/>
+          <w:u w:val="single"/>
+        </w:rPr>
+        <w:t>TO UNHIDE A DIRECTORY:</w:t>
+      </w:r>
+    </w:p>
+    <w:p>
+      <w:pPr>
+        <w:rPr>
+          <w:sz w:val="24"/>
+          <w:szCs w:val="24"/>
+        </w:rPr>
+      </w:pPr>
+      <w:r>
+        <w:rPr>
+          <w:b/>
+          <w:bCs/>
+          <w:sz w:val="24"/>
+          <w:szCs w:val="24"/>
+        </w:rPr>
+        <w:t>Command:</w:t>
+      </w:r>
+      <w:r>
+        <w:rPr>
+          <w:sz w:val="24"/>
+          <w:szCs w:val="24"/>
+        </w:rPr>
+        <w:t xml:space="preserve"> </w:t>
+      </w:r>
+      <w:proofErr w:type="spellStart"/>
+      <w:r>
+        <w:rPr>
+          <w:color w:val="FFFFFF" w:themeColor="background1"/>
+          <w:sz w:val="24"/>
+          <w:szCs w:val="24"/>
+          <w:highlight w:val="black"/>
+        </w:rPr>
+        <w:t>attrib</w:t>
+      </w:r>
+      <w:proofErr w:type="spellEnd"/>
+      <w:r>
+        <w:rPr>
+          <w:color w:val="FFFFFF" w:themeColor="background1"/>
+          <w:sz w:val="24"/>
+          <w:szCs w:val="24"/>
+          <w:highlight w:val="black"/>
+        </w:rPr>
+        <w:t xml:space="preserve"> +s </w:t>
+      </w:r>
+      <w:r>
+        <w:rPr>
+          <w:color w:val="FFFFFF" w:themeColor="background1"/>
+          <w:sz w:val="24"/>
+          <w:szCs w:val="24"/>
+          <w:highlight w:val="black"/>
+        </w:rPr>
+        <w:t>-</w:t>
+      </w:r>
+      <w:r>
+        <w:rPr>
+          <w:color w:val="FFFFFF" w:themeColor="background1"/>
+          <w:sz w:val="24"/>
+          <w:szCs w:val="24"/>
+          <w:highlight w:val="black"/>
+        </w:rPr>
+        <w:t>h "</w:t>
+      </w:r>
+      <w:r>
+        <w:rPr>
+          <w:color w:val="FFFFFF" w:themeColor="background1"/>
+          <w:sz w:val="24"/>
+          <w:szCs w:val="24"/>
+          <w:highlight w:val="black"/>
+        </w:rPr>
+        <w:t>[PATH/TO/THE/DIRECTORY]</w:t>
+      </w:r>
+      <w:r>
+        <w:rPr>
+          <w:color w:val="FFFFFF" w:themeColor="background1"/>
+          <w:sz w:val="24"/>
+          <w:szCs w:val="24"/>
+          <w:highlight w:val="black"/>
+        </w:rPr>
+        <w:t>"</w:t>
+      </w:r>
+    </w:p>
+    <w:p>
+      <w:pPr>
+        <w:pBdr>
+          <w:bottom w:val="single" w:sz="4" w:space="1" w:color="auto"/>
+        </w:pBdr>
+        <w:rPr>
+          <w:b/>
+          <w:bCs/>
           <w:sz w:val="24"/>
           <w:szCs w:val="24"/>
         </w:rPr>
@@ -3426,6 +3899,7 @@
           <w:szCs w:val="24"/>
           <w:u w:val="single"/>
         </w:rPr>
+        <w:lastRenderedPageBreak/>
         <w:t xml:space="preserve">Rough </w:t>
       </w:r>
       <w:r>
@@ -3560,7 +4034,6 @@
           <w:sz w:val="24"/>
           <w:szCs w:val="24"/>
         </w:rPr>
-        <w:lastRenderedPageBreak/>
         <w:t>description</w:t>
       </w:r>
     </w:p>
@@ -3714,6 +4187,7 @@
           <w:sz w:val="24"/>
           <w:szCs w:val="24"/>
         </w:rPr>
+        <w:lastRenderedPageBreak/>
         <w:t xml:space="preserve">input panel for either user to enter the path to the local directory </w:t>
       </w:r>
       <w:r>
@@ -4556,7 +5030,6 @@
           <w:sz w:val="24"/>
           <w:szCs w:val="24"/>
         </w:rPr>
-        <w:lastRenderedPageBreak/>
         <w:t>Column 4</w:t>
       </w:r>
     </w:p>
@@ -4772,6 +5245,7 @@
           <w:sz w:val="24"/>
           <w:szCs w:val="24"/>
         </w:rPr>
+        <w:lastRenderedPageBreak/>
         <w:t xml:space="preserve">by clicking on the </w:t>
       </w:r>
       <w:r>
@@ -5385,7 +5859,6 @@
           <w:szCs w:val="24"/>
           <w:u w:val="single"/>
         </w:rPr>
-        <w:lastRenderedPageBreak/>
         <w:t>OperatingSystem</w:t>
       </w:r>
       <w:r>
@@ -9074,6 +9547,118 @@
     </w:lvl>
   </w:abstractNum>
   <w:abstractNum w:abstractNumId="31" w15:restartNumberingAfterBreak="0">
+    <w:nsid w:val="762C3F45"/>
+    <w:multiLevelType w:val="hybridMultilevel"/>
+    <w:tmpl w:val="450E848C"/>
+    <w:lvl w:ilvl="0" w:tplc="7512C7A2">
+      <w:numFmt w:val="bullet"/>
+      <w:lvlText w:val=""/>
+      <w:lvlJc w:val="left"/>
+      <w:pPr>
+        <w:ind w:left="720" w:hanging="360"/>
+      </w:pPr>
+      <w:rPr>
+        <w:rFonts w:ascii="Wingdings" w:eastAsiaTheme="minorHAnsi" w:hAnsi="Wingdings" w:cstheme="minorBidi" w:hint="default"/>
+      </w:rPr>
+    </w:lvl>
+    <w:lvl w:ilvl="1" w:tplc="04090003" w:tentative="1">
+      <w:start w:val="1"/>
+      <w:numFmt w:val="bullet"/>
+      <w:lvlText w:val="o"/>
+      <w:lvlJc w:val="left"/>
+      <w:pPr>
+        <w:ind w:left="1440" w:hanging="360"/>
+      </w:pPr>
+      <w:rPr>
+        <w:rFonts w:ascii="Courier New" w:hAnsi="Courier New" w:cs="Courier New" w:hint="default"/>
+      </w:rPr>
+    </w:lvl>
+    <w:lvl w:ilvl="2" w:tplc="04090005" w:tentative="1">
+      <w:start w:val="1"/>
+      <w:numFmt w:val="bullet"/>
+      <w:lvlText w:val=""/>
+      <w:lvlJc w:val="left"/>
+      <w:pPr>
+        <w:ind w:left="2160" w:hanging="360"/>
+      </w:pPr>
+      <w:rPr>
+        <w:rFonts w:ascii="Wingdings" w:hAnsi="Wingdings" w:hint="default"/>
+      </w:rPr>
+    </w:lvl>
+    <w:lvl w:ilvl="3" w:tplc="04090001" w:tentative="1">
+      <w:start w:val="1"/>
+      <w:numFmt w:val="bullet"/>
+      <w:lvlText w:val=""/>
+      <w:lvlJc w:val="left"/>
+      <w:pPr>
+        <w:ind w:left="2880" w:hanging="360"/>
+      </w:pPr>
+      <w:rPr>
+        <w:rFonts w:ascii="Symbol" w:hAnsi="Symbol" w:hint="default"/>
+      </w:rPr>
+    </w:lvl>
+    <w:lvl w:ilvl="4" w:tplc="04090003" w:tentative="1">
+      <w:start w:val="1"/>
+      <w:numFmt w:val="bullet"/>
+      <w:lvlText w:val="o"/>
+      <w:lvlJc w:val="left"/>
+      <w:pPr>
+        <w:ind w:left="3600" w:hanging="360"/>
+      </w:pPr>
+      <w:rPr>
+        <w:rFonts w:ascii="Courier New" w:hAnsi="Courier New" w:cs="Courier New" w:hint="default"/>
+      </w:rPr>
+    </w:lvl>
+    <w:lvl w:ilvl="5" w:tplc="04090005" w:tentative="1">
+      <w:start w:val="1"/>
+      <w:numFmt w:val="bullet"/>
+      <w:lvlText w:val=""/>
+      <w:lvlJc w:val="left"/>
+      <w:pPr>
+        <w:ind w:left="4320" w:hanging="360"/>
+      </w:pPr>
+      <w:rPr>
+        <w:rFonts w:ascii="Wingdings" w:hAnsi="Wingdings" w:hint="default"/>
+      </w:rPr>
+    </w:lvl>
+    <w:lvl w:ilvl="6" w:tplc="04090001" w:tentative="1">
+      <w:start w:val="1"/>
+      <w:numFmt w:val="bullet"/>
+      <w:lvlText w:val=""/>
+      <w:lvlJc w:val="left"/>
+      <w:pPr>
+        <w:ind w:left="5040" w:hanging="360"/>
+      </w:pPr>
+      <w:rPr>
+        <w:rFonts w:ascii="Symbol" w:hAnsi="Symbol" w:hint="default"/>
+      </w:rPr>
+    </w:lvl>
+    <w:lvl w:ilvl="7" w:tplc="04090003" w:tentative="1">
+      <w:start w:val="1"/>
+      <w:numFmt w:val="bullet"/>
+      <w:lvlText w:val="o"/>
+      <w:lvlJc w:val="left"/>
+      <w:pPr>
+        <w:ind w:left="5760" w:hanging="360"/>
+      </w:pPr>
+      <w:rPr>
+        <w:rFonts w:ascii="Courier New" w:hAnsi="Courier New" w:cs="Courier New" w:hint="default"/>
+      </w:rPr>
+    </w:lvl>
+    <w:lvl w:ilvl="8" w:tplc="04090005" w:tentative="1">
+      <w:start w:val="1"/>
+      <w:numFmt w:val="bullet"/>
+      <w:lvlText w:val=""/>
+      <w:lvlJc w:val="left"/>
+      <w:pPr>
+        <w:ind w:left="6480" w:hanging="360"/>
+      </w:pPr>
+      <w:rPr>
+        <w:rFonts w:ascii="Wingdings" w:hAnsi="Wingdings" w:hint="default"/>
+      </w:rPr>
+    </w:lvl>
+  </w:abstractNum>
+  <w:abstractNum w:abstractNumId="32" w15:restartNumberingAfterBreak="0">
     <w:nsid w:val="79CB29E7"/>
     <w:multiLevelType w:val="hybridMultilevel"/>
     <w:tmpl w:val="3FE81286"/>
@@ -9186,7 +9771,7 @@
       </w:rPr>
     </w:lvl>
   </w:abstractNum>
-  <w:abstractNum w:abstractNumId="32" w15:restartNumberingAfterBreak="0">
+  <w:abstractNum w:abstractNumId="33" w15:restartNumberingAfterBreak="0">
     <w:nsid w:val="7BAF46DC"/>
     <w:multiLevelType w:val="hybridMultilevel"/>
     <w:tmpl w:val="5288BD64"/>
@@ -9298,7 +9883,7 @@
       </w:rPr>
     </w:lvl>
   </w:abstractNum>
-  <w:abstractNum w:abstractNumId="33" w15:restartNumberingAfterBreak="0">
+  <w:abstractNum w:abstractNumId="34" w15:restartNumberingAfterBreak="0">
     <w:nsid w:val="7F497902"/>
     <w:multiLevelType w:val="hybridMultilevel"/>
     <w:tmpl w:val="5C48B99E"/>
@@ -9412,7 +9997,7 @@
     </w:lvl>
   </w:abstractNum>
   <w:num w:numId="1">
-    <w:abstractNumId w:val="32"/>
+    <w:abstractNumId w:val="33"/>
   </w:num>
   <w:num w:numId="2">
     <w:abstractNumId w:val="7"/>
@@ -9487,7 +10072,7 @@
     <w:abstractNumId w:val="1"/>
   </w:num>
   <w:num w:numId="26">
-    <w:abstractNumId w:val="33"/>
+    <w:abstractNumId w:val="34"/>
   </w:num>
   <w:num w:numId="27">
     <w:abstractNumId w:val="24"/>
@@ -9496,7 +10081,7 @@
     <w:abstractNumId w:val="13"/>
   </w:num>
   <w:num w:numId="29">
-    <w:abstractNumId w:val="31"/>
+    <w:abstractNumId w:val="32"/>
   </w:num>
   <w:num w:numId="30">
     <w:abstractNumId w:val="17"/>
@@ -9512,6 +10097,9 @@
   </w:num>
   <w:num w:numId="34">
     <w:abstractNumId w:val="8"/>
+  </w:num>
+  <w:num w:numId="35">
+    <w:abstractNumId w:val="31"/>
   </w:num>
 </w:numbering>
 </file>

--- a/Documentation.docx
+++ b/Documentation.docx
@@ -1268,20 +1268,20 @@
     <w:p>
       <w:pPr>
         <w:rPr>
-          <w:sz w:val="24"/>
-          <w:szCs w:val="24"/>
-        </w:rPr>
-      </w:pPr>
-    </w:p>
-    <w:p>
-      <w:pPr>
-        <w:rPr>
           <w:b/>
           <w:bCs/>
           <w:sz w:val="24"/>
           <w:szCs w:val="24"/>
         </w:rPr>
       </w:pPr>
+    </w:p>
+    <w:p>
+      <w:pPr>
+        <w:rPr>
+          <w:sz w:val="24"/>
+          <w:szCs w:val="24"/>
+        </w:rPr>
+      </w:pPr>
       <w:r>
         <w:rPr>
           <w:b/>
@@ -1289,6 +1289,75 @@
           <w:sz w:val="24"/>
           <w:szCs w:val="24"/>
         </w:rPr>
+        <w:t xml:space="preserve">-- LEGEND </w:t>
+      </w:r>
+      <w:r>
+        <w:rPr>
+          <w:b/>
+          <w:bCs/>
+          <w:sz w:val="24"/>
+          <w:szCs w:val="24"/>
+        </w:rPr>
+        <w:t>–</w:t>
+      </w:r>
+    </w:p>
+    <w:p>
+      <w:pPr>
+        <w:rPr>
+          <w:sz w:val="24"/>
+          <w:szCs w:val="24"/>
+        </w:rPr>
+      </w:pPr>
+    </w:p>
+    <w:p>
+      <w:pPr>
+        <w:pBdr>
+          <w:bottom w:val="single" w:sz="4" w:space="1" w:color="auto"/>
+        </w:pBdr>
+        <w:rPr>
+          <w:sz w:val="24"/>
+          <w:szCs w:val="24"/>
+        </w:rPr>
+      </w:pPr>
+    </w:p>
+    <w:p>
+      <w:pPr>
+        <w:pBdr>
+          <w:bottom w:val="single" w:sz="4" w:space="1" w:color="auto"/>
+        </w:pBdr>
+        <w:rPr>
+          <w:sz w:val="24"/>
+          <w:szCs w:val="24"/>
+        </w:rPr>
+      </w:pPr>
+    </w:p>
+    <w:p>
+      <w:pPr>
+        <w:rPr>
+          <w:b/>
+          <w:bCs/>
+          <w:sz w:val="24"/>
+          <w:szCs w:val="24"/>
+        </w:rPr>
+      </w:pPr>
+    </w:p>
+    <w:p>
+      <w:pPr>
+        <w:rPr>
+          <w:b/>
+          <w:bCs/>
+          <w:sz w:val="24"/>
+          <w:szCs w:val="24"/>
+        </w:rPr>
+      </w:pPr>
+      <w:r>
+        <w:rPr>
+          <w:b/>
+          <w:bCs/>
+          <w:sz w:val="24"/>
+          <w:szCs w:val="24"/>
+        </w:rPr>
+        <w:lastRenderedPageBreak/>
         <w:t xml:space="preserve">-- HOW THE PROGRAM RUNS </w:t>
       </w:r>
       <w:r>
@@ -1364,15 +1433,7 @@
           <w:sz w:val="24"/>
           <w:szCs w:val="24"/>
         </w:rPr>
-        <w:t xml:space="preserve">, and by </w:t>
-      </w:r>
-      <w:r>
-        <w:rPr>
-          <w:sz w:val="24"/>
-          <w:szCs w:val="24"/>
-        </w:rPr>
-        <w:lastRenderedPageBreak/>
-        <w:t>default will already have the information entered from the Database or .csv file (which right now is just empty strings, so GUI TextFields would be empty).</w:t>
+        <w:t>, and by default will already have the information entered from the Database or .csv file (which right now is just empty strings, so GUI TextFields would be empty).</w:t>
       </w:r>
     </w:p>
     <w:p>
@@ -2128,7 +2189,15 @@
           <w:sz w:val="24"/>
           <w:szCs w:val="24"/>
         </w:rPr>
-        <w:t xml:space="preserve"> parameters. The information provided in the response contains available API name, API method, API path and API version. Once you have all the information at hand, your application can make further requests to all available APIs</w:t>
+        <w:t xml:space="preserve"> parameters. The information provided in the response contains available API name, API method, API path and API version. Once you have all the information at hand, your </w:t>
+      </w:r>
+      <w:r>
+        <w:rPr>
+          <w:sz w:val="24"/>
+          <w:szCs w:val="24"/>
+        </w:rPr>
+        <w:lastRenderedPageBreak/>
+        <w:t>application can make further requests to all available APIs</w:t>
       </w:r>
       <w:r>
         <w:rPr>
@@ -2333,7 +2402,6 @@
           <w:sz w:val="24"/>
           <w:szCs w:val="24"/>
         </w:rPr>
-        <w:lastRenderedPageBreak/>
         <w:t>If we successfully receive a .JSON file in response, we will extract</w:t>
       </w:r>
       <w:r>
@@ -3068,6 +3136,7 @@
           <w:szCs w:val="24"/>
           <w:u w:val="single"/>
         </w:rPr>
+        <w:lastRenderedPageBreak/>
         <w:t>Step-4: Logout</w:t>
       </w:r>
     </w:p>
@@ -3152,7 +3221,6 @@
           <w:sz w:val="24"/>
           <w:szCs w:val="24"/>
         </w:rPr>
-        <w:lastRenderedPageBreak/>
         <w:t xml:space="preserve">- If the local directory is empty, it does nothing. If any files are added to it, the program runs. </w:t>
       </w:r>
       <w:r>
@@ -3246,15 +3314,18 @@
           <w:szCs w:val="24"/>
         </w:rPr>
       </w:pPr>
-      <w:r>
+    </w:p>
+    <w:p>
+      <w:pPr>
         <w:rPr>
           <w:b/>
           <w:bCs/>
           <w:sz w:val="24"/>
           <w:szCs w:val="24"/>
         </w:rPr>
-        <w:t xml:space="preserve">-- </w:t>
-      </w:r>
+      </w:pPr>
+      <w:bookmarkStart w:id="0" w:name="_GoBack"/>
+      <w:bookmarkEnd w:id="0"/>
       <w:r>
         <w:rPr>
           <w:b/>
@@ -3262,7 +3333,7 @@
           <w:sz w:val="24"/>
           <w:szCs w:val="24"/>
         </w:rPr>
-        <w:t>MANAGING</w:t>
+        <w:t xml:space="preserve">-- </w:t>
       </w:r>
       <w:r>
         <w:rPr>
@@ -3271,7 +3342,7 @@
           <w:sz w:val="24"/>
           <w:szCs w:val="24"/>
         </w:rPr>
-        <w:t xml:space="preserve"> </w:t>
+        <w:t>MANAGING</w:t>
       </w:r>
       <w:r>
         <w:rPr>
@@ -3280,7 +3351,7 @@
           <w:sz w:val="24"/>
           <w:szCs w:val="24"/>
         </w:rPr>
-        <w:t>THE</w:t>
+        <w:t xml:space="preserve"> </w:t>
       </w:r>
       <w:r>
         <w:rPr>
@@ -3289,7 +3360,7 @@
           <w:sz w:val="24"/>
           <w:szCs w:val="24"/>
         </w:rPr>
-        <w:t xml:space="preserve"> </w:t>
+        <w:t>THE</w:t>
       </w:r>
       <w:r>
         <w:rPr>
@@ -3298,7 +3369,7 @@
           <w:sz w:val="24"/>
           <w:szCs w:val="24"/>
         </w:rPr>
-        <w:t>DATABSE</w:t>
+        <w:t xml:space="preserve"> </w:t>
       </w:r>
       <w:r>
         <w:rPr>
@@ -3307,7 +3378,7 @@
           <w:sz w:val="24"/>
           <w:szCs w:val="24"/>
         </w:rPr>
-        <w:t xml:space="preserve"> (.</w:t>
+        <w:t>DATABSE</w:t>
       </w:r>
       <w:r>
         <w:rPr>
@@ -3316,7 +3387,7 @@
           <w:sz w:val="24"/>
           <w:szCs w:val="24"/>
         </w:rPr>
-        <w:t>CSV</w:t>
+        <w:t xml:space="preserve"> (.</w:t>
       </w:r>
       <w:r>
         <w:rPr>
@@ -3325,7 +3396,7 @@
           <w:sz w:val="24"/>
           <w:szCs w:val="24"/>
         </w:rPr>
-        <w:t xml:space="preserve"> F</w:t>
+        <w:t>CSV</w:t>
       </w:r>
       <w:r>
         <w:rPr>
@@ -3334,7 +3405,7 @@
           <w:sz w:val="24"/>
           <w:szCs w:val="24"/>
         </w:rPr>
-        <w:t>ILE</w:t>
+        <w:t xml:space="preserve"> F</w:t>
       </w:r>
       <w:r>
         <w:rPr>
@@ -3343,7 +3414,7 @@
           <w:sz w:val="24"/>
           <w:szCs w:val="24"/>
         </w:rPr>
-        <w:t xml:space="preserve"> </w:t>
+        <w:t>ILE</w:t>
       </w:r>
       <w:r>
         <w:rPr>
@@ -3352,7 +3423,7 @@
           <w:sz w:val="24"/>
           <w:szCs w:val="24"/>
         </w:rPr>
-        <w:t>HERE</w:t>
+        <w:t xml:space="preserve"> </w:t>
       </w:r>
       <w:r>
         <w:rPr>
@@ -3361,7 +3432,7 @@
           <w:sz w:val="24"/>
           <w:szCs w:val="24"/>
         </w:rPr>
-        <w:t>)</w:t>
+        <w:t>HERE</w:t>
       </w:r>
       <w:r>
         <w:rPr>
@@ -3370,232 +3441,153 @@
           <w:sz w:val="24"/>
           <w:szCs w:val="24"/>
         </w:rPr>
-        <w:t xml:space="preserve"> --</w:t>
-      </w:r>
-    </w:p>
-    <w:p>
-      <w:pPr>
+        <w:t>)</w:t>
+      </w:r>
+      <w:r>
         <w:rPr>
           <w:b/>
           <w:bCs/>
           <w:sz w:val="24"/>
           <w:szCs w:val="24"/>
         </w:rPr>
-      </w:pPr>
-    </w:p>
-    <w:p>
-      <w:pPr>
-        <w:rPr>
-          <w:sz w:val="24"/>
-          <w:szCs w:val="24"/>
-        </w:rPr>
-      </w:pPr>
-      <w:r>
-        <w:rPr>
-          <w:sz w:val="24"/>
-          <w:szCs w:val="24"/>
-        </w:rPr>
-        <w:t xml:space="preserve">- We will create a directory called `.EyeWatch` </w:t>
-      </w:r>
-      <w:bookmarkStart w:id="0" w:name="_GoBack"/>
-      <w:bookmarkEnd w:id="0"/>
-      <w:r>
-        <w:rPr>
-          <w:sz w:val="24"/>
-          <w:szCs w:val="24"/>
-        </w:rPr>
-        <w:t>in the program directory.</w:t>
-      </w:r>
-    </w:p>
-    <w:p>
-      <w:pPr>
-        <w:rPr>
-          <w:sz w:val="24"/>
-          <w:szCs w:val="24"/>
-        </w:rPr>
-      </w:pPr>
-      <w:r>
-        <w:rPr>
-          <w:sz w:val="24"/>
-          <w:szCs w:val="24"/>
-        </w:rPr>
-        <w:t>- Inside will create a file called `SaveSetting.csv`.</w:t>
-      </w:r>
-    </w:p>
-    <w:p>
-      <w:pPr>
-        <w:rPr>
-          <w:sz w:val="24"/>
-          <w:szCs w:val="24"/>
-        </w:rPr>
-      </w:pPr>
-      <w:r>
-        <w:rPr>
-          <w:sz w:val="24"/>
-          <w:szCs w:val="24"/>
-        </w:rPr>
-        <w:t>- This file will be initially with keys and their empty values (‘*’)</w:t>
-      </w:r>
-    </w:p>
-    <w:p>
-      <w:pPr>
-        <w:rPr>
-          <w:sz w:val="24"/>
-          <w:szCs w:val="24"/>
-        </w:rPr>
-      </w:pPr>
-      <w:r>
-        <w:rPr>
-          <w:sz w:val="24"/>
-          <w:szCs w:val="24"/>
-        </w:rPr>
-        <w:t>- This file will oversee saving the user setting after the user has clicked on the `Save Setting` button.</w:t>
-      </w:r>
-    </w:p>
-    <w:p>
-      <w:pPr>
-        <w:rPr>
-          <w:sz w:val="24"/>
-          <w:szCs w:val="24"/>
-        </w:rPr>
-      </w:pPr>
-      <w:r>
-        <w:rPr>
-          <w:sz w:val="24"/>
-          <w:szCs w:val="24"/>
-        </w:rPr>
-        <w:t xml:space="preserve">-  </w:t>
-      </w:r>
-      <w:r>
-        <w:rPr>
-          <w:sz w:val="24"/>
-          <w:szCs w:val="24"/>
-        </w:rPr>
-        <w:t>Then the file will be overwritten with the values that the user has entered.</w:t>
-      </w:r>
-    </w:p>
-    <w:p>
-      <w:pPr>
-        <w:rPr>
-          <w:sz w:val="24"/>
-          <w:szCs w:val="24"/>
-        </w:rPr>
-      </w:pPr>
-      <w:r>
-        <w:rPr>
-          <w:sz w:val="24"/>
-          <w:szCs w:val="24"/>
-        </w:rPr>
-        <w:t>- The program will read from this file, gather the keys and values in a HashMap, which later will be iterated and each key and its value will be saved in a variable, for the program to further process and pass those variables to other method as arguments.</w:t>
-      </w:r>
-    </w:p>
-    <w:p>
-      <w:pPr>
-        <w:rPr>
-          <w:sz w:val="24"/>
-          <w:szCs w:val="24"/>
-        </w:rPr>
-      </w:pPr>
-      <w:r>
-        <w:rPr>
-          <w:sz w:val="24"/>
-          <w:szCs w:val="24"/>
-        </w:rPr>
-        <w:t>- Since the `.EyeWatch` should be hidden and not be seen or managed by the user, it will be hidden.</w:t>
-      </w:r>
-    </w:p>
-    <w:p>
-      <w:pPr>
-        <w:rPr>
-          <w:sz w:val="24"/>
-          <w:szCs w:val="24"/>
-        </w:rPr>
-      </w:pPr>
-      <w:r>
-        <w:rPr>
-          <w:sz w:val="24"/>
-          <w:szCs w:val="24"/>
-        </w:rPr>
-        <w:t>- The following CMD command will be executed to do.</w:t>
-      </w:r>
-    </w:p>
-    <w:p>
-      <w:pPr>
-        <w:rPr>
-          <w:sz w:val="24"/>
-          <w:szCs w:val="24"/>
-          <w:u w:val="single"/>
-        </w:rPr>
-      </w:pPr>
-      <w:r>
-        <w:rPr>
-          <w:sz w:val="24"/>
-          <w:szCs w:val="24"/>
-          <w:u w:val="single"/>
-        </w:rPr>
-        <w:t>TO HIDE THE DIRECTORY:</w:t>
-      </w:r>
-    </w:p>
-    <w:p>
-      <w:pPr>
-        <w:rPr>
-          <w:sz w:val="24"/>
-          <w:szCs w:val="24"/>
-        </w:rPr>
-      </w:pPr>
-      <w:r>
+        <w:t xml:space="preserve"> --</w:t>
+      </w:r>
+    </w:p>
+    <w:p>
+      <w:pPr>
         <w:rPr>
           <w:b/>
           <w:bCs/>
           <w:sz w:val="24"/>
           <w:szCs w:val="24"/>
         </w:rPr>
-        <w:t>Command:</w:t>
-      </w:r>
-      <w:r>
-        <w:rPr>
-          <w:sz w:val="24"/>
-          <w:szCs w:val="24"/>
-        </w:rPr>
-        <w:t xml:space="preserve"> </w:t>
-      </w:r>
-      <w:proofErr w:type="spellStart"/>
-      <w:r>
-        <w:rPr>
-          <w:color w:val="FFFFFF" w:themeColor="background1"/>
-          <w:sz w:val="24"/>
-          <w:szCs w:val="24"/>
-          <w:highlight w:val="black"/>
-        </w:rPr>
-        <w:t>attrib</w:t>
-      </w:r>
-      <w:proofErr w:type="spellEnd"/>
-      <w:r>
-        <w:rPr>
-          <w:color w:val="FFFFFF" w:themeColor="background1"/>
-          <w:sz w:val="24"/>
-          <w:szCs w:val="24"/>
-          <w:highlight w:val="black"/>
-        </w:rPr>
-        <w:t xml:space="preserve"> +s +h "</w:t>
-      </w:r>
-      <w:r>
-        <w:rPr>
-          <w:color w:val="FFFFFF" w:themeColor="background1"/>
-          <w:sz w:val="24"/>
-          <w:szCs w:val="24"/>
-          <w:highlight w:val="black"/>
-        </w:rPr>
-        <w:t>[PATH/TO/THE/DIRECTORY]</w:t>
-      </w:r>
-      <w:r>
-        <w:rPr>
-          <w:color w:val="FFFFFF" w:themeColor="background1"/>
-          <w:sz w:val="24"/>
-          <w:szCs w:val="24"/>
-          <w:highlight w:val="black"/>
-        </w:rPr>
-        <w:t>"</w:t>
+      </w:pPr>
+    </w:p>
+    <w:p>
+      <w:pPr>
+        <w:rPr>
+          <w:sz w:val="24"/>
+          <w:szCs w:val="24"/>
+        </w:rPr>
+      </w:pPr>
+      <w:r>
+        <w:rPr>
+          <w:sz w:val="24"/>
+          <w:szCs w:val="24"/>
+        </w:rPr>
+        <w:t>- We will create a directory called `.EyeWatch` in the program directory.</w:t>
+      </w:r>
+    </w:p>
+    <w:p>
+      <w:pPr>
+        <w:rPr>
+          <w:sz w:val="24"/>
+          <w:szCs w:val="24"/>
+        </w:rPr>
+      </w:pPr>
+      <w:r>
+        <w:rPr>
+          <w:sz w:val="24"/>
+          <w:szCs w:val="24"/>
+        </w:rPr>
+        <w:t>- Inside will create a file called `SaveSetting.csv`.</w:t>
+      </w:r>
+    </w:p>
+    <w:p>
+      <w:pPr>
+        <w:rPr>
+          <w:sz w:val="24"/>
+          <w:szCs w:val="24"/>
+        </w:rPr>
+      </w:pPr>
+      <w:r>
+        <w:rPr>
+          <w:sz w:val="24"/>
+          <w:szCs w:val="24"/>
+        </w:rPr>
+        <w:t>- This file will be initially with keys and their empty values (‘*’)</w:t>
+      </w:r>
+    </w:p>
+    <w:p>
+      <w:pPr>
+        <w:rPr>
+          <w:sz w:val="24"/>
+          <w:szCs w:val="24"/>
+        </w:rPr>
+      </w:pPr>
+      <w:r>
+        <w:rPr>
+          <w:sz w:val="24"/>
+          <w:szCs w:val="24"/>
+        </w:rPr>
+        <w:t>- This file will oversee saving the user setting after the user has clicked on the `Save Setting` button.</w:t>
+      </w:r>
+    </w:p>
+    <w:p>
+      <w:pPr>
+        <w:rPr>
+          <w:sz w:val="24"/>
+          <w:szCs w:val="24"/>
+        </w:rPr>
+      </w:pPr>
+      <w:r>
+        <w:rPr>
+          <w:sz w:val="24"/>
+          <w:szCs w:val="24"/>
+        </w:rPr>
+        <w:t xml:space="preserve">-  </w:t>
+      </w:r>
+      <w:r>
+        <w:rPr>
+          <w:sz w:val="24"/>
+          <w:szCs w:val="24"/>
+        </w:rPr>
+        <w:t>Then the file will be overwritten with the values that the user has entered.</w:t>
+      </w:r>
+    </w:p>
+    <w:p>
+      <w:pPr>
+        <w:rPr>
+          <w:sz w:val="24"/>
+          <w:szCs w:val="24"/>
+        </w:rPr>
+      </w:pPr>
+      <w:r>
+        <w:rPr>
+          <w:sz w:val="24"/>
+          <w:szCs w:val="24"/>
+        </w:rPr>
+        <w:t>- The program will read from this file, gather the keys and values in a HashMap, which later will be iterated and each key and its value will be saved in a variable, for the program to further process and pass those variables to other method as arguments.</w:t>
+      </w:r>
+    </w:p>
+    <w:p>
+      <w:pPr>
+        <w:rPr>
+          <w:sz w:val="24"/>
+          <w:szCs w:val="24"/>
+        </w:rPr>
+      </w:pPr>
+      <w:r>
+        <w:rPr>
+          <w:sz w:val="24"/>
+          <w:szCs w:val="24"/>
+        </w:rPr>
+        <w:t>- Since the `.EyeWatch` should be hidden and not be seen or managed by the user, it will be hidden.</w:t>
+      </w:r>
+    </w:p>
+    <w:p>
+      <w:pPr>
+        <w:rPr>
+          <w:sz w:val="24"/>
+          <w:szCs w:val="24"/>
+        </w:rPr>
+      </w:pPr>
+      <w:r>
+        <w:rPr>
+          <w:sz w:val="24"/>
+          <w:szCs w:val="24"/>
+        </w:rPr>
+        <w:t>- The following CMD command will be executed to do.</w:t>
       </w:r>
     </w:p>
     <w:p>
@@ -3612,7 +3604,7 @@
           <w:szCs w:val="24"/>
           <w:u w:val="single"/>
         </w:rPr>
-        <w:t>TO UNHIDE A DIRECTORY:</w:t>
+        <w:t>TO HIDE THE DIRECTORY:</w:t>
       </w:r>
     </w:p>
     <w:p>
@@ -3638,32 +3630,89 @@
         </w:rPr>
         <w:t xml:space="preserve"> </w:t>
       </w:r>
-      <w:proofErr w:type="spellStart"/>
       <w:r>
         <w:rPr>
           <w:color w:val="FFFFFF" w:themeColor="background1"/>
           <w:sz w:val="24"/>
           <w:szCs w:val="24"/>
-          <w:highlight w:val="black"/>
-        </w:rPr>
-        <w:t>attrib</w:t>
-      </w:r>
-      <w:proofErr w:type="spellEnd"/>
+          <w:highlight w:val="red"/>
+        </w:rPr>
+        <w:t>attrib +s +h "</w:t>
+      </w:r>
       <w:r>
         <w:rPr>
           <w:color w:val="FFFFFF" w:themeColor="background1"/>
           <w:sz w:val="24"/>
           <w:szCs w:val="24"/>
-          <w:highlight w:val="black"/>
-        </w:rPr>
-        <w:t xml:space="preserve"> +s </w:t>
+          <w:highlight w:val="red"/>
+        </w:rPr>
+        <w:t>[PATH/TO/THE/DIRECTORY]</w:t>
       </w:r>
       <w:r>
         <w:rPr>
           <w:color w:val="FFFFFF" w:themeColor="background1"/>
           <w:sz w:val="24"/>
           <w:szCs w:val="24"/>
-          <w:highlight w:val="black"/>
+          <w:highlight w:val="red"/>
+        </w:rPr>
+        <w:t>"</w:t>
+      </w:r>
+    </w:p>
+    <w:p>
+      <w:pPr>
+        <w:rPr>
+          <w:sz w:val="24"/>
+          <w:szCs w:val="24"/>
+          <w:u w:val="single"/>
+        </w:rPr>
+      </w:pPr>
+      <w:r>
+        <w:rPr>
+          <w:sz w:val="24"/>
+          <w:szCs w:val="24"/>
+          <w:u w:val="single"/>
+        </w:rPr>
+        <w:t>TO UNHIDE A DIRECTORY:</w:t>
+      </w:r>
+    </w:p>
+    <w:p>
+      <w:pPr>
+        <w:rPr>
+          <w:sz w:val="24"/>
+          <w:szCs w:val="24"/>
+        </w:rPr>
+      </w:pPr>
+      <w:r>
+        <w:rPr>
+          <w:b/>
+          <w:bCs/>
+          <w:sz w:val="24"/>
+          <w:szCs w:val="24"/>
+        </w:rPr>
+        <w:t>Command:</w:t>
+      </w:r>
+      <w:r>
+        <w:rPr>
+          <w:sz w:val="24"/>
+          <w:szCs w:val="24"/>
+        </w:rPr>
+        <w:t xml:space="preserve"> </w:t>
+      </w:r>
+      <w:r>
+        <w:rPr>
+          <w:color w:val="FFFFFF" w:themeColor="background1"/>
+          <w:sz w:val="24"/>
+          <w:szCs w:val="24"/>
+          <w:highlight w:val="red"/>
+        </w:rPr>
+        <w:t xml:space="preserve">attrib +s </w:t>
+      </w:r>
+      <w:r>
+        <w:rPr>
+          <w:color w:val="FFFFFF" w:themeColor="background1"/>
+          <w:sz w:val="24"/>
+          <w:szCs w:val="24"/>
+          <w:highlight w:val="red"/>
         </w:rPr>
         <w:t>-</w:t>
       </w:r>
@@ -3672,7 +3721,7 @@
           <w:color w:val="FFFFFF" w:themeColor="background1"/>
           <w:sz w:val="24"/>
           <w:szCs w:val="24"/>
-          <w:highlight w:val="black"/>
+          <w:highlight w:val="red"/>
         </w:rPr>
         <w:t>h "</w:t>
       </w:r>
@@ -3681,7 +3730,7 @@
           <w:color w:val="FFFFFF" w:themeColor="background1"/>
           <w:sz w:val="24"/>
           <w:szCs w:val="24"/>
-          <w:highlight w:val="black"/>
+          <w:highlight w:val="red"/>
         </w:rPr>
         <w:t>[PATH/TO/THE/DIRECTORY]</w:t>
       </w:r>
@@ -3690,7 +3739,7 @@
           <w:color w:val="FFFFFF" w:themeColor="background1"/>
           <w:sz w:val="24"/>
           <w:szCs w:val="24"/>
-          <w:highlight w:val="black"/>
+          <w:highlight w:val="red"/>
         </w:rPr>
         <w:t>"</w:t>
       </w:r>
@@ -3899,7 +3948,6 @@
           <w:szCs w:val="24"/>
           <w:u w:val="single"/>
         </w:rPr>
-        <w:lastRenderedPageBreak/>
         <w:t xml:space="preserve">Rough </w:t>
       </w:r>
       <w:r>
@@ -3977,6 +4025,87 @@
           <w:u w:val="single"/>
         </w:rPr>
       </w:pPr>
+      <w:r>
+        <w:rPr>
+          <w:i/>
+          <w:iCs/>
+          <w:sz w:val="24"/>
+          <w:szCs w:val="24"/>
+          <w:u w:val="single"/>
+        </w:rPr>
+        <w:t>Current GUI Design</w:t>
+      </w:r>
+    </w:p>
+    <w:p>
+      <w:pPr>
+        <w:ind w:left="360"/>
+        <w:rPr>
+          <w:i/>
+          <w:iCs/>
+          <w:sz w:val="24"/>
+          <w:szCs w:val="24"/>
+          <w:u w:val="single"/>
+        </w:rPr>
+      </w:pPr>
+      <w:r>
+        <w:rPr>
+          <w:i/>
+          <w:iCs/>
+          <w:noProof/>
+          <w:sz w:val="24"/>
+          <w:szCs w:val="24"/>
+          <w:u w:val="single"/>
+        </w:rPr>
+        <w:lastRenderedPageBreak/>
+        <w:drawing>
+          <wp:inline distT="0" distB="0" distL="0" distR="0" wp14:anchorId="34F250FB" wp14:editId="7524207C">
+            <wp:extent cx="5238750" cy="7581900"/>
+            <wp:effectExtent l="0" t="0" r="0" b="0"/>
+            <wp:docPr id="2" name="Picture 2"/>
+            <wp:cNvGraphicFramePr>
+              <a:graphicFrameLocks xmlns:a="http://schemas.openxmlformats.org/drawingml/2006/main" noChangeAspect="1"/>
+            </wp:cNvGraphicFramePr>
+            <a:graphic xmlns:a="http://schemas.openxmlformats.org/drawingml/2006/main">
+              <a:graphicData uri="http://schemas.openxmlformats.org/drawingml/2006/picture">
+                <pic:pic xmlns:pic="http://schemas.openxmlformats.org/drawingml/2006/picture">
+                  <pic:nvPicPr>
+                    <pic:cNvPr id="0" name="Picture 1"/>
+                    <pic:cNvPicPr>
+                      <a:picLocks noChangeAspect="1" noChangeArrowheads="1"/>
+                    </pic:cNvPicPr>
+                  </pic:nvPicPr>
+                  <pic:blipFill>
+                    <a:blip r:embed="rId6">
+                      <a:extLst>
+                        <a:ext uri="{28A0092B-C50C-407E-A947-70E740481C1C}">
+                          <a14:useLocalDpi xmlns:a14="http://schemas.microsoft.com/office/drawing/2010/main" val="0"/>
+                        </a:ext>
+                      </a:extLst>
+                    </a:blip>
+                    <a:srcRect/>
+                    <a:stretch>
+                      <a:fillRect/>
+                    </a:stretch>
+                  </pic:blipFill>
+                  <pic:spPr bwMode="auto">
+                    <a:xfrm>
+                      <a:off x="0" y="0"/>
+                      <a:ext cx="5238750" cy="7581900"/>
+                    </a:xfrm>
+                    <a:prstGeom prst="rect">
+                      <a:avLst/>
+                    </a:prstGeom>
+                    <a:noFill/>
+                    <a:ln>
+                      <a:noFill/>
+                    </a:ln>
+                  </pic:spPr>
+                </pic:pic>
+              </a:graphicData>
+            </a:graphic>
+          </wp:inline>
+        </w:drawing>
+      </w:r>
     </w:p>
     <w:p>
       <w:pPr>
@@ -4034,6 +4163,7 @@
           <w:sz w:val="24"/>
           <w:szCs w:val="24"/>
         </w:rPr>
+        <w:lastRenderedPageBreak/>
         <w:t>description</w:t>
       </w:r>
     </w:p>
@@ -4114,8 +4244,32 @@
         <w:rPr>
           <w:sz w:val="24"/>
           <w:szCs w:val="24"/>
-        </w:rPr>
-        <w:t xml:space="preserve">'Local Directory' </w:t>
+          <w:highlight w:val="green"/>
+        </w:rPr>
+        <w:t>`</w:t>
+      </w:r>
+      <w:r>
+        <w:rPr>
+          <w:sz w:val="24"/>
+          <w:szCs w:val="24"/>
+          <w:highlight w:val="green"/>
+        </w:rPr>
+        <w:t>Local Directory</w:t>
+      </w:r>
+      <w:r>
+        <w:rPr>
+          <w:sz w:val="24"/>
+          <w:szCs w:val="24"/>
+          <w:highlight w:val="green"/>
+        </w:rPr>
+        <w:t>`</w:t>
+      </w:r>
+      <w:r>
+        <w:rPr>
+          <w:sz w:val="24"/>
+          <w:szCs w:val="24"/>
+        </w:rPr>
+        <w:t xml:space="preserve"> </w:t>
       </w:r>
       <w:r>
         <w:rPr>
@@ -4187,7 +4341,6 @@
           <w:sz w:val="24"/>
           <w:szCs w:val="24"/>
         </w:rPr>
-        <w:lastRenderedPageBreak/>
         <w:t xml:space="preserve">input panel for either user to enter the path to the local directory </w:t>
       </w:r>
       <w:r>
@@ -4671,148 +4824,6 @@
     </w:p>
     <w:p>
       <w:pPr>
-        <w:pStyle w:val="ListParagraph"/>
-        <w:numPr>
-          <w:ilvl w:val="0"/>
-          <w:numId w:val="22"/>
-        </w:numPr>
-        <w:ind w:left="1080"/>
-        <w:rPr>
-          <w:sz w:val="24"/>
-          <w:szCs w:val="24"/>
-        </w:rPr>
-      </w:pPr>
-      <w:r>
-        <w:rPr>
-          <w:sz w:val="24"/>
-          <w:szCs w:val="24"/>
-        </w:rPr>
-        <w:t>Column 6</w:t>
-      </w:r>
-    </w:p>
-    <w:p>
-      <w:pPr>
-        <w:pStyle w:val="ListParagraph"/>
-        <w:numPr>
-          <w:ilvl w:val="1"/>
-          <w:numId w:val="22"/>
-        </w:numPr>
-        <w:ind w:left="1800"/>
-        <w:rPr>
-          <w:sz w:val="24"/>
-          <w:szCs w:val="24"/>
-        </w:rPr>
-      </w:pPr>
-      <w:r>
-        <w:rPr>
-          <w:sz w:val="24"/>
-          <w:szCs w:val="24"/>
-        </w:rPr>
-        <w:t xml:space="preserve">Dropdown list with options </w:t>
-      </w:r>
-      <w:r>
-        <w:rPr>
-          <w:sz w:val="24"/>
-          <w:szCs w:val="24"/>
-          <w:highlight w:val="green"/>
-        </w:rPr>
-        <w:t>`</w:t>
-      </w:r>
-      <w:r>
-        <w:rPr>
-          <w:sz w:val="24"/>
-          <w:szCs w:val="24"/>
-          <w:highlight w:val="green"/>
-        </w:rPr>
-        <w:t>HTTP</w:t>
-      </w:r>
-      <w:r>
-        <w:rPr>
-          <w:sz w:val="24"/>
-          <w:szCs w:val="24"/>
-          <w:highlight w:val="green"/>
-        </w:rPr>
-        <w:t>`</w:t>
-      </w:r>
-      <w:r>
-        <w:rPr>
-          <w:sz w:val="24"/>
-          <w:szCs w:val="24"/>
-        </w:rPr>
-        <w:t xml:space="preserve"> and </w:t>
-      </w:r>
-      <w:r>
-        <w:rPr>
-          <w:sz w:val="24"/>
-          <w:szCs w:val="24"/>
-          <w:highlight w:val="green"/>
-        </w:rPr>
-        <w:t>`</w:t>
-      </w:r>
-      <w:r>
-        <w:rPr>
-          <w:sz w:val="24"/>
-          <w:szCs w:val="24"/>
-          <w:highlight w:val="green"/>
-        </w:rPr>
-        <w:t>HTTPS</w:t>
-      </w:r>
-      <w:r>
-        <w:rPr>
-          <w:sz w:val="24"/>
-          <w:szCs w:val="24"/>
-          <w:highlight w:val="green"/>
-        </w:rPr>
-        <w:t>`</w:t>
-      </w:r>
-      <w:r>
-        <w:rPr>
-          <w:sz w:val="24"/>
-          <w:szCs w:val="24"/>
-        </w:rPr>
-        <w:t xml:space="preserve"> with </w:t>
-      </w:r>
-      <w:r>
-        <w:rPr>
-          <w:sz w:val="24"/>
-          <w:szCs w:val="24"/>
-          <w:highlight w:val="green"/>
-        </w:rPr>
-        <w:t>`</w:t>
-      </w:r>
-      <w:r>
-        <w:rPr>
-          <w:sz w:val="24"/>
-          <w:szCs w:val="24"/>
-          <w:highlight w:val="green"/>
-        </w:rPr>
-        <w:t>HTTP</w:t>
-      </w:r>
-      <w:r>
-        <w:rPr>
-          <w:sz w:val="24"/>
-          <w:szCs w:val="24"/>
-          <w:highlight w:val="green"/>
-        </w:rPr>
-        <w:t>`</w:t>
-      </w:r>
-      <w:r>
-        <w:rPr>
-          <w:sz w:val="24"/>
-          <w:szCs w:val="24"/>
-        </w:rPr>
-        <w:t xml:space="preserve"> selected as </w:t>
-      </w:r>
-      <w:r>
-        <w:rPr>
-          <w:sz w:val="24"/>
-          <w:szCs w:val="24"/>
-        </w:rPr>
-        <w:t>default</w:t>
-      </w:r>
-    </w:p>
-    <w:p>
-      <w:pPr>
         <w:ind w:left="360"/>
         <w:rPr>
           <w:sz w:val="24"/>
@@ -5124,6 +5135,7 @@
           <w:sz w:val="24"/>
           <w:szCs w:val="24"/>
         </w:rPr>
+        <w:lastRenderedPageBreak/>
         <w:t xml:space="preserve">input panel for above </w:t>
       </w:r>
       <w:r>
@@ -5195,15 +5207,30 @@
         <w:rPr>
           <w:sz w:val="24"/>
           <w:szCs w:val="24"/>
-        </w:rPr>
-        <w:t xml:space="preserve">input panel for either user to enter the path to the remote directory </w:t>
-      </w:r>
-      <w:r>
-        <w:rPr>
-          <w:sz w:val="24"/>
-          <w:szCs w:val="24"/>
-        </w:rPr>
-        <w:t>or</w:t>
+          <w:highlight w:val="green"/>
+        </w:rPr>
+        <w:t>`2 Step Verification Code`</w:t>
+      </w:r>
+      <w:r>
+        <w:rPr>
+          <w:sz w:val="24"/>
+          <w:szCs w:val="24"/>
+        </w:rPr>
+        <w:t xml:space="preserve"> </w:t>
+      </w:r>
+      <w:r>
+        <w:rPr>
+          <w:sz w:val="24"/>
+          <w:szCs w:val="24"/>
+        </w:rPr>
+        <w:t>l</w:t>
+      </w:r>
+      <w:r>
+        <w:rPr>
+          <w:sz w:val="24"/>
+          <w:szCs w:val="24"/>
+        </w:rPr>
+        <w:t>abel</w:t>
       </w:r>
     </w:p>
     <w:p>
@@ -5211,7 +5238,7 @@
         <w:pStyle w:val="ListParagraph"/>
         <w:numPr>
           <w:ilvl w:val="0"/>
-          <w:numId w:val="28"/>
+          <w:numId w:val="27"/>
         </w:numPr>
         <w:ind w:left="1080"/>
         <w:rPr>
@@ -5232,7 +5259,7 @@
         <w:pStyle w:val="ListParagraph"/>
         <w:numPr>
           <w:ilvl w:val="1"/>
-          <w:numId w:val="28"/>
+          <w:numId w:val="25"/>
         </w:numPr>
         <w:ind w:left="1800"/>
         <w:rPr>
@@ -5245,47 +5272,25 @@
           <w:sz w:val="24"/>
           <w:szCs w:val="24"/>
         </w:rPr>
-        <w:lastRenderedPageBreak/>
-        <w:t xml:space="preserve">by clicking on the </w:t>
-      </w:r>
-      <w:r>
-        <w:rPr>
-          <w:sz w:val="24"/>
-          <w:szCs w:val="24"/>
-          <w:highlight w:val="green"/>
-        </w:rPr>
-        <w:t>`</w:t>
-      </w:r>
-      <w:r>
-        <w:rPr>
-          <w:sz w:val="24"/>
-          <w:szCs w:val="24"/>
-          <w:highlight w:val="green"/>
-        </w:rPr>
-        <w:t>Browse</w:t>
-      </w:r>
-      <w:r>
-        <w:rPr>
-          <w:sz w:val="24"/>
-          <w:szCs w:val="24"/>
-          <w:highlight w:val="green"/>
-        </w:rPr>
-        <w:t>`</w:t>
-      </w:r>
-      <w:r>
-        <w:rPr>
-          <w:sz w:val="24"/>
-          <w:szCs w:val="24"/>
-        </w:rPr>
-        <w:t xml:space="preserve"> button right next to the panel and choose the remote directory using the file </w:t>
-      </w:r>
-      <w:r>
-        <w:rPr>
-          <w:sz w:val="24"/>
-          <w:szCs w:val="24"/>
-        </w:rPr>
-        <w:t>explorer</w:t>
-      </w:r>
+        <w:t xml:space="preserve"> </w:t>
+      </w:r>
+      <w:r>
+        <w:rPr>
+          <w:sz w:val="24"/>
+          <w:szCs w:val="24"/>
+        </w:rPr>
+        <w:t>input panel for above label</w:t>
+      </w:r>
+    </w:p>
+    <w:p>
+      <w:pPr>
+        <w:pStyle w:val="ListParagraph"/>
+        <w:ind w:left="1800"/>
+        <w:rPr>
+          <w:sz w:val="24"/>
+          <w:szCs w:val="24"/>
+        </w:rPr>
+      </w:pPr>
     </w:p>
     <w:p>
       <w:pPr>
@@ -5315,7 +5320,7 @@
         <w:pStyle w:val="ListParagraph"/>
         <w:numPr>
           <w:ilvl w:val="0"/>
-          <w:numId w:val="29"/>
+          <w:numId w:val="27"/>
         </w:numPr>
         <w:ind w:left="1080"/>
         <w:rPr>
@@ -5336,7 +5341,7 @@
         <w:pStyle w:val="ListParagraph"/>
         <w:numPr>
           <w:ilvl w:val="1"/>
-          <w:numId w:val="29"/>
+          <w:numId w:val="27"/>
         </w:numPr>
         <w:ind w:left="1800"/>
         <w:rPr>
@@ -5349,14 +5354,37 @@
           <w:sz w:val="24"/>
           <w:szCs w:val="24"/>
         </w:rPr>
-        <w:t>C</w:t>
-      </w:r>
-      <w:r>
-        <w:rPr>
-          <w:sz w:val="24"/>
-          <w:szCs w:val="24"/>
-        </w:rPr>
-        <w:t>heckbox</w:t>
+        <w:t>input panel for user to enter the path to the remote directory</w:t>
+      </w:r>
+    </w:p>
+    <w:p>
+      <w:pPr>
+        <w:ind w:left="360"/>
+        <w:rPr>
+          <w:sz w:val="24"/>
+          <w:szCs w:val="24"/>
+        </w:rPr>
+      </w:pPr>
+      <w:r>
+        <w:rPr>
+          <w:sz w:val="24"/>
+          <w:szCs w:val="24"/>
+        </w:rPr>
+        <w:t>Ten</w:t>
+      </w:r>
+      <w:r>
+        <w:rPr>
+          <w:sz w:val="24"/>
+          <w:szCs w:val="24"/>
+        </w:rPr>
+        <w:t>th</w:t>
+      </w:r>
+      <w:r>
+        <w:rPr>
+          <w:sz w:val="24"/>
+          <w:szCs w:val="24"/>
+        </w:rPr>
+        <w:t xml:space="preserve"> Row</w:t>
       </w:r>
     </w:p>
     <w:p>
@@ -5377,7 +5405,14 @@
           <w:sz w:val="24"/>
           <w:szCs w:val="24"/>
         </w:rPr>
-        <w:t>Column 2</w:t>
+        <w:t xml:space="preserve">Column </w:t>
+      </w:r>
+      <w:r>
+        <w:rPr>
+          <w:sz w:val="24"/>
+          <w:szCs w:val="24"/>
+        </w:rPr>
+        <w:t>1</w:t>
       </w:r>
     </w:p>
     <w:p>
@@ -5422,14 +5457,14 @@
           <w:sz w:val="24"/>
           <w:szCs w:val="24"/>
         </w:rPr>
-        <w:t xml:space="preserve"> label right after the </w:t>
-      </w:r>
-      <w:r>
-        <w:rPr>
-          <w:sz w:val="24"/>
-          <w:szCs w:val="24"/>
-        </w:rPr>
-        <w:t>checkbox</w:t>
+        <w:t xml:space="preserve"> </w:t>
+      </w:r>
+      <w:r>
+        <w:rPr>
+          <w:sz w:val="24"/>
+          <w:szCs w:val="24"/>
+        </w:rPr>
+        <w:t>checkbox.</w:t>
       </w:r>
     </w:p>
     <w:p>
@@ -5454,7 +5489,14 @@
           <w:sz w:val="24"/>
           <w:szCs w:val="24"/>
         </w:rPr>
-        <w:t>Tenth</w:t>
+        <w:t>Eleven</w:t>
+      </w:r>
+      <w:r>
+        <w:rPr>
+          <w:sz w:val="24"/>
+          <w:szCs w:val="24"/>
+        </w:rPr>
+        <w:t>th</w:t>
       </w:r>
       <w:r>
         <w:rPr>
@@ -5482,12 +5524,21 @@
           <w:sz w:val="24"/>
           <w:szCs w:val="24"/>
         </w:rPr>
-        <w:t>Button saying 'Done</w:t>
-      </w:r>
-      <w:r>
-        <w:rPr>
-          <w:sz w:val="24"/>
-          <w:szCs w:val="24"/>
+        <w:t xml:space="preserve">Button saying </w:t>
+      </w:r>
+      <w:r>
+        <w:rPr>
+          <w:sz w:val="24"/>
+          <w:szCs w:val="24"/>
+          <w:highlight w:val="green"/>
+        </w:rPr>
+        <w:t>'Done</w:t>
+      </w:r>
+      <w:r>
+        <w:rPr>
+          <w:sz w:val="24"/>
+          <w:szCs w:val="24"/>
+          <w:highlight w:val="green"/>
         </w:rPr>
         <w:t>’</w:t>
       </w:r>
@@ -5935,6 +5986,7 @@
           <w:sz w:val="24"/>
           <w:szCs w:val="24"/>
         </w:rPr>
+        <w:lastRenderedPageBreak/>
         <w:t xml:space="preserve">If the user checks the </w:t>
       </w:r>
       <w:r>
@@ -6308,6 +6360,119 @@
     </w:lvl>
   </w:abstractNum>
   <w:abstractNum w:abstractNumId="2" w15:restartNumberingAfterBreak="0">
+    <w:nsid w:val="044D206C"/>
+    <w:multiLevelType w:val="hybridMultilevel"/>
+    <w:tmpl w:val="FADC83B0"/>
+    <w:lvl w:ilvl="0" w:tplc="04090003">
+      <w:start w:val="1"/>
+      <w:numFmt w:val="bullet"/>
+      <w:lvlText w:val="o"/>
+      <w:lvlJc w:val="left"/>
+      <w:pPr>
+        <w:ind w:left="1440" w:hanging="360"/>
+      </w:pPr>
+      <w:rPr>
+        <w:rFonts w:ascii="Courier New" w:hAnsi="Courier New" w:cs="Courier New" w:hint="default"/>
+      </w:rPr>
+    </w:lvl>
+    <w:lvl w:ilvl="1" w:tplc="04090003" w:tentative="1">
+      <w:start w:val="1"/>
+      <w:numFmt w:val="bullet"/>
+      <w:lvlText w:val="o"/>
+      <w:lvlJc w:val="left"/>
+      <w:pPr>
+        <w:ind w:left="1440" w:hanging="360"/>
+      </w:pPr>
+      <w:rPr>
+        <w:rFonts w:ascii="Courier New" w:hAnsi="Courier New" w:cs="Courier New" w:hint="default"/>
+      </w:rPr>
+    </w:lvl>
+    <w:lvl w:ilvl="2" w:tplc="04090005" w:tentative="1">
+      <w:start w:val="1"/>
+      <w:numFmt w:val="bullet"/>
+      <w:lvlText w:val=""/>
+      <w:lvlJc w:val="left"/>
+      <w:pPr>
+        <w:ind w:left="2160" w:hanging="360"/>
+      </w:pPr>
+      <w:rPr>
+        <w:rFonts w:ascii="Wingdings" w:hAnsi="Wingdings" w:hint="default"/>
+      </w:rPr>
+    </w:lvl>
+    <w:lvl w:ilvl="3" w:tplc="04090001" w:tentative="1">
+      <w:start w:val="1"/>
+      <w:numFmt w:val="bullet"/>
+      <w:lvlText w:val=""/>
+      <w:lvlJc w:val="left"/>
+      <w:pPr>
+        <w:ind w:left="2880" w:hanging="360"/>
+      </w:pPr>
+      <w:rPr>
+        <w:rFonts w:ascii="Symbol" w:hAnsi="Symbol" w:hint="default"/>
+      </w:rPr>
+    </w:lvl>
+    <w:lvl w:ilvl="4" w:tplc="04090003" w:tentative="1">
+      <w:start w:val="1"/>
+      <w:numFmt w:val="bullet"/>
+      <w:lvlText w:val="o"/>
+      <w:lvlJc w:val="left"/>
+      <w:pPr>
+        <w:ind w:left="3600" w:hanging="360"/>
+      </w:pPr>
+      <w:rPr>
+        <w:rFonts w:ascii="Courier New" w:hAnsi="Courier New" w:cs="Courier New" w:hint="default"/>
+      </w:rPr>
+    </w:lvl>
+    <w:lvl w:ilvl="5" w:tplc="04090005" w:tentative="1">
+      <w:start w:val="1"/>
+      <w:numFmt w:val="bullet"/>
+      <w:lvlText w:val=""/>
+      <w:lvlJc w:val="left"/>
+      <w:pPr>
+        <w:ind w:left="4320" w:hanging="360"/>
+      </w:pPr>
+      <w:rPr>
+        <w:rFonts w:ascii="Wingdings" w:hAnsi="Wingdings" w:hint="default"/>
+      </w:rPr>
+    </w:lvl>
+    <w:lvl w:ilvl="6" w:tplc="04090001" w:tentative="1">
+      <w:start w:val="1"/>
+      <w:numFmt w:val="bullet"/>
+      <w:lvlText w:val=""/>
+      <w:lvlJc w:val="left"/>
+      <w:pPr>
+        <w:ind w:left="5040" w:hanging="360"/>
+      </w:pPr>
+      <w:rPr>
+        <w:rFonts w:ascii="Symbol" w:hAnsi="Symbol" w:hint="default"/>
+      </w:rPr>
+    </w:lvl>
+    <w:lvl w:ilvl="7" w:tplc="04090003" w:tentative="1">
+      <w:start w:val="1"/>
+      <w:numFmt w:val="bullet"/>
+      <w:lvlText w:val="o"/>
+      <w:lvlJc w:val="left"/>
+      <w:pPr>
+        <w:ind w:left="5760" w:hanging="360"/>
+      </w:pPr>
+      <w:rPr>
+        <w:rFonts w:ascii="Courier New" w:hAnsi="Courier New" w:cs="Courier New" w:hint="default"/>
+      </w:rPr>
+    </w:lvl>
+    <w:lvl w:ilvl="8" w:tplc="04090005" w:tentative="1">
+      <w:start w:val="1"/>
+      <w:numFmt w:val="bullet"/>
+      <w:lvlText w:val=""/>
+      <w:lvlJc w:val="left"/>
+      <w:pPr>
+        <w:ind w:left="6480" w:hanging="360"/>
+      </w:pPr>
+      <w:rPr>
+        <w:rFonts w:ascii="Wingdings" w:hAnsi="Wingdings" w:hint="default"/>
+      </w:rPr>
+    </w:lvl>
+  </w:abstractNum>
+  <w:abstractNum w:abstractNumId="3" w15:restartNumberingAfterBreak="0">
     <w:nsid w:val="06290318"/>
     <w:multiLevelType w:val="hybridMultilevel"/>
     <w:tmpl w:val="B6847A9C"/>
@@ -6419,7 +6584,7 @@
       </w:rPr>
     </w:lvl>
   </w:abstractNum>
-  <w:abstractNum w:abstractNumId="3" w15:restartNumberingAfterBreak="0">
+  <w:abstractNum w:abstractNumId="4" w15:restartNumberingAfterBreak="0">
     <w:nsid w:val="068D7924"/>
     <w:multiLevelType w:val="hybridMultilevel"/>
     <w:tmpl w:val="3EFE2B40"/>
@@ -6531,7 +6696,7 @@
       </w:rPr>
     </w:lvl>
   </w:abstractNum>
-  <w:abstractNum w:abstractNumId="4" w15:restartNumberingAfterBreak="0">
+  <w:abstractNum w:abstractNumId="5" w15:restartNumberingAfterBreak="0">
     <w:nsid w:val="07034085"/>
     <w:multiLevelType w:val="hybridMultilevel"/>
     <w:tmpl w:val="AFC00180"/>
@@ -6643,7 +6808,7 @@
       </w:rPr>
     </w:lvl>
   </w:abstractNum>
-  <w:abstractNum w:abstractNumId="5" w15:restartNumberingAfterBreak="0">
+  <w:abstractNum w:abstractNumId="6" w15:restartNumberingAfterBreak="0">
     <w:nsid w:val="0E0219CE"/>
     <w:multiLevelType w:val="hybridMultilevel"/>
     <w:tmpl w:val="74C8961C"/>
@@ -6756,7 +6921,7 @@
       </w:rPr>
     </w:lvl>
   </w:abstractNum>
-  <w:abstractNum w:abstractNumId="6" w15:restartNumberingAfterBreak="0">
+  <w:abstractNum w:abstractNumId="7" w15:restartNumberingAfterBreak="0">
     <w:nsid w:val="138A3F9B"/>
     <w:multiLevelType w:val="hybridMultilevel"/>
     <w:tmpl w:val="AB72C596"/>
@@ -6842,7 +7007,7 @@
       </w:pPr>
     </w:lvl>
   </w:abstractNum>
-  <w:abstractNum w:abstractNumId="7" w15:restartNumberingAfterBreak="0">
+  <w:abstractNum w:abstractNumId="8" w15:restartNumberingAfterBreak="0">
     <w:nsid w:val="15533FA2"/>
     <w:multiLevelType w:val="hybridMultilevel"/>
     <w:tmpl w:val="A2DAF56C"/>
@@ -6954,7 +7119,7 @@
       </w:rPr>
     </w:lvl>
   </w:abstractNum>
-  <w:abstractNum w:abstractNumId="8" w15:restartNumberingAfterBreak="0">
+  <w:abstractNum w:abstractNumId="9" w15:restartNumberingAfterBreak="0">
     <w:nsid w:val="17111C53"/>
     <w:multiLevelType w:val="hybridMultilevel"/>
     <w:tmpl w:val="F184E574"/>
@@ -7067,7 +7232,7 @@
       </w:rPr>
     </w:lvl>
   </w:abstractNum>
-  <w:abstractNum w:abstractNumId="9" w15:restartNumberingAfterBreak="0">
+  <w:abstractNum w:abstractNumId="10" w15:restartNumberingAfterBreak="0">
     <w:nsid w:val="19B43AE2"/>
     <w:multiLevelType w:val="hybridMultilevel"/>
     <w:tmpl w:val="4AB2EA5E"/>
@@ -7180,7 +7345,7 @@
       </w:rPr>
     </w:lvl>
   </w:abstractNum>
-  <w:abstractNum w:abstractNumId="10" w15:restartNumberingAfterBreak="0">
+  <w:abstractNum w:abstractNumId="11" w15:restartNumberingAfterBreak="0">
     <w:nsid w:val="1C825A5F"/>
     <w:multiLevelType w:val="hybridMultilevel"/>
     <w:tmpl w:val="862001C2"/>
@@ -7293,7 +7458,7 @@
       </w:rPr>
     </w:lvl>
   </w:abstractNum>
-  <w:abstractNum w:abstractNumId="11" w15:restartNumberingAfterBreak="0">
+  <w:abstractNum w:abstractNumId="12" w15:restartNumberingAfterBreak="0">
     <w:nsid w:val="26A25B0E"/>
     <w:multiLevelType w:val="hybridMultilevel"/>
     <w:tmpl w:val="CFA0A7B0"/>
@@ -7406,7 +7571,7 @@
       </w:rPr>
     </w:lvl>
   </w:abstractNum>
-  <w:abstractNum w:abstractNumId="12" w15:restartNumberingAfterBreak="0">
+  <w:abstractNum w:abstractNumId="13" w15:restartNumberingAfterBreak="0">
     <w:nsid w:val="27AF1016"/>
     <w:multiLevelType w:val="hybridMultilevel"/>
     <w:tmpl w:val="527860DC"/>
@@ -7519,7 +7684,7 @@
       </w:rPr>
     </w:lvl>
   </w:abstractNum>
-  <w:abstractNum w:abstractNumId="13" w15:restartNumberingAfterBreak="0">
+  <w:abstractNum w:abstractNumId="14" w15:restartNumberingAfterBreak="0">
     <w:nsid w:val="315370A3"/>
     <w:multiLevelType w:val="hybridMultilevel"/>
     <w:tmpl w:val="6C52F550"/>
@@ -7632,7 +7797,7 @@
       </w:rPr>
     </w:lvl>
   </w:abstractNum>
-  <w:abstractNum w:abstractNumId="14" w15:restartNumberingAfterBreak="0">
+  <w:abstractNum w:abstractNumId="15" w15:restartNumberingAfterBreak="0">
     <w:nsid w:val="33782E2E"/>
     <w:multiLevelType w:val="hybridMultilevel"/>
     <w:tmpl w:val="6054FF84"/>
@@ -7744,7 +7909,7 @@
       </w:rPr>
     </w:lvl>
   </w:abstractNum>
-  <w:abstractNum w:abstractNumId="15" w15:restartNumberingAfterBreak="0">
+  <w:abstractNum w:abstractNumId="16" w15:restartNumberingAfterBreak="0">
     <w:nsid w:val="34892F3E"/>
     <w:multiLevelType w:val="hybridMultilevel"/>
     <w:tmpl w:val="7B005516"/>
@@ -7856,7 +8021,7 @@
       </w:rPr>
     </w:lvl>
   </w:abstractNum>
-  <w:abstractNum w:abstractNumId="16" w15:restartNumberingAfterBreak="0">
+  <w:abstractNum w:abstractNumId="17" w15:restartNumberingAfterBreak="0">
     <w:nsid w:val="3BAF6F0D"/>
     <w:multiLevelType w:val="hybridMultilevel"/>
     <w:tmpl w:val="DAF0B432"/>
@@ -7968,7 +8133,7 @@
       </w:rPr>
     </w:lvl>
   </w:abstractNum>
-  <w:abstractNum w:abstractNumId="17" w15:restartNumberingAfterBreak="0">
+  <w:abstractNum w:abstractNumId="18" w15:restartNumberingAfterBreak="0">
     <w:nsid w:val="3EEC1242"/>
     <w:multiLevelType w:val="hybridMultilevel"/>
     <w:tmpl w:val="A72CBCA8"/>
@@ -8081,7 +8246,7 @@
       </w:rPr>
     </w:lvl>
   </w:abstractNum>
-  <w:abstractNum w:abstractNumId="18" w15:restartNumberingAfterBreak="0">
+  <w:abstractNum w:abstractNumId="19" w15:restartNumberingAfterBreak="0">
     <w:nsid w:val="4BCA3FF7"/>
     <w:multiLevelType w:val="hybridMultilevel"/>
     <w:tmpl w:val="A432C052"/>
@@ -8194,7 +8359,7 @@
       </w:rPr>
     </w:lvl>
   </w:abstractNum>
-  <w:abstractNum w:abstractNumId="19" w15:restartNumberingAfterBreak="0">
+  <w:abstractNum w:abstractNumId="20" w15:restartNumberingAfterBreak="0">
     <w:nsid w:val="4D7B1BE6"/>
     <w:multiLevelType w:val="hybridMultilevel"/>
     <w:tmpl w:val="5B10F6FA"/>
@@ -8307,7 +8472,7 @@
       </w:rPr>
     </w:lvl>
   </w:abstractNum>
-  <w:abstractNum w:abstractNumId="20" w15:restartNumberingAfterBreak="0">
+  <w:abstractNum w:abstractNumId="21" w15:restartNumberingAfterBreak="0">
     <w:nsid w:val="4E531DCF"/>
     <w:multiLevelType w:val="hybridMultilevel"/>
     <w:tmpl w:val="4218E384"/>
@@ -8419,7 +8584,7 @@
       </w:rPr>
     </w:lvl>
   </w:abstractNum>
-  <w:abstractNum w:abstractNumId="21" w15:restartNumberingAfterBreak="0">
+  <w:abstractNum w:abstractNumId="22" w15:restartNumberingAfterBreak="0">
     <w:nsid w:val="4F9B2D48"/>
     <w:multiLevelType w:val="hybridMultilevel"/>
     <w:tmpl w:val="1BC47854"/>
@@ -8532,7 +8697,7 @@
       </w:rPr>
     </w:lvl>
   </w:abstractNum>
-  <w:abstractNum w:abstractNumId="22" w15:restartNumberingAfterBreak="0">
+  <w:abstractNum w:abstractNumId="23" w15:restartNumberingAfterBreak="0">
     <w:nsid w:val="4FC15AEA"/>
     <w:multiLevelType w:val="hybridMultilevel"/>
     <w:tmpl w:val="BECE8680"/>
@@ -8645,7 +8810,7 @@
       </w:rPr>
     </w:lvl>
   </w:abstractNum>
-  <w:abstractNum w:abstractNumId="23" w15:restartNumberingAfterBreak="0">
+  <w:abstractNum w:abstractNumId="24" w15:restartNumberingAfterBreak="0">
     <w:nsid w:val="58992F29"/>
     <w:multiLevelType w:val="hybridMultilevel"/>
     <w:tmpl w:val="0466310A"/>
@@ -8758,10 +8923,10 @@
       </w:rPr>
     </w:lvl>
   </w:abstractNum>
-  <w:abstractNum w:abstractNumId="24" w15:restartNumberingAfterBreak="0">
+  <w:abstractNum w:abstractNumId="25" w15:restartNumberingAfterBreak="0">
     <w:nsid w:val="5A960800"/>
     <w:multiLevelType w:val="hybridMultilevel"/>
-    <w:tmpl w:val="6206FE40"/>
+    <w:tmpl w:val="4F420898"/>
     <w:lvl w:ilvl="0" w:tplc="04090001">
       <w:start w:val="1"/>
       <w:numFmt w:val="bullet"/>
@@ -8786,6 +8951,119 @@
         <w:rFonts w:ascii="Courier New" w:hAnsi="Courier New" w:cs="Courier New" w:hint="default"/>
       </w:rPr>
     </w:lvl>
+    <w:lvl w:ilvl="2" w:tplc="04090005">
+      <w:start w:val="1"/>
+      <w:numFmt w:val="bullet"/>
+      <w:lvlText w:val=""/>
+      <w:lvlJc w:val="left"/>
+      <w:pPr>
+        <w:ind w:left="2160" w:hanging="360"/>
+      </w:pPr>
+      <w:rPr>
+        <w:rFonts w:ascii="Wingdings" w:hAnsi="Wingdings" w:hint="default"/>
+      </w:rPr>
+    </w:lvl>
+    <w:lvl w:ilvl="3" w:tplc="04090001" w:tentative="1">
+      <w:start w:val="1"/>
+      <w:numFmt w:val="bullet"/>
+      <w:lvlText w:val=""/>
+      <w:lvlJc w:val="left"/>
+      <w:pPr>
+        <w:ind w:left="2880" w:hanging="360"/>
+      </w:pPr>
+      <w:rPr>
+        <w:rFonts w:ascii="Symbol" w:hAnsi="Symbol" w:hint="default"/>
+      </w:rPr>
+    </w:lvl>
+    <w:lvl w:ilvl="4" w:tplc="04090003" w:tentative="1">
+      <w:start w:val="1"/>
+      <w:numFmt w:val="bullet"/>
+      <w:lvlText w:val="o"/>
+      <w:lvlJc w:val="left"/>
+      <w:pPr>
+        <w:ind w:left="3600" w:hanging="360"/>
+      </w:pPr>
+      <w:rPr>
+        <w:rFonts w:ascii="Courier New" w:hAnsi="Courier New" w:cs="Courier New" w:hint="default"/>
+      </w:rPr>
+    </w:lvl>
+    <w:lvl w:ilvl="5" w:tplc="04090005" w:tentative="1">
+      <w:start w:val="1"/>
+      <w:numFmt w:val="bullet"/>
+      <w:lvlText w:val=""/>
+      <w:lvlJc w:val="left"/>
+      <w:pPr>
+        <w:ind w:left="4320" w:hanging="360"/>
+      </w:pPr>
+      <w:rPr>
+        <w:rFonts w:ascii="Wingdings" w:hAnsi="Wingdings" w:hint="default"/>
+      </w:rPr>
+    </w:lvl>
+    <w:lvl w:ilvl="6" w:tplc="04090001" w:tentative="1">
+      <w:start w:val="1"/>
+      <w:numFmt w:val="bullet"/>
+      <w:lvlText w:val=""/>
+      <w:lvlJc w:val="left"/>
+      <w:pPr>
+        <w:ind w:left="5040" w:hanging="360"/>
+      </w:pPr>
+      <w:rPr>
+        <w:rFonts w:ascii="Symbol" w:hAnsi="Symbol" w:hint="default"/>
+      </w:rPr>
+    </w:lvl>
+    <w:lvl w:ilvl="7" w:tplc="04090003" w:tentative="1">
+      <w:start w:val="1"/>
+      <w:numFmt w:val="bullet"/>
+      <w:lvlText w:val="o"/>
+      <w:lvlJc w:val="left"/>
+      <w:pPr>
+        <w:ind w:left="5760" w:hanging="360"/>
+      </w:pPr>
+      <w:rPr>
+        <w:rFonts w:ascii="Courier New" w:hAnsi="Courier New" w:cs="Courier New" w:hint="default"/>
+      </w:rPr>
+    </w:lvl>
+    <w:lvl w:ilvl="8" w:tplc="04090005" w:tentative="1">
+      <w:start w:val="1"/>
+      <w:numFmt w:val="bullet"/>
+      <w:lvlText w:val=""/>
+      <w:lvlJc w:val="left"/>
+      <w:pPr>
+        <w:ind w:left="6480" w:hanging="360"/>
+      </w:pPr>
+      <w:rPr>
+        <w:rFonts w:ascii="Wingdings" w:hAnsi="Wingdings" w:hint="default"/>
+      </w:rPr>
+    </w:lvl>
+  </w:abstractNum>
+  <w:abstractNum w:abstractNumId="26" w15:restartNumberingAfterBreak="0">
+    <w:nsid w:val="5F7A1D6A"/>
+    <w:multiLevelType w:val="hybridMultilevel"/>
+    <w:tmpl w:val="561A8744"/>
+    <w:lvl w:ilvl="0" w:tplc="04090005">
+      <w:start w:val="1"/>
+      <w:numFmt w:val="bullet"/>
+      <w:lvlText w:val=""/>
+      <w:lvlJc w:val="left"/>
+      <w:pPr>
+        <w:ind w:left="720" w:hanging="360"/>
+      </w:pPr>
+      <w:rPr>
+        <w:rFonts w:ascii="Wingdings" w:hAnsi="Wingdings" w:hint="default"/>
+      </w:rPr>
+    </w:lvl>
+    <w:lvl w:ilvl="1" w:tplc="04090003" w:tentative="1">
+      <w:start w:val="1"/>
+      <w:numFmt w:val="bullet"/>
+      <w:lvlText w:val="o"/>
+      <w:lvlJc w:val="left"/>
+      <w:pPr>
+        <w:ind w:left="1440" w:hanging="360"/>
+      </w:pPr>
+      <w:rPr>
+        <w:rFonts w:ascii="Courier New" w:hAnsi="Courier New" w:cs="Courier New" w:hint="default"/>
+      </w:rPr>
+    </w:lvl>
     <w:lvl w:ilvl="2" w:tplc="04090005" w:tentative="1">
       <w:start w:val="1"/>
       <w:numFmt w:val="bullet"/>
@@ -8871,7 +9149,7 @@
       </w:rPr>
     </w:lvl>
   </w:abstractNum>
-  <w:abstractNum w:abstractNumId="25" w15:restartNumberingAfterBreak="0">
+  <w:abstractNum w:abstractNumId="27" w15:restartNumberingAfterBreak="0">
     <w:nsid w:val="62CC0284"/>
     <w:multiLevelType w:val="hybridMultilevel"/>
     <w:tmpl w:val="843EC826"/>
@@ -8984,7 +9262,7 @@
       </w:rPr>
     </w:lvl>
   </w:abstractNum>
-  <w:abstractNum w:abstractNumId="26" w15:restartNumberingAfterBreak="0">
+  <w:abstractNum w:abstractNumId="28" w15:restartNumberingAfterBreak="0">
     <w:nsid w:val="67B7290F"/>
     <w:multiLevelType w:val="hybridMultilevel"/>
     <w:tmpl w:val="C1BA8EB0"/>
@@ -9096,7 +9374,7 @@
       </w:rPr>
     </w:lvl>
   </w:abstractNum>
-  <w:abstractNum w:abstractNumId="27" w15:restartNumberingAfterBreak="0">
+  <w:abstractNum w:abstractNumId="29" w15:restartNumberingAfterBreak="0">
     <w:nsid w:val="6A1C04CC"/>
     <w:multiLevelType w:val="hybridMultilevel"/>
     <w:tmpl w:val="51ACBCF8"/>
@@ -9208,7 +9486,7 @@
       </w:rPr>
     </w:lvl>
   </w:abstractNum>
-  <w:abstractNum w:abstractNumId="28" w15:restartNumberingAfterBreak="0">
+  <w:abstractNum w:abstractNumId="30" w15:restartNumberingAfterBreak="0">
     <w:nsid w:val="6B473ECE"/>
     <w:multiLevelType w:val="hybridMultilevel"/>
     <w:tmpl w:val="39B43030"/>
@@ -9321,7 +9599,7 @@
       </w:rPr>
     </w:lvl>
   </w:abstractNum>
-  <w:abstractNum w:abstractNumId="29" w15:restartNumberingAfterBreak="0">
+  <w:abstractNum w:abstractNumId="31" w15:restartNumberingAfterBreak="0">
     <w:nsid w:val="6D867006"/>
     <w:multiLevelType w:val="hybridMultilevel"/>
     <w:tmpl w:val="A970DC08"/>
@@ -9434,7 +9712,7 @@
       </w:rPr>
     </w:lvl>
   </w:abstractNum>
-  <w:abstractNum w:abstractNumId="30" w15:restartNumberingAfterBreak="0">
+  <w:abstractNum w:abstractNumId="32" w15:restartNumberingAfterBreak="0">
     <w:nsid w:val="70E4305A"/>
     <w:multiLevelType w:val="hybridMultilevel"/>
     <w:tmpl w:val="DD90741A"/>
@@ -9546,7 +9824,7 @@
       </w:rPr>
     </w:lvl>
   </w:abstractNum>
-  <w:abstractNum w:abstractNumId="31" w15:restartNumberingAfterBreak="0">
+  <w:abstractNum w:abstractNumId="33" w15:restartNumberingAfterBreak="0">
     <w:nsid w:val="762C3F45"/>
     <w:multiLevelType w:val="hybridMultilevel"/>
     <w:tmpl w:val="450E848C"/>
@@ -9658,7 +9936,7 @@
       </w:rPr>
     </w:lvl>
   </w:abstractNum>
-  <w:abstractNum w:abstractNumId="32" w15:restartNumberingAfterBreak="0">
+  <w:abstractNum w:abstractNumId="34" w15:restartNumberingAfterBreak="0">
     <w:nsid w:val="79CB29E7"/>
     <w:multiLevelType w:val="hybridMultilevel"/>
     <w:tmpl w:val="3FE81286"/>
@@ -9771,7 +10049,7 @@
       </w:rPr>
     </w:lvl>
   </w:abstractNum>
-  <w:abstractNum w:abstractNumId="33" w15:restartNumberingAfterBreak="0">
+  <w:abstractNum w:abstractNumId="35" w15:restartNumberingAfterBreak="0">
     <w:nsid w:val="7BAF46DC"/>
     <w:multiLevelType w:val="hybridMultilevel"/>
     <w:tmpl w:val="5288BD64"/>
@@ -9883,7 +10161,7 @@
       </w:rPr>
     </w:lvl>
   </w:abstractNum>
-  <w:abstractNum w:abstractNumId="34" w15:restartNumberingAfterBreak="0">
+  <w:abstractNum w:abstractNumId="36" w15:restartNumberingAfterBreak="0">
     <w:nsid w:val="7F497902"/>
     <w:multiLevelType w:val="hybridMultilevel"/>
     <w:tmpl w:val="5C48B99E"/>
@@ -9997,109 +10275,115 @@
     </w:lvl>
   </w:abstractNum>
   <w:num w:numId="1">
-    <w:abstractNumId w:val="33"/>
+    <w:abstractNumId w:val="35"/>
   </w:num>
   <w:num w:numId="2">
-    <w:abstractNumId w:val="7"/>
+    <w:abstractNumId w:val="8"/>
   </w:num>
   <w:num w:numId="3">
-    <w:abstractNumId w:val="2"/>
+    <w:abstractNumId w:val="3"/>
   </w:num>
   <w:num w:numId="4">
-    <w:abstractNumId w:val="16"/>
+    <w:abstractNumId w:val="17"/>
   </w:num>
   <w:num w:numId="5">
-    <w:abstractNumId w:val="3"/>
+    <w:abstractNumId w:val="4"/>
   </w:num>
   <w:num w:numId="6">
-    <w:abstractNumId w:val="4"/>
+    <w:abstractNumId w:val="5"/>
   </w:num>
   <w:num w:numId="7">
-    <w:abstractNumId w:val="6"/>
+    <w:abstractNumId w:val="7"/>
   </w:num>
   <w:num w:numId="8">
     <w:abstractNumId w:val="0"/>
   </w:num>
   <w:num w:numId="9">
-    <w:abstractNumId w:val="9"/>
+    <w:abstractNumId w:val="10"/>
   </w:num>
   <w:num w:numId="10">
+    <w:abstractNumId w:val="30"/>
+  </w:num>
+  <w:num w:numId="11">
+    <w:abstractNumId w:val="32"/>
+  </w:num>
+  <w:num w:numId="12">
+    <w:abstractNumId w:val="24"/>
+  </w:num>
+  <w:num w:numId="13">
+    <w:abstractNumId w:val="15"/>
+  </w:num>
+  <w:num w:numId="14">
+    <w:abstractNumId w:val="16"/>
+  </w:num>
+  <w:num w:numId="15">
+    <w:abstractNumId w:val="29"/>
+  </w:num>
+  <w:num w:numId="16">
+    <w:abstractNumId w:val="19"/>
+  </w:num>
+  <w:num w:numId="17">
     <w:abstractNumId w:val="28"/>
   </w:num>
-  <w:num w:numId="11">
-    <w:abstractNumId w:val="30"/>
+  <w:num w:numId="18">
+    <w:abstractNumId w:val="6"/>
   </w:num>
-  <w:num w:numId="12">
+  <w:num w:numId="19">
+    <w:abstractNumId w:val="13"/>
+  </w:num>
+  <w:num w:numId="20">
+    <w:abstractNumId w:val="21"/>
+  </w:num>
+  <w:num w:numId="21">
+    <w:abstractNumId w:val="20"/>
+  </w:num>
+  <w:num w:numId="22">
+    <w:abstractNumId w:val="22"/>
+  </w:num>
+  <w:num w:numId="23">
     <w:abstractNumId w:val="23"/>
   </w:num>
-  <w:num w:numId="13">
-    <w:abstractNumId w:val="14"/>
-  </w:num>
-  <w:num w:numId="14">
-    <w:abstractNumId w:val="15"/>
-  </w:num>
-  <w:num w:numId="15">
+  <w:num w:numId="24">
     <w:abstractNumId w:val="27"/>
-  </w:num>
-  <w:num w:numId="16">
-    <w:abstractNumId w:val="18"/>
-  </w:num>
-  <w:num w:numId="17">
-    <w:abstractNumId w:val="26"/>
-  </w:num>
-  <w:num w:numId="18">
-    <w:abstractNumId w:val="5"/>
-  </w:num>
-  <w:num w:numId="19">
-    <w:abstractNumId w:val="12"/>
-  </w:num>
-  <w:num w:numId="20">
-    <w:abstractNumId w:val="20"/>
-  </w:num>
-  <w:num w:numId="21">
-    <w:abstractNumId w:val="19"/>
-  </w:num>
-  <w:num w:numId="22">
-    <w:abstractNumId w:val="21"/>
-  </w:num>
-  <w:num w:numId="23">
-    <w:abstractNumId w:val="22"/>
-  </w:num>
-  <w:num w:numId="24">
-    <w:abstractNumId w:val="25"/>
   </w:num>
   <w:num w:numId="25">
     <w:abstractNumId w:val="1"/>
   </w:num>
   <w:num w:numId="26">
+    <w:abstractNumId w:val="36"/>
+  </w:num>
+  <w:num w:numId="27">
+    <w:abstractNumId w:val="25"/>
+  </w:num>
+  <w:num w:numId="28">
+    <w:abstractNumId w:val="14"/>
+  </w:num>
+  <w:num w:numId="29">
     <w:abstractNumId w:val="34"/>
   </w:num>
-  <w:num w:numId="27">
-    <w:abstractNumId w:val="24"/>
-  </w:num>
-  <w:num w:numId="28">
-    <w:abstractNumId w:val="13"/>
-  </w:num>
-  <w:num w:numId="29">
-    <w:abstractNumId w:val="32"/>
-  </w:num>
   <w:num w:numId="30">
-    <w:abstractNumId w:val="17"/>
+    <w:abstractNumId w:val="18"/>
   </w:num>
   <w:num w:numId="31">
-    <w:abstractNumId w:val="29"/>
+    <w:abstractNumId w:val="31"/>
   </w:num>
   <w:num w:numId="32">
+    <w:abstractNumId w:val="12"/>
+  </w:num>
+  <w:num w:numId="33">
     <w:abstractNumId w:val="11"/>
   </w:num>
-  <w:num w:numId="33">
-    <w:abstractNumId w:val="10"/>
-  </w:num>
   <w:num w:numId="34">
-    <w:abstractNumId w:val="8"/>
+    <w:abstractNumId w:val="9"/>
   </w:num>
   <w:num w:numId="35">
-    <w:abstractNumId w:val="31"/>
+    <w:abstractNumId w:val="33"/>
+  </w:num>
+  <w:num w:numId="36">
+    <w:abstractNumId w:val="2"/>
+  </w:num>
+  <w:num w:numId="37">
+    <w:abstractNumId w:val="26"/>
   </w:num>
 </w:numbering>
 </file>

--- a/Documentation.docx
+++ b/Documentation.docx
@@ -682,8 +682,18 @@
           <w:sz w:val="24"/>
           <w:szCs w:val="24"/>
         </w:rPr>
-        <w:t>–</w:t>
-      </w:r>
+        <w:t>--</w:t>
+      </w:r>
+    </w:p>
+    <w:p>
+      <w:pPr>
+        <w:rPr>
+          <w:b/>
+          <w:bCs/>
+          <w:sz w:val="24"/>
+          <w:szCs w:val="24"/>
+        </w:rPr>
+      </w:pPr>
     </w:p>
     <w:p>
       <w:pPr>
@@ -822,7 +832,7 @@
           <w:sz w:val="24"/>
           <w:szCs w:val="24"/>
         </w:rPr>
-        <w:t>–</w:t>
+        <w:t>--</w:t>
       </w:r>
     </w:p>
     <w:p>
@@ -1007,7 +1017,16 @@
           <w:sz w:val="24"/>
           <w:szCs w:val="24"/>
         </w:rPr>
-        <w:t>ISCLAIMER –</w:t>
+        <w:t xml:space="preserve">ISCLAIMER </w:t>
+      </w:r>
+      <w:r>
+        <w:rPr>
+          <w:b/>
+          <w:bCs/>
+          <w:sz w:val="24"/>
+          <w:szCs w:val="24"/>
+        </w:rPr>
+        <w:t>--</w:t>
       </w:r>
       <w:r>
         <w:rPr>
@@ -1156,7 +1175,7 @@
           <w:sz w:val="24"/>
           <w:szCs w:val="24"/>
         </w:rPr>
-        <w:t>–</w:t>
+        <w:t>--</w:t>
       </w:r>
     </w:p>
     <w:p>
@@ -1278,19 +1297,12 @@
     <w:p>
       <w:pPr>
         <w:rPr>
-          <w:sz w:val="24"/>
-          <w:szCs w:val="24"/>
-        </w:rPr>
-      </w:pPr>
-      <w:r>
-        <w:rPr>
           <w:b/>
           <w:bCs/>
           <w:sz w:val="24"/>
           <w:szCs w:val="24"/>
         </w:rPr>
-        <w:t xml:space="preserve">-- LEGEND </w:t>
-      </w:r>
+      </w:pPr>
       <w:r>
         <w:rPr>
           <w:b/>
@@ -1298,16 +1310,26 @@
           <w:sz w:val="24"/>
           <w:szCs w:val="24"/>
         </w:rPr>
-        <w:t>–</w:t>
-      </w:r>
-    </w:p>
-    <w:p>
-      <w:pPr>
-        <w:rPr>
-          <w:sz w:val="24"/>
-          <w:szCs w:val="24"/>
-        </w:rPr>
-      </w:pPr>
+        <w:t>-- LEGEND</w:t>
+      </w:r>
+      <w:r>
+        <w:rPr>
+          <w:b/>
+          <w:bCs/>
+          <w:sz w:val="24"/>
+          <w:szCs w:val="24"/>
+        </w:rPr>
+        <w:t xml:space="preserve"> </w:t>
+      </w:r>
+      <w:r>
+        <w:rPr>
+          <w:b/>
+          <w:bCs/>
+          <w:sz w:val="24"/>
+          <w:szCs w:val="24"/>
+        </w:rPr>
+        <w:t>--</w:t>
+      </w:r>
     </w:p>
     <w:p>
       <w:pPr>
@@ -1330,6 +1352,454 @@
           <w:szCs w:val="24"/>
         </w:rPr>
       </w:pPr>
+      <w:r>
+        <w:rPr>
+          <w:noProof/>
+          <w:sz w:val="24"/>
+          <w:szCs w:val="24"/>
+        </w:rPr>
+        <mc:AlternateContent>
+          <mc:Choice Requires="wps">
+            <w:drawing>
+              <wp:anchor distT="0" distB="0" distL="114300" distR="114300" simplePos="0" relativeHeight="251659264" behindDoc="0" locked="0" layoutInCell="1" allowOverlap="1" wp14:anchorId="2AD0FF3A" wp14:editId="11F7F4DC">
+                <wp:simplePos x="0" y="0"/>
+                <wp:positionH relativeFrom="margin">
+                  <wp:align>left</wp:align>
+                </wp:positionH>
+                <wp:positionV relativeFrom="paragraph">
+                  <wp:posOffset>12065</wp:posOffset>
+                </wp:positionV>
+                <wp:extent cx="200025" cy="200025"/>
+                <wp:effectExtent l="0" t="0" r="28575" b="28575"/>
+                <wp:wrapNone/>
+                <wp:docPr id="6" name="Rectangle 6"/>
+                <wp:cNvGraphicFramePr/>
+                <a:graphic xmlns:a="http://schemas.openxmlformats.org/drawingml/2006/main">
+                  <a:graphicData uri="http://schemas.microsoft.com/office/word/2010/wordprocessingShape">
+                    <wps:wsp>
+                      <wps:cNvSpPr/>
+                      <wps:spPr>
+                        <a:xfrm>
+                          <a:off x="0" y="0"/>
+                          <a:ext cx="200025" cy="200025"/>
+                        </a:xfrm>
+                        <a:prstGeom prst="rect">
+                          <a:avLst/>
+                        </a:prstGeom>
+                      </wps:spPr>
+                      <wps:style>
+                        <a:lnRef idx="2">
+                          <a:schemeClr val="dk1">
+                            <a:shade val="50000"/>
+                          </a:schemeClr>
+                        </a:lnRef>
+                        <a:fillRef idx="1">
+                          <a:schemeClr val="dk1"/>
+                        </a:fillRef>
+                        <a:effectRef idx="0">
+                          <a:schemeClr val="dk1"/>
+                        </a:effectRef>
+                        <a:fontRef idx="minor">
+                          <a:schemeClr val="lt1"/>
+                        </a:fontRef>
+                      </wps:style>
+                      <wps:bodyPr rot="0" spcFirstLastPara="0" vertOverflow="overflow" horzOverflow="overflow" vert="horz" wrap="square" lIns="91440" tIns="45720" rIns="91440" bIns="45720" numCol="1" spcCol="0" rtlCol="0" fromWordArt="0" anchor="ctr" anchorCtr="0" forceAA="0" compatLnSpc="1">
+                        <a:prstTxWarp prst="textNoShape">
+                          <a:avLst/>
+                        </a:prstTxWarp>
+                        <a:noAutofit/>
+                      </wps:bodyPr>
+                    </wps:wsp>
+                  </a:graphicData>
+                </a:graphic>
+                <wp14:sizeRelH relativeFrom="margin">
+                  <wp14:pctWidth>0</wp14:pctWidth>
+                </wp14:sizeRelH>
+                <wp14:sizeRelV relativeFrom="margin">
+                  <wp14:pctHeight>0</wp14:pctHeight>
+                </wp14:sizeRelV>
+              </wp:anchor>
+            </w:drawing>
+          </mc:Choice>
+          <mc:Fallback>
+            <w:pict>
+              <v:rect w14:anchorId="7473EFE1" id="Rectangle 6" o:spid="_x0000_s1026" style="position:absolute;margin-left:0;margin-top:.95pt;width:15.75pt;height:15.75pt;z-index:251659264;visibility:visible;mso-wrap-style:square;mso-width-percent:0;mso-height-percent:0;mso-wrap-distance-left:9pt;mso-wrap-distance-top:0;mso-wrap-distance-right:9pt;mso-wrap-distance-bottom:0;mso-position-horizontal:left;mso-position-horizontal-relative:margin;mso-position-vertical:absolute;mso-position-vertical-relative:text;mso-width-percent:0;mso-height-percent:0;mso-width-relative:margin;mso-height-relative:margin;v-text-anchor:middle" o:gfxdata="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" fillcolor="black [3200]" strokecolor="black [1600]" strokeweight="1pt">
+                <w10:wrap anchorx="margin"/>
+              </v:rect>
+            </w:pict>
+          </mc:Fallback>
+        </mc:AlternateContent>
+      </w:r>
+      <w:r>
+        <w:rPr>
+          <w:sz w:val="24"/>
+          <w:szCs w:val="24"/>
+        </w:rPr>
+        <w:tab/>
+        <w:t>=</w:t>
+      </w:r>
+      <w:r>
+        <w:rPr>
+          <w:sz w:val="24"/>
+          <w:szCs w:val="24"/>
+        </w:rPr>
+        <w:t xml:space="preserve"> </w:t>
+      </w:r>
+      <w:r>
+        <w:rPr>
+          <w:sz w:val="24"/>
+          <w:szCs w:val="24"/>
+        </w:rPr>
+        <w:t>Synology API GET requests</w:t>
+      </w:r>
+      <w:r>
+        <w:rPr>
+          <w:sz w:val="24"/>
+          <w:szCs w:val="24"/>
+        </w:rPr>
+        <w:t>.</w:t>
+      </w:r>
+    </w:p>
+    <w:p>
+      <w:pPr>
+        <w:pBdr>
+          <w:bottom w:val="single" w:sz="4" w:space="1" w:color="auto"/>
+        </w:pBdr>
+        <w:rPr>
+          <w:sz w:val="24"/>
+          <w:szCs w:val="24"/>
+        </w:rPr>
+      </w:pPr>
+      <w:r>
+        <w:rPr>
+          <w:noProof/>
+          <w:sz w:val="24"/>
+          <w:szCs w:val="24"/>
+        </w:rPr>
+        <mc:AlternateContent>
+          <mc:Choice Requires="wps">
+            <w:drawing>
+              <wp:anchor distT="0" distB="0" distL="114300" distR="114300" simplePos="0" relativeHeight="251661312" behindDoc="0" locked="0" layoutInCell="1" allowOverlap="1" wp14:anchorId="2DE854A8" wp14:editId="4D9049FC">
+                <wp:simplePos x="0" y="0"/>
+                <wp:positionH relativeFrom="column">
+                  <wp:posOffset>0</wp:posOffset>
+                </wp:positionH>
+                <wp:positionV relativeFrom="paragraph">
+                  <wp:posOffset>-635</wp:posOffset>
+                </wp:positionV>
+                <wp:extent cx="200025" cy="200025"/>
+                <wp:effectExtent l="0" t="0" r="28575" b="28575"/>
+                <wp:wrapNone/>
+                <wp:docPr id="7" name="Rectangle 7"/>
+                <wp:cNvGraphicFramePr/>
+                <a:graphic xmlns:a="http://schemas.openxmlformats.org/drawingml/2006/main">
+                  <a:graphicData uri="http://schemas.microsoft.com/office/word/2010/wordprocessingShape">
+                    <wps:wsp>
+                      <wps:cNvSpPr/>
+                      <wps:spPr>
+                        <a:xfrm>
+                          <a:off x="0" y="0"/>
+                          <a:ext cx="200025" cy="200025"/>
+                        </a:xfrm>
+                        <a:prstGeom prst="rect">
+                          <a:avLst/>
+                        </a:prstGeom>
+                        <a:solidFill>
+                          <a:srgbClr val="92D050"/>
+                        </a:solidFill>
+                      </wps:spPr>
+                      <wps:style>
+                        <a:lnRef idx="2">
+                          <a:schemeClr val="dk1">
+                            <a:shade val="50000"/>
+                          </a:schemeClr>
+                        </a:lnRef>
+                        <a:fillRef idx="1">
+                          <a:schemeClr val="dk1"/>
+                        </a:fillRef>
+                        <a:effectRef idx="0">
+                          <a:schemeClr val="dk1"/>
+                        </a:effectRef>
+                        <a:fontRef idx="minor">
+                          <a:schemeClr val="lt1"/>
+                        </a:fontRef>
+                      </wps:style>
+                      <wps:bodyPr rot="0" spcFirstLastPara="0" vertOverflow="overflow" horzOverflow="overflow" vert="horz" wrap="square" lIns="91440" tIns="45720" rIns="91440" bIns="45720" numCol="1" spcCol="0" rtlCol="0" fromWordArt="0" anchor="ctr" anchorCtr="0" forceAA="0" compatLnSpc="1">
+                        <a:prstTxWarp prst="textNoShape">
+                          <a:avLst/>
+                        </a:prstTxWarp>
+                        <a:noAutofit/>
+                      </wps:bodyPr>
+                    </wps:wsp>
+                  </a:graphicData>
+                </a:graphic>
+                <wp14:sizeRelH relativeFrom="margin">
+                  <wp14:pctWidth>0</wp14:pctWidth>
+                </wp14:sizeRelH>
+                <wp14:sizeRelV relativeFrom="margin">
+                  <wp14:pctHeight>0</wp14:pctHeight>
+                </wp14:sizeRelV>
+              </wp:anchor>
+            </w:drawing>
+          </mc:Choice>
+          <mc:Fallback>
+            <w:pict>
+              <v:rect w14:anchorId="46135344" id="Rectangle 7" o:spid="_x0000_s1026" style="position:absolute;margin-left:0;margin-top:-.05pt;width:15.75pt;height:15.75pt;z-index:251661312;visibility:visible;mso-wrap-style:square;mso-width-percent:0;mso-height-percent:0;mso-wrap-distance-left:9pt;mso-wrap-distance-top:0;mso-wrap-distance-right:9pt;mso-wrap-distance-bottom:0;mso-position-horizontal:absolute;mso-position-horizontal-relative:text;mso-position-vertical:absolute;mso-position-vertical-relative:text;mso-width-percent:0;mso-height-percent:0;mso-width-relative:margin;mso-height-relative:margin;v-text-anchor:middle" o:gfxdata="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" fillcolor="#92d050" strokecolor="black [1600]" strokeweight="1pt"/>
+            </w:pict>
+          </mc:Fallback>
+        </mc:AlternateContent>
+      </w:r>
+      <w:r>
+        <w:rPr>
+          <w:sz w:val="24"/>
+          <w:szCs w:val="24"/>
+        </w:rPr>
+        <w:tab/>
+        <w:t xml:space="preserve">= </w:t>
+      </w:r>
+      <w:r>
+        <w:rPr>
+          <w:sz w:val="24"/>
+          <w:szCs w:val="24"/>
+        </w:rPr>
+        <w:t>GUI window options</w:t>
+      </w:r>
+      <w:r>
+        <w:rPr>
+          <w:sz w:val="24"/>
+          <w:szCs w:val="24"/>
+        </w:rPr>
+        <w:t>.</w:t>
+      </w:r>
+      <w:bookmarkStart w:id="0" w:name="_GoBack"/>
+      <w:bookmarkEnd w:id="0"/>
+    </w:p>
+    <w:p>
+      <w:pPr>
+        <w:pBdr>
+          <w:bottom w:val="single" w:sz="4" w:space="1" w:color="auto"/>
+        </w:pBdr>
+        <w:rPr>
+          <w:sz w:val="24"/>
+          <w:szCs w:val="24"/>
+        </w:rPr>
+      </w:pPr>
+      <w:r>
+        <w:rPr>
+          <w:noProof/>
+        </w:rPr>
+        <w:lastRenderedPageBreak/>
+        <mc:AlternateContent>
+          <mc:Choice Requires="wps">
+            <w:drawing>
+              <wp:anchor distT="0" distB="0" distL="114300" distR="114300" simplePos="0" relativeHeight="251663360" behindDoc="0" locked="0" layoutInCell="1" allowOverlap="1" wp14:anchorId="19F9A7BA" wp14:editId="33732263">
+                <wp:simplePos x="0" y="0"/>
+                <wp:positionH relativeFrom="column">
+                  <wp:posOffset>0</wp:posOffset>
+                </wp:positionH>
+                <wp:positionV relativeFrom="paragraph">
+                  <wp:posOffset>0</wp:posOffset>
+                </wp:positionV>
+                <wp:extent cx="200025" cy="200025"/>
+                <wp:effectExtent l="0" t="0" r="28575" b="28575"/>
+                <wp:wrapNone/>
+                <wp:docPr id="8" name="Rectangle 8"/>
+                <wp:cNvGraphicFramePr/>
+                <a:graphic xmlns:a="http://schemas.openxmlformats.org/drawingml/2006/main">
+                  <a:graphicData uri="http://schemas.microsoft.com/office/word/2010/wordprocessingShape">
+                    <wps:wsp>
+                      <wps:cNvSpPr/>
+                      <wps:spPr>
+                        <a:xfrm>
+                          <a:off x="0" y="0"/>
+                          <a:ext cx="200025" cy="200025"/>
+                        </a:xfrm>
+                        <a:prstGeom prst="rect">
+                          <a:avLst/>
+                        </a:prstGeom>
+                        <a:solidFill>
+                          <a:srgbClr val="00B0F0"/>
+                        </a:solidFill>
+                      </wps:spPr>
+                      <wps:style>
+                        <a:lnRef idx="2">
+                          <a:schemeClr val="dk1">
+                            <a:shade val="50000"/>
+                          </a:schemeClr>
+                        </a:lnRef>
+                        <a:fillRef idx="1">
+                          <a:schemeClr val="dk1"/>
+                        </a:fillRef>
+                        <a:effectRef idx="0">
+                          <a:schemeClr val="dk1"/>
+                        </a:effectRef>
+                        <a:fontRef idx="minor">
+                          <a:schemeClr val="lt1"/>
+                        </a:fontRef>
+                      </wps:style>
+                      <wps:bodyPr rot="0" spcFirstLastPara="0" vertOverflow="overflow" horzOverflow="overflow" vert="horz" wrap="square" lIns="91440" tIns="45720" rIns="91440" bIns="45720" numCol="1" spcCol="0" rtlCol="0" fromWordArt="0" anchor="ctr" anchorCtr="0" forceAA="0" compatLnSpc="1">
+                        <a:prstTxWarp prst="textNoShape">
+                          <a:avLst/>
+                        </a:prstTxWarp>
+                        <a:noAutofit/>
+                      </wps:bodyPr>
+                    </wps:wsp>
+                  </a:graphicData>
+                </a:graphic>
+                <wp14:sizeRelH relativeFrom="margin">
+                  <wp14:pctWidth>0</wp14:pctWidth>
+                </wp14:sizeRelH>
+                <wp14:sizeRelV relativeFrom="margin">
+                  <wp14:pctHeight>0</wp14:pctHeight>
+                </wp14:sizeRelV>
+              </wp:anchor>
+            </w:drawing>
+          </mc:Choice>
+          <mc:Fallback>
+            <w:pict>
+              <v:rect w14:anchorId="73D48357" id="Rectangle 8" o:spid="_x0000_s1026" style="position:absolute;margin-left:0;margin-top:0;width:15.75pt;height:15.75pt;z-index:251663360;visibility:visible;mso-wrap-style:square;mso-width-percent:0;mso-height-percent:0;mso-wrap-distance-left:9pt;mso-wrap-distance-top:0;mso-wrap-distance-right:9pt;mso-wrap-distance-bottom:0;mso-position-horizontal:absolute;mso-position-horizontal-relative:text;mso-position-vertical:absolute;mso-position-vertical-relative:text;mso-width-percent:0;mso-height-percent:0;mso-width-relative:margin;mso-height-relative:margin;v-text-anchor:middle" o:gfxdata="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" fillcolor="#00b0f0" strokecolor="black [1600]" strokeweight="1pt"/>
+            </w:pict>
+          </mc:Fallback>
+        </mc:AlternateContent>
+      </w:r>
+      <w:r>
+        <w:rPr>
+          <w:sz w:val="24"/>
+          <w:szCs w:val="24"/>
+        </w:rPr>
+        <w:tab/>
+        <w:t xml:space="preserve">= </w:t>
+      </w:r>
+      <w:r>
+        <w:rPr>
+          <w:sz w:val="24"/>
+          <w:szCs w:val="24"/>
+        </w:rPr>
+        <w:t>Methods of different Java Classes</w:t>
+      </w:r>
+      <w:r>
+        <w:rPr>
+          <w:sz w:val="24"/>
+          <w:szCs w:val="24"/>
+        </w:rPr>
+        <w:t>.</w:t>
+      </w:r>
+    </w:p>
+    <w:p>
+      <w:pPr>
+        <w:pBdr>
+          <w:bottom w:val="single" w:sz="4" w:space="1" w:color="auto"/>
+        </w:pBdr>
+        <w:rPr>
+          <w:sz w:val="24"/>
+          <w:szCs w:val="24"/>
+        </w:rPr>
+      </w:pPr>
+      <w:r>
+        <w:rPr>
+          <w:noProof/>
+          <w:sz w:val="24"/>
+          <w:szCs w:val="24"/>
+        </w:rPr>
+        <mc:AlternateContent>
+          <mc:Choice Requires="wps">
+            <w:drawing>
+              <wp:anchor distT="0" distB="0" distL="114300" distR="114300" simplePos="0" relativeHeight="251665408" behindDoc="0" locked="0" layoutInCell="1" allowOverlap="1" wp14:anchorId="79995164" wp14:editId="62FB01A3">
+                <wp:simplePos x="0" y="0"/>
+                <wp:positionH relativeFrom="column">
+                  <wp:posOffset>0</wp:posOffset>
+                </wp:positionH>
+                <wp:positionV relativeFrom="paragraph">
+                  <wp:posOffset>0</wp:posOffset>
+                </wp:positionV>
+                <wp:extent cx="200025" cy="200025"/>
+                <wp:effectExtent l="0" t="0" r="28575" b="28575"/>
+                <wp:wrapNone/>
+                <wp:docPr id="9" name="Rectangle 9"/>
+                <wp:cNvGraphicFramePr/>
+                <a:graphic xmlns:a="http://schemas.openxmlformats.org/drawingml/2006/main">
+                  <a:graphicData uri="http://schemas.microsoft.com/office/word/2010/wordprocessingShape">
+                    <wps:wsp>
+                      <wps:cNvSpPr/>
+                      <wps:spPr>
+                        <a:xfrm>
+                          <a:off x="0" y="0"/>
+                          <a:ext cx="200025" cy="200025"/>
+                        </a:xfrm>
+                        <a:prstGeom prst="rect">
+                          <a:avLst/>
+                        </a:prstGeom>
+                        <a:solidFill>
+                          <a:srgbClr val="FF0000"/>
+                        </a:solidFill>
+                      </wps:spPr>
+                      <wps:style>
+                        <a:lnRef idx="2">
+                          <a:schemeClr val="dk1">
+                            <a:shade val="50000"/>
+                          </a:schemeClr>
+                        </a:lnRef>
+                        <a:fillRef idx="1">
+                          <a:schemeClr val="dk1"/>
+                        </a:fillRef>
+                        <a:effectRef idx="0">
+                          <a:schemeClr val="dk1"/>
+                        </a:effectRef>
+                        <a:fontRef idx="minor">
+                          <a:schemeClr val="lt1"/>
+                        </a:fontRef>
+                      </wps:style>
+                      <wps:bodyPr rot="0" spcFirstLastPara="0" vertOverflow="overflow" horzOverflow="overflow" vert="horz" wrap="square" lIns="91440" tIns="45720" rIns="91440" bIns="45720" numCol="1" spcCol="0" rtlCol="0" fromWordArt="0" anchor="ctr" anchorCtr="0" forceAA="0" compatLnSpc="1">
+                        <a:prstTxWarp prst="textNoShape">
+                          <a:avLst/>
+                        </a:prstTxWarp>
+                        <a:noAutofit/>
+                      </wps:bodyPr>
+                    </wps:wsp>
+                  </a:graphicData>
+                </a:graphic>
+                <wp14:sizeRelH relativeFrom="margin">
+                  <wp14:pctWidth>0</wp14:pctWidth>
+                </wp14:sizeRelH>
+                <wp14:sizeRelV relativeFrom="margin">
+                  <wp14:pctHeight>0</wp14:pctHeight>
+                </wp14:sizeRelV>
+              </wp:anchor>
+            </w:drawing>
+          </mc:Choice>
+          <mc:Fallback>
+            <w:pict>
+              <v:rect w14:anchorId="66464773" id="Rectangle 9" o:spid="_x0000_s1026" style="position:absolute;margin-left:0;margin-top:0;width:15.75pt;height:15.75pt;z-index:251665408;visibility:visible;mso-wrap-style:square;mso-width-percent:0;mso-height-percent:0;mso-wrap-distance-left:9pt;mso-wrap-distance-top:0;mso-wrap-distance-right:9pt;mso-wrap-distance-bottom:0;mso-position-horizontal:absolute;mso-position-horizontal-relative:text;mso-position-vertical:absolute;mso-position-vertical-relative:text;mso-width-percent:0;mso-height-percent:0;mso-width-relative:margin;mso-height-relative:margin;v-text-anchor:middle" o:gfxdata="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" fillcolor="red" strokecolor="black [1600]" strokeweight="1pt"/>
+            </w:pict>
+          </mc:Fallback>
+        </mc:AlternateContent>
+      </w:r>
+      <w:r>
+        <w:rPr>
+          <w:sz w:val="24"/>
+          <w:szCs w:val="24"/>
+        </w:rPr>
+        <w:tab/>
+        <w:t xml:space="preserve">= </w:t>
+      </w:r>
+      <w:r>
+        <w:rPr>
+          <w:sz w:val="24"/>
+          <w:szCs w:val="24"/>
+        </w:rPr>
+        <w:t>CMD commands.</w:t>
+      </w:r>
+    </w:p>
+    <w:p>
+      <w:pPr>
+        <w:pBdr>
+          <w:bottom w:val="single" w:sz="4" w:space="1" w:color="auto"/>
+        </w:pBdr>
+        <w:rPr>
+          <w:sz w:val="24"/>
+          <w:szCs w:val="24"/>
+        </w:rPr>
+      </w:pPr>
     </w:p>
     <w:p>
       <w:pPr>
@@ -1357,7 +1827,6 @@
           <w:sz w:val="24"/>
           <w:szCs w:val="24"/>
         </w:rPr>
-        <w:lastRenderedPageBreak/>
         <w:t xml:space="preserve">-- HOW THE PROGRAM RUNS </w:t>
       </w:r>
       <w:r>
@@ -1367,7 +1836,7 @@
           <w:sz w:val="24"/>
           <w:szCs w:val="24"/>
         </w:rPr>
-        <w:t>–</w:t>
+        <w:t>--</w:t>
       </w:r>
     </w:p>
     <w:p>
@@ -2084,6 +2553,7 @@
           <w:sz w:val="24"/>
           <w:szCs w:val="24"/>
         </w:rPr>
+        <w:lastRenderedPageBreak/>
         <w:t xml:space="preserve">Retrieve API information from the target Synology DiskStation by making a request to </w:t>
       </w:r>
       <w:r>
@@ -2189,15 +2659,7 @@
           <w:sz w:val="24"/>
           <w:szCs w:val="24"/>
         </w:rPr>
-        <w:t xml:space="preserve"> parameters. The information provided in the response contains available API name, API method, API path and API version. Once you have all the information at hand, your </w:t>
-      </w:r>
-      <w:r>
-        <w:rPr>
-          <w:sz w:val="24"/>
-          <w:szCs w:val="24"/>
-        </w:rPr>
-        <w:lastRenderedPageBreak/>
-        <w:t>application can make further requests to all available APIs</w:t>
+        <w:t xml:space="preserve"> parameters. The information provided in the response contains available API name, API method, API path and API version. Once you have all the information at hand, your application can make further requests to all available APIs</w:t>
       </w:r>
       <w:r>
         <w:rPr>
@@ -3023,6 +3485,7 @@
           <w:color w:val="FFFFFF" w:themeColor="background1"/>
           <w:highlight w:val="black"/>
         </w:rPr>
+        <w:lastRenderedPageBreak/>
         <w:t>https:/</w:t>
       </w:r>
       <w:r>
@@ -3136,7 +3599,6 @@
           <w:szCs w:val="24"/>
           <w:u w:val="single"/>
         </w:rPr>
-        <w:lastRenderedPageBreak/>
         <w:t>Step-4: Logout</w:t>
       </w:r>
     </w:p>
@@ -3324,8 +3786,6 @@
           <w:szCs w:val="24"/>
         </w:rPr>
       </w:pPr>
-      <w:bookmarkStart w:id="0" w:name="_GoBack"/>
-      <w:bookmarkEnd w:id="0"/>
       <w:r>
         <w:rPr>
           <w:b/>
@@ -3672,6 +4132,7 @@
           <w:szCs w:val="24"/>
           <w:u w:val="single"/>
         </w:rPr>
+        <w:lastRenderedPageBreak/>
         <w:t>TO UNHIDE A DIRECTORY:</w:t>
       </w:r>
     </w:p>
@@ -8247,6 +8708,118 @@
     </w:lvl>
   </w:abstractNum>
   <w:abstractNum w:abstractNumId="19" w15:restartNumberingAfterBreak="0">
+    <w:nsid w:val="45EF1916"/>
+    <w:multiLevelType w:val="hybridMultilevel"/>
+    <w:tmpl w:val="1944837C"/>
+    <w:lvl w:ilvl="0" w:tplc="8B50F2CC">
+      <w:numFmt w:val="bullet"/>
+      <w:lvlText w:val="-"/>
+      <w:lvlJc w:val="left"/>
+      <w:pPr>
+        <w:ind w:left="1080" w:hanging="360"/>
+      </w:pPr>
+      <w:rPr>
+        <w:rFonts w:ascii="Calibri" w:eastAsiaTheme="minorHAnsi" w:hAnsi="Calibri" w:cs="Calibri" w:hint="default"/>
+      </w:rPr>
+    </w:lvl>
+    <w:lvl w:ilvl="1" w:tplc="04090003" w:tentative="1">
+      <w:start w:val="1"/>
+      <w:numFmt w:val="bullet"/>
+      <w:lvlText w:val="o"/>
+      <w:lvlJc w:val="left"/>
+      <w:pPr>
+        <w:ind w:left="1800" w:hanging="360"/>
+      </w:pPr>
+      <w:rPr>
+        <w:rFonts w:ascii="Courier New" w:hAnsi="Courier New" w:cs="Courier New" w:hint="default"/>
+      </w:rPr>
+    </w:lvl>
+    <w:lvl w:ilvl="2" w:tplc="04090005" w:tentative="1">
+      <w:start w:val="1"/>
+      <w:numFmt w:val="bullet"/>
+      <w:lvlText w:val=""/>
+      <w:lvlJc w:val="left"/>
+      <w:pPr>
+        <w:ind w:left="2520" w:hanging="360"/>
+      </w:pPr>
+      <w:rPr>
+        <w:rFonts w:ascii="Wingdings" w:hAnsi="Wingdings" w:hint="default"/>
+      </w:rPr>
+    </w:lvl>
+    <w:lvl w:ilvl="3" w:tplc="04090001" w:tentative="1">
+      <w:start w:val="1"/>
+      <w:numFmt w:val="bullet"/>
+      <w:lvlText w:val=""/>
+      <w:lvlJc w:val="left"/>
+      <w:pPr>
+        <w:ind w:left="3240" w:hanging="360"/>
+      </w:pPr>
+      <w:rPr>
+        <w:rFonts w:ascii="Symbol" w:hAnsi="Symbol" w:hint="default"/>
+      </w:rPr>
+    </w:lvl>
+    <w:lvl w:ilvl="4" w:tplc="04090003" w:tentative="1">
+      <w:start w:val="1"/>
+      <w:numFmt w:val="bullet"/>
+      <w:lvlText w:val="o"/>
+      <w:lvlJc w:val="left"/>
+      <w:pPr>
+        <w:ind w:left="3960" w:hanging="360"/>
+      </w:pPr>
+      <w:rPr>
+        <w:rFonts w:ascii="Courier New" w:hAnsi="Courier New" w:cs="Courier New" w:hint="default"/>
+      </w:rPr>
+    </w:lvl>
+    <w:lvl w:ilvl="5" w:tplc="04090005" w:tentative="1">
+      <w:start w:val="1"/>
+      <w:numFmt w:val="bullet"/>
+      <w:lvlText w:val=""/>
+      <w:lvlJc w:val="left"/>
+      <w:pPr>
+        <w:ind w:left="4680" w:hanging="360"/>
+      </w:pPr>
+      <w:rPr>
+        <w:rFonts w:ascii="Wingdings" w:hAnsi="Wingdings" w:hint="default"/>
+      </w:rPr>
+    </w:lvl>
+    <w:lvl w:ilvl="6" w:tplc="04090001" w:tentative="1">
+      <w:start w:val="1"/>
+      <w:numFmt w:val="bullet"/>
+      <w:lvlText w:val=""/>
+      <w:lvlJc w:val="left"/>
+      <w:pPr>
+        <w:ind w:left="5400" w:hanging="360"/>
+      </w:pPr>
+      <w:rPr>
+        <w:rFonts w:ascii="Symbol" w:hAnsi="Symbol" w:hint="default"/>
+      </w:rPr>
+    </w:lvl>
+    <w:lvl w:ilvl="7" w:tplc="04090003" w:tentative="1">
+      <w:start w:val="1"/>
+      <w:numFmt w:val="bullet"/>
+      <w:lvlText w:val="o"/>
+      <w:lvlJc w:val="left"/>
+      <w:pPr>
+        <w:ind w:left="6120" w:hanging="360"/>
+      </w:pPr>
+      <w:rPr>
+        <w:rFonts w:ascii="Courier New" w:hAnsi="Courier New" w:cs="Courier New" w:hint="default"/>
+      </w:rPr>
+    </w:lvl>
+    <w:lvl w:ilvl="8" w:tplc="04090005" w:tentative="1">
+      <w:start w:val="1"/>
+      <w:numFmt w:val="bullet"/>
+      <w:lvlText w:val=""/>
+      <w:lvlJc w:val="left"/>
+      <w:pPr>
+        <w:ind w:left="6840" w:hanging="360"/>
+      </w:pPr>
+      <w:rPr>
+        <w:rFonts w:ascii="Wingdings" w:hAnsi="Wingdings" w:hint="default"/>
+      </w:rPr>
+    </w:lvl>
+  </w:abstractNum>
+  <w:abstractNum w:abstractNumId="20" w15:restartNumberingAfterBreak="0">
     <w:nsid w:val="4BCA3FF7"/>
     <w:multiLevelType w:val="hybridMultilevel"/>
     <w:tmpl w:val="A432C052"/>
@@ -8359,7 +8932,7 @@
       </w:rPr>
     </w:lvl>
   </w:abstractNum>
-  <w:abstractNum w:abstractNumId="20" w15:restartNumberingAfterBreak="0">
+  <w:abstractNum w:abstractNumId="21" w15:restartNumberingAfterBreak="0">
     <w:nsid w:val="4D7B1BE6"/>
     <w:multiLevelType w:val="hybridMultilevel"/>
     <w:tmpl w:val="5B10F6FA"/>
@@ -8472,7 +9045,7 @@
       </w:rPr>
     </w:lvl>
   </w:abstractNum>
-  <w:abstractNum w:abstractNumId="21" w15:restartNumberingAfterBreak="0">
+  <w:abstractNum w:abstractNumId="22" w15:restartNumberingAfterBreak="0">
     <w:nsid w:val="4E531DCF"/>
     <w:multiLevelType w:val="hybridMultilevel"/>
     <w:tmpl w:val="4218E384"/>
@@ -8584,7 +9157,7 @@
       </w:rPr>
     </w:lvl>
   </w:abstractNum>
-  <w:abstractNum w:abstractNumId="22" w15:restartNumberingAfterBreak="0">
+  <w:abstractNum w:abstractNumId="23" w15:restartNumberingAfterBreak="0">
     <w:nsid w:val="4F9B2D48"/>
     <w:multiLevelType w:val="hybridMultilevel"/>
     <w:tmpl w:val="1BC47854"/>
@@ -8697,7 +9270,7 @@
       </w:rPr>
     </w:lvl>
   </w:abstractNum>
-  <w:abstractNum w:abstractNumId="23" w15:restartNumberingAfterBreak="0">
+  <w:abstractNum w:abstractNumId="24" w15:restartNumberingAfterBreak="0">
     <w:nsid w:val="4FC15AEA"/>
     <w:multiLevelType w:val="hybridMultilevel"/>
     <w:tmpl w:val="BECE8680"/>
@@ -8810,7 +9383,7 @@
       </w:rPr>
     </w:lvl>
   </w:abstractNum>
-  <w:abstractNum w:abstractNumId="24" w15:restartNumberingAfterBreak="0">
+  <w:abstractNum w:abstractNumId="25" w15:restartNumberingAfterBreak="0">
     <w:nsid w:val="58992F29"/>
     <w:multiLevelType w:val="hybridMultilevel"/>
     <w:tmpl w:val="0466310A"/>
@@ -8923,7 +9496,7 @@
       </w:rPr>
     </w:lvl>
   </w:abstractNum>
-  <w:abstractNum w:abstractNumId="25" w15:restartNumberingAfterBreak="0">
+  <w:abstractNum w:abstractNumId="26" w15:restartNumberingAfterBreak="0">
     <w:nsid w:val="5A960800"/>
     <w:multiLevelType w:val="hybridMultilevel"/>
     <w:tmpl w:val="4F420898"/>
@@ -9036,7 +9609,7 @@
       </w:rPr>
     </w:lvl>
   </w:abstractNum>
-  <w:abstractNum w:abstractNumId="26" w15:restartNumberingAfterBreak="0">
+  <w:abstractNum w:abstractNumId="27" w15:restartNumberingAfterBreak="0">
     <w:nsid w:val="5F7A1D6A"/>
     <w:multiLevelType w:val="hybridMultilevel"/>
     <w:tmpl w:val="561A8744"/>
@@ -9149,7 +9722,120 @@
       </w:rPr>
     </w:lvl>
   </w:abstractNum>
-  <w:abstractNum w:abstractNumId="27" w15:restartNumberingAfterBreak="0">
+  <w:abstractNum w:abstractNumId="28" w15:restartNumberingAfterBreak="0">
+    <w:nsid w:val="60EB649A"/>
+    <w:multiLevelType w:val="hybridMultilevel"/>
+    <w:tmpl w:val="8A2E89C8"/>
+    <w:lvl w:ilvl="0" w:tplc="04090005">
+      <w:start w:val="1"/>
+      <w:numFmt w:val="bullet"/>
+      <w:lvlText w:val=""/>
+      <w:lvlJc w:val="left"/>
+      <w:pPr>
+        <w:ind w:left="720" w:hanging="360"/>
+      </w:pPr>
+      <w:rPr>
+        <w:rFonts w:ascii="Wingdings" w:hAnsi="Wingdings" w:hint="default"/>
+      </w:rPr>
+    </w:lvl>
+    <w:lvl w:ilvl="1" w:tplc="04090003" w:tentative="1">
+      <w:start w:val="1"/>
+      <w:numFmt w:val="bullet"/>
+      <w:lvlText w:val="o"/>
+      <w:lvlJc w:val="left"/>
+      <w:pPr>
+        <w:ind w:left="1440" w:hanging="360"/>
+      </w:pPr>
+      <w:rPr>
+        <w:rFonts w:ascii="Courier New" w:hAnsi="Courier New" w:cs="Courier New" w:hint="default"/>
+      </w:rPr>
+    </w:lvl>
+    <w:lvl w:ilvl="2" w:tplc="04090005" w:tentative="1">
+      <w:start w:val="1"/>
+      <w:numFmt w:val="bullet"/>
+      <w:lvlText w:val=""/>
+      <w:lvlJc w:val="left"/>
+      <w:pPr>
+        <w:ind w:left="2160" w:hanging="360"/>
+      </w:pPr>
+      <w:rPr>
+        <w:rFonts w:ascii="Wingdings" w:hAnsi="Wingdings" w:hint="default"/>
+      </w:rPr>
+    </w:lvl>
+    <w:lvl w:ilvl="3" w:tplc="04090001" w:tentative="1">
+      <w:start w:val="1"/>
+      <w:numFmt w:val="bullet"/>
+      <w:lvlText w:val=""/>
+      <w:lvlJc w:val="left"/>
+      <w:pPr>
+        <w:ind w:left="2880" w:hanging="360"/>
+      </w:pPr>
+      <w:rPr>
+        <w:rFonts w:ascii="Symbol" w:hAnsi="Symbol" w:hint="default"/>
+      </w:rPr>
+    </w:lvl>
+    <w:lvl w:ilvl="4" w:tplc="04090003" w:tentative="1">
+      <w:start w:val="1"/>
+      <w:numFmt w:val="bullet"/>
+      <w:lvlText w:val="o"/>
+      <w:lvlJc w:val="left"/>
+      <w:pPr>
+        <w:ind w:left="3600" w:hanging="360"/>
+      </w:pPr>
+      <w:rPr>
+        <w:rFonts w:ascii="Courier New" w:hAnsi="Courier New" w:cs="Courier New" w:hint="default"/>
+      </w:rPr>
+    </w:lvl>
+    <w:lvl w:ilvl="5" w:tplc="04090005" w:tentative="1">
+      <w:start w:val="1"/>
+      <w:numFmt w:val="bullet"/>
+      <w:lvlText w:val=""/>
+      <w:lvlJc w:val="left"/>
+      <w:pPr>
+        <w:ind w:left="4320" w:hanging="360"/>
+      </w:pPr>
+      <w:rPr>
+        <w:rFonts w:ascii="Wingdings" w:hAnsi="Wingdings" w:hint="default"/>
+      </w:rPr>
+    </w:lvl>
+    <w:lvl w:ilvl="6" w:tplc="04090001" w:tentative="1">
+      <w:start w:val="1"/>
+      <w:numFmt w:val="bullet"/>
+      <w:lvlText w:val=""/>
+      <w:lvlJc w:val="left"/>
+      <w:pPr>
+        <w:ind w:left="5040" w:hanging="360"/>
+      </w:pPr>
+      <w:rPr>
+        <w:rFonts w:ascii="Symbol" w:hAnsi="Symbol" w:hint="default"/>
+      </w:rPr>
+    </w:lvl>
+    <w:lvl w:ilvl="7" w:tplc="04090003" w:tentative="1">
+      <w:start w:val="1"/>
+      <w:numFmt w:val="bullet"/>
+      <w:lvlText w:val="o"/>
+      <w:lvlJc w:val="left"/>
+      <w:pPr>
+        <w:ind w:left="5760" w:hanging="360"/>
+      </w:pPr>
+      <w:rPr>
+        <w:rFonts w:ascii="Courier New" w:hAnsi="Courier New" w:cs="Courier New" w:hint="default"/>
+      </w:rPr>
+    </w:lvl>
+    <w:lvl w:ilvl="8" w:tplc="04090005" w:tentative="1">
+      <w:start w:val="1"/>
+      <w:numFmt w:val="bullet"/>
+      <w:lvlText w:val=""/>
+      <w:lvlJc w:val="left"/>
+      <w:pPr>
+        <w:ind w:left="6480" w:hanging="360"/>
+      </w:pPr>
+      <w:rPr>
+        <w:rFonts w:ascii="Wingdings" w:hAnsi="Wingdings" w:hint="default"/>
+      </w:rPr>
+    </w:lvl>
+  </w:abstractNum>
+  <w:abstractNum w:abstractNumId="29" w15:restartNumberingAfterBreak="0">
     <w:nsid w:val="62CC0284"/>
     <w:multiLevelType w:val="hybridMultilevel"/>
     <w:tmpl w:val="843EC826"/>
@@ -9262,7 +9948,7 @@
       </w:rPr>
     </w:lvl>
   </w:abstractNum>
-  <w:abstractNum w:abstractNumId="28" w15:restartNumberingAfterBreak="0">
+  <w:abstractNum w:abstractNumId="30" w15:restartNumberingAfterBreak="0">
     <w:nsid w:val="67B7290F"/>
     <w:multiLevelType w:val="hybridMultilevel"/>
     <w:tmpl w:val="C1BA8EB0"/>
@@ -9374,7 +10060,7 @@
       </w:rPr>
     </w:lvl>
   </w:abstractNum>
-  <w:abstractNum w:abstractNumId="29" w15:restartNumberingAfterBreak="0">
+  <w:abstractNum w:abstractNumId="31" w15:restartNumberingAfterBreak="0">
     <w:nsid w:val="6A1C04CC"/>
     <w:multiLevelType w:val="hybridMultilevel"/>
     <w:tmpl w:val="51ACBCF8"/>
@@ -9486,7 +10172,7 @@
       </w:rPr>
     </w:lvl>
   </w:abstractNum>
-  <w:abstractNum w:abstractNumId="30" w15:restartNumberingAfterBreak="0">
+  <w:abstractNum w:abstractNumId="32" w15:restartNumberingAfterBreak="0">
     <w:nsid w:val="6B473ECE"/>
     <w:multiLevelType w:val="hybridMultilevel"/>
     <w:tmpl w:val="39B43030"/>
@@ -9599,7 +10285,7 @@
       </w:rPr>
     </w:lvl>
   </w:abstractNum>
-  <w:abstractNum w:abstractNumId="31" w15:restartNumberingAfterBreak="0">
+  <w:abstractNum w:abstractNumId="33" w15:restartNumberingAfterBreak="0">
     <w:nsid w:val="6D867006"/>
     <w:multiLevelType w:val="hybridMultilevel"/>
     <w:tmpl w:val="A970DC08"/>
@@ -9712,7 +10398,7 @@
       </w:rPr>
     </w:lvl>
   </w:abstractNum>
-  <w:abstractNum w:abstractNumId="32" w15:restartNumberingAfterBreak="0">
+  <w:abstractNum w:abstractNumId="34" w15:restartNumberingAfterBreak="0">
     <w:nsid w:val="70E4305A"/>
     <w:multiLevelType w:val="hybridMultilevel"/>
     <w:tmpl w:val="DD90741A"/>
@@ -9824,7 +10510,7 @@
       </w:rPr>
     </w:lvl>
   </w:abstractNum>
-  <w:abstractNum w:abstractNumId="33" w15:restartNumberingAfterBreak="0">
+  <w:abstractNum w:abstractNumId="35" w15:restartNumberingAfterBreak="0">
     <w:nsid w:val="762C3F45"/>
     <w:multiLevelType w:val="hybridMultilevel"/>
     <w:tmpl w:val="450E848C"/>
@@ -9936,7 +10622,7 @@
       </w:rPr>
     </w:lvl>
   </w:abstractNum>
-  <w:abstractNum w:abstractNumId="34" w15:restartNumberingAfterBreak="0">
+  <w:abstractNum w:abstractNumId="36" w15:restartNumberingAfterBreak="0">
     <w:nsid w:val="79CB29E7"/>
     <w:multiLevelType w:val="hybridMultilevel"/>
     <w:tmpl w:val="3FE81286"/>
@@ -10049,7 +10735,7 @@
       </w:rPr>
     </w:lvl>
   </w:abstractNum>
-  <w:abstractNum w:abstractNumId="35" w15:restartNumberingAfterBreak="0">
+  <w:abstractNum w:abstractNumId="37" w15:restartNumberingAfterBreak="0">
     <w:nsid w:val="7BAF46DC"/>
     <w:multiLevelType w:val="hybridMultilevel"/>
     <w:tmpl w:val="5288BD64"/>
@@ -10161,7 +10847,7 @@
       </w:rPr>
     </w:lvl>
   </w:abstractNum>
-  <w:abstractNum w:abstractNumId="36" w15:restartNumberingAfterBreak="0">
+  <w:abstractNum w:abstractNumId="38" w15:restartNumberingAfterBreak="0">
     <w:nsid w:val="7F497902"/>
     <w:multiLevelType w:val="hybridMultilevel"/>
     <w:tmpl w:val="5C48B99E"/>
@@ -10275,7 +10961,7 @@
     </w:lvl>
   </w:abstractNum>
   <w:num w:numId="1">
-    <w:abstractNumId w:val="35"/>
+    <w:abstractNumId w:val="37"/>
   </w:num>
   <w:num w:numId="2">
     <w:abstractNumId w:val="8"/>
@@ -10302,13 +10988,13 @@
     <w:abstractNumId w:val="10"/>
   </w:num>
   <w:num w:numId="10">
-    <w:abstractNumId w:val="30"/>
+    <w:abstractNumId w:val="32"/>
   </w:num>
   <w:num w:numId="11">
-    <w:abstractNumId w:val="32"/>
+    <w:abstractNumId w:val="34"/>
   </w:num>
   <w:num w:numId="12">
-    <w:abstractNumId w:val="24"/>
+    <w:abstractNumId w:val="25"/>
   </w:num>
   <w:num w:numId="13">
     <w:abstractNumId w:val="15"/>
@@ -10317,13 +11003,13 @@
     <w:abstractNumId w:val="16"/>
   </w:num>
   <w:num w:numId="15">
-    <w:abstractNumId w:val="29"/>
+    <w:abstractNumId w:val="31"/>
   </w:num>
   <w:num w:numId="16">
-    <w:abstractNumId w:val="19"/>
+    <w:abstractNumId w:val="20"/>
   </w:num>
   <w:num w:numId="17">
-    <w:abstractNumId w:val="28"/>
+    <w:abstractNumId w:val="30"/>
   </w:num>
   <w:num w:numId="18">
     <w:abstractNumId w:val="6"/>
@@ -10332,40 +11018,40 @@
     <w:abstractNumId w:val="13"/>
   </w:num>
   <w:num w:numId="20">
+    <w:abstractNumId w:val="22"/>
+  </w:num>
+  <w:num w:numId="21">
     <w:abstractNumId w:val="21"/>
   </w:num>
-  <w:num w:numId="21">
-    <w:abstractNumId w:val="20"/>
-  </w:num>
   <w:num w:numId="22">
-    <w:abstractNumId w:val="22"/>
+    <w:abstractNumId w:val="23"/>
   </w:num>
   <w:num w:numId="23">
-    <w:abstractNumId w:val="23"/>
+    <w:abstractNumId w:val="24"/>
   </w:num>
   <w:num w:numId="24">
-    <w:abstractNumId w:val="27"/>
+    <w:abstractNumId w:val="29"/>
   </w:num>
   <w:num w:numId="25">
     <w:abstractNumId w:val="1"/>
   </w:num>
   <w:num w:numId="26">
-    <w:abstractNumId w:val="36"/>
+    <w:abstractNumId w:val="38"/>
   </w:num>
   <w:num w:numId="27">
-    <w:abstractNumId w:val="25"/>
+    <w:abstractNumId w:val="26"/>
   </w:num>
   <w:num w:numId="28">
     <w:abstractNumId w:val="14"/>
   </w:num>
   <w:num w:numId="29">
-    <w:abstractNumId w:val="34"/>
+    <w:abstractNumId w:val="36"/>
   </w:num>
   <w:num w:numId="30">
     <w:abstractNumId w:val="18"/>
   </w:num>
   <w:num w:numId="31">
-    <w:abstractNumId w:val="31"/>
+    <w:abstractNumId w:val="33"/>
   </w:num>
   <w:num w:numId="32">
     <w:abstractNumId w:val="12"/>
@@ -10377,13 +11063,19 @@
     <w:abstractNumId w:val="9"/>
   </w:num>
   <w:num w:numId="35">
-    <w:abstractNumId w:val="33"/>
+    <w:abstractNumId w:val="35"/>
   </w:num>
   <w:num w:numId="36">
     <w:abstractNumId w:val="2"/>
   </w:num>
   <w:num w:numId="37">
-    <w:abstractNumId w:val="26"/>
+    <w:abstractNumId w:val="27"/>
+  </w:num>
+  <w:num w:numId="38">
+    <w:abstractNumId w:val="28"/>
+  </w:num>
+  <w:num w:numId="39">
+    <w:abstractNumId w:val="19"/>
   </w:num>
 </w:numbering>
 </file>

--- a/Documentation.docx
+++ b/Documentation.docx
@@ -1423,7 +1423,7 @@
           </mc:Choice>
           <mc:Fallback>
             <w:pict>
-              <v:rect w14:anchorId="7473EFE1" id="Rectangle 6" o:spid="_x0000_s1026" style="position:absolute;margin-left:0;margin-top:.95pt;width:15.75pt;height:15.75pt;z-index:251659264;visibility:visible;mso-wrap-style:square;mso-width-percent:0;mso-height-percent:0;mso-wrap-distance-left:9pt;mso-wrap-distance-top:0;mso-wrap-distance-right:9pt;mso-wrap-distance-bottom:0;mso-position-horizontal:left;mso-position-horizontal-relative:margin;mso-position-vertical:absolute;mso-position-vertical-relative:text;mso-width-percent:0;mso-height-percent:0;mso-width-relative:margin;mso-height-relative:margin;v-text-anchor:middle" o:gfxdata="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" fillcolor="black [3200]" strokecolor="black [1600]" strokeweight="1pt">
+              <v:rect w14:anchorId="3DA9D9C4" id="Rectangle 6" o:spid="_x0000_s1026" style="position:absolute;margin-left:0;margin-top:.95pt;width:15.75pt;height:15.75pt;z-index:251659264;visibility:visible;mso-wrap-style:square;mso-width-percent:0;mso-height-percent:0;mso-wrap-distance-left:9pt;mso-wrap-distance-top:0;mso-wrap-distance-right:9pt;mso-wrap-distance-bottom:0;mso-position-horizontal:left;mso-position-horizontal-relative:margin;mso-position-vertical:absolute;mso-position-vertical-relative:text;mso-width-percent:0;mso-height-percent:0;mso-width-relative:margin;mso-height-relative:margin;v-text-anchor:middle" o:gfxdata="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" fillcolor="black [3200]" strokecolor="black [1600]" strokeweight="1pt">
                 <w10:wrap anchorx="margin"/>
               </v:rect>
             </w:pict>
@@ -1544,7 +1544,7 @@
           </mc:Choice>
           <mc:Fallback>
             <w:pict>
-              <v:rect w14:anchorId="46135344" id="Rectangle 7" o:spid="_x0000_s1026" style="position:absolute;margin-left:0;margin-top:-.05pt;width:15.75pt;height:15.75pt;z-index:251661312;visibility:visible;mso-wrap-style:square;mso-width-percent:0;mso-height-percent:0;mso-wrap-distance-left:9pt;mso-wrap-distance-top:0;mso-wrap-distance-right:9pt;mso-wrap-distance-bottom:0;mso-position-horizontal:absolute;mso-position-horizontal-relative:text;mso-position-vertical:absolute;mso-position-vertical-relative:text;mso-width-percent:0;mso-height-percent:0;mso-width-relative:margin;mso-height-relative:margin;v-text-anchor:middle" o:gfxdata="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" fillcolor="#92d050" strokecolor="black [1600]" strokeweight="1pt"/>
+              <v:rect w14:anchorId="237A91BD" id="Rectangle 7" o:spid="_x0000_s1026" style="position:absolute;margin-left:0;margin-top:-.05pt;width:15.75pt;height:15.75pt;z-index:251661312;visibility:visible;mso-wrap-style:square;mso-width-percent:0;mso-height-percent:0;mso-wrap-distance-left:9pt;mso-wrap-distance-top:0;mso-wrap-distance-right:9pt;mso-wrap-distance-bottom:0;mso-position-horizontal:absolute;mso-position-horizontal-relative:text;mso-position-vertical:absolute;mso-position-vertical-relative:text;mso-width-percent:0;mso-height-percent:0;mso-width-relative:margin;mso-height-relative:margin;v-text-anchor:middle" o:gfxdata="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" fillcolor="#92d050" strokecolor="black [1600]" strokeweight="1pt"/>
             </w:pict>
           </mc:Fallback>
         </mc:AlternateContent>
@@ -1571,8 +1571,6 @@
         </w:rPr>
         <w:t>.</w:t>
       </w:r>
-      <w:bookmarkStart w:id="0" w:name="_GoBack"/>
-      <w:bookmarkEnd w:id="0"/>
     </w:p>
     <w:p>
       <w:pPr>
@@ -1657,7 +1655,7 @@
           </mc:Choice>
           <mc:Fallback>
             <w:pict>
-              <v:rect w14:anchorId="73D48357" id="Rectangle 8" o:spid="_x0000_s1026" style="position:absolute;margin-left:0;margin-top:0;width:15.75pt;height:15.75pt;z-index:251663360;visibility:visible;mso-wrap-style:square;mso-width-percent:0;mso-height-percent:0;mso-wrap-distance-left:9pt;mso-wrap-distance-top:0;mso-wrap-distance-right:9pt;mso-wrap-distance-bottom:0;mso-position-horizontal:absolute;mso-position-horizontal-relative:text;mso-position-vertical:absolute;mso-position-vertical-relative:text;mso-width-percent:0;mso-height-percent:0;mso-width-relative:margin;mso-height-relative:margin;v-text-anchor:middle" o:gfxdata="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" fillcolor="#00b0f0" strokecolor="black [1600]" strokeweight="1pt"/>
+              <v:rect w14:anchorId="0E2DFFAE" id="Rectangle 8" o:spid="_x0000_s1026" style="position:absolute;margin-left:0;margin-top:0;width:15.75pt;height:15.75pt;z-index:251663360;visibility:visible;mso-wrap-style:square;mso-width-percent:0;mso-height-percent:0;mso-wrap-distance-left:9pt;mso-wrap-distance-top:0;mso-wrap-distance-right:9pt;mso-wrap-distance-bottom:0;mso-position-horizontal:absolute;mso-position-horizontal-relative:text;mso-position-vertical:absolute;mso-position-vertical-relative:text;mso-width-percent:0;mso-height-percent:0;mso-width-relative:margin;mso-height-relative:margin;v-text-anchor:middle" o:gfxdata="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" fillcolor="#00b0f0" strokecolor="black [1600]" strokeweight="1pt"/>
             </w:pict>
           </mc:Fallback>
         </mc:AlternateContent>
@@ -1769,7 +1767,7 @@
           </mc:Choice>
           <mc:Fallback>
             <w:pict>
-              <v:rect w14:anchorId="66464773" id="Rectangle 9" o:spid="_x0000_s1026" style="position:absolute;margin-left:0;margin-top:0;width:15.75pt;height:15.75pt;z-index:251665408;visibility:visible;mso-wrap-style:square;mso-width-percent:0;mso-height-percent:0;mso-wrap-distance-left:9pt;mso-wrap-distance-top:0;mso-wrap-distance-right:9pt;mso-wrap-distance-bottom:0;mso-position-horizontal:absolute;mso-position-horizontal-relative:text;mso-position-vertical:absolute;mso-position-vertical-relative:text;mso-width-percent:0;mso-height-percent:0;mso-width-relative:margin;mso-height-relative:margin;v-text-anchor:middle" o:gfxdata="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" fillcolor="red" strokecolor="black [1600]" strokeweight="1pt"/>
+              <v:rect w14:anchorId="6AECB4E7" id="Rectangle 9" o:spid="_x0000_s1026" style="position:absolute;margin-left:0;margin-top:0;width:15.75pt;height:15.75pt;z-index:251665408;visibility:visible;mso-wrap-style:square;mso-width-percent:0;mso-height-percent:0;mso-wrap-distance-left:9pt;mso-wrap-distance-top:0;mso-wrap-distance-right:9pt;mso-wrap-distance-bottom:0;mso-position-horizontal:absolute;mso-position-horizontal-relative:text;mso-position-vertical:absolute;mso-position-vertical-relative:text;mso-width-percent:0;mso-height-percent:0;mso-width-relative:margin;mso-height-relative:margin;v-text-anchor:middle" o:gfxdata="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" fillcolor="red" strokecolor="black [1600]" strokeweight="1pt"/>
             </w:pict>
           </mc:Fallback>
         </mc:AlternateContent>
@@ -4486,7 +4484,10 @@
           <w:u w:val="single"/>
         </w:rPr>
       </w:pPr>
-      <w:r>
+    </w:p>
+    <w:p>
+      <w:pPr>
+        <w:ind w:left="360"/>
         <w:rPr>
           <w:i/>
           <w:iCs/>
@@ -4494,6 +4495,42 @@
           <w:szCs w:val="24"/>
           <w:u w:val="single"/>
         </w:rPr>
+      </w:pPr>
+    </w:p>
+    <w:p>
+      <w:pPr>
+        <w:ind w:left="360"/>
+        <w:rPr>
+          <w:i/>
+          <w:iCs/>
+          <w:sz w:val="24"/>
+          <w:szCs w:val="24"/>
+          <w:u w:val="single"/>
+        </w:rPr>
+      </w:pPr>
+    </w:p>
+    <w:p>
+      <w:pPr>
+        <w:ind w:left="360"/>
+        <w:rPr>
+          <w:i/>
+          <w:iCs/>
+          <w:sz w:val="24"/>
+          <w:szCs w:val="24"/>
+          <w:u w:val="single"/>
+        </w:rPr>
+      </w:pPr>
+      <w:bookmarkStart w:id="0" w:name="_GoBack"/>
+      <w:bookmarkEnd w:id="0"/>
+      <w:r>
+        <w:rPr>
+          <w:i/>
+          <w:iCs/>
+          <w:sz w:val="24"/>
+          <w:szCs w:val="24"/>
+          <w:u w:val="single"/>
+        </w:rPr>
+        <w:lastRenderedPageBreak/>
         <w:t>Current GUI Design</w:t>
       </w:r>
     </w:p>
@@ -4517,7 +4554,6 @@
           <w:szCs w:val="24"/>
           <w:u w:val="single"/>
         </w:rPr>
-        <w:lastRenderedPageBreak/>
         <w:drawing>
           <wp:inline distT="0" distB="0" distL="0" distR="0" wp14:anchorId="34F250FB" wp14:editId="7524207C">
             <wp:extent cx="5238750" cy="7581900"/>
@@ -4603,6 +4639,7 @@
           <w:sz w:val="24"/>
           <w:szCs w:val="24"/>
         </w:rPr>
+        <w:lastRenderedPageBreak/>
         <w:t>First Row</w:t>
       </w:r>
     </w:p>
@@ -4624,7 +4661,6 @@
           <w:sz w:val="24"/>
           <w:szCs w:val="24"/>
         </w:rPr>
-        <w:lastRenderedPageBreak/>
         <w:t>description</w:t>
       </w:r>
     </w:p>
@@ -5524,6 +5560,7 @@
           <w:szCs w:val="24"/>
           <w:highlight w:val="green"/>
         </w:rPr>
+        <w:lastRenderedPageBreak/>
         <w:t>`</w:t>
       </w:r>
       <w:r>
@@ -5596,7 +5633,6 @@
           <w:sz w:val="24"/>
           <w:szCs w:val="24"/>
         </w:rPr>
-        <w:lastRenderedPageBreak/>
         <w:t xml:space="preserve">input panel for above </w:t>
       </w:r>
       <w:r>
@@ -6447,7 +6483,6 @@
           <w:sz w:val="24"/>
           <w:szCs w:val="24"/>
         </w:rPr>
-        <w:lastRenderedPageBreak/>
         <w:t xml:space="preserve">If the user checks the </w:t>
       </w:r>
       <w:r>

--- a/Documentation.docx
+++ b/Documentation.docx
@@ -1423,7 +1423,7 @@
           </mc:Choice>
           <mc:Fallback>
             <w:pict>
-              <v:rect w14:anchorId="3DA9D9C4" id="Rectangle 6" o:spid="_x0000_s1026" style="position:absolute;margin-left:0;margin-top:.95pt;width:15.75pt;height:15.75pt;z-index:251659264;visibility:visible;mso-wrap-style:square;mso-width-percent:0;mso-height-percent:0;mso-wrap-distance-left:9pt;mso-wrap-distance-top:0;mso-wrap-distance-right:9pt;mso-wrap-distance-bottom:0;mso-position-horizontal:left;mso-position-horizontal-relative:margin;mso-position-vertical:absolute;mso-position-vertical-relative:text;mso-width-percent:0;mso-height-percent:0;mso-width-relative:margin;mso-height-relative:margin;v-text-anchor:middle" o:gfxdata="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" fillcolor="black [3200]" strokecolor="black [1600]" strokeweight="1pt">
+              <v:rect w14:anchorId="7091FE59" id="Rectangle 6" o:spid="_x0000_s1026" style="position:absolute;margin-left:0;margin-top:.95pt;width:15.75pt;height:15.75pt;z-index:251659264;visibility:visible;mso-wrap-style:square;mso-width-percent:0;mso-height-percent:0;mso-wrap-distance-left:9pt;mso-wrap-distance-top:0;mso-wrap-distance-right:9pt;mso-wrap-distance-bottom:0;mso-position-horizontal:left;mso-position-horizontal-relative:margin;mso-position-vertical:absolute;mso-position-vertical-relative:text;mso-width-percent:0;mso-height-percent:0;mso-width-relative:margin;mso-height-relative:margin;v-text-anchor:middle" o:gfxdata="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" fillcolor="black [3200]" strokecolor="black [1600]" strokeweight="1pt">
                 <w10:wrap anchorx="margin"/>
               </v:rect>
             </w:pict>
@@ -1544,7 +1544,7 @@
           </mc:Choice>
           <mc:Fallback>
             <w:pict>
-              <v:rect w14:anchorId="237A91BD" id="Rectangle 7" o:spid="_x0000_s1026" style="position:absolute;margin-left:0;margin-top:-.05pt;width:15.75pt;height:15.75pt;z-index:251661312;visibility:visible;mso-wrap-style:square;mso-width-percent:0;mso-height-percent:0;mso-wrap-distance-left:9pt;mso-wrap-distance-top:0;mso-wrap-distance-right:9pt;mso-wrap-distance-bottom:0;mso-position-horizontal:absolute;mso-position-horizontal-relative:text;mso-position-vertical:absolute;mso-position-vertical-relative:text;mso-width-percent:0;mso-height-percent:0;mso-width-relative:margin;mso-height-relative:margin;v-text-anchor:middle" o:gfxdata="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" fillcolor="#92d050" strokecolor="black [1600]" strokeweight="1pt"/>
+              <v:rect w14:anchorId="0A500601" id="Rectangle 7" o:spid="_x0000_s1026" style="position:absolute;margin-left:0;margin-top:-.05pt;width:15.75pt;height:15.75pt;z-index:251661312;visibility:visible;mso-wrap-style:square;mso-width-percent:0;mso-height-percent:0;mso-wrap-distance-left:9pt;mso-wrap-distance-top:0;mso-wrap-distance-right:9pt;mso-wrap-distance-bottom:0;mso-position-horizontal:absolute;mso-position-horizontal-relative:text;mso-position-vertical:absolute;mso-position-vertical-relative:text;mso-width-percent:0;mso-height-percent:0;mso-width-relative:margin;mso-height-relative:margin;v-text-anchor:middle" o:gfxdata="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" fillcolor="#92d050" strokecolor="black [1600]" strokeweight="1pt"/>
             </w:pict>
           </mc:Fallback>
         </mc:AlternateContent>
@@ -1655,7 +1655,7 @@
           </mc:Choice>
           <mc:Fallback>
             <w:pict>
-              <v:rect w14:anchorId="0E2DFFAE" id="Rectangle 8" o:spid="_x0000_s1026" style="position:absolute;margin-left:0;margin-top:0;width:15.75pt;height:15.75pt;z-index:251663360;visibility:visible;mso-wrap-style:square;mso-width-percent:0;mso-height-percent:0;mso-wrap-distance-left:9pt;mso-wrap-distance-top:0;mso-wrap-distance-right:9pt;mso-wrap-distance-bottom:0;mso-position-horizontal:absolute;mso-position-horizontal-relative:text;mso-position-vertical:absolute;mso-position-vertical-relative:text;mso-width-percent:0;mso-height-percent:0;mso-width-relative:margin;mso-height-relative:margin;v-text-anchor:middle" o:gfxdata="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" fillcolor="#00b0f0" strokecolor="black [1600]" strokeweight="1pt"/>
+              <v:rect w14:anchorId="333AAC50" id="Rectangle 8" o:spid="_x0000_s1026" style="position:absolute;margin-left:0;margin-top:0;width:15.75pt;height:15.75pt;z-index:251663360;visibility:visible;mso-wrap-style:square;mso-width-percent:0;mso-height-percent:0;mso-wrap-distance-left:9pt;mso-wrap-distance-top:0;mso-wrap-distance-right:9pt;mso-wrap-distance-bottom:0;mso-position-horizontal:absolute;mso-position-horizontal-relative:text;mso-position-vertical:absolute;mso-position-vertical-relative:text;mso-width-percent:0;mso-height-percent:0;mso-width-relative:margin;mso-height-relative:margin;v-text-anchor:middle" o:gfxdata="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" fillcolor="#00b0f0" strokecolor="black [1600]" strokeweight="1pt"/>
             </w:pict>
           </mc:Fallback>
         </mc:AlternateContent>
@@ -1767,7 +1767,7 @@
           </mc:Choice>
           <mc:Fallback>
             <w:pict>
-              <v:rect w14:anchorId="6AECB4E7" id="Rectangle 9" o:spid="_x0000_s1026" style="position:absolute;margin-left:0;margin-top:0;width:15.75pt;height:15.75pt;z-index:251665408;visibility:visible;mso-wrap-style:square;mso-width-percent:0;mso-height-percent:0;mso-wrap-distance-left:9pt;mso-wrap-distance-top:0;mso-wrap-distance-right:9pt;mso-wrap-distance-bottom:0;mso-position-horizontal:absolute;mso-position-horizontal-relative:text;mso-position-vertical:absolute;mso-position-vertical-relative:text;mso-width-percent:0;mso-height-percent:0;mso-width-relative:margin;mso-height-relative:margin;v-text-anchor:middle" o:gfxdata="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" fillcolor="red" strokecolor="black [1600]" strokeweight="1pt"/>
+              <v:rect w14:anchorId="1F45A859" id="Rectangle 9" o:spid="_x0000_s1026" style="position:absolute;margin-left:0;margin-top:0;width:15.75pt;height:15.75pt;z-index:251665408;visibility:visible;mso-wrap-style:square;mso-width-percent:0;mso-height-percent:0;mso-wrap-distance-left:9pt;mso-wrap-distance-top:0;mso-wrap-distance-right:9pt;mso-wrap-distance-bottom:0;mso-position-horizontal:absolute;mso-position-horizontal-relative:text;mso-position-vertical:absolute;mso-position-vertical-relative:text;mso-width-percent:0;mso-height-percent:0;mso-width-relative:margin;mso-height-relative:margin;v-text-anchor:middle" o:gfxdata="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" fillcolor="red" strokecolor="black [1600]" strokeweight="1pt"/>
             </w:pict>
           </mc:Fallback>
         </mc:AlternateContent>
@@ -4520,6 +4520,315 @@
           <w:u w:val="single"/>
         </w:rPr>
       </w:pPr>
+      <w:r>
+        <w:rPr>
+          <w:i/>
+          <w:iCs/>
+          <w:sz w:val="24"/>
+          <w:szCs w:val="24"/>
+          <w:u w:val="single"/>
+        </w:rPr>
+        <w:lastRenderedPageBreak/>
+        <w:t>Current GUI About Window Design</w:t>
+      </w:r>
+    </w:p>
+    <w:p>
+      <w:pPr>
+        <w:ind w:left="360"/>
+        <w:rPr>
+          <w:i/>
+          <w:iCs/>
+          <w:sz w:val="24"/>
+          <w:szCs w:val="24"/>
+          <w:u w:val="single"/>
+        </w:rPr>
+      </w:pPr>
+      <w:r>
+        <w:rPr>
+          <w:i/>
+          <w:iCs/>
+          <w:noProof/>
+          <w:sz w:val="24"/>
+          <w:szCs w:val="24"/>
+          <w:u w:val="single"/>
+        </w:rPr>
+        <w:drawing>
+          <wp:inline distT="0" distB="0" distL="0" distR="0" wp14:anchorId="75B650B1" wp14:editId="3FE05453">
+            <wp:extent cx="3257550" cy="2286000"/>
+            <wp:effectExtent l="0" t="0" r="0" b="0"/>
+            <wp:docPr id="10" name="Picture 10"/>
+            <wp:cNvGraphicFramePr>
+              <a:graphicFrameLocks xmlns:a="http://schemas.openxmlformats.org/drawingml/2006/main" noChangeAspect="1"/>
+            </wp:cNvGraphicFramePr>
+            <a:graphic xmlns:a="http://schemas.openxmlformats.org/drawingml/2006/main">
+              <a:graphicData uri="http://schemas.openxmlformats.org/drawingml/2006/picture">
+                <pic:pic xmlns:pic="http://schemas.openxmlformats.org/drawingml/2006/picture">
+                  <pic:nvPicPr>
+                    <pic:cNvPr id="0" name="Picture 2"/>
+                    <pic:cNvPicPr>
+                      <a:picLocks noChangeAspect="1" noChangeArrowheads="1"/>
+                    </pic:cNvPicPr>
+                  </pic:nvPicPr>
+                  <pic:blipFill>
+                    <a:blip r:embed="rId6">
+                      <a:extLst>
+                        <a:ext uri="{28A0092B-C50C-407E-A947-70E740481C1C}">
+                          <a14:useLocalDpi xmlns:a14="http://schemas.microsoft.com/office/drawing/2010/main" val="0"/>
+                        </a:ext>
+                      </a:extLst>
+                    </a:blip>
+                    <a:srcRect/>
+                    <a:stretch>
+                      <a:fillRect/>
+                    </a:stretch>
+                  </pic:blipFill>
+                  <pic:spPr bwMode="auto">
+                    <a:xfrm>
+                      <a:off x="0" y="0"/>
+                      <a:ext cx="3257550" cy="2286000"/>
+                    </a:xfrm>
+                    <a:prstGeom prst="rect">
+                      <a:avLst/>
+                    </a:prstGeom>
+                    <a:noFill/>
+                    <a:ln>
+                      <a:noFill/>
+                    </a:ln>
+                  </pic:spPr>
+                </pic:pic>
+              </a:graphicData>
+            </a:graphic>
+          </wp:inline>
+        </w:drawing>
+      </w:r>
+    </w:p>
+    <w:p>
+      <w:pPr>
+        <w:ind w:left="360"/>
+        <w:rPr>
+          <w:i/>
+          <w:iCs/>
+          <w:sz w:val="24"/>
+          <w:szCs w:val="24"/>
+          <w:u w:val="single"/>
+        </w:rPr>
+      </w:pPr>
+    </w:p>
+    <w:p>
+      <w:pPr>
+        <w:ind w:left="360"/>
+        <w:rPr>
+          <w:i/>
+          <w:iCs/>
+          <w:sz w:val="24"/>
+          <w:szCs w:val="24"/>
+          <w:u w:val="single"/>
+        </w:rPr>
+      </w:pPr>
+    </w:p>
+    <w:p>
+      <w:pPr>
+        <w:ind w:left="360"/>
+        <w:rPr>
+          <w:i/>
+          <w:iCs/>
+          <w:sz w:val="24"/>
+          <w:szCs w:val="24"/>
+          <w:u w:val="single"/>
+        </w:rPr>
+      </w:pPr>
+    </w:p>
+    <w:p>
+      <w:pPr>
+        <w:ind w:left="360"/>
+        <w:rPr>
+          <w:i/>
+          <w:iCs/>
+          <w:sz w:val="24"/>
+          <w:szCs w:val="24"/>
+          <w:u w:val="single"/>
+        </w:rPr>
+      </w:pPr>
+    </w:p>
+    <w:p>
+      <w:pPr>
+        <w:ind w:left="360"/>
+        <w:rPr>
+          <w:i/>
+          <w:iCs/>
+          <w:sz w:val="24"/>
+          <w:szCs w:val="24"/>
+          <w:u w:val="single"/>
+        </w:rPr>
+      </w:pPr>
+    </w:p>
+    <w:p>
+      <w:pPr>
+        <w:ind w:left="360"/>
+        <w:rPr>
+          <w:i/>
+          <w:iCs/>
+          <w:sz w:val="24"/>
+          <w:szCs w:val="24"/>
+          <w:u w:val="single"/>
+        </w:rPr>
+      </w:pPr>
+    </w:p>
+    <w:p>
+      <w:pPr>
+        <w:ind w:left="360"/>
+        <w:rPr>
+          <w:i/>
+          <w:iCs/>
+          <w:sz w:val="24"/>
+          <w:szCs w:val="24"/>
+          <w:u w:val="single"/>
+        </w:rPr>
+      </w:pPr>
+    </w:p>
+    <w:p>
+      <w:pPr>
+        <w:ind w:left="360"/>
+        <w:rPr>
+          <w:i/>
+          <w:iCs/>
+          <w:sz w:val="24"/>
+          <w:szCs w:val="24"/>
+          <w:u w:val="single"/>
+        </w:rPr>
+      </w:pPr>
+    </w:p>
+    <w:p>
+      <w:pPr>
+        <w:ind w:left="360"/>
+        <w:rPr>
+          <w:i/>
+          <w:iCs/>
+          <w:sz w:val="24"/>
+          <w:szCs w:val="24"/>
+          <w:u w:val="single"/>
+        </w:rPr>
+      </w:pPr>
+    </w:p>
+    <w:p>
+      <w:pPr>
+        <w:ind w:left="360"/>
+        <w:rPr>
+          <w:i/>
+          <w:iCs/>
+          <w:sz w:val="24"/>
+          <w:szCs w:val="24"/>
+          <w:u w:val="single"/>
+        </w:rPr>
+      </w:pPr>
+    </w:p>
+    <w:p>
+      <w:pPr>
+        <w:ind w:left="360"/>
+        <w:rPr>
+          <w:i/>
+          <w:iCs/>
+          <w:sz w:val="24"/>
+          <w:szCs w:val="24"/>
+          <w:u w:val="single"/>
+        </w:rPr>
+      </w:pPr>
+    </w:p>
+    <w:p>
+      <w:pPr>
+        <w:ind w:left="360"/>
+        <w:rPr>
+          <w:i/>
+          <w:iCs/>
+          <w:sz w:val="24"/>
+          <w:szCs w:val="24"/>
+          <w:u w:val="single"/>
+        </w:rPr>
+      </w:pPr>
+    </w:p>
+    <w:p>
+      <w:pPr>
+        <w:ind w:left="360"/>
+        <w:rPr>
+          <w:i/>
+          <w:iCs/>
+          <w:sz w:val="24"/>
+          <w:szCs w:val="24"/>
+          <w:u w:val="single"/>
+        </w:rPr>
+      </w:pPr>
+    </w:p>
+    <w:p>
+      <w:pPr>
+        <w:ind w:left="360"/>
+        <w:rPr>
+          <w:i/>
+          <w:iCs/>
+          <w:sz w:val="24"/>
+          <w:szCs w:val="24"/>
+          <w:u w:val="single"/>
+        </w:rPr>
+      </w:pPr>
+    </w:p>
+    <w:p>
+      <w:pPr>
+        <w:ind w:left="360"/>
+        <w:rPr>
+          <w:i/>
+          <w:iCs/>
+          <w:sz w:val="24"/>
+          <w:szCs w:val="24"/>
+          <w:u w:val="single"/>
+        </w:rPr>
+      </w:pPr>
+    </w:p>
+    <w:p>
+      <w:pPr>
+        <w:ind w:left="360"/>
+        <w:rPr>
+          <w:i/>
+          <w:iCs/>
+          <w:sz w:val="24"/>
+          <w:szCs w:val="24"/>
+          <w:u w:val="single"/>
+        </w:rPr>
+      </w:pPr>
+    </w:p>
+    <w:p>
+      <w:pPr>
+        <w:ind w:left="360"/>
+        <w:rPr>
+          <w:i/>
+          <w:iCs/>
+          <w:sz w:val="24"/>
+          <w:szCs w:val="24"/>
+          <w:u w:val="single"/>
+        </w:rPr>
+      </w:pPr>
+    </w:p>
+    <w:p>
+      <w:pPr>
+        <w:ind w:left="360"/>
+        <w:rPr>
+          <w:i/>
+          <w:iCs/>
+          <w:sz w:val="24"/>
+          <w:szCs w:val="24"/>
+          <w:u w:val="single"/>
+        </w:rPr>
+      </w:pPr>
+    </w:p>
+    <w:p>
+      <w:pPr>
+        <w:ind w:left="360"/>
+        <w:rPr>
+          <w:i/>
+          <w:iCs/>
+          <w:sz w:val="24"/>
+          <w:szCs w:val="24"/>
+          <w:u w:val="single"/>
+        </w:rPr>
+      </w:pPr>
       <w:bookmarkStart w:id="0" w:name="_GoBack"/>
       <w:bookmarkEnd w:id="0"/>
       <w:r>
@@ -4572,7 +4881,7 @@
                     </pic:cNvPicPr>
                   </pic:nvPicPr>
                   <pic:blipFill>
-                    <a:blip r:embed="rId6">
+                    <a:blip r:embed="rId7">
                       <a:extLst>
                         <a:ext uri="{28A0092B-C50C-407E-A947-70E740481C1C}">
                           <a14:useLocalDpi xmlns:a14="http://schemas.microsoft.com/office/drawing/2010/main" val="0"/>
@@ -4615,6 +4924,16 @@
           <w:u w:val="single"/>
         </w:rPr>
       </w:pPr>
+      <w:r>
+        <w:rPr>
+          <w:i/>
+          <w:iCs/>
+          <w:sz w:val="24"/>
+          <w:szCs w:val="24"/>
+          <w:u w:val="single"/>
+        </w:rPr>
+        <w:t xml:space="preserve">GUI Design </w:t>
+      </w:r>
       <w:r>
         <w:rPr>
           <w:i/>

--- a/Documentation.docx
+++ b/Documentation.docx
@@ -1205,50 +1205,22 @@
           <w:sz w:val="24"/>
           <w:szCs w:val="24"/>
         </w:rPr>
-        <w:t>Start connecting</w:t>
-      </w:r>
-      <w:r>
-        <w:rPr>
-          <w:sz w:val="24"/>
-          <w:szCs w:val="24"/>
-        </w:rPr>
-        <w:t xml:space="preserve"> the GUI with the program</w:t>
-      </w:r>
-      <w:r>
-        <w:rPr>
-          <w:sz w:val="24"/>
-          <w:szCs w:val="24"/>
-        </w:rPr>
-        <w:t xml:space="preserve">, using </w:t>
-      </w:r>
-      <w:r>
-        <w:rPr>
-          <w:sz w:val="24"/>
-          <w:szCs w:val="24"/>
-        </w:rPr>
-        <w:t xml:space="preserve">the </w:t>
-      </w:r>
-      <w:r>
-        <w:rPr>
-          <w:sz w:val="24"/>
-          <w:szCs w:val="24"/>
-        </w:rPr>
-        <w:t>GUIHandler class.</w:t>
-      </w:r>
-    </w:p>
-    <w:p>
-      <w:pPr>
-        <w:rPr>
-          <w:sz w:val="24"/>
-          <w:szCs w:val="24"/>
-        </w:rPr>
-      </w:pPr>
-      <w:r>
-        <w:rPr>
-          <w:sz w:val="24"/>
-          <w:szCs w:val="24"/>
-        </w:rPr>
-        <w:t xml:space="preserve">- Start writing inside Lib class. </w:t>
+        <w:t xml:space="preserve">Figure out the bug that is causing the GUI to not display the otp code error if the typed otp code is not an integer. And the bug that is causing the GUI to crash after when everything has been entered and the </w:t>
+      </w:r>
+      <w:r>
+        <w:rPr>
+          <w:sz w:val="24"/>
+          <w:szCs w:val="24"/>
+          <w:highlight w:val="green"/>
+        </w:rPr>
+        <w:t>`Save Settings`</w:t>
+      </w:r>
+      <w:r>
+        <w:rPr>
+          <w:sz w:val="24"/>
+          <w:szCs w:val="24"/>
+        </w:rPr>
+        <w:t xml:space="preserve"> button is clicked.</w:t>
       </w:r>
     </w:p>
     <w:p>
@@ -1270,7 +1242,14 @@
           <w:sz w:val="24"/>
           <w:szCs w:val="24"/>
         </w:rPr>
-        <w:t>Write tests inside the Testing class.</w:t>
+        <w:t>Write the constructor for Lib.java to connect to everything and finally make the entire program run.</w:t>
+      </w:r>
+      <w:r>
+        <w:rPr>
+          <w:sz w:val="24"/>
+          <w:szCs w:val="24"/>
+        </w:rPr>
+        <w:t xml:space="preserve"> </w:t>
       </w:r>
     </w:p>
     <w:p>
@@ -1423,7 +1402,7 @@
           </mc:Choice>
           <mc:Fallback>
             <w:pict>
-              <v:rect w14:anchorId="7091FE59" id="Rectangle 6" o:spid="_x0000_s1026" style="position:absolute;margin-left:0;margin-top:.95pt;width:15.75pt;height:15.75pt;z-index:251659264;visibility:visible;mso-wrap-style:square;mso-width-percent:0;mso-height-percent:0;mso-wrap-distance-left:9pt;mso-wrap-distance-top:0;mso-wrap-distance-right:9pt;mso-wrap-distance-bottom:0;mso-position-horizontal:left;mso-position-horizontal-relative:margin;mso-position-vertical:absolute;mso-position-vertical-relative:text;mso-width-percent:0;mso-height-percent:0;mso-width-relative:margin;mso-height-relative:margin;v-text-anchor:middle" o:gfxdata="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" fillcolor="black [3200]" strokecolor="black [1600]" strokeweight="1pt">
+              <v:rect w14:anchorId="1A6A0B5B" id="Rectangle 6" o:spid="_x0000_s1026" style="position:absolute;margin-left:0;margin-top:.95pt;width:15.75pt;height:15.75pt;z-index:251659264;visibility:visible;mso-wrap-style:square;mso-width-percent:0;mso-height-percent:0;mso-wrap-distance-left:9pt;mso-wrap-distance-top:0;mso-wrap-distance-right:9pt;mso-wrap-distance-bottom:0;mso-position-horizontal:left;mso-position-horizontal-relative:margin;mso-position-vertical:absolute;mso-position-vertical-relative:text;mso-width-percent:0;mso-height-percent:0;mso-width-relative:margin;mso-height-relative:margin;v-text-anchor:middle" o:gfxdata="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" fillcolor="black [3200]" strokecolor="black [1600]" strokeweight="1pt">
                 <w10:wrap anchorx="margin"/>
               </v:rect>
             </w:pict>
@@ -1476,10 +1455,11 @@
           <w:sz w:val="24"/>
           <w:szCs w:val="24"/>
         </w:rPr>
+        <w:lastRenderedPageBreak/>
         <mc:AlternateContent>
           <mc:Choice Requires="wps">
             <w:drawing>
-              <wp:anchor distT="0" distB="0" distL="114300" distR="114300" simplePos="0" relativeHeight="251661312" behindDoc="0" locked="0" layoutInCell="1" allowOverlap="1" wp14:anchorId="2DE854A8" wp14:editId="4D9049FC">
+              <wp:anchor distT="0" distB="0" distL="114300" distR="114300" simplePos="0" relativeHeight="251661312" behindDoc="0" locked="0" layoutInCell="1" allowOverlap="1" wp14:anchorId="2DE854A8" wp14:editId="6C6058B5">
                 <wp:simplePos x="0" y="0"/>
                 <wp:positionH relativeFrom="column">
                   <wp:posOffset>0</wp:posOffset>
@@ -1505,7 +1485,7 @@
                           <a:avLst/>
                         </a:prstGeom>
                         <a:solidFill>
-                          <a:srgbClr val="92D050"/>
+                          <a:srgbClr val="00CC00"/>
                         </a:solidFill>
                       </wps:spPr>
                       <wps:style>
@@ -1544,7 +1524,7 @@
           </mc:Choice>
           <mc:Fallback>
             <w:pict>
-              <v:rect w14:anchorId="0A500601" id="Rectangle 7" o:spid="_x0000_s1026" style="position:absolute;margin-left:0;margin-top:-.05pt;width:15.75pt;height:15.75pt;z-index:251661312;visibility:visible;mso-wrap-style:square;mso-width-percent:0;mso-height-percent:0;mso-wrap-distance-left:9pt;mso-wrap-distance-top:0;mso-wrap-distance-right:9pt;mso-wrap-distance-bottom:0;mso-position-horizontal:absolute;mso-position-horizontal-relative:text;mso-position-vertical:absolute;mso-position-vertical-relative:text;mso-width-percent:0;mso-height-percent:0;mso-width-relative:margin;mso-height-relative:margin;v-text-anchor:middle" o:gfxdata="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" fillcolor="#92d050" strokecolor="black [1600]" strokeweight="1pt"/>
+              <v:rect w14:anchorId="58560C6B" id="Rectangle 7" o:spid="_x0000_s1026" style="position:absolute;margin-left:0;margin-top:-.05pt;width:15.75pt;height:15.75pt;z-index:251661312;visibility:visible;mso-wrap-style:square;mso-width-percent:0;mso-height-percent:0;mso-wrap-distance-left:9pt;mso-wrap-distance-top:0;mso-wrap-distance-right:9pt;mso-wrap-distance-bottom:0;mso-position-horizontal:absolute;mso-position-horizontal-relative:text;mso-position-vertical:absolute;mso-position-vertical-relative:text;mso-width-percent:0;mso-height-percent:0;mso-width-relative:margin;mso-height-relative:margin;v-text-anchor:middle" o:gfxdata="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" fillcolor="#0c0" strokecolor="black [1600]" strokeweight="1pt"/>
             </w:pict>
           </mc:Fallback>
         </mc:AlternateContent>
@@ -1571,6 +1551,8 @@
         </w:rPr>
         <w:t>.</w:t>
       </w:r>
+      <w:bookmarkStart w:id="0" w:name="_GoBack"/>
+      <w:bookmarkEnd w:id="0"/>
     </w:p>
     <w:p>
       <w:pPr>
@@ -1586,7 +1568,6 @@
         <w:rPr>
           <w:noProof/>
         </w:rPr>
-        <w:lastRenderedPageBreak/>
         <mc:AlternateContent>
           <mc:Choice Requires="wps">
             <w:drawing>
@@ -1655,7 +1636,7 @@
           </mc:Choice>
           <mc:Fallback>
             <w:pict>
-              <v:rect w14:anchorId="333AAC50" id="Rectangle 8" o:spid="_x0000_s1026" style="position:absolute;margin-left:0;margin-top:0;width:15.75pt;height:15.75pt;z-index:251663360;visibility:visible;mso-wrap-style:square;mso-width-percent:0;mso-height-percent:0;mso-wrap-distance-left:9pt;mso-wrap-distance-top:0;mso-wrap-distance-right:9pt;mso-wrap-distance-bottom:0;mso-position-horizontal:absolute;mso-position-horizontal-relative:text;mso-position-vertical:absolute;mso-position-vertical-relative:text;mso-width-percent:0;mso-height-percent:0;mso-width-relative:margin;mso-height-relative:margin;v-text-anchor:middle" o:gfxdata="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" fillcolor="#00b0f0" strokecolor="black [1600]" strokeweight="1pt"/>
+              <v:rect w14:anchorId="5E9F1C3E" id="Rectangle 8" o:spid="_x0000_s1026" style="position:absolute;margin-left:0;margin-top:0;width:15.75pt;height:15.75pt;z-index:251663360;visibility:visible;mso-wrap-style:square;mso-width-percent:0;mso-height-percent:0;mso-wrap-distance-left:9pt;mso-wrap-distance-top:0;mso-wrap-distance-right:9pt;mso-wrap-distance-bottom:0;mso-position-horizontal:absolute;mso-position-horizontal-relative:text;mso-position-vertical:absolute;mso-position-vertical-relative:text;mso-width-percent:0;mso-height-percent:0;mso-width-relative:margin;mso-height-relative:margin;v-text-anchor:middle" o:gfxdata="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" fillcolor="#00b0f0" strokecolor="black [1600]" strokeweight="1pt"/>
             </w:pict>
           </mc:Fallback>
         </mc:AlternateContent>
@@ -1767,7 +1748,7 @@
           </mc:Choice>
           <mc:Fallback>
             <w:pict>
-              <v:rect w14:anchorId="1F45A859" id="Rectangle 9" o:spid="_x0000_s1026" style="position:absolute;margin-left:0;margin-top:0;width:15.75pt;height:15.75pt;z-index:251665408;visibility:visible;mso-wrap-style:square;mso-width-percent:0;mso-height-percent:0;mso-wrap-distance-left:9pt;mso-wrap-distance-top:0;mso-wrap-distance-right:9pt;mso-wrap-distance-bottom:0;mso-position-horizontal:absolute;mso-position-horizontal-relative:text;mso-position-vertical:absolute;mso-position-vertical-relative:text;mso-width-percent:0;mso-height-percent:0;mso-width-relative:margin;mso-height-relative:margin;v-text-anchor:middle" o:gfxdata="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" fillcolor="red" strokecolor="black [1600]" strokeweight="1pt"/>
+              <v:rect w14:anchorId="0559B9BA" id="Rectangle 9" o:spid="_x0000_s1026" style="position:absolute;margin-left:0;margin-top:0;width:15.75pt;height:15.75pt;z-index:251665408;visibility:visible;mso-wrap-style:square;mso-width-percent:0;mso-height-percent:0;mso-wrap-distance-left:9pt;mso-wrap-distance-top:0;mso-wrap-distance-right:9pt;mso-wrap-distance-bottom:0;mso-position-horizontal:absolute;mso-position-horizontal-relative:text;mso-position-vertical:absolute;mso-position-vertical-relative:text;mso-width-percent:0;mso-height-percent:0;mso-width-relative:margin;mso-height-relative:margin;v-text-anchor:middle" o:gfxdata="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" fillcolor="red" strokecolor="black [1600]" strokeweight="1pt"/>
             </w:pict>
           </mc:Fallback>
         </mc:AlternateContent>
@@ -2512,6 +2493,7 @@
           <w:szCs w:val="24"/>
           <w:u w:val="single"/>
         </w:rPr>
+        <w:lastRenderedPageBreak/>
         <w:t>Step-1</w:t>
       </w:r>
       <w:r>
@@ -2551,7 +2533,6 @@
           <w:sz w:val="24"/>
           <w:szCs w:val="24"/>
         </w:rPr>
-        <w:lastRenderedPageBreak/>
         <w:t xml:space="preserve">Retrieve API information from the target Synology DiskStation by making a request to </w:t>
       </w:r>
       <w:r>
@@ -3431,7 +3412,15 @@
           <w:sz w:val="24"/>
           <w:szCs w:val="24"/>
         </w:rPr>
-        <w:t xml:space="preserve">Synology DiskStation’s FileStation. The program saves the local directory path and remote directory path inside </w:t>
+        <w:t xml:space="preserve">Synology DiskStation’s FileStation. The program saves the local directory path and remote </w:t>
+      </w:r>
+      <w:r>
+        <w:rPr>
+          <w:sz w:val="24"/>
+          <w:szCs w:val="24"/>
+        </w:rPr>
+        <w:lastRenderedPageBreak/>
+        <w:t xml:space="preserve">directory path inside </w:t>
       </w:r>
       <w:r>
         <w:rPr>
@@ -3483,7 +3472,6 @@
           <w:color w:val="FFFFFF" w:themeColor="background1"/>
           <w:highlight w:val="black"/>
         </w:rPr>
-        <w:lastRenderedPageBreak/>
         <w:t>https:/</w:t>
       </w:r>
       <w:r>
@@ -4062,6 +4050,7 @@
           <w:szCs w:val="24"/>
           <w:u w:val="single"/>
         </w:rPr>
+        <w:lastRenderedPageBreak/>
         <w:t>TO HIDE THE DIRECTORY:</w:t>
       </w:r>
     </w:p>
@@ -4130,7 +4119,6 @@
           <w:szCs w:val="24"/>
           <w:u w:val="single"/>
         </w:rPr>
-        <w:lastRenderedPageBreak/>
         <w:t>TO UNHIDE A DIRECTORY:</w:t>
       </w:r>
     </w:p>
@@ -4528,7 +4516,6 @@
           <w:szCs w:val="24"/>
           <w:u w:val="single"/>
         </w:rPr>
-        <w:lastRenderedPageBreak/>
         <w:t>Current GUI About Window Design</w:t>
       </w:r>
     </w:p>
@@ -4829,8 +4816,6 @@
           <w:u w:val="single"/>
         </w:rPr>
       </w:pPr>
-      <w:bookmarkStart w:id="0" w:name="_GoBack"/>
-      <w:bookmarkEnd w:id="0"/>
       <w:r>
         <w:rPr>
           <w:i/>
@@ -4839,7 +4824,6 @@
           <w:szCs w:val="24"/>
           <w:u w:val="single"/>
         </w:rPr>
-        <w:lastRenderedPageBreak/>
         <w:t>Current GUI Design</w:t>
       </w:r>
     </w:p>
@@ -4863,6 +4847,7 @@
           <w:szCs w:val="24"/>
           <w:u w:val="single"/>
         </w:rPr>
+        <w:lastRenderedPageBreak/>
         <w:drawing>
           <wp:inline distT="0" distB="0" distL="0" distR="0" wp14:anchorId="34F250FB" wp14:editId="7524207C">
             <wp:extent cx="5238750" cy="7581900"/>
@@ -4958,7 +4943,6 @@
           <w:sz w:val="24"/>
           <w:szCs w:val="24"/>
         </w:rPr>
-        <w:lastRenderedPageBreak/>
         <w:t>First Row</w:t>
       </w:r>
     </w:p>
@@ -4980,6 +4964,7 @@
           <w:sz w:val="24"/>
           <w:szCs w:val="24"/>
         </w:rPr>
+        <w:lastRenderedPageBreak/>
         <w:t>description</w:t>
       </w:r>
     </w:p>
@@ -5879,7 +5864,6 @@
           <w:szCs w:val="24"/>
           <w:highlight w:val="green"/>
         </w:rPr>
-        <w:lastRenderedPageBreak/>
         <w:t>`</w:t>
       </w:r>
       <w:r>
@@ -5952,6 +5936,7 @@
           <w:sz w:val="24"/>
           <w:szCs w:val="24"/>
         </w:rPr>
+        <w:lastRenderedPageBreak/>
         <w:t xml:space="preserve">input panel for above </w:t>
       </w:r>
       <w:r>
@@ -6802,6 +6787,7 @@
           <w:sz w:val="24"/>
           <w:szCs w:val="24"/>
         </w:rPr>
+        <w:lastRenderedPageBreak/>
         <w:t xml:space="preserve">If the user checks the </w:t>
       </w:r>
       <w:r>

--- a/Documentation.docx
+++ b/Documentation.docx
@@ -1083,8 +1083,10 @@
           <w:sz w:val="24"/>
           <w:szCs w:val="24"/>
         </w:rPr>
-        <w:t>- This program doesn’t yet support the Two-Step-Verification on the NAS.</w:t>
-      </w:r>
+        <w:t>- This program is only intended for Windows, and has been tested on Windows 10.</w:t>
+      </w:r>
+      <w:bookmarkStart w:id="0" w:name="_GoBack"/>
+      <w:bookmarkEnd w:id="0"/>
     </w:p>
     <w:p>
       <w:pPr>
@@ -1402,7 +1404,7 @@
           </mc:Choice>
           <mc:Fallback>
             <w:pict>
-              <v:rect w14:anchorId="1A6A0B5B" id="Rectangle 6" o:spid="_x0000_s1026" style="position:absolute;margin-left:0;margin-top:.95pt;width:15.75pt;height:15.75pt;z-index:251659264;visibility:visible;mso-wrap-style:square;mso-width-percent:0;mso-height-percent:0;mso-wrap-distance-left:9pt;mso-wrap-distance-top:0;mso-wrap-distance-right:9pt;mso-wrap-distance-bottom:0;mso-position-horizontal:left;mso-position-horizontal-relative:margin;mso-position-vertical:absolute;mso-position-vertical-relative:text;mso-width-percent:0;mso-height-percent:0;mso-width-relative:margin;mso-height-relative:margin;v-text-anchor:middle" o:gfxdata="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" fillcolor="black [3200]" strokecolor="black [1600]" strokeweight="1pt">
+              <v:rect w14:anchorId="1150F2C1" id="Rectangle 6" o:spid="_x0000_s1026" style="position:absolute;margin-left:0;margin-top:.95pt;width:15.75pt;height:15.75pt;z-index:251659264;visibility:visible;mso-wrap-style:square;mso-width-percent:0;mso-height-percent:0;mso-wrap-distance-left:9pt;mso-wrap-distance-top:0;mso-wrap-distance-right:9pt;mso-wrap-distance-bottom:0;mso-position-horizontal:left;mso-position-horizontal-relative:margin;mso-position-vertical:absolute;mso-position-vertical-relative:text;mso-width-percent:0;mso-height-percent:0;mso-width-relative:margin;mso-height-relative:margin;v-text-anchor:middle" o:gfxdata="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" fillcolor="black [3200]" strokecolor="black [1600]" strokeweight="1pt">
                 <w10:wrap anchorx="margin"/>
               </v:rect>
             </w:pict>
@@ -1524,7 +1526,7 @@
           </mc:Choice>
           <mc:Fallback>
             <w:pict>
-              <v:rect w14:anchorId="58560C6B" id="Rectangle 7" o:spid="_x0000_s1026" style="position:absolute;margin-left:0;margin-top:-.05pt;width:15.75pt;height:15.75pt;z-index:251661312;visibility:visible;mso-wrap-style:square;mso-width-percent:0;mso-height-percent:0;mso-wrap-distance-left:9pt;mso-wrap-distance-top:0;mso-wrap-distance-right:9pt;mso-wrap-distance-bottom:0;mso-position-horizontal:absolute;mso-position-horizontal-relative:text;mso-position-vertical:absolute;mso-position-vertical-relative:text;mso-width-percent:0;mso-height-percent:0;mso-width-relative:margin;mso-height-relative:margin;v-text-anchor:middle" o:gfxdata="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" fillcolor="#0c0" strokecolor="black [1600]" strokeweight="1pt"/>
+              <v:rect w14:anchorId="57A5E139" id="Rectangle 7" o:spid="_x0000_s1026" style="position:absolute;margin-left:0;margin-top:-.05pt;width:15.75pt;height:15.75pt;z-index:251661312;visibility:visible;mso-wrap-style:square;mso-width-percent:0;mso-height-percent:0;mso-wrap-distance-left:9pt;mso-wrap-distance-top:0;mso-wrap-distance-right:9pt;mso-wrap-distance-bottom:0;mso-position-horizontal:absolute;mso-position-horizontal-relative:text;mso-position-vertical:absolute;mso-position-vertical-relative:text;mso-width-percent:0;mso-height-percent:0;mso-width-relative:margin;mso-height-relative:margin;v-text-anchor:middle" o:gfxdata="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" fillcolor="#0c0" strokecolor="black [1600]" strokeweight="1pt"/>
             </w:pict>
           </mc:Fallback>
         </mc:AlternateContent>
@@ -1551,8 +1553,6 @@
         </w:rPr>
         <w:t>.</w:t>
       </w:r>
-      <w:bookmarkStart w:id="0" w:name="_GoBack"/>
-      <w:bookmarkEnd w:id="0"/>
     </w:p>
     <w:p>
       <w:pPr>
@@ -1636,7 +1636,7 @@
           </mc:Choice>
           <mc:Fallback>
             <w:pict>
-              <v:rect w14:anchorId="5E9F1C3E" id="Rectangle 8" o:spid="_x0000_s1026" style="position:absolute;margin-left:0;margin-top:0;width:15.75pt;height:15.75pt;z-index:251663360;visibility:visible;mso-wrap-style:square;mso-width-percent:0;mso-height-percent:0;mso-wrap-distance-left:9pt;mso-wrap-distance-top:0;mso-wrap-distance-right:9pt;mso-wrap-distance-bottom:0;mso-position-horizontal:absolute;mso-position-horizontal-relative:text;mso-position-vertical:absolute;mso-position-vertical-relative:text;mso-width-percent:0;mso-height-percent:0;mso-width-relative:margin;mso-height-relative:margin;v-text-anchor:middle" o:gfxdata="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" fillcolor="#00b0f0" strokecolor="black [1600]" strokeweight="1pt"/>
+              <v:rect w14:anchorId="687CB62F" id="Rectangle 8" o:spid="_x0000_s1026" style="position:absolute;margin-left:0;margin-top:0;width:15.75pt;height:15.75pt;z-index:251663360;visibility:visible;mso-wrap-style:square;mso-width-percent:0;mso-height-percent:0;mso-wrap-distance-left:9pt;mso-wrap-distance-top:0;mso-wrap-distance-right:9pt;mso-wrap-distance-bottom:0;mso-position-horizontal:absolute;mso-position-horizontal-relative:text;mso-position-vertical:absolute;mso-position-vertical-relative:text;mso-width-percent:0;mso-height-percent:0;mso-width-relative:margin;mso-height-relative:margin;v-text-anchor:middle" o:gfxdata="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" fillcolor="#00b0f0" strokecolor="black [1600]" strokeweight="1pt"/>
             </w:pict>
           </mc:Fallback>
         </mc:AlternateContent>
@@ -1748,7 +1748,7 @@
           </mc:Choice>
           <mc:Fallback>
             <w:pict>
-              <v:rect w14:anchorId="0559B9BA" id="Rectangle 9" o:spid="_x0000_s1026" style="position:absolute;margin-left:0;margin-top:0;width:15.75pt;height:15.75pt;z-index:251665408;visibility:visible;mso-wrap-style:square;mso-width-percent:0;mso-height-percent:0;mso-wrap-distance-left:9pt;mso-wrap-distance-top:0;mso-wrap-distance-right:9pt;mso-wrap-distance-bottom:0;mso-position-horizontal:absolute;mso-position-horizontal-relative:text;mso-position-vertical:absolute;mso-position-vertical-relative:text;mso-width-percent:0;mso-height-percent:0;mso-width-relative:margin;mso-height-relative:margin;v-text-anchor:middle" o:gfxdata="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" fillcolor="red" strokecolor="black [1600]" strokeweight="1pt"/>
+              <v:rect w14:anchorId="31493B21" id="Rectangle 9" o:spid="_x0000_s1026" style="position:absolute;margin-left:0;margin-top:0;width:15.75pt;height:15.75pt;z-index:251665408;visibility:visible;mso-wrap-style:square;mso-width-percent:0;mso-height-percent:0;mso-wrap-distance-left:9pt;mso-wrap-distance-top:0;mso-wrap-distance-right:9pt;mso-wrap-distance-bottom:0;mso-position-horizontal:absolute;mso-position-horizontal-relative:text;mso-position-vertical:absolute;mso-position-vertical-relative:text;mso-width-percent:0;mso-height-percent:0;mso-width-relative:margin;mso-height-relative:margin;v-text-anchor:middle" o:gfxdata="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" fillcolor="red" strokecolor="black [1600]" strokeweight="1pt"/>
             </w:pict>
           </mc:Fallback>
         </mc:AlternateContent>

--- a/Documentation.docx
+++ b/Documentation.docx
@@ -1083,10 +1083,24 @@
           <w:sz w:val="24"/>
           <w:szCs w:val="24"/>
         </w:rPr>
-        <w:t>- This program is only intended for Windows, and has been tested on Windows 10.</w:t>
-      </w:r>
-      <w:bookmarkStart w:id="0" w:name="_GoBack"/>
-      <w:bookmarkEnd w:id="0"/>
+        <w:t xml:space="preserve">- This program is only intended for </w:t>
+      </w:r>
+      <w:proofErr w:type="gramStart"/>
+      <w:r>
+        <w:rPr>
+          <w:sz w:val="24"/>
+          <w:szCs w:val="24"/>
+        </w:rPr>
+        <w:t>Windows, and</w:t>
+      </w:r>
+      <w:proofErr w:type="gramEnd"/>
+      <w:r>
+        <w:rPr>
+          <w:sz w:val="24"/>
+          <w:szCs w:val="24"/>
+        </w:rPr>
+        <w:t xml:space="preserve"> has been tested on Windows 10.</w:t>
+      </w:r>
     </w:p>
     <w:p>
       <w:pPr>
@@ -1404,7 +1418,7 @@
           </mc:Choice>
           <mc:Fallback>
             <w:pict>
-              <v:rect w14:anchorId="1150F2C1" id="Rectangle 6" o:spid="_x0000_s1026" style="position:absolute;margin-left:0;margin-top:.95pt;width:15.75pt;height:15.75pt;z-index:251659264;visibility:visible;mso-wrap-style:square;mso-width-percent:0;mso-height-percent:0;mso-wrap-distance-left:9pt;mso-wrap-distance-top:0;mso-wrap-distance-right:9pt;mso-wrap-distance-bottom:0;mso-position-horizontal:left;mso-position-horizontal-relative:margin;mso-position-vertical:absolute;mso-position-vertical-relative:text;mso-width-percent:0;mso-height-percent:0;mso-width-relative:margin;mso-height-relative:margin;v-text-anchor:middle" o:gfxdata="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" fillcolor="black [3200]" strokecolor="black [1600]" strokeweight="1pt">
+              <v:rect w14:anchorId="1103F5F3" id="Rectangle 6" o:spid="_x0000_s1026" style="position:absolute;margin-left:0;margin-top:.95pt;width:15.75pt;height:15.75pt;z-index:251659264;visibility:visible;mso-wrap-style:square;mso-width-percent:0;mso-height-percent:0;mso-wrap-distance-left:9pt;mso-wrap-distance-top:0;mso-wrap-distance-right:9pt;mso-wrap-distance-bottom:0;mso-position-horizontal:left;mso-position-horizontal-relative:margin;mso-position-vertical:absolute;mso-position-vertical-relative:text;mso-width-percent:0;mso-height-percent:0;mso-width-relative:margin;mso-height-relative:margin;v-text-anchor:middle" o:gfxdata="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" fillcolor="black [3200]" strokecolor="black [1600]" strokeweight="1pt">
                 <w10:wrap anchorx="margin"/>
               </v:rect>
             </w:pict>
@@ -1526,7 +1540,7 @@
           </mc:Choice>
           <mc:Fallback>
             <w:pict>
-              <v:rect w14:anchorId="57A5E139" id="Rectangle 7" o:spid="_x0000_s1026" style="position:absolute;margin-left:0;margin-top:-.05pt;width:15.75pt;height:15.75pt;z-index:251661312;visibility:visible;mso-wrap-style:square;mso-width-percent:0;mso-height-percent:0;mso-wrap-distance-left:9pt;mso-wrap-distance-top:0;mso-wrap-distance-right:9pt;mso-wrap-distance-bottom:0;mso-position-horizontal:absolute;mso-position-horizontal-relative:text;mso-position-vertical:absolute;mso-position-vertical-relative:text;mso-width-percent:0;mso-height-percent:0;mso-width-relative:margin;mso-height-relative:margin;v-text-anchor:middle" o:gfxdata="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" fillcolor="#0c0" strokecolor="black [1600]" strokeweight="1pt"/>
+              <v:rect w14:anchorId="51927189" id="Rectangle 7" o:spid="_x0000_s1026" style="position:absolute;margin-left:0;margin-top:-.05pt;width:15.75pt;height:15.75pt;z-index:251661312;visibility:visible;mso-wrap-style:square;mso-width-percent:0;mso-height-percent:0;mso-wrap-distance-left:9pt;mso-wrap-distance-top:0;mso-wrap-distance-right:9pt;mso-wrap-distance-bottom:0;mso-position-horizontal:absolute;mso-position-horizontal-relative:text;mso-position-vertical:absolute;mso-position-vertical-relative:text;mso-width-percent:0;mso-height-percent:0;mso-width-relative:margin;mso-height-relative:margin;v-text-anchor:middle" o:gfxdata="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" fillcolor="#0c0" strokecolor="black [1600]" strokeweight="1pt"/>
             </w:pict>
           </mc:Fallback>
         </mc:AlternateContent>
@@ -1636,7 +1650,7 @@
           </mc:Choice>
           <mc:Fallback>
             <w:pict>
-              <v:rect w14:anchorId="687CB62F" id="Rectangle 8" o:spid="_x0000_s1026" style="position:absolute;margin-left:0;margin-top:0;width:15.75pt;height:15.75pt;z-index:251663360;visibility:visible;mso-wrap-style:square;mso-width-percent:0;mso-height-percent:0;mso-wrap-distance-left:9pt;mso-wrap-distance-top:0;mso-wrap-distance-right:9pt;mso-wrap-distance-bottom:0;mso-position-horizontal:absolute;mso-position-horizontal-relative:text;mso-position-vertical:absolute;mso-position-vertical-relative:text;mso-width-percent:0;mso-height-percent:0;mso-width-relative:margin;mso-height-relative:margin;v-text-anchor:middle" o:gfxdata="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" fillcolor="#00b0f0" strokecolor="black [1600]" strokeweight="1pt"/>
+              <v:rect w14:anchorId="1EA4C10C" id="Rectangle 8" o:spid="_x0000_s1026" style="position:absolute;margin-left:0;margin-top:0;width:15.75pt;height:15.75pt;z-index:251663360;visibility:visible;mso-wrap-style:square;mso-width-percent:0;mso-height-percent:0;mso-wrap-distance-left:9pt;mso-wrap-distance-top:0;mso-wrap-distance-right:9pt;mso-wrap-distance-bottom:0;mso-position-horizontal:absolute;mso-position-horizontal-relative:text;mso-position-vertical:absolute;mso-position-vertical-relative:text;mso-width-percent:0;mso-height-percent:0;mso-width-relative:margin;mso-height-relative:margin;v-text-anchor:middle" o:gfxdata="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" fillcolor="#00b0f0" strokecolor="black [1600]" strokeweight="1pt"/>
             </w:pict>
           </mc:Fallback>
         </mc:AlternateContent>
@@ -1748,7 +1762,7 @@
           </mc:Choice>
           <mc:Fallback>
             <w:pict>
-              <v:rect w14:anchorId="31493B21" id="Rectangle 9" o:spid="_x0000_s1026" style="position:absolute;margin-left:0;margin-top:0;width:15.75pt;height:15.75pt;z-index:251665408;visibility:visible;mso-wrap-style:square;mso-width-percent:0;mso-height-percent:0;mso-wrap-distance-left:9pt;mso-wrap-distance-top:0;mso-wrap-distance-right:9pt;mso-wrap-distance-bottom:0;mso-position-horizontal:absolute;mso-position-horizontal-relative:text;mso-position-vertical:absolute;mso-position-vertical-relative:text;mso-width-percent:0;mso-height-percent:0;mso-width-relative:margin;mso-height-relative:margin;v-text-anchor:middle" o:gfxdata="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" fillcolor="red" strokecolor="black [1600]" strokeweight="1pt"/>
+              <v:rect w14:anchorId="0A886C9B" id="Rectangle 9" o:spid="_x0000_s1026" style="position:absolute;margin-left:0;margin-top:0;width:15.75pt;height:15.75pt;z-index:251665408;visibility:visible;mso-wrap-style:square;mso-width-percent:0;mso-height-percent:0;mso-wrap-distance-left:9pt;mso-wrap-distance-top:0;mso-wrap-distance-right:9pt;mso-wrap-distance-bottom:0;mso-position-horizontal:absolute;mso-position-horizontal-relative:text;mso-position-vertical:absolute;mso-position-vertical-relative:text;mso-width-percent:0;mso-height-percent:0;mso-width-relative:margin;mso-height-relative:margin;v-text-anchor:middle" o:gfxdata="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" fillcolor="red" strokecolor="black [1600]" strokeweight="1pt"/>
             </w:pict>
           </mc:Fallback>
         </mc:AlternateContent>
@@ -4735,7 +4749,6 @@
     </w:p>
     <w:p>
       <w:pPr>
-        <w:ind w:left="360"/>
         <w:rPr>
           <w:i/>
           <w:iCs/>
@@ -4747,7 +4760,6 @@
     </w:p>
     <w:p>
       <w:pPr>
-        <w:ind w:left="360"/>
         <w:rPr>
           <w:i/>
           <w:iCs/>
@@ -4756,6 +4768,8 @@
           <w:u w:val="single"/>
         </w:rPr>
       </w:pPr>
+      <w:bookmarkStart w:id="0" w:name="_GoBack"/>
+      <w:bookmarkEnd w:id="0"/>
     </w:p>
     <w:p>
       <w:pPr>
@@ -4771,7 +4785,6 @@
     </w:p>
     <w:p>
       <w:pPr>
-        <w:ind w:left="360"/>
         <w:rPr>
           <w:i/>
           <w:iCs/>
@@ -4792,10 +4805,7 @@
           <w:u w:val="single"/>
         </w:rPr>
       </w:pPr>
-    </w:p>
-    <w:p>
-      <w:pPr>
-        <w:ind w:left="360"/>
+      <w:r>
         <w:rPr>
           <w:i/>
           <w:iCs/>
@@ -4803,27 +4813,7 @@
           <w:szCs w:val="24"/>
           <w:u w:val="single"/>
         </w:rPr>
-      </w:pPr>
-    </w:p>
-    <w:p>
-      <w:pPr>
-        <w:ind w:left="360"/>
-        <w:rPr>
-          <w:i/>
-          <w:iCs/>
-          <w:sz w:val="24"/>
-          <w:szCs w:val="24"/>
-          <w:u w:val="single"/>
-        </w:rPr>
-      </w:pPr>
-      <w:r>
-        <w:rPr>
-          <w:i/>
-          <w:iCs/>
-          <w:sz w:val="24"/>
-          <w:szCs w:val="24"/>
-          <w:u w:val="single"/>
-        </w:rPr>
+        <w:lastRenderedPageBreak/>
         <w:t>Current GUI Design</w:t>
       </w:r>
     </w:p>
@@ -4847,7 +4837,6 @@
           <w:szCs w:val="24"/>
           <w:u w:val="single"/>
         </w:rPr>
-        <w:lastRenderedPageBreak/>
         <w:drawing>
           <wp:inline distT="0" distB="0" distL="0" distR="0" wp14:anchorId="34F250FB" wp14:editId="7524207C">
             <wp:extent cx="5238750" cy="7581900"/>
@@ -4943,6 +4932,7 @@
           <w:sz w:val="24"/>
           <w:szCs w:val="24"/>
         </w:rPr>
+        <w:lastRenderedPageBreak/>
         <w:t>First Row</w:t>
       </w:r>
     </w:p>
@@ -4964,7 +4954,6 @@
           <w:sz w:val="24"/>
           <w:szCs w:val="24"/>
         </w:rPr>
-        <w:lastRenderedPageBreak/>
         <w:t>description</w:t>
       </w:r>
     </w:p>
@@ -5864,6 +5853,7 @@
           <w:szCs w:val="24"/>
           <w:highlight w:val="green"/>
         </w:rPr>
+        <w:lastRenderedPageBreak/>
         <w:t>`</w:t>
       </w:r>
       <w:r>
@@ -5936,7 +5926,6 @@
           <w:sz w:val="24"/>
           <w:szCs w:val="24"/>
         </w:rPr>
-        <w:lastRenderedPageBreak/>
         <w:t xml:space="preserve">input panel for above </w:t>
       </w:r>
       <w:r>
@@ -6787,7 +6776,6 @@
           <w:sz w:val="24"/>
           <w:szCs w:val="24"/>
         </w:rPr>
-        <w:lastRenderedPageBreak/>
         <w:t xml:space="preserve">If the user checks the </w:t>
       </w:r>
       <w:r>

--- a/Documentation.docx
+++ b/Documentation.docx
@@ -1051,21 +1051,30 @@
           <w:sz w:val="24"/>
           <w:szCs w:val="24"/>
         </w:rPr>
-        <w:t xml:space="preserve">- </w:t>
-      </w:r>
-      <w:r>
-        <w:rPr>
-          <w:sz w:val="24"/>
-          <w:szCs w:val="24"/>
-        </w:rPr>
-        <w:t>This program ONLY searches for files inside the selected remote directory, and NOT its sub-directories</w:t>
-      </w:r>
-      <w:r>
-        <w:rPr>
-          <w:sz w:val="24"/>
-          <w:szCs w:val="24"/>
-        </w:rPr>
-        <w:t>.</w:t>
+        <w:t>-</w:t>
+      </w:r>
+      <w:r>
+        <w:rPr>
+          <w:sz w:val="24"/>
+          <w:szCs w:val="24"/>
+        </w:rPr>
+        <w:t xml:space="preserve"> This program has only been designed to work with the Synology API. Any other APIs would end up</w:t>
+      </w:r>
+      <w:bookmarkStart w:id="0" w:name="_GoBack"/>
+      <w:bookmarkEnd w:id="0"/>
+      <w:r>
+        <w:rPr>
+          <w:sz w:val="24"/>
+          <w:szCs w:val="24"/>
+        </w:rPr>
+        <w:t xml:space="preserve"> producing unknown errors.</w:t>
+      </w:r>
+      <w:r>
+        <w:rPr>
+          <w:sz w:val="24"/>
+          <w:szCs w:val="24"/>
+        </w:rPr>
+        <w:t xml:space="preserve"> </w:t>
       </w:r>
     </w:p>
     <w:p>
@@ -1083,17 +1092,40 @@
           <w:sz w:val="24"/>
           <w:szCs w:val="24"/>
         </w:rPr>
+        <w:t>This program ONLY searches for files inside the selected remote directory, and NOT its sub-directories</w:t>
+      </w:r>
+      <w:r>
+        <w:rPr>
+          <w:sz w:val="24"/>
+          <w:szCs w:val="24"/>
+        </w:rPr>
+        <w:t>.</w:t>
+      </w:r>
+    </w:p>
+    <w:p>
+      <w:pPr>
+        <w:pBdr>
+          <w:bottom w:val="single" w:sz="4" w:space="1" w:color="auto"/>
+        </w:pBdr>
+        <w:rPr>
+          <w:sz w:val="24"/>
+          <w:szCs w:val="24"/>
+        </w:rPr>
+      </w:pPr>
+      <w:r>
+        <w:rPr>
+          <w:sz w:val="24"/>
+          <w:szCs w:val="24"/>
+        </w:rPr>
         <w:t xml:space="preserve">- This program is only intended for </w:t>
       </w:r>
-      <w:proofErr w:type="gramStart"/>
-      <w:r>
-        <w:rPr>
-          <w:sz w:val="24"/>
-          <w:szCs w:val="24"/>
-        </w:rPr>
-        <w:t>Windows, and</w:t>
-      </w:r>
-      <w:proofErr w:type="gramEnd"/>
+      <w:r>
+        <w:rPr>
+          <w:sz w:val="24"/>
+          <w:szCs w:val="24"/>
+        </w:rPr>
+        <w:t>Windows and</w:t>
+      </w:r>
       <w:r>
         <w:rPr>
           <w:sz w:val="24"/>
@@ -1418,7 +1450,7 @@
           </mc:Choice>
           <mc:Fallback>
             <w:pict>
-              <v:rect w14:anchorId="1103F5F3" id="Rectangle 6" o:spid="_x0000_s1026" style="position:absolute;margin-left:0;margin-top:.95pt;width:15.75pt;height:15.75pt;z-index:251659264;visibility:visible;mso-wrap-style:square;mso-width-percent:0;mso-height-percent:0;mso-wrap-distance-left:9pt;mso-wrap-distance-top:0;mso-wrap-distance-right:9pt;mso-wrap-distance-bottom:0;mso-position-horizontal:left;mso-position-horizontal-relative:margin;mso-position-vertical:absolute;mso-position-vertical-relative:text;mso-width-percent:0;mso-height-percent:0;mso-width-relative:margin;mso-height-relative:margin;v-text-anchor:middle" o:gfxdata="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" fillcolor="black [3200]" strokecolor="black [1600]" strokeweight="1pt">
+              <v:rect w14:anchorId="61E6938B" id="Rectangle 6" o:spid="_x0000_s1026" style="position:absolute;margin-left:0;margin-top:.95pt;width:15.75pt;height:15.75pt;z-index:251659264;visibility:visible;mso-wrap-style:square;mso-width-percent:0;mso-height-percent:0;mso-wrap-distance-left:9pt;mso-wrap-distance-top:0;mso-wrap-distance-right:9pt;mso-wrap-distance-bottom:0;mso-position-horizontal:left;mso-position-horizontal-relative:margin;mso-position-vertical:absolute;mso-position-vertical-relative:text;mso-width-percent:0;mso-height-percent:0;mso-width-relative:margin;mso-height-relative:margin;v-text-anchor:middle" o:gfxdata="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" fillcolor="black [3200]" strokecolor="black [1600]" strokeweight="1pt">
                 <w10:wrap anchorx="margin"/>
               </v:rect>
             </w:pict>
@@ -1471,7 +1503,6 @@
           <w:sz w:val="24"/>
           <w:szCs w:val="24"/>
         </w:rPr>
-        <w:lastRenderedPageBreak/>
         <mc:AlternateContent>
           <mc:Choice Requires="wps">
             <w:drawing>
@@ -1540,7 +1571,7 @@
           </mc:Choice>
           <mc:Fallback>
             <w:pict>
-              <v:rect w14:anchorId="51927189" id="Rectangle 7" o:spid="_x0000_s1026" style="position:absolute;margin-left:0;margin-top:-.05pt;width:15.75pt;height:15.75pt;z-index:251661312;visibility:visible;mso-wrap-style:square;mso-width-percent:0;mso-height-percent:0;mso-wrap-distance-left:9pt;mso-wrap-distance-top:0;mso-wrap-distance-right:9pt;mso-wrap-distance-bottom:0;mso-position-horizontal:absolute;mso-position-horizontal-relative:text;mso-position-vertical:absolute;mso-position-vertical-relative:text;mso-width-percent:0;mso-height-percent:0;mso-width-relative:margin;mso-height-relative:margin;v-text-anchor:middle" o:gfxdata="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" fillcolor="#0c0" strokecolor="black [1600]" strokeweight="1pt"/>
+              <v:rect w14:anchorId="3ABDAAFB" id="Rectangle 7" o:spid="_x0000_s1026" style="position:absolute;margin-left:0;margin-top:-.05pt;width:15.75pt;height:15.75pt;z-index:251661312;visibility:visible;mso-wrap-style:square;mso-width-percent:0;mso-height-percent:0;mso-wrap-distance-left:9pt;mso-wrap-distance-top:0;mso-wrap-distance-right:9pt;mso-wrap-distance-bottom:0;mso-position-horizontal:absolute;mso-position-horizontal-relative:text;mso-position-vertical:absolute;mso-position-vertical-relative:text;mso-width-percent:0;mso-height-percent:0;mso-width-relative:margin;mso-height-relative:margin;v-text-anchor:middle" o:gfxdata="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" fillcolor="#0c0" strokecolor="black [1600]" strokeweight="1pt"/>
             </w:pict>
           </mc:Fallback>
         </mc:AlternateContent>
@@ -1650,7 +1681,7 @@
           </mc:Choice>
           <mc:Fallback>
             <w:pict>
-              <v:rect w14:anchorId="1EA4C10C" id="Rectangle 8" o:spid="_x0000_s1026" style="position:absolute;margin-left:0;margin-top:0;width:15.75pt;height:15.75pt;z-index:251663360;visibility:visible;mso-wrap-style:square;mso-width-percent:0;mso-height-percent:0;mso-wrap-distance-left:9pt;mso-wrap-distance-top:0;mso-wrap-distance-right:9pt;mso-wrap-distance-bottom:0;mso-position-horizontal:absolute;mso-position-horizontal-relative:text;mso-position-vertical:absolute;mso-position-vertical-relative:text;mso-width-percent:0;mso-height-percent:0;mso-width-relative:margin;mso-height-relative:margin;v-text-anchor:middle" o:gfxdata="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" fillcolor="#00b0f0" strokecolor="black [1600]" strokeweight="1pt"/>
+              <v:rect w14:anchorId="7A62C788" id="Rectangle 8" o:spid="_x0000_s1026" style="position:absolute;margin-left:0;margin-top:0;width:15.75pt;height:15.75pt;z-index:251663360;visibility:visible;mso-wrap-style:square;mso-width-percent:0;mso-height-percent:0;mso-wrap-distance-left:9pt;mso-wrap-distance-top:0;mso-wrap-distance-right:9pt;mso-wrap-distance-bottom:0;mso-position-horizontal:absolute;mso-position-horizontal-relative:text;mso-position-vertical:absolute;mso-position-vertical-relative:text;mso-width-percent:0;mso-height-percent:0;mso-width-relative:margin;mso-height-relative:margin;v-text-anchor:middle" o:gfxdata="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" fillcolor="#00b0f0" strokecolor="black [1600]" strokeweight="1pt"/>
             </w:pict>
           </mc:Fallback>
         </mc:AlternateContent>
@@ -1762,7 +1793,7 @@
           </mc:Choice>
           <mc:Fallback>
             <w:pict>
-              <v:rect w14:anchorId="0A886C9B" id="Rectangle 9" o:spid="_x0000_s1026" style="position:absolute;margin-left:0;margin-top:0;width:15.75pt;height:15.75pt;z-index:251665408;visibility:visible;mso-wrap-style:square;mso-width-percent:0;mso-height-percent:0;mso-wrap-distance-left:9pt;mso-wrap-distance-top:0;mso-wrap-distance-right:9pt;mso-wrap-distance-bottom:0;mso-position-horizontal:absolute;mso-position-horizontal-relative:text;mso-position-vertical:absolute;mso-position-vertical-relative:text;mso-width-percent:0;mso-height-percent:0;mso-width-relative:margin;mso-height-relative:margin;v-text-anchor:middle" o:gfxdata="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" fillcolor="red" strokecolor="black [1600]" strokeweight="1pt"/>
+              <v:rect w14:anchorId="6F8E99C6" id="Rectangle 9" o:spid="_x0000_s1026" style="position:absolute;margin-left:0;margin-top:0;width:15.75pt;height:15.75pt;z-index:251665408;visibility:visible;mso-wrap-style:square;mso-width-percent:0;mso-height-percent:0;mso-wrap-distance-left:9pt;mso-wrap-distance-top:0;mso-wrap-distance-right:9pt;mso-wrap-distance-bottom:0;mso-position-horizontal:absolute;mso-position-horizontal-relative:text;mso-position-vertical:absolute;mso-position-vertical-relative:text;mso-width-percent:0;mso-height-percent:0;mso-width-relative:margin;mso-height-relative:margin;v-text-anchor:middle" o:gfxdata="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" fillcolor="red" strokecolor="black [1600]" strokeweight="1pt"/>
             </w:pict>
           </mc:Fallback>
         </mc:AlternateContent>
@@ -2302,6 +2333,7 @@
           <w:szCs w:val="24"/>
           <w:highlight w:val="cyan"/>
         </w:rPr>
+        <w:lastRenderedPageBreak/>
         <w:t>`</w:t>
       </w:r>
       <w:r>
@@ -2507,7 +2539,6 @@
           <w:szCs w:val="24"/>
           <w:u w:val="single"/>
         </w:rPr>
-        <w:lastRenderedPageBreak/>
         <w:t>Step-1</w:t>
       </w:r>
       <w:r>
@@ -3391,6 +3422,7 @@
           <w:sz w:val="24"/>
           <w:szCs w:val="24"/>
         </w:rPr>
+        <w:lastRenderedPageBreak/>
         <w:t xml:space="preserve">- </w:t>
       </w:r>
       <w:r>
@@ -3426,15 +3458,7 @@
           <w:sz w:val="24"/>
           <w:szCs w:val="24"/>
         </w:rPr>
-        <w:t xml:space="preserve">Synology DiskStation’s FileStation. The program saves the local directory path and remote </w:t>
-      </w:r>
-      <w:r>
-        <w:rPr>
-          <w:sz w:val="24"/>
-          <w:szCs w:val="24"/>
-        </w:rPr>
-        <w:lastRenderedPageBreak/>
-        <w:t xml:space="preserve">directory path inside </w:t>
+        <w:t xml:space="preserve">Synology DiskStation’s FileStation. The program saves the local directory path and remote directory path inside </w:t>
       </w:r>
       <w:r>
         <w:rPr>
@@ -4047,6 +4071,7 @@
           <w:sz w:val="24"/>
           <w:szCs w:val="24"/>
         </w:rPr>
+        <w:lastRenderedPageBreak/>
         <w:t>- The following CMD command will be executed to do.</w:t>
       </w:r>
     </w:p>
@@ -4064,7 +4089,6 @@
           <w:szCs w:val="24"/>
           <w:u w:val="single"/>
         </w:rPr>
-        <w:lastRenderedPageBreak/>
         <w:t>TO HIDE THE DIRECTORY:</w:t>
       </w:r>
     </w:p>
@@ -4768,8 +4792,6 @@
           <w:u w:val="single"/>
         </w:rPr>
       </w:pPr>
-      <w:bookmarkStart w:id="0" w:name="_GoBack"/>
-      <w:bookmarkEnd w:id="0"/>
     </w:p>
     <w:p>
       <w:pPr>
@@ -4813,7 +4835,6 @@
           <w:szCs w:val="24"/>
           <w:u w:val="single"/>
         </w:rPr>
-        <w:lastRenderedPageBreak/>
         <w:t>Current GUI Design</w:t>
       </w:r>
     </w:p>
@@ -4906,6 +4927,7 @@
           <w:szCs w:val="24"/>
           <w:u w:val="single"/>
         </w:rPr>
+        <w:lastRenderedPageBreak/>
         <w:t xml:space="preserve">GUI Design </w:t>
       </w:r>
       <w:r>
@@ -4932,7 +4954,6 @@
           <w:sz w:val="24"/>
           <w:szCs w:val="24"/>
         </w:rPr>
-        <w:lastRenderedPageBreak/>
         <w:t>First Row</w:t>
       </w:r>
     </w:p>
@@ -5831,6 +5852,7 @@
           <w:sz w:val="24"/>
           <w:szCs w:val="24"/>
         </w:rPr>
+        <w:lastRenderedPageBreak/>
         <w:t>Column 4</w:t>
       </w:r>
     </w:p>
@@ -5853,7 +5875,6 @@
           <w:szCs w:val="24"/>
           <w:highlight w:val="green"/>
         </w:rPr>
-        <w:lastRenderedPageBreak/>
         <w:t>`</w:t>
       </w:r>
       <w:r>

--- a/Documentation.docx
+++ b/Documentation.docx
@@ -1058,16 +1058,7 @@
           <w:sz w:val="24"/>
           <w:szCs w:val="24"/>
         </w:rPr>
-        <w:t xml:space="preserve"> This program has only been designed to work with the Synology API. Any other APIs would end up</w:t>
-      </w:r>
-      <w:bookmarkStart w:id="0" w:name="_GoBack"/>
-      <w:bookmarkEnd w:id="0"/>
-      <w:r>
-        <w:rPr>
-          <w:sz w:val="24"/>
-          <w:szCs w:val="24"/>
-        </w:rPr>
-        <w:t xml:space="preserve"> producing unknown errors.</w:t>
+        <w:t xml:space="preserve"> This program has only been designed to work with the Synology API. Any other APIs would end up producing unknown errors.</w:t>
       </w:r>
       <w:r>
         <w:rPr>
@@ -1087,6 +1078,15 @@
           <w:szCs w:val="24"/>
         </w:rPr>
       </w:pPr>
+      <w:r>
+        <w:rPr>
+          <w:sz w:val="24"/>
+          <w:szCs w:val="24"/>
+        </w:rPr>
+        <w:t xml:space="preserve">- </w:t>
+      </w:r>
+      <w:bookmarkStart w:id="0" w:name="_GoBack"/>
+      <w:bookmarkEnd w:id="0"/>
       <w:r>
         <w:rPr>
           <w:sz w:val="24"/>
@@ -1450,7 +1450,7 @@
           </mc:Choice>
           <mc:Fallback>
             <w:pict>
-              <v:rect w14:anchorId="61E6938B" id="Rectangle 6" o:spid="_x0000_s1026" style="position:absolute;margin-left:0;margin-top:.95pt;width:15.75pt;height:15.75pt;z-index:251659264;visibility:visible;mso-wrap-style:square;mso-width-percent:0;mso-height-percent:0;mso-wrap-distance-left:9pt;mso-wrap-distance-top:0;mso-wrap-distance-right:9pt;mso-wrap-distance-bottom:0;mso-position-horizontal:left;mso-position-horizontal-relative:margin;mso-position-vertical:absolute;mso-position-vertical-relative:text;mso-width-percent:0;mso-height-percent:0;mso-width-relative:margin;mso-height-relative:margin;v-text-anchor:middle" o:gfxdata="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" fillcolor="black [3200]" strokecolor="black [1600]" strokeweight="1pt">
+              <v:rect w14:anchorId="39C75238" id="Rectangle 6" o:spid="_x0000_s1026" style="position:absolute;margin-left:0;margin-top:.95pt;width:15.75pt;height:15.75pt;z-index:251659264;visibility:visible;mso-wrap-style:square;mso-width-percent:0;mso-height-percent:0;mso-wrap-distance-left:9pt;mso-wrap-distance-top:0;mso-wrap-distance-right:9pt;mso-wrap-distance-bottom:0;mso-position-horizontal:left;mso-position-horizontal-relative:margin;mso-position-vertical:absolute;mso-position-vertical-relative:text;mso-width-percent:0;mso-height-percent:0;mso-width-relative:margin;mso-height-relative:margin;v-text-anchor:middle" o:gfxdata="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" fillcolor="black [3200]" strokecolor="black [1600]" strokeweight="1pt">
                 <w10:wrap anchorx="margin"/>
               </v:rect>
             </w:pict>
@@ -1571,7 +1571,7 @@
           </mc:Choice>
           <mc:Fallback>
             <w:pict>
-              <v:rect w14:anchorId="3ABDAAFB" id="Rectangle 7" o:spid="_x0000_s1026" style="position:absolute;margin-left:0;margin-top:-.05pt;width:15.75pt;height:15.75pt;z-index:251661312;visibility:visible;mso-wrap-style:square;mso-width-percent:0;mso-height-percent:0;mso-wrap-distance-left:9pt;mso-wrap-distance-top:0;mso-wrap-distance-right:9pt;mso-wrap-distance-bottom:0;mso-position-horizontal:absolute;mso-position-horizontal-relative:text;mso-position-vertical:absolute;mso-position-vertical-relative:text;mso-width-percent:0;mso-height-percent:0;mso-width-relative:margin;mso-height-relative:margin;v-text-anchor:middle" o:gfxdata="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" fillcolor="#0c0" strokecolor="black [1600]" strokeweight="1pt"/>
+              <v:rect w14:anchorId="69D2A82F" id="Rectangle 7" o:spid="_x0000_s1026" style="position:absolute;margin-left:0;margin-top:-.05pt;width:15.75pt;height:15.75pt;z-index:251661312;visibility:visible;mso-wrap-style:square;mso-width-percent:0;mso-height-percent:0;mso-wrap-distance-left:9pt;mso-wrap-distance-top:0;mso-wrap-distance-right:9pt;mso-wrap-distance-bottom:0;mso-position-horizontal:absolute;mso-position-horizontal-relative:text;mso-position-vertical:absolute;mso-position-vertical-relative:text;mso-width-percent:0;mso-height-percent:0;mso-width-relative:margin;mso-height-relative:margin;v-text-anchor:middle" o:gfxdata="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" fillcolor="#0c0" strokecolor="black [1600]" strokeweight="1pt"/>
             </w:pict>
           </mc:Fallback>
         </mc:AlternateContent>
@@ -1681,7 +1681,7 @@
           </mc:Choice>
           <mc:Fallback>
             <w:pict>
-              <v:rect w14:anchorId="7A62C788" id="Rectangle 8" o:spid="_x0000_s1026" style="position:absolute;margin-left:0;margin-top:0;width:15.75pt;height:15.75pt;z-index:251663360;visibility:visible;mso-wrap-style:square;mso-width-percent:0;mso-height-percent:0;mso-wrap-distance-left:9pt;mso-wrap-distance-top:0;mso-wrap-distance-right:9pt;mso-wrap-distance-bottom:0;mso-position-horizontal:absolute;mso-position-horizontal-relative:text;mso-position-vertical:absolute;mso-position-vertical-relative:text;mso-width-percent:0;mso-height-percent:0;mso-width-relative:margin;mso-height-relative:margin;v-text-anchor:middle" o:gfxdata="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" fillcolor="#00b0f0" strokecolor="black [1600]" strokeweight="1pt"/>
+              <v:rect w14:anchorId="7FFEF25D" id="Rectangle 8" o:spid="_x0000_s1026" style="position:absolute;margin-left:0;margin-top:0;width:15.75pt;height:15.75pt;z-index:251663360;visibility:visible;mso-wrap-style:square;mso-width-percent:0;mso-height-percent:0;mso-wrap-distance-left:9pt;mso-wrap-distance-top:0;mso-wrap-distance-right:9pt;mso-wrap-distance-bottom:0;mso-position-horizontal:absolute;mso-position-horizontal-relative:text;mso-position-vertical:absolute;mso-position-vertical-relative:text;mso-width-percent:0;mso-height-percent:0;mso-width-relative:margin;mso-height-relative:margin;v-text-anchor:middle" o:gfxdata="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" fillcolor="#00b0f0" strokecolor="black [1600]" strokeweight="1pt"/>
             </w:pict>
           </mc:Fallback>
         </mc:AlternateContent>
@@ -1793,7 +1793,7 @@
           </mc:Choice>
           <mc:Fallback>
             <w:pict>
-              <v:rect w14:anchorId="6F8E99C6" id="Rectangle 9" o:spid="_x0000_s1026" style="position:absolute;margin-left:0;margin-top:0;width:15.75pt;height:15.75pt;z-index:251665408;visibility:visible;mso-wrap-style:square;mso-width-percent:0;mso-height-percent:0;mso-wrap-distance-left:9pt;mso-wrap-distance-top:0;mso-wrap-distance-right:9pt;mso-wrap-distance-bottom:0;mso-position-horizontal:absolute;mso-position-horizontal-relative:text;mso-position-vertical:absolute;mso-position-vertical-relative:text;mso-width-percent:0;mso-height-percent:0;mso-width-relative:margin;mso-height-relative:margin;v-text-anchor:middle" o:gfxdata="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" fillcolor="red" strokecolor="black [1600]" strokeweight="1pt"/>
+              <v:rect w14:anchorId="22830D36" id="Rectangle 9" o:spid="_x0000_s1026" style="position:absolute;margin-left:0;margin-top:0;width:15.75pt;height:15.75pt;z-index:251665408;visibility:visible;mso-wrap-style:square;mso-width-percent:0;mso-height-percent:0;mso-wrap-distance-left:9pt;mso-wrap-distance-top:0;mso-wrap-distance-right:9pt;mso-wrap-distance-bottom:0;mso-position-horizontal:absolute;mso-position-horizontal-relative:text;mso-position-vertical:absolute;mso-position-vertical-relative:text;mso-width-percent:0;mso-height-percent:0;mso-width-relative:margin;mso-height-relative:margin;v-text-anchor:middle" o:gfxdata="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" fillcolor="red" strokecolor="black [1600]" strokeweight="1pt"/>
             </w:pict>
           </mc:Fallback>
         </mc:AlternateContent>

--- a/Documentation.docx
+++ b/Documentation.docx
@@ -500,7 +500,7 @@
           <w:sz w:val="24"/>
           <w:szCs w:val="24"/>
         </w:rPr>
-        <w:t>LinkedList</w:t>
+        <w:t>HashMap</w:t>
       </w:r>
       <w:r>
         <w:rPr>
@@ -514,28 +514,16 @@
           <w:sz w:val="24"/>
           <w:szCs w:val="24"/>
         </w:rPr>
-        <w:t xml:space="preserve">for </w:t>
-      </w:r>
-      <w:r>
-        <w:rPr>
-          <w:sz w:val="24"/>
-          <w:szCs w:val="24"/>
-        </w:rPr>
-        <w:t xml:space="preserve">storing </w:t>
-      </w:r>
-      <w:r>
-        <w:rPr>
-          <w:sz w:val="24"/>
-          <w:szCs w:val="24"/>
-        </w:rPr>
-        <w:t xml:space="preserve">String </w:t>
-      </w:r>
-      <w:r>
-        <w:rPr>
-          <w:sz w:val="24"/>
-          <w:szCs w:val="24"/>
-        </w:rPr>
-        <w:t>filenames</w:t>
+        <w:t xml:space="preserve">for reading </w:t>
+      </w:r>
+      <w:bookmarkStart w:id="0" w:name="_GoBack"/>
+      <w:bookmarkEnd w:id="0"/>
+      <w:r>
+        <w:rPr>
+          <w:sz w:val="24"/>
+          <w:szCs w:val="24"/>
+        </w:rPr>
+        <w:t>keys and values out of the .csv file</w:t>
       </w:r>
       <w:r>
         <w:rPr>
@@ -1085,8 +1073,6 @@
         </w:rPr>
         <w:t xml:space="preserve">- </w:t>
       </w:r>
-      <w:bookmarkStart w:id="0" w:name="_GoBack"/>
-      <w:bookmarkEnd w:id="0"/>
       <w:r>
         <w:rPr>
           <w:sz w:val="24"/>
@@ -1450,7 +1436,7 @@
           </mc:Choice>
           <mc:Fallback>
             <w:pict>
-              <v:rect w14:anchorId="39C75238" id="Rectangle 6" o:spid="_x0000_s1026" style="position:absolute;margin-left:0;margin-top:.95pt;width:15.75pt;height:15.75pt;z-index:251659264;visibility:visible;mso-wrap-style:square;mso-width-percent:0;mso-height-percent:0;mso-wrap-distance-left:9pt;mso-wrap-distance-top:0;mso-wrap-distance-right:9pt;mso-wrap-distance-bottom:0;mso-position-horizontal:left;mso-position-horizontal-relative:margin;mso-position-vertical:absolute;mso-position-vertical-relative:text;mso-width-percent:0;mso-height-percent:0;mso-width-relative:margin;mso-height-relative:margin;v-text-anchor:middle" o:gfxdata="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" fillcolor="black [3200]" strokecolor="black [1600]" strokeweight="1pt">
+              <v:rect w14:anchorId="54F1CB74" id="Rectangle 6" o:spid="_x0000_s1026" style="position:absolute;margin-left:0;margin-top:.95pt;width:15.75pt;height:15.75pt;z-index:251659264;visibility:visible;mso-wrap-style:square;mso-width-percent:0;mso-height-percent:0;mso-wrap-distance-left:9pt;mso-wrap-distance-top:0;mso-wrap-distance-right:9pt;mso-wrap-distance-bottom:0;mso-position-horizontal:left;mso-position-horizontal-relative:margin;mso-position-vertical:absolute;mso-position-vertical-relative:text;mso-width-percent:0;mso-height-percent:0;mso-width-relative:margin;mso-height-relative:margin;v-text-anchor:middle" o:gfxdata="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" fillcolor="black [3200]" strokecolor="black [1600]" strokeweight="1pt">
                 <w10:wrap anchorx="margin"/>
               </v:rect>
             </w:pict>
@@ -1571,7 +1557,7 @@
           </mc:Choice>
           <mc:Fallback>
             <w:pict>
-              <v:rect w14:anchorId="69D2A82F" id="Rectangle 7" o:spid="_x0000_s1026" style="position:absolute;margin-left:0;margin-top:-.05pt;width:15.75pt;height:15.75pt;z-index:251661312;visibility:visible;mso-wrap-style:square;mso-width-percent:0;mso-height-percent:0;mso-wrap-distance-left:9pt;mso-wrap-distance-top:0;mso-wrap-distance-right:9pt;mso-wrap-distance-bottom:0;mso-position-horizontal:absolute;mso-position-horizontal-relative:text;mso-position-vertical:absolute;mso-position-vertical-relative:text;mso-width-percent:0;mso-height-percent:0;mso-width-relative:margin;mso-height-relative:margin;v-text-anchor:middle" o:gfxdata="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" fillcolor="#0c0" strokecolor="black [1600]" strokeweight="1pt"/>
+              <v:rect w14:anchorId="79F28CB5" id="Rectangle 7" o:spid="_x0000_s1026" style="position:absolute;margin-left:0;margin-top:-.05pt;width:15.75pt;height:15.75pt;z-index:251661312;visibility:visible;mso-wrap-style:square;mso-width-percent:0;mso-height-percent:0;mso-wrap-distance-left:9pt;mso-wrap-distance-top:0;mso-wrap-distance-right:9pt;mso-wrap-distance-bottom:0;mso-position-horizontal:absolute;mso-position-horizontal-relative:text;mso-position-vertical:absolute;mso-position-vertical-relative:text;mso-width-percent:0;mso-height-percent:0;mso-width-relative:margin;mso-height-relative:margin;v-text-anchor:middle" o:gfxdata="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" fillcolor="#0c0" strokecolor="black [1600]" strokeweight="1pt"/>
             </w:pict>
           </mc:Fallback>
         </mc:AlternateContent>
@@ -1681,7 +1667,7 @@
           </mc:Choice>
           <mc:Fallback>
             <w:pict>
-              <v:rect w14:anchorId="7FFEF25D" id="Rectangle 8" o:spid="_x0000_s1026" style="position:absolute;margin-left:0;margin-top:0;width:15.75pt;height:15.75pt;z-index:251663360;visibility:visible;mso-wrap-style:square;mso-width-percent:0;mso-height-percent:0;mso-wrap-distance-left:9pt;mso-wrap-distance-top:0;mso-wrap-distance-right:9pt;mso-wrap-distance-bottom:0;mso-position-horizontal:absolute;mso-position-horizontal-relative:text;mso-position-vertical:absolute;mso-position-vertical-relative:text;mso-width-percent:0;mso-height-percent:0;mso-width-relative:margin;mso-height-relative:margin;v-text-anchor:middle" o:gfxdata="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" fillcolor="#00b0f0" strokecolor="black [1600]" strokeweight="1pt"/>
+              <v:rect w14:anchorId="4F10C8D0" id="Rectangle 8" o:spid="_x0000_s1026" style="position:absolute;margin-left:0;margin-top:0;width:15.75pt;height:15.75pt;z-index:251663360;visibility:visible;mso-wrap-style:square;mso-width-percent:0;mso-height-percent:0;mso-wrap-distance-left:9pt;mso-wrap-distance-top:0;mso-wrap-distance-right:9pt;mso-wrap-distance-bottom:0;mso-position-horizontal:absolute;mso-position-horizontal-relative:text;mso-position-vertical:absolute;mso-position-vertical-relative:text;mso-width-percent:0;mso-height-percent:0;mso-width-relative:margin;mso-height-relative:margin;v-text-anchor:middle" o:gfxdata="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" fillcolor="#00b0f0" strokecolor="black [1600]" strokeweight="1pt"/>
             </w:pict>
           </mc:Fallback>
         </mc:AlternateContent>
@@ -1793,7 +1779,7 @@
           </mc:Choice>
           <mc:Fallback>
             <w:pict>
-              <v:rect w14:anchorId="22830D36" id="Rectangle 9" o:spid="_x0000_s1026" style="position:absolute;margin-left:0;margin-top:0;width:15.75pt;height:15.75pt;z-index:251665408;visibility:visible;mso-wrap-style:square;mso-width-percent:0;mso-height-percent:0;mso-wrap-distance-left:9pt;mso-wrap-distance-top:0;mso-wrap-distance-right:9pt;mso-wrap-distance-bottom:0;mso-position-horizontal:absolute;mso-position-horizontal-relative:text;mso-position-vertical:absolute;mso-position-vertical-relative:text;mso-width-percent:0;mso-height-percent:0;mso-width-relative:margin;mso-height-relative:margin;v-text-anchor:middle" o:gfxdata="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" fillcolor="red" strokecolor="black [1600]" strokeweight="1pt"/>
+              <v:rect w14:anchorId="0AB9F25F" id="Rectangle 9" o:spid="_x0000_s1026" style="position:absolute;margin-left:0;margin-top:0;width:15.75pt;height:15.75pt;z-index:251665408;visibility:visible;mso-wrap-style:square;mso-width-percent:0;mso-height-percent:0;mso-wrap-distance-left:9pt;mso-wrap-distance-top:0;mso-wrap-distance-right:9pt;mso-wrap-distance-bottom:0;mso-position-horizontal:absolute;mso-position-horizontal-relative:text;mso-position-vertical:absolute;mso-position-vertical-relative:text;mso-width-percent:0;mso-height-percent:0;mso-width-relative:margin;mso-height-relative:margin;v-text-anchor:middle" o:gfxdata="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" fillcolor="red" strokecolor="black [1600]" strokeweight="1pt"/>
             </w:pict>
           </mc:Fallback>
         </mc:AlternateContent>

--- a/Documentation.docx
+++ b/Documentation.docx
@@ -278,86 +278,10 @@
           <w:sz w:val="24"/>
           <w:szCs w:val="24"/>
         </w:rPr>
-        <w:t>Libraries Used:</w:t>
-      </w:r>
-      <w:r>
-        <w:rPr>
-          <w:sz w:val="24"/>
-          <w:szCs w:val="24"/>
-        </w:rPr>
-        <w:t xml:space="preserve"> </w:t>
-      </w:r>
-      <w:r>
-        <w:rPr>
-          <w:sz w:val="24"/>
-          <w:szCs w:val="24"/>
-        </w:rPr>
-        <w:t>J</w:t>
-      </w:r>
-      <w:r>
-        <w:rPr>
-          <w:sz w:val="24"/>
-          <w:szCs w:val="24"/>
-        </w:rPr>
-        <w:t>U</w:t>
-      </w:r>
-      <w:r>
-        <w:rPr>
-          <w:sz w:val="24"/>
-          <w:szCs w:val="24"/>
-        </w:rPr>
-        <w:t>nit5.4</w:t>
-      </w:r>
-      <w:r>
-        <w:rPr>
-          <w:sz w:val="24"/>
-          <w:szCs w:val="24"/>
-        </w:rPr>
-        <w:t>, JSONObject</w:t>
-      </w:r>
-      <w:r>
-        <w:rPr>
-          <w:sz w:val="24"/>
-          <w:szCs w:val="24"/>
-        </w:rPr>
-        <w:t>, a</w:t>
-      </w:r>
-      <w:r>
-        <w:rPr>
-          <w:sz w:val="24"/>
-          <w:szCs w:val="24"/>
-        </w:rPr>
-        <w:t>p</w:t>
-      </w:r>
-      <w:r>
-        <w:rPr>
-          <w:sz w:val="24"/>
-          <w:szCs w:val="24"/>
-        </w:rPr>
-        <w:t>ache-httpcompone</w:t>
-      </w:r>
-      <w:r>
-        <w:rPr>
-          <w:sz w:val="24"/>
-          <w:szCs w:val="24"/>
-        </w:rPr>
-        <w:t>n</w:t>
-      </w:r>
-      <w:r>
-        <w:rPr>
-          <w:sz w:val="24"/>
-          <w:szCs w:val="24"/>
-        </w:rPr>
-        <w:t>ts-client-4.5.11</w:t>
-      </w:r>
-    </w:p>
-    <w:p>
-      <w:pPr>
-        <w:rPr>
-          <w:sz w:val="24"/>
-          <w:szCs w:val="24"/>
-        </w:rPr>
-      </w:pPr>
+        <w:t>Dependencies</w:t>
+      </w:r>
+      <w:bookmarkStart w:id="0" w:name="_GoBack"/>
+      <w:bookmarkEnd w:id="0"/>
       <w:r>
         <w:rPr>
           <w:b/>
@@ -365,8 +289,86 @@
           <w:sz w:val="24"/>
           <w:szCs w:val="24"/>
         </w:rPr>
-        <w:t>API</w:t>
-      </w:r>
+        <w:t>:</w:t>
+      </w:r>
+      <w:r>
+        <w:rPr>
+          <w:sz w:val="24"/>
+          <w:szCs w:val="24"/>
+        </w:rPr>
+        <w:t xml:space="preserve"> </w:t>
+      </w:r>
+      <w:r>
+        <w:rPr>
+          <w:sz w:val="24"/>
+          <w:szCs w:val="24"/>
+        </w:rPr>
+        <w:t>J</w:t>
+      </w:r>
+      <w:r>
+        <w:rPr>
+          <w:sz w:val="24"/>
+          <w:szCs w:val="24"/>
+        </w:rPr>
+        <w:t>U</w:t>
+      </w:r>
+      <w:r>
+        <w:rPr>
+          <w:sz w:val="24"/>
+          <w:szCs w:val="24"/>
+        </w:rPr>
+        <w:t>nit5.4</w:t>
+      </w:r>
+      <w:r>
+        <w:rPr>
+          <w:sz w:val="24"/>
+          <w:szCs w:val="24"/>
+        </w:rPr>
+        <w:t>, JSONObject</w:t>
+      </w:r>
+      <w:r>
+        <w:rPr>
+          <w:sz w:val="24"/>
+          <w:szCs w:val="24"/>
+        </w:rPr>
+        <w:t>, a</w:t>
+      </w:r>
+      <w:r>
+        <w:rPr>
+          <w:sz w:val="24"/>
+          <w:szCs w:val="24"/>
+        </w:rPr>
+        <w:t>p</w:t>
+      </w:r>
+      <w:r>
+        <w:rPr>
+          <w:sz w:val="24"/>
+          <w:szCs w:val="24"/>
+        </w:rPr>
+        <w:t>ache-httpcompone</w:t>
+      </w:r>
+      <w:r>
+        <w:rPr>
+          <w:sz w:val="24"/>
+          <w:szCs w:val="24"/>
+        </w:rPr>
+        <w:t>n</w:t>
+      </w:r>
+      <w:r>
+        <w:rPr>
+          <w:sz w:val="24"/>
+          <w:szCs w:val="24"/>
+        </w:rPr>
+        <w:t>ts-client-4.5.11</w:t>
+      </w:r>
+    </w:p>
+    <w:p>
+      <w:pPr>
+        <w:rPr>
+          <w:sz w:val="24"/>
+          <w:szCs w:val="24"/>
+        </w:rPr>
+      </w:pPr>
       <w:r>
         <w:rPr>
           <w:b/>
@@ -374,7 +376,7 @@
           <w:sz w:val="24"/>
           <w:szCs w:val="24"/>
         </w:rPr>
-        <w:t>(</w:t>
+        <w:t>API</w:t>
       </w:r>
       <w:r>
         <w:rPr>
@@ -383,7 +385,7 @@
           <w:sz w:val="24"/>
           <w:szCs w:val="24"/>
         </w:rPr>
-        <w:t>s</w:t>
+        <w:t>(</w:t>
       </w:r>
       <w:r>
         <w:rPr>
@@ -392,7 +394,7 @@
           <w:sz w:val="24"/>
           <w:szCs w:val="24"/>
         </w:rPr>
-        <w:t>)</w:t>
+        <w:t>s</w:t>
       </w:r>
       <w:r>
         <w:rPr>
@@ -401,7 +403,7 @@
           <w:sz w:val="24"/>
           <w:szCs w:val="24"/>
         </w:rPr>
-        <w:t xml:space="preserve"> U</w:t>
+        <w:t>)</w:t>
       </w:r>
       <w:r>
         <w:rPr>
@@ -410,7 +412,7 @@
           <w:sz w:val="24"/>
           <w:szCs w:val="24"/>
         </w:rPr>
-        <w:t>sed</w:t>
+        <w:t xml:space="preserve"> U</w:t>
       </w:r>
       <w:r>
         <w:rPr>
@@ -419,30 +421,8 @@
           <w:sz w:val="24"/>
           <w:szCs w:val="24"/>
         </w:rPr>
-        <w:t>:</w:t>
-      </w:r>
-      <w:r>
-        <w:rPr>
-          <w:sz w:val="24"/>
-          <w:szCs w:val="24"/>
-        </w:rPr>
-        <w:t xml:space="preserve"> </w:t>
-      </w:r>
-      <w:r>
-        <w:rPr>
-          <w:sz w:val="24"/>
-          <w:szCs w:val="24"/>
-        </w:rPr>
-        <w:t>Synology FileStation</w:t>
-      </w:r>
-    </w:p>
-    <w:p>
-      <w:pPr>
-        <w:rPr>
-          <w:sz w:val="24"/>
-          <w:szCs w:val="24"/>
-        </w:rPr>
-      </w:pPr>
+        <w:t>sed</w:t>
+      </w:r>
       <w:r>
         <w:rPr>
           <w:b/>
@@ -450,8 +430,30 @@
           <w:sz w:val="24"/>
           <w:szCs w:val="24"/>
         </w:rPr>
-        <w:t>Data-Structure</w:t>
-      </w:r>
+        <w:t>:</w:t>
+      </w:r>
+      <w:r>
+        <w:rPr>
+          <w:sz w:val="24"/>
+          <w:szCs w:val="24"/>
+        </w:rPr>
+        <w:t xml:space="preserve"> </w:t>
+      </w:r>
+      <w:r>
+        <w:rPr>
+          <w:sz w:val="24"/>
+          <w:szCs w:val="24"/>
+        </w:rPr>
+        <w:t>Synology FileStation</w:t>
+      </w:r>
+    </w:p>
+    <w:p>
+      <w:pPr>
+        <w:rPr>
+          <w:sz w:val="24"/>
+          <w:szCs w:val="24"/>
+        </w:rPr>
+      </w:pPr>
       <w:r>
         <w:rPr>
           <w:b/>
@@ -459,7 +461,7 @@
           <w:sz w:val="24"/>
           <w:szCs w:val="24"/>
         </w:rPr>
-        <w:t>(</w:t>
+        <w:t>Data-Structure</w:t>
       </w:r>
       <w:r>
         <w:rPr>
@@ -468,7 +470,7 @@
           <w:sz w:val="24"/>
           <w:szCs w:val="24"/>
         </w:rPr>
-        <w:t>s</w:t>
+        <w:t>(</w:t>
       </w:r>
       <w:r>
         <w:rPr>
@@ -477,7 +479,7 @@
           <w:sz w:val="24"/>
           <w:szCs w:val="24"/>
         </w:rPr>
-        <w:t>)</w:t>
+        <w:t>s</w:t>
       </w:r>
       <w:r>
         <w:rPr>
@@ -486,6 +488,15 @@
           <w:sz w:val="24"/>
           <w:szCs w:val="24"/>
         </w:rPr>
+        <w:t>)</w:t>
+      </w:r>
+      <w:r>
+        <w:rPr>
+          <w:b/>
+          <w:bCs/>
+          <w:sz w:val="24"/>
+          <w:szCs w:val="24"/>
+        </w:rPr>
         <w:t xml:space="preserve"> Used:</w:t>
       </w:r>
       <w:r>
@@ -514,16 +525,7 @@
           <w:sz w:val="24"/>
           <w:szCs w:val="24"/>
         </w:rPr>
-        <w:t xml:space="preserve">for reading </w:t>
-      </w:r>
-      <w:bookmarkStart w:id="0" w:name="_GoBack"/>
-      <w:bookmarkEnd w:id="0"/>
-      <w:r>
-        <w:rPr>
-          <w:sz w:val="24"/>
-          <w:szCs w:val="24"/>
-        </w:rPr>
-        <w:t>keys and values out of the .csv file</w:t>
+        <w:t>for reading keys and values out of the .csv file</w:t>
       </w:r>
       <w:r>
         <w:rPr>
@@ -1436,7 +1438,7 @@
           </mc:Choice>
           <mc:Fallback>
             <w:pict>
-              <v:rect w14:anchorId="54F1CB74" id="Rectangle 6" o:spid="_x0000_s1026" style="position:absolute;margin-left:0;margin-top:.95pt;width:15.75pt;height:15.75pt;z-index:251659264;visibility:visible;mso-wrap-style:square;mso-width-percent:0;mso-height-percent:0;mso-wrap-distance-left:9pt;mso-wrap-distance-top:0;mso-wrap-distance-right:9pt;mso-wrap-distance-bottom:0;mso-position-horizontal:left;mso-position-horizontal-relative:margin;mso-position-vertical:absolute;mso-position-vertical-relative:text;mso-width-percent:0;mso-height-percent:0;mso-width-relative:margin;mso-height-relative:margin;v-text-anchor:middle" o:gfxdata="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" fillcolor="black [3200]" strokecolor="black [1600]" strokeweight="1pt">
+              <v:rect w14:anchorId="59C0A39C" id="Rectangle 6" o:spid="_x0000_s1026" style="position:absolute;margin-left:0;margin-top:.95pt;width:15.75pt;height:15.75pt;z-index:251659264;visibility:visible;mso-wrap-style:square;mso-width-percent:0;mso-height-percent:0;mso-wrap-distance-left:9pt;mso-wrap-distance-top:0;mso-wrap-distance-right:9pt;mso-wrap-distance-bottom:0;mso-position-horizontal:left;mso-position-horizontal-relative:margin;mso-position-vertical:absolute;mso-position-vertical-relative:text;mso-width-percent:0;mso-height-percent:0;mso-width-relative:margin;mso-height-relative:margin;v-text-anchor:middle" o:gfxdata="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" fillcolor="black [3200]" strokecolor="black [1600]" strokeweight="1pt">
                 <w10:wrap anchorx="margin"/>
               </v:rect>
             </w:pict>
@@ -1557,7 +1559,7 @@
           </mc:Choice>
           <mc:Fallback>
             <w:pict>
-              <v:rect w14:anchorId="79F28CB5" id="Rectangle 7" o:spid="_x0000_s1026" style="position:absolute;margin-left:0;margin-top:-.05pt;width:15.75pt;height:15.75pt;z-index:251661312;visibility:visible;mso-wrap-style:square;mso-width-percent:0;mso-height-percent:0;mso-wrap-distance-left:9pt;mso-wrap-distance-top:0;mso-wrap-distance-right:9pt;mso-wrap-distance-bottom:0;mso-position-horizontal:absolute;mso-position-horizontal-relative:text;mso-position-vertical:absolute;mso-position-vertical-relative:text;mso-width-percent:0;mso-height-percent:0;mso-width-relative:margin;mso-height-relative:margin;v-text-anchor:middle" o:gfxdata="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" fillcolor="#0c0" strokecolor="black [1600]" strokeweight="1pt"/>
+              <v:rect w14:anchorId="645D7E24" id="Rectangle 7" o:spid="_x0000_s1026" style="position:absolute;margin-left:0;margin-top:-.05pt;width:15.75pt;height:15.75pt;z-index:251661312;visibility:visible;mso-wrap-style:square;mso-width-percent:0;mso-height-percent:0;mso-wrap-distance-left:9pt;mso-wrap-distance-top:0;mso-wrap-distance-right:9pt;mso-wrap-distance-bottom:0;mso-position-horizontal:absolute;mso-position-horizontal-relative:text;mso-position-vertical:absolute;mso-position-vertical-relative:text;mso-width-percent:0;mso-height-percent:0;mso-width-relative:margin;mso-height-relative:margin;v-text-anchor:middle" o:gfxdata="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" fillcolor="#0c0" strokecolor="black [1600]" strokeweight="1pt"/>
             </w:pict>
           </mc:Fallback>
         </mc:AlternateContent>
@@ -1667,7 +1669,7 @@
           </mc:Choice>
           <mc:Fallback>
             <w:pict>
-              <v:rect w14:anchorId="4F10C8D0" id="Rectangle 8" o:spid="_x0000_s1026" style="position:absolute;margin-left:0;margin-top:0;width:15.75pt;height:15.75pt;z-index:251663360;visibility:visible;mso-wrap-style:square;mso-width-percent:0;mso-height-percent:0;mso-wrap-distance-left:9pt;mso-wrap-distance-top:0;mso-wrap-distance-right:9pt;mso-wrap-distance-bottom:0;mso-position-horizontal:absolute;mso-position-horizontal-relative:text;mso-position-vertical:absolute;mso-position-vertical-relative:text;mso-width-percent:0;mso-height-percent:0;mso-width-relative:margin;mso-height-relative:margin;v-text-anchor:middle" o:gfxdata="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" fillcolor="#00b0f0" strokecolor="black [1600]" strokeweight="1pt"/>
+              <v:rect w14:anchorId="708066B2" id="Rectangle 8" o:spid="_x0000_s1026" style="position:absolute;margin-left:0;margin-top:0;width:15.75pt;height:15.75pt;z-index:251663360;visibility:visible;mso-wrap-style:square;mso-width-percent:0;mso-height-percent:0;mso-wrap-distance-left:9pt;mso-wrap-distance-top:0;mso-wrap-distance-right:9pt;mso-wrap-distance-bottom:0;mso-position-horizontal:absolute;mso-position-horizontal-relative:text;mso-position-vertical:absolute;mso-position-vertical-relative:text;mso-width-percent:0;mso-height-percent:0;mso-width-relative:margin;mso-height-relative:margin;v-text-anchor:middle" o:gfxdata="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" fillcolor="#00b0f0" strokecolor="black [1600]" strokeweight="1pt"/>
             </w:pict>
           </mc:Fallback>
         </mc:AlternateContent>
@@ -1779,7 +1781,7 @@
           </mc:Choice>
           <mc:Fallback>
             <w:pict>
-              <v:rect w14:anchorId="0AB9F25F" id="Rectangle 9" o:spid="_x0000_s1026" style="position:absolute;margin-left:0;margin-top:0;width:15.75pt;height:15.75pt;z-index:251665408;visibility:visible;mso-wrap-style:square;mso-width-percent:0;mso-height-percent:0;mso-wrap-distance-left:9pt;mso-wrap-distance-top:0;mso-wrap-distance-right:9pt;mso-wrap-distance-bottom:0;mso-position-horizontal:absolute;mso-position-horizontal-relative:text;mso-position-vertical:absolute;mso-position-vertical-relative:text;mso-width-percent:0;mso-height-percent:0;mso-width-relative:margin;mso-height-relative:margin;v-text-anchor:middle" o:gfxdata="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" fillcolor="red" strokecolor="black [1600]" strokeweight="1pt"/>
+              <v:rect w14:anchorId="2FB3E415" id="Rectangle 9" o:spid="_x0000_s1026" style="position:absolute;margin-left:0;margin-top:0;width:15.75pt;height:15.75pt;z-index:251665408;visibility:visible;mso-wrap-style:square;mso-width-percent:0;mso-height-percent:0;mso-wrap-distance-left:9pt;mso-wrap-distance-top:0;mso-wrap-distance-right:9pt;mso-wrap-distance-bottom:0;mso-position-horizontal:absolute;mso-position-horizontal-relative:text;mso-position-vertical:absolute;mso-position-vertical-relative:text;mso-width-percent:0;mso-height-percent:0;mso-width-relative:margin;mso-height-relative:margin;v-text-anchor:middle" o:gfxdata="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" fillcolor="red" strokecolor="black [1600]" strokeweight="1pt"/>
             </w:pict>
           </mc:Fallback>
         </mc:AlternateContent>

--- a/Documentation.docx
+++ b/Documentation.docx
@@ -280,6 +280,196 @@
         </w:rPr>
         <w:t>Dependencies</w:t>
       </w:r>
+      <w:r>
+        <w:rPr>
+          <w:b/>
+          <w:bCs/>
+          <w:sz w:val="24"/>
+          <w:szCs w:val="24"/>
+        </w:rPr>
+        <w:t>:</w:t>
+      </w:r>
+      <w:r>
+        <w:rPr>
+          <w:sz w:val="24"/>
+          <w:szCs w:val="24"/>
+        </w:rPr>
+        <w:t xml:space="preserve"> </w:t>
+      </w:r>
+      <w:r>
+        <w:rPr>
+          <w:sz w:val="24"/>
+          <w:szCs w:val="24"/>
+        </w:rPr>
+        <w:t>J</w:t>
+      </w:r>
+      <w:r>
+        <w:rPr>
+          <w:sz w:val="24"/>
+          <w:szCs w:val="24"/>
+        </w:rPr>
+        <w:t>U</w:t>
+      </w:r>
+      <w:r>
+        <w:rPr>
+          <w:sz w:val="24"/>
+          <w:szCs w:val="24"/>
+        </w:rPr>
+        <w:t>nit5.4</w:t>
+      </w:r>
+      <w:r>
+        <w:rPr>
+          <w:sz w:val="24"/>
+          <w:szCs w:val="24"/>
+        </w:rPr>
+        <w:t>, JSONObject</w:t>
+      </w:r>
+      <w:r>
+        <w:rPr>
+          <w:sz w:val="24"/>
+          <w:szCs w:val="24"/>
+        </w:rPr>
+        <w:t>, a</w:t>
+      </w:r>
+      <w:r>
+        <w:rPr>
+          <w:sz w:val="24"/>
+          <w:szCs w:val="24"/>
+        </w:rPr>
+        <w:t>p</w:t>
+      </w:r>
+      <w:r>
+        <w:rPr>
+          <w:sz w:val="24"/>
+          <w:szCs w:val="24"/>
+        </w:rPr>
+        <w:t>ache-httpcompone</w:t>
+      </w:r>
+      <w:r>
+        <w:rPr>
+          <w:sz w:val="24"/>
+          <w:szCs w:val="24"/>
+        </w:rPr>
+        <w:t>n</w:t>
+      </w:r>
+      <w:r>
+        <w:rPr>
+          <w:sz w:val="24"/>
+          <w:szCs w:val="24"/>
+        </w:rPr>
+        <w:t>ts-client-4.5.11</w:t>
+      </w:r>
+    </w:p>
+    <w:p>
+      <w:pPr>
+        <w:rPr>
+          <w:sz w:val="24"/>
+          <w:szCs w:val="24"/>
+        </w:rPr>
+      </w:pPr>
+      <w:r>
+        <w:rPr>
+          <w:b/>
+          <w:bCs/>
+          <w:sz w:val="24"/>
+          <w:szCs w:val="24"/>
+        </w:rPr>
+        <w:t>API</w:t>
+      </w:r>
+      <w:r>
+        <w:rPr>
+          <w:b/>
+          <w:bCs/>
+          <w:sz w:val="24"/>
+          <w:szCs w:val="24"/>
+        </w:rPr>
+        <w:t>(</w:t>
+      </w:r>
+      <w:r>
+        <w:rPr>
+          <w:b/>
+          <w:bCs/>
+          <w:sz w:val="24"/>
+          <w:szCs w:val="24"/>
+        </w:rPr>
+        <w:t>s</w:t>
+      </w:r>
+      <w:r>
+        <w:rPr>
+          <w:b/>
+          <w:bCs/>
+          <w:sz w:val="24"/>
+          <w:szCs w:val="24"/>
+        </w:rPr>
+        <w:t>)</w:t>
+      </w:r>
+      <w:r>
+        <w:rPr>
+          <w:b/>
+          <w:bCs/>
+          <w:sz w:val="24"/>
+          <w:szCs w:val="24"/>
+        </w:rPr>
+        <w:t xml:space="preserve"> U</w:t>
+      </w:r>
+      <w:r>
+        <w:rPr>
+          <w:b/>
+          <w:bCs/>
+          <w:sz w:val="24"/>
+          <w:szCs w:val="24"/>
+        </w:rPr>
+        <w:t>sed</w:t>
+      </w:r>
+      <w:r>
+        <w:rPr>
+          <w:b/>
+          <w:bCs/>
+          <w:sz w:val="24"/>
+          <w:szCs w:val="24"/>
+        </w:rPr>
+        <w:t>:</w:t>
+      </w:r>
+      <w:r>
+        <w:rPr>
+          <w:sz w:val="24"/>
+          <w:szCs w:val="24"/>
+        </w:rPr>
+        <w:t xml:space="preserve"> </w:t>
+      </w:r>
+      <w:r>
+        <w:rPr>
+          <w:sz w:val="24"/>
+          <w:szCs w:val="24"/>
+        </w:rPr>
+        <w:t>Synology FileStation</w:t>
+      </w:r>
+    </w:p>
+    <w:p>
+      <w:pPr>
+        <w:rPr>
+          <w:sz w:val="24"/>
+          <w:szCs w:val="24"/>
+        </w:rPr>
+      </w:pPr>
+      <w:r>
+        <w:rPr>
+          <w:b/>
+          <w:bCs/>
+          <w:sz w:val="24"/>
+          <w:szCs w:val="24"/>
+        </w:rPr>
+        <w:t>Database</w:t>
+      </w:r>
+      <w:r>
+        <w:rPr>
+          <w:b/>
+          <w:bCs/>
+          <w:sz w:val="24"/>
+          <w:szCs w:val="24"/>
+        </w:rPr>
+        <w:t xml:space="preserve"> Used</w:t>
+      </w:r>
       <w:bookmarkStart w:id="0" w:name="_GoBack"/>
       <w:bookmarkEnd w:id="0"/>
       <w:r>
@@ -296,155 +486,7 @@
           <w:sz w:val="24"/>
           <w:szCs w:val="24"/>
         </w:rPr>
-        <w:t xml:space="preserve"> </w:t>
-      </w:r>
-      <w:r>
-        <w:rPr>
-          <w:sz w:val="24"/>
-          <w:szCs w:val="24"/>
-        </w:rPr>
-        <w:t>J</w:t>
-      </w:r>
-      <w:r>
-        <w:rPr>
-          <w:sz w:val="24"/>
-          <w:szCs w:val="24"/>
-        </w:rPr>
-        <w:t>U</w:t>
-      </w:r>
-      <w:r>
-        <w:rPr>
-          <w:sz w:val="24"/>
-          <w:szCs w:val="24"/>
-        </w:rPr>
-        <w:t>nit5.4</w:t>
-      </w:r>
-      <w:r>
-        <w:rPr>
-          <w:sz w:val="24"/>
-          <w:szCs w:val="24"/>
-        </w:rPr>
-        <w:t>, JSONObject</w:t>
-      </w:r>
-      <w:r>
-        <w:rPr>
-          <w:sz w:val="24"/>
-          <w:szCs w:val="24"/>
-        </w:rPr>
-        <w:t>, a</w:t>
-      </w:r>
-      <w:r>
-        <w:rPr>
-          <w:sz w:val="24"/>
-          <w:szCs w:val="24"/>
-        </w:rPr>
-        <w:t>p</w:t>
-      </w:r>
-      <w:r>
-        <w:rPr>
-          <w:sz w:val="24"/>
-          <w:szCs w:val="24"/>
-        </w:rPr>
-        <w:t>ache-httpcompone</w:t>
-      </w:r>
-      <w:r>
-        <w:rPr>
-          <w:sz w:val="24"/>
-          <w:szCs w:val="24"/>
-        </w:rPr>
-        <w:t>n</w:t>
-      </w:r>
-      <w:r>
-        <w:rPr>
-          <w:sz w:val="24"/>
-          <w:szCs w:val="24"/>
-        </w:rPr>
-        <w:t>ts-client-4.5.11</w:t>
-      </w:r>
-    </w:p>
-    <w:p>
-      <w:pPr>
-        <w:rPr>
-          <w:sz w:val="24"/>
-          <w:szCs w:val="24"/>
-        </w:rPr>
-      </w:pPr>
-      <w:r>
-        <w:rPr>
-          <w:b/>
-          <w:bCs/>
-          <w:sz w:val="24"/>
-          <w:szCs w:val="24"/>
-        </w:rPr>
-        <w:t>API</w:t>
-      </w:r>
-      <w:r>
-        <w:rPr>
-          <w:b/>
-          <w:bCs/>
-          <w:sz w:val="24"/>
-          <w:szCs w:val="24"/>
-        </w:rPr>
-        <w:t>(</w:t>
-      </w:r>
-      <w:r>
-        <w:rPr>
-          <w:b/>
-          <w:bCs/>
-          <w:sz w:val="24"/>
-          <w:szCs w:val="24"/>
-        </w:rPr>
-        <w:t>s</w:t>
-      </w:r>
-      <w:r>
-        <w:rPr>
-          <w:b/>
-          <w:bCs/>
-          <w:sz w:val="24"/>
-          <w:szCs w:val="24"/>
-        </w:rPr>
-        <w:t>)</w:t>
-      </w:r>
-      <w:r>
-        <w:rPr>
-          <w:b/>
-          <w:bCs/>
-          <w:sz w:val="24"/>
-          <w:szCs w:val="24"/>
-        </w:rPr>
-        <w:t xml:space="preserve"> U</w:t>
-      </w:r>
-      <w:r>
-        <w:rPr>
-          <w:b/>
-          <w:bCs/>
-          <w:sz w:val="24"/>
-          <w:szCs w:val="24"/>
-        </w:rPr>
-        <w:t>sed</w:t>
-      </w:r>
-      <w:r>
-        <w:rPr>
-          <w:b/>
-          <w:bCs/>
-          <w:sz w:val="24"/>
-          <w:szCs w:val="24"/>
-        </w:rPr>
-        <w:t>:</w:t>
-      </w:r>
-      <w:r>
-        <w:rPr>
-          <w:sz w:val="24"/>
-          <w:szCs w:val="24"/>
-        </w:rPr>
-        <w:t xml:space="preserve"> </w:t>
-      </w:r>
-      <w:r>
-        <w:rPr>
-          <w:sz w:val="24"/>
-          <w:szCs w:val="24"/>
-        </w:rPr>
-        <w:t>Synology FileStation</w:t>
+        <w:t xml:space="preserve"> CSV (Comma Separated Values)</w:t>
       </w:r>
     </w:p>
     <w:p>
@@ -1325,6 +1367,7 @@
           <w:sz w:val="24"/>
           <w:szCs w:val="24"/>
         </w:rPr>
+        <w:lastRenderedPageBreak/>
         <w:t>-- LEGEND</w:t>
       </w:r>
       <w:r>
@@ -1438,7 +1481,7 @@
           </mc:Choice>
           <mc:Fallback>
             <w:pict>
-              <v:rect w14:anchorId="59C0A39C" id="Rectangle 6" o:spid="_x0000_s1026" style="position:absolute;margin-left:0;margin-top:.95pt;width:15.75pt;height:15.75pt;z-index:251659264;visibility:visible;mso-wrap-style:square;mso-width-percent:0;mso-height-percent:0;mso-wrap-distance-left:9pt;mso-wrap-distance-top:0;mso-wrap-distance-right:9pt;mso-wrap-distance-bottom:0;mso-position-horizontal:left;mso-position-horizontal-relative:margin;mso-position-vertical:absolute;mso-position-vertical-relative:text;mso-width-percent:0;mso-height-percent:0;mso-width-relative:margin;mso-height-relative:margin;v-text-anchor:middle" o:gfxdata="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" fillcolor="black [3200]" strokecolor="black [1600]" strokeweight="1pt">
+              <v:rect w14:anchorId="60947DE8" id="Rectangle 6" o:spid="_x0000_s1026" style="position:absolute;margin-left:0;margin-top:.95pt;width:15.75pt;height:15.75pt;z-index:251659264;visibility:visible;mso-wrap-style:square;mso-width-percent:0;mso-height-percent:0;mso-wrap-distance-left:9pt;mso-wrap-distance-top:0;mso-wrap-distance-right:9pt;mso-wrap-distance-bottom:0;mso-position-horizontal:left;mso-position-horizontal-relative:margin;mso-position-vertical:absolute;mso-position-vertical-relative:text;mso-width-percent:0;mso-height-percent:0;mso-width-relative:margin;mso-height-relative:margin;v-text-anchor:middle" o:gfxdata="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" fillcolor="black [3200]" strokecolor="black [1600]" strokeweight="1pt">
                 <w10:wrap anchorx="margin"/>
               </v:rect>
             </w:pict>
@@ -1559,7 +1602,7 @@
           </mc:Choice>
           <mc:Fallback>
             <w:pict>
-              <v:rect w14:anchorId="645D7E24" id="Rectangle 7" o:spid="_x0000_s1026" style="position:absolute;margin-left:0;margin-top:-.05pt;width:15.75pt;height:15.75pt;z-index:251661312;visibility:visible;mso-wrap-style:square;mso-width-percent:0;mso-height-percent:0;mso-wrap-distance-left:9pt;mso-wrap-distance-top:0;mso-wrap-distance-right:9pt;mso-wrap-distance-bottom:0;mso-position-horizontal:absolute;mso-position-horizontal-relative:text;mso-position-vertical:absolute;mso-position-vertical-relative:text;mso-width-percent:0;mso-height-percent:0;mso-width-relative:margin;mso-height-relative:margin;v-text-anchor:middle" o:gfxdata="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" fillcolor="#0c0" strokecolor="black [1600]" strokeweight="1pt"/>
+              <v:rect w14:anchorId="214D6FC8" id="Rectangle 7" o:spid="_x0000_s1026" style="position:absolute;margin-left:0;margin-top:-.05pt;width:15.75pt;height:15.75pt;z-index:251661312;visibility:visible;mso-wrap-style:square;mso-width-percent:0;mso-height-percent:0;mso-wrap-distance-left:9pt;mso-wrap-distance-top:0;mso-wrap-distance-right:9pt;mso-wrap-distance-bottom:0;mso-position-horizontal:absolute;mso-position-horizontal-relative:text;mso-position-vertical:absolute;mso-position-vertical-relative:text;mso-width-percent:0;mso-height-percent:0;mso-width-relative:margin;mso-height-relative:margin;v-text-anchor:middle" o:gfxdata="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" fillcolor="#0c0" strokecolor="black [1600]" strokeweight="1pt"/>
             </w:pict>
           </mc:Fallback>
         </mc:AlternateContent>
@@ -1669,7 +1712,7 @@
           </mc:Choice>
           <mc:Fallback>
             <w:pict>
-              <v:rect w14:anchorId="708066B2" id="Rectangle 8" o:spid="_x0000_s1026" style="position:absolute;margin-left:0;margin-top:0;width:15.75pt;height:15.75pt;z-index:251663360;visibility:visible;mso-wrap-style:square;mso-width-percent:0;mso-height-percent:0;mso-wrap-distance-left:9pt;mso-wrap-distance-top:0;mso-wrap-distance-right:9pt;mso-wrap-distance-bottom:0;mso-position-horizontal:absolute;mso-position-horizontal-relative:text;mso-position-vertical:absolute;mso-position-vertical-relative:text;mso-width-percent:0;mso-height-percent:0;mso-width-relative:margin;mso-height-relative:margin;v-text-anchor:middle" o:gfxdata="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" fillcolor="#00b0f0" strokecolor="black [1600]" strokeweight="1pt"/>
+              <v:rect w14:anchorId="0CE96C07" id="Rectangle 8" o:spid="_x0000_s1026" style="position:absolute;margin-left:0;margin-top:0;width:15.75pt;height:15.75pt;z-index:251663360;visibility:visible;mso-wrap-style:square;mso-width-percent:0;mso-height-percent:0;mso-wrap-distance-left:9pt;mso-wrap-distance-top:0;mso-wrap-distance-right:9pt;mso-wrap-distance-bottom:0;mso-position-horizontal:absolute;mso-position-horizontal-relative:text;mso-position-vertical:absolute;mso-position-vertical-relative:text;mso-width-percent:0;mso-height-percent:0;mso-width-relative:margin;mso-height-relative:margin;v-text-anchor:middle" o:gfxdata="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" fillcolor="#00b0f0" strokecolor="black [1600]" strokeweight="1pt"/>
             </w:pict>
           </mc:Fallback>
         </mc:AlternateContent>
@@ -1781,7 +1824,7 @@
           </mc:Choice>
           <mc:Fallback>
             <w:pict>
-              <v:rect w14:anchorId="2FB3E415" id="Rectangle 9" o:spid="_x0000_s1026" style="position:absolute;margin-left:0;margin-top:0;width:15.75pt;height:15.75pt;z-index:251665408;visibility:visible;mso-wrap-style:square;mso-width-percent:0;mso-height-percent:0;mso-wrap-distance-left:9pt;mso-wrap-distance-top:0;mso-wrap-distance-right:9pt;mso-wrap-distance-bottom:0;mso-position-horizontal:absolute;mso-position-horizontal-relative:text;mso-position-vertical:absolute;mso-position-vertical-relative:text;mso-width-percent:0;mso-height-percent:0;mso-width-relative:margin;mso-height-relative:margin;v-text-anchor:middle" o:gfxdata="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" fillcolor="red" strokecolor="black [1600]" strokeweight="1pt"/>
+              <v:rect w14:anchorId="5A037E95" id="Rectangle 9" o:spid="_x0000_s1026" style="position:absolute;margin-left:0;margin-top:0;width:15.75pt;height:15.75pt;z-index:251665408;visibility:visible;mso-wrap-style:square;mso-width-percent:0;mso-height-percent:0;mso-wrap-distance-left:9pt;mso-wrap-distance-top:0;mso-wrap-distance-right:9pt;mso-wrap-distance-bottom:0;mso-position-horizontal:absolute;mso-position-horizontal-relative:text;mso-position-vertical:absolute;mso-position-vertical-relative:text;mso-width-percent:0;mso-height-percent:0;mso-width-relative:margin;mso-height-relative:margin;v-text-anchor:middle" o:gfxdata="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" fillcolor="red" strokecolor="black [1600]" strokeweight="1pt"/>
             </w:pict>
           </mc:Fallback>
         </mc:AlternateContent>
@@ -2268,7 +2311,15 @@
           <w:sz w:val="24"/>
           <w:szCs w:val="24"/>
         </w:rPr>
-        <w:t xml:space="preserve"> (this method verifies that the entered value is an integer), </w:t>
+        <w:t xml:space="preserve"> (this method verifies </w:t>
+      </w:r>
+      <w:r>
+        <w:rPr>
+          <w:sz w:val="24"/>
+          <w:szCs w:val="24"/>
+        </w:rPr>
+        <w:lastRenderedPageBreak/>
+        <w:t xml:space="preserve">that the entered value is an integer), </w:t>
       </w:r>
       <w:r>
         <w:rPr>
@@ -2321,7 +2372,6 @@
           <w:szCs w:val="24"/>
           <w:highlight w:val="cyan"/>
         </w:rPr>
-        <w:lastRenderedPageBreak/>
         <w:t>`</w:t>
       </w:r>
       <w:r>
@@ -3278,6 +3328,7 @@
           <w:sz w:val="24"/>
           <w:szCs w:val="24"/>
         </w:rPr>
+        <w:lastRenderedPageBreak/>
         <w:t xml:space="preserve">If {“success”: true} then we get an “sid”, which we’ll save in a variable to use in making other API requests. </w:t>
       </w:r>
       <w:r>
@@ -3410,7 +3461,6 @@
           <w:sz w:val="24"/>
           <w:szCs w:val="24"/>
         </w:rPr>
-        <w:lastRenderedPageBreak/>
         <w:t xml:space="preserve">- </w:t>
       </w:r>
       <w:r>
@@ -4029,6 +4079,7 @@
           <w:sz w:val="24"/>
           <w:szCs w:val="24"/>
         </w:rPr>
+        <w:lastRenderedPageBreak/>
         <w:t>- The program will read from this file, gather the keys and values in a HashMap, which later will be iterated and each key and its value will be saved in a variable, for the program to further process and pass those variables to other method as arguments.</w:t>
       </w:r>
     </w:p>
@@ -4059,7 +4110,6 @@
           <w:sz w:val="24"/>
           <w:szCs w:val="24"/>
         </w:rPr>
-        <w:lastRenderedPageBreak/>
         <w:t>- The following CMD command will be executed to do.</w:t>
       </w:r>
     </w:p>
@@ -4421,6 +4471,7 @@
           <w:szCs w:val="24"/>
           <w:u w:val="single"/>
         </w:rPr>
+        <w:lastRenderedPageBreak/>
         <w:t xml:space="preserve">Rough </w:t>
       </w:r>
       <w:r>
@@ -4565,6 +4616,7 @@
           <w:szCs w:val="24"/>
           <w:u w:val="single"/>
         </w:rPr>
+        <w:lastRenderedPageBreak/>
         <w:drawing>
           <wp:inline distT="0" distB="0" distL="0" distR="0" wp14:anchorId="75B650B1" wp14:editId="3FE05453">
             <wp:extent cx="3257550" cy="2286000"/>
@@ -4846,6 +4898,7 @@
           <w:szCs w:val="24"/>
           <w:u w:val="single"/>
         </w:rPr>
+        <w:lastRenderedPageBreak/>
         <w:drawing>
           <wp:inline distT="0" distB="0" distL="0" distR="0" wp14:anchorId="34F250FB" wp14:editId="7524207C">
             <wp:extent cx="5238750" cy="7581900"/>
@@ -4915,7 +4968,6 @@
           <w:szCs w:val="24"/>
           <w:u w:val="single"/>
         </w:rPr>
-        <w:lastRenderedPageBreak/>
         <w:t xml:space="preserve">GUI Design </w:t>
       </w:r>
       <w:r>
@@ -4963,6 +5015,7 @@
           <w:sz w:val="24"/>
           <w:szCs w:val="24"/>
         </w:rPr>
+        <w:lastRenderedPageBreak/>
         <w:t>description</w:t>
       </w:r>
     </w:p>
@@ -5840,7 +5893,6 @@
           <w:sz w:val="24"/>
           <w:szCs w:val="24"/>
         </w:rPr>
-        <w:lastRenderedPageBreak/>
         <w:t>Column 4</w:t>
       </w:r>
     </w:p>
@@ -5935,6 +5987,7 @@
           <w:sz w:val="24"/>
           <w:szCs w:val="24"/>
         </w:rPr>
+        <w:lastRenderedPageBreak/>
         <w:t xml:space="preserve">input panel for above </w:t>
       </w:r>
       <w:r>
@@ -6785,6 +6838,7 @@
           <w:sz w:val="24"/>
           <w:szCs w:val="24"/>
         </w:rPr>
+        <w:lastRenderedPageBreak/>
         <w:t xml:space="preserve">If the user checks the </w:t>
       </w:r>
       <w:r>

--- a/Documentation.docx
+++ b/Documentation.docx
@@ -470,8 +470,6 @@
         </w:rPr>
         <w:t xml:space="preserve"> Used</w:t>
       </w:r>
-      <w:bookmarkStart w:id="0" w:name="_GoBack"/>
-      <w:bookmarkEnd w:id="0"/>
       <w:r>
         <w:rPr>
           <w:b/>
@@ -1481,7 +1479,7 @@
           </mc:Choice>
           <mc:Fallback>
             <w:pict>
-              <v:rect w14:anchorId="60947DE8" id="Rectangle 6" o:spid="_x0000_s1026" style="position:absolute;margin-left:0;margin-top:.95pt;width:15.75pt;height:15.75pt;z-index:251659264;visibility:visible;mso-wrap-style:square;mso-width-percent:0;mso-height-percent:0;mso-wrap-distance-left:9pt;mso-wrap-distance-top:0;mso-wrap-distance-right:9pt;mso-wrap-distance-bottom:0;mso-position-horizontal:left;mso-position-horizontal-relative:margin;mso-position-vertical:absolute;mso-position-vertical-relative:text;mso-width-percent:0;mso-height-percent:0;mso-width-relative:margin;mso-height-relative:margin;v-text-anchor:middle" o:gfxdata="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" fillcolor="black [3200]" strokecolor="black [1600]" strokeweight="1pt">
+              <v:rect w14:anchorId="3B43DBE0" id="Rectangle 6" o:spid="_x0000_s1026" style="position:absolute;margin-left:0;margin-top:.95pt;width:15.75pt;height:15.75pt;z-index:251659264;visibility:visible;mso-wrap-style:square;mso-width-percent:0;mso-height-percent:0;mso-wrap-distance-left:9pt;mso-wrap-distance-top:0;mso-wrap-distance-right:9pt;mso-wrap-distance-bottom:0;mso-position-horizontal:left;mso-position-horizontal-relative:margin;mso-position-vertical:absolute;mso-position-vertical-relative:text;mso-width-percent:0;mso-height-percent:0;mso-width-relative:margin;mso-height-relative:margin;v-text-anchor:middle" o:gfxdata="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" fillcolor="black [3200]" strokecolor="black [1600]" strokeweight="1pt">
                 <w10:wrap anchorx="margin"/>
               </v:rect>
             </w:pict>
@@ -1602,7 +1600,7 @@
           </mc:Choice>
           <mc:Fallback>
             <w:pict>
-              <v:rect w14:anchorId="214D6FC8" id="Rectangle 7" o:spid="_x0000_s1026" style="position:absolute;margin-left:0;margin-top:-.05pt;width:15.75pt;height:15.75pt;z-index:251661312;visibility:visible;mso-wrap-style:square;mso-width-percent:0;mso-height-percent:0;mso-wrap-distance-left:9pt;mso-wrap-distance-top:0;mso-wrap-distance-right:9pt;mso-wrap-distance-bottom:0;mso-position-horizontal:absolute;mso-position-horizontal-relative:text;mso-position-vertical:absolute;mso-position-vertical-relative:text;mso-width-percent:0;mso-height-percent:0;mso-width-relative:margin;mso-height-relative:margin;v-text-anchor:middle" o:gfxdata="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" fillcolor="#0c0" strokecolor="black [1600]" strokeweight="1pt"/>
+              <v:rect w14:anchorId="60C39F90" id="Rectangle 7" o:spid="_x0000_s1026" style="position:absolute;margin-left:0;margin-top:-.05pt;width:15.75pt;height:15.75pt;z-index:251661312;visibility:visible;mso-wrap-style:square;mso-width-percent:0;mso-height-percent:0;mso-wrap-distance-left:9pt;mso-wrap-distance-top:0;mso-wrap-distance-right:9pt;mso-wrap-distance-bottom:0;mso-position-horizontal:absolute;mso-position-horizontal-relative:text;mso-position-vertical:absolute;mso-position-vertical-relative:text;mso-width-percent:0;mso-height-percent:0;mso-width-relative:margin;mso-height-relative:margin;v-text-anchor:middle" o:gfxdata="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" fillcolor="#0c0" strokecolor="black [1600]" strokeweight="1pt"/>
             </w:pict>
           </mc:Fallback>
         </mc:AlternateContent>
@@ -1712,7 +1710,7 @@
           </mc:Choice>
           <mc:Fallback>
             <w:pict>
-              <v:rect w14:anchorId="0CE96C07" id="Rectangle 8" o:spid="_x0000_s1026" style="position:absolute;margin-left:0;margin-top:0;width:15.75pt;height:15.75pt;z-index:251663360;visibility:visible;mso-wrap-style:square;mso-width-percent:0;mso-height-percent:0;mso-wrap-distance-left:9pt;mso-wrap-distance-top:0;mso-wrap-distance-right:9pt;mso-wrap-distance-bottom:0;mso-position-horizontal:absolute;mso-position-horizontal-relative:text;mso-position-vertical:absolute;mso-position-vertical-relative:text;mso-width-percent:0;mso-height-percent:0;mso-width-relative:margin;mso-height-relative:margin;v-text-anchor:middle" o:gfxdata="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" fillcolor="#00b0f0" strokecolor="black [1600]" strokeweight="1pt"/>
+              <v:rect w14:anchorId="11E4E856" id="Rectangle 8" o:spid="_x0000_s1026" style="position:absolute;margin-left:0;margin-top:0;width:15.75pt;height:15.75pt;z-index:251663360;visibility:visible;mso-wrap-style:square;mso-width-percent:0;mso-height-percent:0;mso-wrap-distance-left:9pt;mso-wrap-distance-top:0;mso-wrap-distance-right:9pt;mso-wrap-distance-bottom:0;mso-position-horizontal:absolute;mso-position-horizontal-relative:text;mso-position-vertical:absolute;mso-position-vertical-relative:text;mso-width-percent:0;mso-height-percent:0;mso-width-relative:margin;mso-height-relative:margin;v-text-anchor:middle" o:gfxdata="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" fillcolor="#00b0f0" strokecolor="black [1600]" strokeweight="1pt"/>
             </w:pict>
           </mc:Fallback>
         </mc:AlternateContent>
@@ -1824,7 +1822,7 @@
           </mc:Choice>
           <mc:Fallback>
             <w:pict>
-              <v:rect w14:anchorId="5A037E95" id="Rectangle 9" o:spid="_x0000_s1026" style="position:absolute;margin-left:0;margin-top:0;width:15.75pt;height:15.75pt;z-index:251665408;visibility:visible;mso-wrap-style:square;mso-width-percent:0;mso-height-percent:0;mso-wrap-distance-left:9pt;mso-wrap-distance-top:0;mso-wrap-distance-right:9pt;mso-wrap-distance-bottom:0;mso-position-horizontal:absolute;mso-position-horizontal-relative:text;mso-position-vertical:absolute;mso-position-vertical-relative:text;mso-width-percent:0;mso-height-percent:0;mso-width-relative:margin;mso-height-relative:margin;v-text-anchor:middle" o:gfxdata="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" fillcolor="red" strokecolor="black [1600]" strokeweight="1pt"/>
+              <v:rect w14:anchorId="1E9E0677" id="Rectangle 9" o:spid="_x0000_s1026" style="position:absolute;margin-left:0;margin-top:0;width:15.75pt;height:15.75pt;z-index:251665408;visibility:visible;mso-wrap-style:square;mso-width-percent:0;mso-height-percent:0;mso-wrap-distance-left:9pt;mso-wrap-distance-top:0;mso-wrap-distance-right:9pt;mso-wrap-distance-bottom:0;mso-position-horizontal:absolute;mso-position-horizontal-relative:text;mso-position-vertical:absolute;mso-position-vertical-relative:text;mso-width-percent:0;mso-height-percent:0;mso-width-relative:margin;mso-height-relative:margin;v-text-anchor:middle" o:gfxdata="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" fillcolor="red" strokecolor="black [1600]" strokeweight="1pt"/>
             </w:pict>
           </mc:Fallback>
         </mc:AlternateContent>
@@ -3126,7 +3124,23 @@
           <w:color w:val="FFFFFF" w:themeColor="background1"/>
           <w:highlight w:val="black"/>
         </w:rPr>
-        <w:t>[PASWORD]</w:t>
+        <w:t>[PA</w:t>
+      </w:r>
+      <w:r>
+        <w:rPr>
+          <w:color w:val="FFFFFF" w:themeColor="background1"/>
+          <w:highlight w:val="black"/>
+        </w:rPr>
+        <w:t>S</w:t>
+      </w:r>
+      <w:bookmarkStart w:id="0" w:name="_GoBack"/>
+      <w:bookmarkEnd w:id="0"/>
+      <w:r>
+        <w:rPr>
+          <w:color w:val="FFFFFF" w:themeColor="background1"/>
+          <w:highlight w:val="black"/>
+        </w:rPr>
+        <w:t>SWORD]</w:t>
       </w:r>
       <w:r>
         <w:rPr>

--- a/Documentation.docx
+++ b/Documentation.docx
@@ -192,14 +192,14 @@
           <w:sz w:val="24"/>
           <w:szCs w:val="24"/>
         </w:rPr>
-        <w:t>Version:</w:t>
-      </w:r>
-      <w:r>
-        <w:rPr>
-          <w:sz w:val="24"/>
-          <w:szCs w:val="24"/>
-        </w:rPr>
-        <w:t xml:space="preserve"> 1.0</w:t>
+        <w:t xml:space="preserve">Name: </w:t>
+      </w:r>
+      <w:r>
+        <w:rPr>
+          <w:sz w:val="24"/>
+          <w:szCs w:val="24"/>
+        </w:rPr>
+        <w:t>EyeWatch</w:t>
       </w:r>
     </w:p>
     <w:p>
@@ -216,15 +216,17 @@
           <w:sz w:val="24"/>
           <w:szCs w:val="24"/>
         </w:rPr>
-        <w:t xml:space="preserve">Name: </w:t>
-      </w:r>
-      <w:r>
-        <w:rPr>
-          <w:sz w:val="24"/>
-          <w:szCs w:val="24"/>
-        </w:rPr>
-        <w:t>EyeWatch</w:t>
-      </w:r>
+        <w:t>Version:</w:t>
+      </w:r>
+      <w:r>
+        <w:rPr>
+          <w:sz w:val="24"/>
+          <w:szCs w:val="24"/>
+        </w:rPr>
+        <w:t xml:space="preserve"> 1.0</w:t>
+      </w:r>
+      <w:bookmarkStart w:id="0" w:name="_GoBack"/>
+      <w:bookmarkEnd w:id="0"/>
     </w:p>
     <w:p>
       <w:pPr>
@@ -1479,7 +1481,7 @@
           </mc:Choice>
           <mc:Fallback>
             <w:pict>
-              <v:rect w14:anchorId="3B43DBE0" id="Rectangle 6" o:spid="_x0000_s1026" style="position:absolute;margin-left:0;margin-top:.95pt;width:15.75pt;height:15.75pt;z-index:251659264;visibility:visible;mso-wrap-style:square;mso-width-percent:0;mso-height-percent:0;mso-wrap-distance-left:9pt;mso-wrap-distance-top:0;mso-wrap-distance-right:9pt;mso-wrap-distance-bottom:0;mso-position-horizontal:left;mso-position-horizontal-relative:margin;mso-position-vertical:absolute;mso-position-vertical-relative:text;mso-width-percent:0;mso-height-percent:0;mso-width-relative:margin;mso-height-relative:margin;v-text-anchor:middle" o:gfxdata="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" fillcolor="black [3200]" strokecolor="black [1600]" strokeweight="1pt">
+              <v:rect w14:anchorId="5098CC16" id="Rectangle 6" o:spid="_x0000_s1026" style="position:absolute;margin-left:0;margin-top:.95pt;width:15.75pt;height:15.75pt;z-index:251659264;visibility:visible;mso-wrap-style:square;mso-width-percent:0;mso-height-percent:0;mso-wrap-distance-left:9pt;mso-wrap-distance-top:0;mso-wrap-distance-right:9pt;mso-wrap-distance-bottom:0;mso-position-horizontal:left;mso-position-horizontal-relative:margin;mso-position-vertical:absolute;mso-position-vertical-relative:text;mso-width-percent:0;mso-height-percent:0;mso-width-relative:margin;mso-height-relative:margin;v-text-anchor:middle" o:gfxdata="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" fillcolor="black [3200]" strokecolor="black [1600]" strokeweight="1pt">
                 <w10:wrap anchorx="margin"/>
               </v:rect>
             </w:pict>
@@ -1600,7 +1602,7 @@
           </mc:Choice>
           <mc:Fallback>
             <w:pict>
-              <v:rect w14:anchorId="60C39F90" id="Rectangle 7" o:spid="_x0000_s1026" style="position:absolute;margin-left:0;margin-top:-.05pt;width:15.75pt;height:15.75pt;z-index:251661312;visibility:visible;mso-wrap-style:square;mso-width-percent:0;mso-height-percent:0;mso-wrap-distance-left:9pt;mso-wrap-distance-top:0;mso-wrap-distance-right:9pt;mso-wrap-distance-bottom:0;mso-position-horizontal:absolute;mso-position-horizontal-relative:text;mso-position-vertical:absolute;mso-position-vertical-relative:text;mso-width-percent:0;mso-height-percent:0;mso-width-relative:margin;mso-height-relative:margin;v-text-anchor:middle" o:gfxdata="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" fillcolor="#0c0" strokecolor="black [1600]" strokeweight="1pt"/>
+              <v:rect w14:anchorId="008CEB7A" id="Rectangle 7" o:spid="_x0000_s1026" style="position:absolute;margin-left:0;margin-top:-.05pt;width:15.75pt;height:15.75pt;z-index:251661312;visibility:visible;mso-wrap-style:square;mso-width-percent:0;mso-height-percent:0;mso-wrap-distance-left:9pt;mso-wrap-distance-top:0;mso-wrap-distance-right:9pt;mso-wrap-distance-bottom:0;mso-position-horizontal:absolute;mso-position-horizontal-relative:text;mso-position-vertical:absolute;mso-position-vertical-relative:text;mso-width-percent:0;mso-height-percent:0;mso-width-relative:margin;mso-height-relative:margin;v-text-anchor:middle" o:gfxdata="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" fillcolor="#0c0" strokecolor="black [1600]" strokeweight="1pt"/>
             </w:pict>
           </mc:Fallback>
         </mc:AlternateContent>
@@ -1710,7 +1712,7 @@
           </mc:Choice>
           <mc:Fallback>
             <w:pict>
-              <v:rect w14:anchorId="11E4E856" id="Rectangle 8" o:spid="_x0000_s1026" style="position:absolute;margin-left:0;margin-top:0;width:15.75pt;height:15.75pt;z-index:251663360;visibility:visible;mso-wrap-style:square;mso-width-percent:0;mso-height-percent:0;mso-wrap-distance-left:9pt;mso-wrap-distance-top:0;mso-wrap-distance-right:9pt;mso-wrap-distance-bottom:0;mso-position-horizontal:absolute;mso-position-horizontal-relative:text;mso-position-vertical:absolute;mso-position-vertical-relative:text;mso-width-percent:0;mso-height-percent:0;mso-width-relative:margin;mso-height-relative:margin;v-text-anchor:middle" o:gfxdata="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" fillcolor="#00b0f0" strokecolor="black [1600]" strokeweight="1pt"/>
+              <v:rect w14:anchorId="2BAF240D" id="Rectangle 8" o:spid="_x0000_s1026" style="position:absolute;margin-left:0;margin-top:0;width:15.75pt;height:15.75pt;z-index:251663360;visibility:visible;mso-wrap-style:square;mso-width-percent:0;mso-height-percent:0;mso-wrap-distance-left:9pt;mso-wrap-distance-top:0;mso-wrap-distance-right:9pt;mso-wrap-distance-bottom:0;mso-position-horizontal:absolute;mso-position-horizontal-relative:text;mso-position-vertical:absolute;mso-position-vertical-relative:text;mso-width-percent:0;mso-height-percent:0;mso-width-relative:margin;mso-height-relative:margin;v-text-anchor:middle" o:gfxdata="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" fillcolor="#00b0f0" strokecolor="black [1600]" strokeweight="1pt"/>
             </w:pict>
           </mc:Fallback>
         </mc:AlternateContent>
@@ -1822,7 +1824,7 @@
           </mc:Choice>
           <mc:Fallback>
             <w:pict>
-              <v:rect w14:anchorId="1E9E0677" id="Rectangle 9" o:spid="_x0000_s1026" style="position:absolute;margin-left:0;margin-top:0;width:15.75pt;height:15.75pt;z-index:251665408;visibility:visible;mso-wrap-style:square;mso-width-percent:0;mso-height-percent:0;mso-wrap-distance-left:9pt;mso-wrap-distance-top:0;mso-wrap-distance-right:9pt;mso-wrap-distance-bottom:0;mso-position-horizontal:absolute;mso-position-horizontal-relative:text;mso-position-vertical:absolute;mso-position-vertical-relative:text;mso-width-percent:0;mso-height-percent:0;mso-width-relative:margin;mso-height-relative:margin;v-text-anchor:middle" o:gfxdata="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" fillcolor="red" strokecolor="black [1600]" strokeweight="1pt"/>
+              <v:rect w14:anchorId="54E68BA1" id="Rectangle 9" o:spid="_x0000_s1026" style="position:absolute;margin-left:0;margin-top:0;width:15.75pt;height:15.75pt;z-index:251665408;visibility:visible;mso-wrap-style:square;mso-width-percent:0;mso-height-percent:0;mso-wrap-distance-left:9pt;mso-wrap-distance-top:0;mso-wrap-distance-right:9pt;mso-wrap-distance-bottom:0;mso-position-horizontal:absolute;mso-position-horizontal-relative:text;mso-position-vertical:absolute;mso-position-vertical-relative:text;mso-width-percent:0;mso-height-percent:0;mso-width-relative:margin;mso-height-relative:margin;v-text-anchor:middle" o:gfxdata="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" fillcolor="red" strokecolor="black [1600]" strokeweight="1pt"/>
             </w:pict>
           </mc:Fallback>
         </mc:AlternateContent>
@@ -3133,8 +3135,6 @@
         </w:rPr>
         <w:t>S</w:t>
       </w:r>
-      <w:bookmarkStart w:id="0" w:name="_GoBack"/>
-      <w:bookmarkEnd w:id="0"/>
       <w:r>
         <w:rPr>
           <w:color w:val="FFFFFF" w:themeColor="background1"/>

--- a/Documentation.docx
+++ b/Documentation.docx
@@ -225,8 +225,6 @@
         </w:rPr>
         <w:t xml:space="preserve"> 1.0</w:t>
       </w:r>
-      <w:bookmarkStart w:id="0" w:name="_GoBack"/>
-      <w:bookmarkEnd w:id="0"/>
     </w:p>
     <w:p>
       <w:pPr>
@@ -1283,7 +1281,73 @@
           <w:sz w:val="24"/>
           <w:szCs w:val="24"/>
         </w:rPr>
-        <w:t xml:space="preserve">Figure out the bug that is causing the GUI to not display the otp code error if the typed otp code is not an integer. And the bug that is causing the GUI to crash after when everything has been entered and the </w:t>
+        <w:t xml:space="preserve">Figure out the bug that is causing the GUI to not display the </w:t>
+      </w:r>
+      <w:r>
+        <w:rPr>
+          <w:sz w:val="24"/>
+          <w:szCs w:val="24"/>
+        </w:rPr>
+        <w:t>http port number</w:t>
+      </w:r>
+      <w:r>
+        <w:rPr>
+          <w:sz w:val="24"/>
+          <w:szCs w:val="24"/>
+        </w:rPr>
+        <w:t xml:space="preserve"> error if the typed otp code is not an integer. </w:t>
+      </w:r>
+    </w:p>
+    <w:p>
+      <w:pPr>
+        <w:rPr>
+          <w:sz w:val="24"/>
+          <w:szCs w:val="24"/>
+        </w:rPr>
+      </w:pPr>
+      <w:r>
+        <w:rPr>
+          <w:sz w:val="24"/>
+          <w:szCs w:val="24"/>
+        </w:rPr>
+        <w:t xml:space="preserve">- </w:t>
+      </w:r>
+      <w:r>
+        <w:rPr>
+          <w:sz w:val="24"/>
+          <w:szCs w:val="24"/>
+        </w:rPr>
+        <w:t xml:space="preserve">Make the watchLocalDirectoryState() method in OperatingSystem.java somehow run in a new thread so the GUI doesn’t crash or freeze </w:t>
+      </w:r>
+      <w:r>
+        <w:rPr>
+          <w:sz w:val="24"/>
+          <w:szCs w:val="24"/>
+        </w:rPr>
+        <w:t xml:space="preserve">up </w:t>
+      </w:r>
+      <w:r>
+        <w:rPr>
+          <w:sz w:val="24"/>
+          <w:szCs w:val="24"/>
+        </w:rPr>
+        <w:t>whe</w:t>
+      </w:r>
+      <w:r>
+        <w:rPr>
+          <w:sz w:val="24"/>
+          <w:szCs w:val="24"/>
+        </w:rPr>
+        <w:t>n</w:t>
+      </w:r>
+      <w:bookmarkStart w:id="0" w:name="_GoBack"/>
+      <w:bookmarkEnd w:id="0"/>
+      <w:r>
+        <w:rPr>
+          <w:sz w:val="24"/>
+          <w:szCs w:val="24"/>
+        </w:rPr>
+        <w:t xml:space="preserve"> everything has been entered and the </w:t>
       </w:r>
       <w:r>
         <w:rPr>
@@ -1367,7 +1431,6 @@
           <w:sz w:val="24"/>
           <w:szCs w:val="24"/>
         </w:rPr>
-        <w:lastRenderedPageBreak/>
         <w:t>-- LEGEND</w:t>
       </w:r>
       <w:r>
@@ -2199,6 +2262,7 @@
           <w:sz w:val="24"/>
           <w:szCs w:val="24"/>
         </w:rPr>
+        <w:lastRenderedPageBreak/>
         <w:t xml:space="preserve">- </w:t>
       </w:r>
       <w:r>
@@ -2311,15 +2375,7 @@
           <w:sz w:val="24"/>
           <w:szCs w:val="24"/>
         </w:rPr>
-        <w:t xml:space="preserve"> (this method verifies </w:t>
-      </w:r>
-      <w:r>
-        <w:rPr>
-          <w:sz w:val="24"/>
-          <w:szCs w:val="24"/>
-        </w:rPr>
-        <w:lastRenderedPageBreak/>
-        <w:t xml:space="preserve">that the entered value is an integer), </w:t>
+        <w:t xml:space="preserve"> (this method verifies that the entered value is an integer), </w:t>
       </w:r>
       <w:r>
         <w:rPr>
@@ -3256,6 +3312,7 @@
           <w:sz w:val="24"/>
           <w:szCs w:val="24"/>
         </w:rPr>
+        <w:lastRenderedPageBreak/>
         <w:t xml:space="preserve">If we receive </w:t>
       </w:r>
       <w:r>
@@ -3342,7 +3399,6 @@
           <w:sz w:val="24"/>
           <w:szCs w:val="24"/>
         </w:rPr>
-        <w:lastRenderedPageBreak/>
         <w:t xml:space="preserve">If {“success”: true} then we get an “sid”, which we’ll save in a variable to use in making other API requests. </w:t>
       </w:r>
       <w:r>
@@ -4071,6 +4127,7 @@
           <w:sz w:val="24"/>
           <w:szCs w:val="24"/>
         </w:rPr>
+        <w:lastRenderedPageBreak/>
         <w:t xml:space="preserve">-  </w:t>
       </w:r>
       <w:r>
@@ -4093,7 +4150,6 @@
           <w:sz w:val="24"/>
           <w:szCs w:val="24"/>
         </w:rPr>
-        <w:lastRenderedPageBreak/>
         <w:t>- The program will read from this file, gather the keys and values in a HashMap, which later will be iterated and each key and its value will be saved in a variable, for the program to further process and pass those variables to other method as arguments.</w:t>
       </w:r>
     </w:p>
@@ -4242,43 +4298,7 @@
           <w:szCs w:val="24"/>
           <w:highlight w:val="red"/>
         </w:rPr>
-        <w:t xml:space="preserve">attrib +s </w:t>
-      </w:r>
-      <w:r>
-        <w:rPr>
-          <w:color w:val="FFFFFF" w:themeColor="background1"/>
-          <w:sz w:val="24"/>
-          <w:szCs w:val="24"/>
-          <w:highlight w:val="red"/>
-        </w:rPr>
-        <w:t>-</w:t>
-      </w:r>
-      <w:r>
-        <w:rPr>
-          <w:color w:val="FFFFFF" w:themeColor="background1"/>
-          <w:sz w:val="24"/>
-          <w:szCs w:val="24"/>
-          <w:highlight w:val="red"/>
-        </w:rPr>
-        <w:t>h "</w:t>
-      </w:r>
-      <w:r>
-        <w:rPr>
-          <w:color w:val="FFFFFF" w:themeColor="background1"/>
-          <w:sz w:val="24"/>
-          <w:szCs w:val="24"/>
-          <w:highlight w:val="red"/>
-        </w:rPr>
-        <w:t>[PATH/TO/THE/DIRECTORY]</w:t>
-      </w:r>
-      <w:r>
-        <w:rPr>
-          <w:color w:val="FFFFFF" w:themeColor="background1"/>
-          <w:sz w:val="24"/>
-          <w:szCs w:val="24"/>
-          <w:highlight w:val="red"/>
-        </w:rPr>
-        <w:t>"</w:t>
+        <w:t>attrib +s -h "[PATH/TO/THE/DIRECTORY]"</w:t>
       </w:r>
     </w:p>
     <w:p>

--- a/Documentation.docx
+++ b/Documentation.docx
@@ -1310,60 +1310,17 @@
           <w:sz w:val="24"/>
           <w:szCs w:val="24"/>
         </w:rPr>
-        <w:t xml:space="preserve">- </w:t>
-      </w:r>
-      <w:r>
-        <w:rPr>
-          <w:sz w:val="24"/>
-          <w:szCs w:val="24"/>
-        </w:rPr>
-        <w:t xml:space="preserve">Make the watchLocalDirectoryState() method in OperatingSystem.java somehow run in a new thread so the GUI doesn’t crash or freeze </w:t>
-      </w:r>
-      <w:r>
-        <w:rPr>
-          <w:sz w:val="24"/>
-          <w:szCs w:val="24"/>
-        </w:rPr>
-        <w:t xml:space="preserve">up </w:t>
-      </w:r>
-      <w:r>
-        <w:rPr>
-          <w:sz w:val="24"/>
-          <w:szCs w:val="24"/>
-        </w:rPr>
-        <w:t>whe</w:t>
-      </w:r>
-      <w:r>
-        <w:rPr>
-          <w:sz w:val="24"/>
-          <w:szCs w:val="24"/>
-        </w:rPr>
-        <w:t>n</w:t>
+        <w:t>- Make the WatchLocalDirectoryStateThread class in OperatingSystem.java more efficient so it doesn’t take up the CPU wh</w:t>
+      </w:r>
+      <w:r>
+        <w:rPr>
+          <w:sz w:val="24"/>
+          <w:szCs w:val="24"/>
+        </w:rPr>
+        <w:t>en running in Idle. Create some kind of idle method to achieve this.</w:t>
       </w:r>
       <w:bookmarkStart w:id="0" w:name="_GoBack"/>
       <w:bookmarkEnd w:id="0"/>
-      <w:r>
-        <w:rPr>
-          <w:sz w:val="24"/>
-          <w:szCs w:val="24"/>
-        </w:rPr>
-        <w:t xml:space="preserve"> everything has been entered and the </w:t>
-      </w:r>
-      <w:r>
-        <w:rPr>
-          <w:sz w:val="24"/>
-          <w:szCs w:val="24"/>
-          <w:highlight w:val="green"/>
-        </w:rPr>
-        <w:t>`Save Settings`</w:t>
-      </w:r>
-      <w:r>
-        <w:rPr>
-          <w:sz w:val="24"/>
-          <w:szCs w:val="24"/>
-        </w:rPr>
-        <w:t xml:space="preserve"> button is clicked.</w:t>
-      </w:r>
     </w:p>
     <w:p>
       <w:pPr>
@@ -2262,75 +2219,82 @@
           <w:sz w:val="24"/>
           <w:szCs w:val="24"/>
         </w:rPr>
+        <w:t xml:space="preserve">- </w:t>
+      </w:r>
+      <w:r>
+        <w:rPr>
+          <w:sz w:val="24"/>
+          <w:szCs w:val="24"/>
+        </w:rPr>
+        <w:t xml:space="preserve">If the user clicks on </w:t>
+      </w:r>
+      <w:r>
+        <w:rPr>
+          <w:sz w:val="24"/>
+          <w:szCs w:val="24"/>
+          <w:highlight w:val="green"/>
+        </w:rPr>
+        <w:t>‘Browse’</w:t>
+      </w:r>
+      <w:r>
+        <w:rPr>
+          <w:sz w:val="24"/>
+          <w:szCs w:val="24"/>
+        </w:rPr>
+        <w:t xml:space="preserve"> button under </w:t>
+      </w:r>
+      <w:r>
+        <w:rPr>
+          <w:sz w:val="24"/>
+          <w:szCs w:val="24"/>
+          <w:highlight w:val="green"/>
+        </w:rPr>
+        <w:t>`Remote Directory`</w:t>
+      </w:r>
+      <w:r>
+        <w:rPr>
+          <w:sz w:val="24"/>
+          <w:szCs w:val="24"/>
+        </w:rPr>
+        <w:t xml:space="preserve"> label, method </w:t>
+      </w:r>
+      <w:r>
+        <w:rPr>
+          <w:sz w:val="24"/>
+          <w:szCs w:val="24"/>
+          <w:highlight w:val="cyan"/>
+        </w:rPr>
+        <w:t>`openRemoteFileExplorer`</w:t>
+      </w:r>
+      <w:r>
+        <w:rPr>
+          <w:sz w:val="24"/>
+          <w:szCs w:val="24"/>
+        </w:rPr>
+        <w:t xml:space="preserve"> would run. This method first calls </w:t>
+      </w:r>
+      <w:r>
+        <w:rPr>
+          <w:sz w:val="24"/>
+          <w:szCs w:val="24"/>
+          <w:highlight w:val="cyan"/>
+        </w:rPr>
+        <w:t>`checkRemoteFields`</w:t>
+      </w:r>
+      <w:r>
+        <w:rPr>
+          <w:sz w:val="24"/>
+          <w:szCs w:val="24"/>
+        </w:rPr>
+        <w:t xml:space="preserve"> method, which checks if the Host name, Port number, Username, and Password fields are not empty. </w:t>
+      </w:r>
+      <w:r>
+        <w:rPr>
+          <w:sz w:val="24"/>
+          <w:szCs w:val="24"/>
+        </w:rPr>
         <w:lastRenderedPageBreak/>
-        <w:t xml:space="preserve">- </w:t>
-      </w:r>
-      <w:r>
-        <w:rPr>
-          <w:sz w:val="24"/>
-          <w:szCs w:val="24"/>
-        </w:rPr>
-        <w:t xml:space="preserve">If the user clicks on </w:t>
-      </w:r>
-      <w:r>
-        <w:rPr>
-          <w:sz w:val="24"/>
-          <w:szCs w:val="24"/>
-          <w:highlight w:val="green"/>
-        </w:rPr>
-        <w:t>‘Browse’</w:t>
-      </w:r>
-      <w:r>
-        <w:rPr>
-          <w:sz w:val="24"/>
-          <w:szCs w:val="24"/>
-        </w:rPr>
-        <w:t xml:space="preserve"> button under </w:t>
-      </w:r>
-      <w:r>
-        <w:rPr>
-          <w:sz w:val="24"/>
-          <w:szCs w:val="24"/>
-          <w:highlight w:val="green"/>
-        </w:rPr>
-        <w:t>`Remote Directory`</w:t>
-      </w:r>
-      <w:r>
-        <w:rPr>
-          <w:sz w:val="24"/>
-          <w:szCs w:val="24"/>
-        </w:rPr>
-        <w:t xml:space="preserve"> label, method </w:t>
-      </w:r>
-      <w:r>
-        <w:rPr>
-          <w:sz w:val="24"/>
-          <w:szCs w:val="24"/>
-          <w:highlight w:val="cyan"/>
-        </w:rPr>
-        <w:t>`openRemoteFileExplorer`</w:t>
-      </w:r>
-      <w:r>
-        <w:rPr>
-          <w:sz w:val="24"/>
-          <w:szCs w:val="24"/>
-        </w:rPr>
-        <w:t xml:space="preserve"> would run. This method first calls </w:t>
-      </w:r>
-      <w:r>
-        <w:rPr>
-          <w:sz w:val="24"/>
-          <w:szCs w:val="24"/>
-          <w:highlight w:val="cyan"/>
-        </w:rPr>
-        <w:t>`checkRemoteFields`</w:t>
-      </w:r>
-      <w:r>
-        <w:rPr>
-          <w:sz w:val="24"/>
-          <w:szCs w:val="24"/>
-        </w:rPr>
-        <w:t xml:space="preserve"> method, which checks if the Host name, Port number, Username, and Password fields are not empty. Then </w:t>
+        <w:t xml:space="preserve">Then </w:t>
       </w:r>
       <w:r>
         <w:rPr>
@@ -3312,93 +3276,93 @@
           <w:sz w:val="24"/>
           <w:szCs w:val="24"/>
         </w:rPr>
+        <w:t xml:space="preserve">If we receive </w:t>
+      </w:r>
+      <w:r>
+        <w:rPr>
+          <w:sz w:val="24"/>
+          <w:szCs w:val="24"/>
+        </w:rPr>
+        <w:t>{</w:t>
+      </w:r>
+      <w:r>
+        <w:rPr>
+          <w:sz w:val="24"/>
+          <w:szCs w:val="24"/>
+        </w:rPr>
+        <w:t>“error”: 400</w:t>
+      </w:r>
+      <w:r>
+        <w:rPr>
+          <w:sz w:val="24"/>
+          <w:szCs w:val="24"/>
+        </w:rPr>
+        <w:t>}</w:t>
+      </w:r>
+      <w:r>
+        <w:rPr>
+          <w:sz w:val="24"/>
+          <w:szCs w:val="24"/>
+        </w:rPr>
+        <w:t xml:space="preserve"> and </w:t>
+      </w:r>
+      <w:r>
+        <w:rPr>
+          <w:sz w:val="24"/>
+          <w:szCs w:val="24"/>
+        </w:rPr>
+        <w:t>{</w:t>
+      </w:r>
+      <w:r>
+        <w:rPr>
+          <w:sz w:val="24"/>
+          <w:szCs w:val="24"/>
+        </w:rPr>
+        <w:t>“success”: false</w:t>
+      </w:r>
+      <w:r>
+        <w:rPr>
+          <w:sz w:val="24"/>
+          <w:szCs w:val="24"/>
+        </w:rPr>
+        <w:t>}</w:t>
+      </w:r>
+      <w:r>
+        <w:rPr>
+          <w:sz w:val="24"/>
+          <w:szCs w:val="24"/>
+        </w:rPr>
+        <w:t xml:space="preserve"> inside the JSON file, we display an incorrect </w:t>
+      </w:r>
+      <w:r>
+        <w:rPr>
+          <w:sz w:val="24"/>
+          <w:szCs w:val="24"/>
+        </w:rPr>
+        <w:t>username</w:t>
+      </w:r>
+      <w:r>
+        <w:rPr>
+          <w:sz w:val="24"/>
+          <w:szCs w:val="24"/>
+        </w:rPr>
+        <w:t xml:space="preserve"> of password error to the user.</w:t>
+      </w:r>
+    </w:p>
+    <w:p>
+      <w:pPr>
+        <w:ind w:left="720"/>
+        <w:rPr>
+          <w:sz w:val="24"/>
+          <w:szCs w:val="24"/>
+        </w:rPr>
+      </w:pPr>
+      <w:r>
+        <w:rPr>
+          <w:sz w:val="24"/>
+          <w:szCs w:val="24"/>
+        </w:rPr>
         <w:lastRenderedPageBreak/>
-        <w:t xml:space="preserve">If we receive </w:t>
-      </w:r>
-      <w:r>
-        <w:rPr>
-          <w:sz w:val="24"/>
-          <w:szCs w:val="24"/>
-        </w:rPr>
-        <w:t>{</w:t>
-      </w:r>
-      <w:r>
-        <w:rPr>
-          <w:sz w:val="24"/>
-          <w:szCs w:val="24"/>
-        </w:rPr>
-        <w:t>“error”: 400</w:t>
-      </w:r>
-      <w:r>
-        <w:rPr>
-          <w:sz w:val="24"/>
-          <w:szCs w:val="24"/>
-        </w:rPr>
-        <w:t>}</w:t>
-      </w:r>
-      <w:r>
-        <w:rPr>
-          <w:sz w:val="24"/>
-          <w:szCs w:val="24"/>
-        </w:rPr>
-        <w:t xml:space="preserve"> and </w:t>
-      </w:r>
-      <w:r>
-        <w:rPr>
-          <w:sz w:val="24"/>
-          <w:szCs w:val="24"/>
-        </w:rPr>
-        <w:t>{</w:t>
-      </w:r>
-      <w:r>
-        <w:rPr>
-          <w:sz w:val="24"/>
-          <w:szCs w:val="24"/>
-        </w:rPr>
-        <w:t>“success”: false</w:t>
-      </w:r>
-      <w:r>
-        <w:rPr>
-          <w:sz w:val="24"/>
-          <w:szCs w:val="24"/>
-        </w:rPr>
-        <w:t>}</w:t>
-      </w:r>
-      <w:r>
-        <w:rPr>
-          <w:sz w:val="24"/>
-          <w:szCs w:val="24"/>
-        </w:rPr>
-        <w:t xml:space="preserve"> inside the JSON file, we display an incorrect </w:t>
-      </w:r>
-      <w:r>
-        <w:rPr>
-          <w:sz w:val="24"/>
-          <w:szCs w:val="24"/>
-        </w:rPr>
-        <w:t>username</w:t>
-      </w:r>
-      <w:r>
-        <w:rPr>
-          <w:sz w:val="24"/>
-          <w:szCs w:val="24"/>
-        </w:rPr>
-        <w:t xml:space="preserve"> of password error to the user.</w:t>
-      </w:r>
-    </w:p>
-    <w:p>
-      <w:pPr>
-        <w:ind w:left="720"/>
-        <w:rPr>
-          <w:sz w:val="24"/>
-          <w:szCs w:val="24"/>
-        </w:rPr>
-      </w:pPr>
-      <w:r>
-        <w:rPr>
-          <w:sz w:val="24"/>
-          <w:szCs w:val="24"/>
-        </w:rPr>
         <w:t xml:space="preserve">If {“success”: true} then we get an “sid”, which we’ll save in a variable to use in making other API requests. </w:t>
       </w:r>
       <w:r>
@@ -4127,29 +4091,29 @@
           <w:sz w:val="24"/>
           <w:szCs w:val="24"/>
         </w:rPr>
+        <w:t xml:space="preserve">-  </w:t>
+      </w:r>
+      <w:r>
+        <w:rPr>
+          <w:sz w:val="24"/>
+          <w:szCs w:val="24"/>
+        </w:rPr>
+        <w:t>Then the file will be overwritten with the values that the user has entered.</w:t>
+      </w:r>
+    </w:p>
+    <w:p>
+      <w:pPr>
+        <w:rPr>
+          <w:sz w:val="24"/>
+          <w:szCs w:val="24"/>
+        </w:rPr>
+      </w:pPr>
+      <w:r>
+        <w:rPr>
+          <w:sz w:val="24"/>
+          <w:szCs w:val="24"/>
+        </w:rPr>
         <w:lastRenderedPageBreak/>
-        <w:t xml:space="preserve">-  </w:t>
-      </w:r>
-      <w:r>
-        <w:rPr>
-          <w:sz w:val="24"/>
-          <w:szCs w:val="24"/>
-        </w:rPr>
-        <w:t>Then the file will be overwritten with the values that the user has entered.</w:t>
-      </w:r>
-    </w:p>
-    <w:p>
-      <w:pPr>
-        <w:rPr>
-          <w:sz w:val="24"/>
-          <w:szCs w:val="24"/>
-        </w:rPr>
-      </w:pPr>
-      <w:r>
-        <w:rPr>
-          <w:sz w:val="24"/>
-          <w:szCs w:val="24"/>
-        </w:rPr>
         <w:t>- The program will read from this file, gather the keys and values in a HashMap, which later will be iterated and each key and its value will be saved in a variable, for the program to further process and pass those variables to other method as arguments.</w:t>
       </w:r>
     </w:p>

--- a/Documentation.docx
+++ b/Documentation.docx
@@ -596,8 +596,17 @@
           <w:sz w:val="24"/>
           <w:szCs w:val="24"/>
         </w:rPr>
-        <w:t xml:space="preserve"> 1023</w:t>
-      </w:r>
+        <w:t xml:space="preserve"> 1</w:t>
+      </w:r>
+      <w:r>
+        <w:rPr>
+          <w:sz w:val="24"/>
+          <w:szCs w:val="24"/>
+        </w:rPr>
+        <w:t>343</w:t>
+      </w:r>
+      <w:bookmarkStart w:id="0" w:name="_GoBack"/>
+      <w:bookmarkEnd w:id="0"/>
     </w:p>
     <w:p>
       <w:pPr>
@@ -1319,8 +1328,6 @@
         </w:rPr>
         <w:t>en running in Idle. Create some kind of idle method to achieve this.</w:t>
       </w:r>
-      <w:bookmarkStart w:id="0" w:name="_GoBack"/>
-      <w:bookmarkEnd w:id="0"/>
     </w:p>
     <w:p>
       <w:pPr>

--- a/Documentation.docx
+++ b/Documentation.docx
@@ -605,8 +605,6 @@
         </w:rPr>
         <w:t>343</w:t>
       </w:r>
-      <w:bookmarkStart w:id="0" w:name="_GoBack"/>
-      <w:bookmarkEnd w:id="0"/>
     </w:p>
     <w:p>
       <w:pPr>
@@ -1326,7 +1324,30 @@
           <w:sz w:val="24"/>
           <w:szCs w:val="24"/>
         </w:rPr>
-        <w:t>en running in Idle. Create some kind of idle method to achieve this.</w:t>
+        <w:t xml:space="preserve">en running in Idle. Create </w:t>
+      </w:r>
+      <w:r>
+        <w:rPr>
+          <w:sz w:val="24"/>
+          <w:szCs w:val="24"/>
+        </w:rPr>
+        <w:t>idle</w:t>
+      </w:r>
+      <w:r>
+        <w:rPr>
+          <w:sz w:val="24"/>
+          <w:szCs w:val="24"/>
+        </w:rPr>
+        <w:t xml:space="preserve"> </w:t>
+      </w:r>
+      <w:bookmarkStart w:id="0" w:name="_GoBack"/>
+      <w:bookmarkEnd w:id="0"/>
+      <w:r>
+        <w:rPr>
+          <w:sz w:val="24"/>
+          <w:szCs w:val="24"/>
+        </w:rPr>
+        <w:t>method to achieve this.</w:t>
       </w:r>
     </w:p>
     <w:p>

--- a/Documentation.docx
+++ b/Documentation.docx
@@ -574,6 +574,15 @@
         </w:rPr>
         <w:t>)</w:t>
       </w:r>
+      <w:r>
+        <w:rPr>
+          <w:sz w:val="24"/>
+          <w:szCs w:val="24"/>
+        </w:rPr>
+        <w:t>, and LinkedList (for storing the filenames)</w:t>
+      </w:r>
+      <w:bookmarkStart w:id="0" w:name="_GoBack"/>
+      <w:bookmarkEnd w:id="0"/>
     </w:p>
     <w:p>
       <w:pPr>
@@ -747,6 +756,7 @@
           <w:sz w:val="24"/>
           <w:szCs w:val="24"/>
         </w:rPr>
+        <w:lastRenderedPageBreak/>
         <w:t>- Refer to page 26 of the Synology File Station API Guide</w:t>
       </w:r>
       <w:r>
@@ -1338,30 +1348,22 @@
           <w:sz w:val="24"/>
           <w:szCs w:val="24"/>
         </w:rPr>
-        <w:t xml:space="preserve"> </w:t>
-      </w:r>
-      <w:bookmarkStart w:id="0" w:name="_GoBack"/>
-      <w:bookmarkEnd w:id="0"/>
-      <w:r>
-        <w:rPr>
-          <w:sz w:val="24"/>
-          <w:szCs w:val="24"/>
-        </w:rPr>
-        <w:t>method to achieve this.</w:t>
-      </w:r>
-    </w:p>
-    <w:p>
-      <w:pPr>
-        <w:rPr>
-          <w:sz w:val="24"/>
-          <w:szCs w:val="24"/>
-        </w:rPr>
-      </w:pPr>
-      <w:r>
-        <w:rPr>
-          <w:sz w:val="24"/>
-          <w:szCs w:val="24"/>
-        </w:rPr>
+        <w:t xml:space="preserve"> method to achieve this.</w:t>
+      </w:r>
+    </w:p>
+    <w:p>
+      <w:pPr>
+        <w:rPr>
+          <w:sz w:val="24"/>
+          <w:szCs w:val="24"/>
+        </w:rPr>
+      </w:pPr>
+      <w:r>
+        <w:rPr>
+          <w:sz w:val="24"/>
+          <w:szCs w:val="24"/>
+        </w:rPr>
+        <w:lastRenderedPageBreak/>
         <w:t xml:space="preserve">- </w:t>
       </w:r>
       <w:r>
@@ -2180,6 +2182,7 @@
           <w:sz w:val="24"/>
           <w:szCs w:val="24"/>
         </w:rPr>
+        <w:lastRenderedPageBreak/>
         <w:t xml:space="preserve">- </w:t>
       </w:r>
       <w:r>
@@ -2314,15 +2317,7 @@
           <w:sz w:val="24"/>
           <w:szCs w:val="24"/>
         </w:rPr>
-        <w:t xml:space="preserve"> method, which checks if the Host name, Port number, Username, and Password fields are not empty. </w:t>
-      </w:r>
-      <w:r>
-        <w:rPr>
-          <w:sz w:val="24"/>
-          <w:szCs w:val="24"/>
-        </w:rPr>
-        <w:lastRenderedPageBreak/>
-        <w:t xml:space="preserve">Then </w:t>
+        <w:t xml:space="preserve"> method, which checks if the Host name, Port number, Username, and Password fields are not empty. Then </w:t>
       </w:r>
       <w:r>
         <w:rPr>
@@ -3274,6 +3269,7 @@
           <w:sz w:val="24"/>
           <w:szCs w:val="24"/>
         </w:rPr>
+        <w:lastRenderedPageBreak/>
         <w:t xml:space="preserve">TWO-WAY-AUTHENTICATION-CODE is a </w:t>
       </w:r>
       <w:r>
@@ -3390,7 +3386,6 @@
           <w:sz w:val="24"/>
           <w:szCs w:val="24"/>
         </w:rPr>
-        <w:lastRenderedPageBreak/>
         <w:t xml:space="preserve">If {“success”: true} then we get an “sid”, which we’ll save in a variable to use in making other API requests. </w:t>
       </w:r>
       <w:r>
@@ -4104,6 +4099,7 @@
           <w:sz w:val="24"/>
           <w:szCs w:val="24"/>
         </w:rPr>
+        <w:lastRenderedPageBreak/>
         <w:t>- This file will oversee saving the user setting after the user has clicked on the `Save Setting` button.</w:t>
       </w:r>
     </w:p>
@@ -4141,7 +4137,6 @@
           <w:sz w:val="24"/>
           <w:szCs w:val="24"/>
         </w:rPr>
-        <w:lastRenderedPageBreak/>
         <w:t>- The program will read from this file, gather the keys and values in a HashMap, which later will be iterated and each key and its value will be saved in a variable, for the program to further process and pass those variables to other method as arguments.</w:t>
       </w:r>
     </w:p>

--- a/Documentation.docx
+++ b/Documentation.docx
@@ -581,8 +581,6 @@
         </w:rPr>
         <w:t>, and LinkedList (for storing the filenames)</w:t>
       </w:r>
-      <w:bookmarkStart w:id="0" w:name="_GoBack"/>
-      <w:bookmarkEnd w:id="0"/>
     </w:p>
     <w:p>
       <w:pPr>
@@ -1105,7 +1103,37 @@
           <w:sz w:val="24"/>
           <w:szCs w:val="24"/>
         </w:rPr>
-        <w:t xml:space="preserve"> This program has only been designed to work with the Synology API. Any other APIs would end up producing unknown errors.</w:t>
+        <w:t xml:space="preserve"> This program has only been designed to work with the Synology API. </w:t>
+      </w:r>
+      <w:r>
+        <w:rPr>
+          <w:sz w:val="24"/>
+          <w:szCs w:val="24"/>
+        </w:rPr>
+        <w:t>Using it with a</w:t>
+      </w:r>
+      <w:bookmarkStart w:id="0" w:name="_GoBack"/>
+      <w:bookmarkEnd w:id="0"/>
+      <w:r>
+        <w:rPr>
+          <w:sz w:val="24"/>
+          <w:szCs w:val="24"/>
+        </w:rPr>
+        <w:t xml:space="preserve">ny other </w:t>
+      </w:r>
+      <w:r>
+        <w:rPr>
+          <w:sz w:val="24"/>
+          <w:szCs w:val="24"/>
+        </w:rPr>
+        <w:t xml:space="preserve">remote servers or </w:t>
+      </w:r>
+      <w:r>
+        <w:rPr>
+          <w:sz w:val="24"/>
+          <w:szCs w:val="24"/>
+        </w:rPr>
+        <w:t>APIs would end up producing unknown errors.</w:t>
       </w:r>
       <w:r>
         <w:rPr>

--- a/Documentation.docx
+++ b/Documentation.docx
@@ -1112,8 +1112,6 @@
         </w:rPr>
         <w:t>Using it with a</w:t>
       </w:r>
-      <w:bookmarkStart w:id="0" w:name="_GoBack"/>
-      <w:bookmarkEnd w:id="0"/>
       <w:r>
         <w:rPr>
           <w:sz w:val="24"/>
@@ -1165,7 +1163,23 @@
           <w:sz w:val="24"/>
           <w:szCs w:val="24"/>
         </w:rPr>
-        <w:t>This program ONLY searches for files inside the selected remote directory, and NOT its sub-directories</w:t>
+        <w:t>This program ONLY searches for files inside the selected remote directory</w:t>
+      </w:r>
+      <w:r>
+        <w:rPr>
+          <w:sz w:val="24"/>
+          <w:szCs w:val="24"/>
+        </w:rPr>
+        <w:t xml:space="preserve"> and selected local directory</w:t>
+      </w:r>
+      <w:bookmarkStart w:id="0" w:name="_GoBack"/>
+      <w:bookmarkEnd w:id="0"/>
+      <w:r>
+        <w:rPr>
+          <w:sz w:val="24"/>
+          <w:szCs w:val="24"/>
+        </w:rPr>
+        <w:t>, and NOT its sub-directories</w:t>
       </w:r>
       <w:r>
         <w:rPr>

--- a/Documentation.docx
+++ b/Documentation.docx
@@ -1172,8 +1172,6 @@
         </w:rPr>
         <w:t xml:space="preserve"> and selected local directory</w:t>
       </w:r>
-      <w:bookmarkStart w:id="0" w:name="_GoBack"/>
-      <w:bookmarkEnd w:id="0"/>
       <w:r>
         <w:rPr>
           <w:sz w:val="24"/>
@@ -1340,6 +1338,53 @@
           <w:sz w:val="24"/>
           <w:szCs w:val="24"/>
         </w:rPr>
+        <w:t>Fix either GUI.java or OperatingSystem.java so that the database doesn’t save setting until the monitoring has started correctly.</w:t>
+      </w:r>
+    </w:p>
+    <w:p>
+      <w:pPr>
+        <w:rPr>
+          <w:sz w:val="24"/>
+          <w:szCs w:val="24"/>
+        </w:rPr>
+      </w:pPr>
+      <w:r>
+        <w:rPr>
+          <w:sz w:val="24"/>
+          <w:szCs w:val="24"/>
+        </w:rPr>
+        <w:t xml:space="preserve">- </w:t>
+      </w:r>
+      <w:bookmarkStart w:id="0" w:name="_GoBack"/>
+      <w:bookmarkEnd w:id="0"/>
+      <w:r>
+        <w:rPr>
+          <w:sz w:val="24"/>
+          <w:szCs w:val="24"/>
+        </w:rPr>
+        <w:t>Fix the port number error in the SynologyAPI.java</w:t>
+      </w:r>
+    </w:p>
+    <w:p>
+      <w:pPr>
+        <w:rPr>
+          <w:sz w:val="24"/>
+          <w:szCs w:val="24"/>
+        </w:rPr>
+      </w:pPr>
+      <w:r>
+        <w:rPr>
+          <w:sz w:val="24"/>
+          <w:szCs w:val="24"/>
+        </w:rPr>
+        <w:lastRenderedPageBreak/>
+        <w:t xml:space="preserve">- </w:t>
+      </w:r>
+      <w:r>
+        <w:rPr>
+          <w:sz w:val="24"/>
+          <w:szCs w:val="24"/>
+        </w:rPr>
         <w:t xml:space="preserve">Figure out the bug that is causing the GUI to not display the </w:t>
       </w:r>
       <w:r>
@@ -1405,7 +1450,6 @@
           <w:sz w:val="24"/>
           <w:szCs w:val="24"/>
         </w:rPr>
-        <w:lastRenderedPageBreak/>
         <w:t xml:space="preserve">- </w:t>
       </w:r>
       <w:r>
@@ -2202,28 +2246,6 @@
           <w:sz w:val="20"/>
           <w:szCs w:val="20"/>
         </w:rPr>
-        <w:t xml:space="preserve">- </w:t>
-      </w:r>
-      <w:r>
-        <w:rPr>
-          <w:sz w:val="24"/>
-          <w:szCs w:val="24"/>
-        </w:rPr>
-        <w:t xml:space="preserve">If something is wrong, the program will notify the user either by popup window or just by writing inside the log of the GUI. In which case, the user will have to re-enter the information and again click on `Save Settings`. Again, the information will the written to the Database or the .csv file, overwriting the existing values. Then again, the program will verify the information and if all is correct, the program will run, if not, this same continues. </w:t>
-      </w:r>
-    </w:p>
-    <w:p>
-      <w:pPr>
-        <w:rPr>
-          <w:sz w:val="24"/>
-          <w:szCs w:val="24"/>
-        </w:rPr>
-      </w:pPr>
-      <w:r>
-        <w:rPr>
-          <w:sz w:val="24"/>
-          <w:szCs w:val="24"/>
-        </w:rPr>
         <w:lastRenderedPageBreak/>
         <w:t xml:space="preserve">- </w:t>
       </w:r>
@@ -2232,6 +2254,28 @@
           <w:sz w:val="24"/>
           <w:szCs w:val="24"/>
         </w:rPr>
+        <w:t xml:space="preserve">If something is wrong, the program will notify the user either by popup window or just by writing inside the log of the GUI. In which case, the user will have to re-enter the information and again click on `Save Settings`. Again, the information will the written to the Database or the .csv file, overwriting the existing values. Then again, the program will verify the information and if all is correct, the program will run, if not, this same continues. </w:t>
+      </w:r>
+    </w:p>
+    <w:p>
+      <w:pPr>
+        <w:rPr>
+          <w:sz w:val="24"/>
+          <w:szCs w:val="24"/>
+        </w:rPr>
+      </w:pPr>
+      <w:r>
+        <w:rPr>
+          <w:sz w:val="24"/>
+          <w:szCs w:val="24"/>
+        </w:rPr>
+        <w:t xml:space="preserve">- </w:t>
+      </w:r>
+      <w:r>
+        <w:rPr>
+          <w:sz w:val="24"/>
+          <w:szCs w:val="24"/>
+        </w:rPr>
         <w:t xml:space="preserve">If the user clicks on </w:t>
       </w:r>
       <w:r>
@@ -3089,6 +3133,7 @@
           <w:sz w:val="24"/>
           <w:szCs w:val="24"/>
         </w:rPr>
+        <w:lastRenderedPageBreak/>
         <w:t xml:space="preserve">Now we know FileStation is available, if not display an error. Now </w:t>
       </w:r>
       <w:r>
@@ -3311,7 +3356,6 @@
           <w:sz w:val="24"/>
           <w:szCs w:val="24"/>
         </w:rPr>
-        <w:lastRenderedPageBreak/>
         <w:t xml:space="preserve">TWO-WAY-AUTHENTICATION-CODE is a </w:t>
       </w:r>
       <w:r>
@@ -4141,7 +4185,6 @@
           <w:sz w:val="24"/>
           <w:szCs w:val="24"/>
         </w:rPr>
-        <w:lastRenderedPageBreak/>
         <w:t>- This file will oversee saving the user setting after the user has clicked on the `Save Setting` button.</w:t>
       </w:r>
     </w:p>

--- a/Documentation.docx
+++ b/Documentation.docx
@@ -1331,6 +1331,28 @@
           <w:sz w:val="24"/>
           <w:szCs w:val="24"/>
         </w:rPr>
+        <w:t>- Call the SynologyAPI’s  run method from the Lib.java constructor</w:t>
+      </w:r>
+      <w:r>
+        <w:rPr>
+          <w:sz w:val="24"/>
+          <w:szCs w:val="24"/>
+        </w:rPr>
+        <w:t xml:space="preserve"> and the Filenames in a LinkedList. </w:t>
+      </w:r>
+    </w:p>
+    <w:p>
+      <w:pPr>
+        <w:rPr>
+          <w:sz w:val="24"/>
+          <w:szCs w:val="24"/>
+        </w:rPr>
+      </w:pPr>
+      <w:r>
+        <w:rPr>
+          <w:sz w:val="24"/>
+          <w:szCs w:val="24"/>
+        </w:rPr>
         <w:t xml:space="preserve">- </w:t>
       </w:r>
       <w:r>
@@ -1338,22 +1360,14 @@
           <w:sz w:val="24"/>
           <w:szCs w:val="24"/>
         </w:rPr>
-        <w:t>Fix either GUI.java or OperatingSystem.java so that the database doesn’t save setting until the monitoring has started correctly.</w:t>
-      </w:r>
-    </w:p>
-    <w:p>
-      <w:pPr>
-        <w:rPr>
-          <w:sz w:val="24"/>
-          <w:szCs w:val="24"/>
-        </w:rPr>
-      </w:pPr>
-      <w:r>
-        <w:rPr>
-          <w:sz w:val="24"/>
-          <w:szCs w:val="24"/>
-        </w:rPr>
-        <w:t xml:space="preserve">- </w:t>
+        <w:t xml:space="preserve">Make a method in Lib.java that deletes the file </w:t>
+      </w:r>
+      <w:r>
+        <w:rPr>
+          <w:sz w:val="24"/>
+          <w:szCs w:val="24"/>
+        </w:rPr>
+        <w:t>from [localDirPath + File.separator + filename], where filename is the argument</w:t>
       </w:r>
       <w:bookmarkStart w:id="0" w:name="_GoBack"/>
       <w:bookmarkEnd w:id="0"/>
@@ -1362,6 +1376,109 @@
           <w:sz w:val="24"/>
           <w:szCs w:val="24"/>
         </w:rPr>
+        <w:t>.</w:t>
+      </w:r>
+    </w:p>
+    <w:p>
+      <w:pPr>
+        <w:rPr>
+          <w:sz w:val="24"/>
+          <w:szCs w:val="24"/>
+        </w:rPr>
+      </w:pPr>
+      <w:r>
+        <w:rPr>
+          <w:sz w:val="24"/>
+          <w:szCs w:val="24"/>
+        </w:rPr>
+        <w:lastRenderedPageBreak/>
+        <w:t xml:space="preserve">- </w:t>
+      </w:r>
+      <w:r>
+        <w:rPr>
+          <w:sz w:val="24"/>
+          <w:szCs w:val="24"/>
+        </w:rPr>
+        <w:t>Make a method in Lib.java that collects all the local directory filenames in a LinkedList.</w:t>
+      </w:r>
+    </w:p>
+    <w:p>
+      <w:pPr>
+        <w:rPr>
+          <w:sz w:val="24"/>
+          <w:szCs w:val="24"/>
+        </w:rPr>
+      </w:pPr>
+      <w:r>
+        <w:rPr>
+          <w:sz w:val="24"/>
+          <w:szCs w:val="24"/>
+        </w:rPr>
+        <w:t>- Make a method in Lib.java that compares two Linked Lists (in this case they’ll be the remote files linked list and local files linked)</w:t>
+      </w:r>
+      <w:r>
+        <w:rPr>
+          <w:sz w:val="24"/>
+          <w:szCs w:val="24"/>
+        </w:rPr>
+        <w:t>. This will have O(n^2) complexity, as it will compare each item from each linked list, hence running in a nested loop.</w:t>
+      </w:r>
+      <w:r>
+        <w:rPr>
+          <w:sz w:val="24"/>
+          <w:szCs w:val="24"/>
+        </w:rPr>
+        <w:t xml:space="preserve"> While running in a loop, it will call </w:t>
+      </w:r>
+      <w:r>
+        <w:rPr>
+          <w:sz w:val="24"/>
+          <w:szCs w:val="24"/>
+        </w:rPr>
+        <w:t>the delete file method for the item that is present in both the linked lists.</w:t>
+      </w:r>
+    </w:p>
+    <w:p>
+      <w:pPr>
+        <w:rPr>
+          <w:sz w:val="24"/>
+          <w:szCs w:val="24"/>
+        </w:rPr>
+      </w:pPr>
+      <w:r>
+        <w:rPr>
+          <w:sz w:val="24"/>
+          <w:szCs w:val="24"/>
+        </w:rPr>
+        <w:t xml:space="preserve">- </w:t>
+      </w:r>
+      <w:r>
+        <w:rPr>
+          <w:sz w:val="24"/>
+          <w:szCs w:val="24"/>
+        </w:rPr>
+        <w:t>Fix either GUI.java or OperatingSystem.java so that the database doesn’t save setting until the monitoring has started correctly.</w:t>
+      </w:r>
+    </w:p>
+    <w:p>
+      <w:pPr>
+        <w:rPr>
+          <w:sz w:val="24"/>
+          <w:szCs w:val="24"/>
+        </w:rPr>
+      </w:pPr>
+      <w:r>
+        <w:rPr>
+          <w:sz w:val="24"/>
+          <w:szCs w:val="24"/>
+        </w:rPr>
+        <w:t xml:space="preserve">- </w:t>
+      </w:r>
+      <w:r>
+        <w:rPr>
+          <w:sz w:val="24"/>
+          <w:szCs w:val="24"/>
+        </w:rPr>
         <w:t>Fix the port number error in the SynologyAPI.java</w:t>
       </w:r>
     </w:p>
@@ -1377,7 +1494,6 @@
           <w:sz w:val="24"/>
           <w:szCs w:val="24"/>
         </w:rPr>
-        <w:lastRenderedPageBreak/>
         <w:t xml:space="preserve">- </w:t>
       </w:r>
       <w:r>
@@ -2093,7 +2209,15 @@
           <w:sz w:val="24"/>
           <w:szCs w:val="24"/>
         </w:rPr>
-        <w:t>, and by default will already have the information entered from the Database or .csv file (which right now is just empty strings, so GUI TextFields would be empty).</w:t>
+        <w:t xml:space="preserve">, and by </w:t>
+      </w:r>
+      <w:r>
+        <w:rPr>
+          <w:sz w:val="24"/>
+          <w:szCs w:val="24"/>
+        </w:rPr>
+        <w:lastRenderedPageBreak/>
+        <w:t>default will already have the information entered from the Database or .csv file (which right now is just empty strings, so GUI TextFields would be empty).</w:t>
       </w:r>
     </w:p>
     <w:p>
@@ -2246,7 +2370,6 @@
           <w:sz w:val="20"/>
           <w:szCs w:val="20"/>
         </w:rPr>
-        <w:lastRenderedPageBreak/>
         <w:t xml:space="preserve">- </w:t>
       </w:r>
       <w:r>
@@ -3055,6 +3178,7 @@
           <w:sz w:val="24"/>
           <w:szCs w:val="24"/>
         </w:rPr>
+        <w:lastRenderedPageBreak/>
         <w:t>If we successfully receive a .JSON file in response, we will extract</w:t>
       </w:r>
       <w:r>
@@ -3133,7 +3257,6 @@
           <w:sz w:val="24"/>
           <w:szCs w:val="24"/>
         </w:rPr>
-        <w:lastRenderedPageBreak/>
         <w:t xml:space="preserve">Now we know FileStation is available, if not display an error. Now </w:t>
       </w:r>
       <w:r>
@@ -3888,6 +4011,7 @@
           <w:sz w:val="24"/>
           <w:szCs w:val="24"/>
         </w:rPr>
+        <w:lastRenderedPageBreak/>
         <w:t xml:space="preserve">- If the local directory is empty, it does nothing. If any files are added to it, the program runs. </w:t>
       </w:r>
       <w:r>

--- a/Documentation.docx
+++ b/Documentation.docx
@@ -240,6 +240,46 @@
           <w:sz w:val="24"/>
           <w:szCs w:val="24"/>
         </w:rPr>
+        <w:t>Date Started:</w:t>
+      </w:r>
+      <w:r>
+        <w:rPr>
+          <w:sz w:val="24"/>
+          <w:szCs w:val="24"/>
+        </w:rPr>
+        <w:t xml:space="preserve"> </w:t>
+      </w:r>
+      <w:r>
+        <w:rPr>
+          <w:sz w:val="24"/>
+          <w:szCs w:val="24"/>
+        </w:rPr>
+        <w:t>0</w:t>
+      </w:r>
+      <w:bookmarkStart w:id="0" w:name="_GoBack"/>
+      <w:bookmarkEnd w:id="0"/>
+      <w:r>
+        <w:rPr>
+          <w:sz w:val="24"/>
+          <w:szCs w:val="24"/>
+        </w:rPr>
+        <w:t>1/16/2020</w:t>
+      </w:r>
+    </w:p>
+    <w:p>
+      <w:pPr>
+        <w:rPr>
+          <w:sz w:val="24"/>
+          <w:szCs w:val="24"/>
+        </w:rPr>
+      </w:pPr>
+      <w:r>
+        <w:rPr>
+          <w:b/>
+          <w:bCs/>
+          <w:sz w:val="24"/>
+          <w:szCs w:val="24"/>
+        </w:rPr>
         <w:t>Language(s) Used:</w:t>
       </w:r>
       <w:r>
@@ -1369,8 +1409,6 @@
         </w:rPr>
         <w:t>from [localDirPath + File.separator + filename], where filename is the argument</w:t>
       </w:r>
-      <w:bookmarkStart w:id="0" w:name="_GoBack"/>
-      <w:bookmarkEnd w:id="0"/>
       <w:r>
         <w:rPr>
           <w:sz w:val="24"/>

--- a/Documentation.docx
+++ b/Documentation.docx
@@ -256,8 +256,6 @@
         </w:rPr>
         <w:t>0</w:t>
       </w:r>
-      <w:bookmarkStart w:id="0" w:name="_GoBack"/>
-      <w:bookmarkEnd w:id="0"/>
       <w:r>
         <w:rPr>
           <w:sz w:val="24"/>
@@ -1164,14 +1162,23 @@
           <w:sz w:val="24"/>
           <w:szCs w:val="24"/>
         </w:rPr>
-        <w:t xml:space="preserve">remote servers or </w:t>
-      </w:r>
-      <w:r>
-        <w:rPr>
-          <w:sz w:val="24"/>
-          <w:szCs w:val="24"/>
-        </w:rPr>
-        <w:t>APIs would end up producing unknown errors.</w:t>
+        <w:t xml:space="preserve">remote server or </w:t>
+      </w:r>
+      <w:r>
+        <w:rPr>
+          <w:sz w:val="24"/>
+          <w:szCs w:val="24"/>
+        </w:rPr>
+        <w:t>API</w:t>
+      </w:r>
+      <w:bookmarkStart w:id="0" w:name="_GoBack"/>
+      <w:bookmarkEnd w:id="0"/>
+      <w:r>
+        <w:rPr>
+          <w:sz w:val="24"/>
+          <w:szCs w:val="24"/>
+        </w:rPr>
+        <w:t xml:space="preserve"> would end up producing unknown errors.</w:t>
       </w:r>
       <w:r>
         <w:rPr>

--- a/Documentation.docx
+++ b/Documentation.docx
@@ -339,6 +339,15 @@
           <w:sz w:val="24"/>
           <w:szCs w:val="24"/>
         </w:rPr>
+        <w:t xml:space="preserve">JDK 13, </w:t>
+      </w:r>
+      <w:bookmarkStart w:id="0" w:name="_GoBack"/>
+      <w:bookmarkEnd w:id="0"/>
+      <w:r>
+        <w:rPr>
+          <w:sz w:val="24"/>
+          <w:szCs w:val="24"/>
+        </w:rPr>
         <w:t>J</w:t>
       </w:r>
       <w:r>
@@ -1169,16 +1178,7 @@
           <w:sz w:val="24"/>
           <w:szCs w:val="24"/>
         </w:rPr>
-        <w:t>API</w:t>
-      </w:r>
-      <w:bookmarkStart w:id="0" w:name="_GoBack"/>
-      <w:bookmarkEnd w:id="0"/>
-      <w:r>
-        <w:rPr>
-          <w:sz w:val="24"/>
-          <w:szCs w:val="24"/>
-        </w:rPr>
-        <w:t xml:space="preserve"> would end up producing unknown errors.</w:t>
+        <w:t>API would end up producing unknown errors.</w:t>
       </w:r>
       <w:r>
         <w:rPr>

--- a/Documentation.docx
+++ b/Documentation.docx
@@ -339,10 +339,24 @@
           <w:sz w:val="24"/>
           <w:szCs w:val="24"/>
         </w:rPr>
-        <w:t xml:space="preserve">JDK 13, </w:t>
+        <w:t>JDK 13</w:t>
+      </w:r>
+      <w:r>
+        <w:rPr>
+          <w:sz w:val="24"/>
+          <w:szCs w:val="24"/>
+        </w:rPr>
+        <w:t>.0.1</w:t>
       </w:r>
       <w:bookmarkStart w:id="0" w:name="_GoBack"/>
       <w:bookmarkEnd w:id="0"/>
+      <w:r>
+        <w:rPr>
+          <w:sz w:val="24"/>
+          <w:szCs w:val="24"/>
+        </w:rPr>
+        <w:t xml:space="preserve">, </w:t>
+      </w:r>
       <w:r>
         <w:rPr>
           <w:sz w:val="24"/>

--- a/Documentation.docx
+++ b/Documentation.docx
@@ -348,8 +348,6 @@
         </w:rPr>
         <w:t>.0.1</w:t>
       </w:r>
-      <w:bookmarkStart w:id="0" w:name="_GoBack"/>
-      <w:bookmarkEnd w:id="0"/>
       <w:r>
         <w:rPr>
           <w:sz w:val="24"/>
@@ -3094,6 +3092,15 @@
           <w:szCs w:val="24"/>
           <w:highlight w:val="black"/>
         </w:rPr>
+        <w:t>`</w:t>
+      </w:r>
+      <w:r>
+        <w:rPr>
+          <w:color w:val="FFFFFF" w:themeColor="background1"/>
+          <w:sz w:val="24"/>
+          <w:szCs w:val="24"/>
+          <w:highlight w:val="black"/>
+        </w:rPr>
         <w:t>https://</w:t>
       </w:r>
       <w:r>
@@ -3148,7 +3155,25 @@
           <w:szCs w:val="24"/>
           <w:highlight w:val="black"/>
         </w:rPr>
-        <w:t xml:space="preserve">/webapi/query.cgi?api=SYNO.API.Info&amp;version=1&amp;method=query&amp;query=all </w:t>
+        <w:t>/webapi/query.cgi?api=SYNO.API.Info&amp;version=1&amp;method=query&amp;query=all</w:t>
+      </w:r>
+      <w:r>
+        <w:rPr>
+          <w:color w:val="FFFFFF" w:themeColor="background1"/>
+          <w:sz w:val="24"/>
+          <w:szCs w:val="24"/>
+          <w:highlight w:val="black"/>
+        </w:rPr>
+        <w:t>`</w:t>
+      </w:r>
+      <w:r>
+        <w:rPr>
+          <w:color w:val="FFFFFF" w:themeColor="background1"/>
+          <w:sz w:val="24"/>
+          <w:szCs w:val="24"/>
+          <w:highlight w:val="black"/>
+        </w:rPr>
+        <w:t xml:space="preserve"> </w:t>
       </w:r>
     </w:p>
     <w:p>
@@ -3214,14 +3239,28 @@
           <w:color w:val="FFFFFF" w:themeColor="background1"/>
           <w:highlight w:val="black"/>
         </w:rPr>
-        <w:t>https://[HOST_NAME]:[HTTPS_PORT_NUMBER]/webapi/query.cgi?api=SYNO.API.Info&amp;version=1&amp;method=query&amp;query=SYNO.API.Auth,SYNO.FileStation.</w:t>
+        <w:t>`</w:t>
       </w:r>
       <w:r>
         <w:rPr>
           <w:color w:val="FFFFFF" w:themeColor="background1"/>
           <w:highlight w:val="black"/>
         </w:rPr>
+        <w:t>https://[HOST_NAME]:[HTTPS_PORT_NUMBER]/webapi/query.cgi?api=SYNO.API.Info&amp;version=1&amp;method=query&amp;query=SYNO.API.Auth,SYNO.FileStation.</w:t>
+      </w:r>
+      <w:r>
+        <w:rPr>
+          <w:color w:val="FFFFFF" w:themeColor="background1"/>
+          <w:highlight w:val="black"/>
+        </w:rPr>
         <w:t>List</w:t>
+      </w:r>
+      <w:r>
+        <w:rPr>
+          <w:color w:val="FFFFFF" w:themeColor="background1"/>
+          <w:highlight w:val="black"/>
+        </w:rPr>
+        <w:t>`</w:t>
       </w:r>
     </w:p>
     <w:p>
@@ -3389,582 +3428,628 @@
           <w:color w:val="FFFFFF" w:themeColor="background1"/>
           <w:highlight w:val="black"/>
         </w:rPr>
-        <w:t>https://</w:t>
+        <w:t>`</w:t>
       </w:r>
       <w:r>
         <w:rPr>
           <w:color w:val="FFFFFF" w:themeColor="background1"/>
           <w:highlight w:val="black"/>
         </w:rPr>
-        <w:t>[HOST_NAME]</w:t>
+        <w:t>https://</w:t>
       </w:r>
       <w:r>
         <w:rPr>
           <w:color w:val="FFFFFF" w:themeColor="background1"/>
           <w:highlight w:val="black"/>
         </w:rPr>
-        <w:t>:</w:t>
+        <w:t>[HOST_NAME]</w:t>
       </w:r>
       <w:r>
         <w:rPr>
           <w:color w:val="FFFFFF" w:themeColor="background1"/>
           <w:highlight w:val="black"/>
         </w:rPr>
-        <w:t>[HTTPS_PORT_NUMBER]</w:t>
+        <w:t>:</w:t>
       </w:r>
       <w:r>
         <w:rPr>
           <w:color w:val="FFFFFF" w:themeColor="background1"/>
           <w:highlight w:val="black"/>
         </w:rPr>
-        <w:t>/webapi/auth.cgi?api=SYNO.API.Auth&amp;version=3&amp;method=login&amp;account=</w:t>
+        <w:t>[HTTPS_PORT_NUMBER]</w:t>
       </w:r>
       <w:r>
         <w:rPr>
           <w:color w:val="FFFFFF" w:themeColor="background1"/>
           <w:highlight w:val="black"/>
         </w:rPr>
-        <w:t>[USERNAME]</w:t>
+        <w:t>/webapi/auth.cgi?api=SYNO.API.Auth&amp;version=3&amp;method=login&amp;account=</w:t>
       </w:r>
       <w:r>
         <w:rPr>
           <w:color w:val="FFFFFF" w:themeColor="background1"/>
           <w:highlight w:val="black"/>
         </w:rPr>
-        <w:t>&amp;passwd=</w:t>
+        <w:t>[USERNAME]</w:t>
       </w:r>
       <w:r>
         <w:rPr>
           <w:color w:val="FFFFFF" w:themeColor="background1"/>
           <w:highlight w:val="black"/>
         </w:rPr>
-        <w:t>[PA</w:t>
+        <w:t>&amp;passwd=</w:t>
       </w:r>
       <w:r>
         <w:rPr>
           <w:color w:val="FFFFFF" w:themeColor="background1"/>
           <w:highlight w:val="black"/>
         </w:rPr>
-        <w:t>S</w:t>
+        <w:t>[PA</w:t>
       </w:r>
       <w:r>
         <w:rPr>
           <w:color w:val="FFFFFF" w:themeColor="background1"/>
           <w:highlight w:val="black"/>
         </w:rPr>
-        <w:t>SWORD]</w:t>
+        <w:t>S</w:t>
       </w:r>
       <w:r>
         <w:rPr>
           <w:color w:val="FFFFFF" w:themeColor="background1"/>
           <w:highlight w:val="black"/>
         </w:rPr>
-        <w:t>&amp;session=FileStation&amp;format=cookie</w:t>
+        <w:t>SWORD]</w:t>
       </w:r>
       <w:r>
         <w:rPr>
           <w:color w:val="FFFFFF" w:themeColor="background1"/>
           <w:highlight w:val="black"/>
         </w:rPr>
-        <w:t>&amp;otp_code=[T</w:t>
+        <w:t>&amp;session=FileStation&amp;format=cookie</w:t>
       </w:r>
       <w:r>
         <w:rPr>
           <w:color w:val="FFFFFF" w:themeColor="background1"/>
           <w:highlight w:val="black"/>
         </w:rPr>
-        <w:t>WO</w:t>
+        <w:t>&amp;otp_code=[T</w:t>
       </w:r>
       <w:r>
         <w:rPr>
           <w:color w:val="FFFFFF" w:themeColor="background1"/>
           <w:highlight w:val="black"/>
         </w:rPr>
-        <w:t>-W</w:t>
+        <w:t>WO</w:t>
       </w:r>
       <w:r>
         <w:rPr>
           <w:color w:val="FFFFFF" w:themeColor="background1"/>
           <w:highlight w:val="black"/>
         </w:rPr>
-        <w:t>AY</w:t>
+        <w:t>-W</w:t>
       </w:r>
       <w:r>
         <w:rPr>
           <w:color w:val="FFFFFF" w:themeColor="background1"/>
           <w:highlight w:val="black"/>
         </w:rPr>
-        <w:t>-A</w:t>
+        <w:t>AY</w:t>
       </w:r>
       <w:r>
         <w:rPr>
           <w:color w:val="FFFFFF" w:themeColor="background1"/>
           <w:highlight w:val="black"/>
         </w:rPr>
-        <w:t>UTHENTICATION</w:t>
+        <w:t>-A</w:t>
       </w:r>
       <w:r>
         <w:rPr>
           <w:color w:val="FFFFFF" w:themeColor="background1"/>
           <w:highlight w:val="black"/>
         </w:rPr>
-        <w:t>-C</w:t>
+        <w:t>UTHENTICATION</w:t>
       </w:r>
       <w:r>
         <w:rPr>
           <w:color w:val="FFFFFF" w:themeColor="background1"/>
           <w:highlight w:val="black"/>
         </w:rPr>
-        <w:t>ODE</w:t>
+        <w:t>-C</w:t>
       </w:r>
       <w:r>
         <w:rPr>
           <w:color w:val="FFFFFF" w:themeColor="background1"/>
           <w:highlight w:val="black"/>
         </w:rPr>
-        <w:t>]</w:t>
-      </w:r>
-    </w:p>
-    <w:p>
-      <w:pPr>
-        <w:ind w:left="720"/>
-        <w:rPr>
-          <w:sz w:val="24"/>
-          <w:szCs w:val="24"/>
-        </w:rPr>
-      </w:pPr>
-      <w:r>
-        <w:rPr>
-          <w:sz w:val="24"/>
-          <w:szCs w:val="24"/>
-        </w:rPr>
-        <w:t xml:space="preserve">TWO-WAY-AUTHENTICATION-CODE is a </w:t>
-      </w:r>
-      <w:r>
-        <w:rPr>
-          <w:sz w:val="24"/>
-          <w:szCs w:val="24"/>
-        </w:rPr>
-        <w:t>one-time</w:t>
-      </w:r>
-      <w:r>
-        <w:rPr>
-          <w:sz w:val="24"/>
-          <w:szCs w:val="24"/>
-        </w:rPr>
-        <w:t xml:space="preserve"> pin code generally obtained from a mobile phone.</w:t>
-      </w:r>
-    </w:p>
-    <w:p>
-      <w:pPr>
-        <w:ind w:left="720"/>
-        <w:rPr>
-          <w:sz w:val="24"/>
-          <w:szCs w:val="24"/>
-        </w:rPr>
-      </w:pPr>
-      <w:r>
-        <w:rPr>
-          <w:sz w:val="24"/>
-          <w:szCs w:val="24"/>
-        </w:rPr>
-        <w:t xml:space="preserve">If we receive </w:t>
-      </w:r>
-      <w:r>
-        <w:rPr>
-          <w:sz w:val="24"/>
-          <w:szCs w:val="24"/>
-        </w:rPr>
-        <w:t>{</w:t>
-      </w:r>
-      <w:r>
-        <w:rPr>
-          <w:sz w:val="24"/>
-          <w:szCs w:val="24"/>
-        </w:rPr>
-        <w:t>“error”: 400</w:t>
-      </w:r>
-      <w:r>
-        <w:rPr>
-          <w:sz w:val="24"/>
-          <w:szCs w:val="24"/>
-        </w:rPr>
-        <w:t>}</w:t>
-      </w:r>
-      <w:r>
-        <w:rPr>
-          <w:sz w:val="24"/>
-          <w:szCs w:val="24"/>
-        </w:rPr>
-        <w:t xml:space="preserve"> and </w:t>
-      </w:r>
-      <w:r>
-        <w:rPr>
-          <w:sz w:val="24"/>
-          <w:szCs w:val="24"/>
-        </w:rPr>
-        <w:t>{</w:t>
-      </w:r>
-      <w:r>
-        <w:rPr>
-          <w:sz w:val="24"/>
-          <w:szCs w:val="24"/>
-        </w:rPr>
-        <w:t>“success”: false</w:t>
-      </w:r>
-      <w:r>
-        <w:rPr>
-          <w:sz w:val="24"/>
-          <w:szCs w:val="24"/>
-        </w:rPr>
-        <w:t>}</w:t>
-      </w:r>
-      <w:r>
-        <w:rPr>
-          <w:sz w:val="24"/>
-          <w:szCs w:val="24"/>
-        </w:rPr>
-        <w:t xml:space="preserve"> inside the JSON file, we display an incorrect </w:t>
-      </w:r>
-      <w:r>
-        <w:rPr>
-          <w:sz w:val="24"/>
-          <w:szCs w:val="24"/>
-        </w:rPr>
-        <w:t>username</w:t>
-      </w:r>
-      <w:r>
-        <w:rPr>
-          <w:sz w:val="24"/>
-          <w:szCs w:val="24"/>
-        </w:rPr>
-        <w:t xml:space="preserve"> of password error to the user.</w:t>
-      </w:r>
-    </w:p>
-    <w:p>
-      <w:pPr>
-        <w:ind w:left="720"/>
-        <w:rPr>
-          <w:sz w:val="24"/>
-          <w:szCs w:val="24"/>
-        </w:rPr>
-      </w:pPr>
-      <w:r>
-        <w:rPr>
-          <w:sz w:val="24"/>
-          <w:szCs w:val="24"/>
-        </w:rPr>
-        <w:t xml:space="preserve">If {“success”: true} then we get an “sid”, which we’ll save in a variable to use in making other API requests. </w:t>
-      </w:r>
-      <w:r>
-        <w:rPr>
-          <w:sz w:val="24"/>
-          <w:szCs w:val="24"/>
-        </w:rPr>
-        <w:t xml:space="preserve">But since out </w:t>
-      </w:r>
-      <w:r>
-        <w:rPr>
-          <w:sz w:val="24"/>
-          <w:szCs w:val="24"/>
-        </w:rPr>
-        <w:t>`</w:t>
-      </w:r>
-      <w:r>
-        <w:rPr>
-          <w:sz w:val="24"/>
-          <w:szCs w:val="24"/>
-        </w:rPr>
-        <w:t>format=cookie</w:t>
-      </w:r>
-      <w:r>
-        <w:rPr>
-          <w:sz w:val="24"/>
-          <w:szCs w:val="24"/>
-        </w:rPr>
-        <w:t>`</w:t>
-      </w:r>
-      <w:r>
-        <w:rPr>
-          <w:sz w:val="24"/>
-          <w:szCs w:val="24"/>
-        </w:rPr>
-        <w:t xml:space="preserve"> in the above GET request, so we don’t have to use “sid” in making API requests. As </w:t>
-      </w:r>
-      <w:r>
-        <w:rPr>
-          <w:sz w:val="24"/>
-          <w:szCs w:val="24"/>
-        </w:rPr>
-        <w:t>“</w:t>
-      </w:r>
-      <w:r>
-        <w:rPr>
-          <w:sz w:val="24"/>
-          <w:szCs w:val="24"/>
-        </w:rPr>
-        <w:t>sid</w:t>
-      </w:r>
-      <w:r>
-        <w:rPr>
-          <w:sz w:val="24"/>
-          <w:szCs w:val="24"/>
-        </w:rPr>
-        <w:t>”</w:t>
-      </w:r>
-      <w:r>
-        <w:rPr>
-          <w:sz w:val="24"/>
-          <w:szCs w:val="24"/>
-        </w:rPr>
-        <w:t xml:space="preserve"> will saved as a cookie named </w:t>
-      </w:r>
-      <w:r>
-        <w:rPr>
-          <w:sz w:val="24"/>
-          <w:szCs w:val="24"/>
-        </w:rPr>
-        <w:t>`</w:t>
-      </w:r>
-      <w:r>
-        <w:rPr>
-          <w:sz w:val="24"/>
-          <w:szCs w:val="24"/>
-        </w:rPr>
-        <w:t>id</w:t>
-      </w:r>
-      <w:r>
-        <w:rPr>
-          <w:sz w:val="24"/>
-          <w:szCs w:val="24"/>
-        </w:rPr>
-        <w:t>`</w:t>
-      </w:r>
-    </w:p>
-    <w:p>
-      <w:pPr>
-        <w:ind w:left="720"/>
-        <w:rPr>
-          <w:sz w:val="24"/>
-          <w:szCs w:val="24"/>
-        </w:rPr>
-      </w:pPr>
-      <w:r>
-        <w:rPr>
-          <w:sz w:val="24"/>
-          <w:szCs w:val="24"/>
-          <w:u w:val="single"/>
-        </w:rPr>
-        <w:t>Step-3:</w:t>
-      </w:r>
-      <w:r>
-        <w:rPr>
-          <w:sz w:val="24"/>
-          <w:szCs w:val="24"/>
-          <w:u w:val="single"/>
-        </w:rPr>
-        <w:t xml:space="preserve"> Request a File Station API</w:t>
-      </w:r>
-      <w:r>
-        <w:rPr>
-          <w:sz w:val="24"/>
-          <w:szCs w:val="24"/>
-        </w:rPr>
-        <w:t xml:space="preserve"> </w:t>
-      </w:r>
-    </w:p>
-    <w:p>
-      <w:pPr>
-        <w:ind w:left="720"/>
-        <w:rPr>
-          <w:sz w:val="24"/>
-          <w:szCs w:val="24"/>
-        </w:rPr>
-      </w:pPr>
-      <w:r>
-        <w:rPr>
-          <w:sz w:val="24"/>
-          <w:szCs w:val="24"/>
-        </w:rPr>
-        <w:t xml:space="preserve">- </w:t>
-      </w:r>
-      <w:r>
-        <w:rPr>
-          <w:sz w:val="24"/>
-          <w:szCs w:val="24"/>
-        </w:rPr>
-        <w:t xml:space="preserve">After Everything has gone right and the user has successfully </w:t>
-      </w:r>
-      <w:r>
-        <w:rPr>
-          <w:sz w:val="24"/>
-          <w:szCs w:val="24"/>
-        </w:rPr>
-        <w:t>logged in to</w:t>
-      </w:r>
-      <w:r>
-        <w:rPr>
-          <w:sz w:val="24"/>
-          <w:szCs w:val="24"/>
-        </w:rPr>
-        <w:t xml:space="preserve"> </w:t>
-      </w:r>
-      <w:r>
-        <w:rPr>
-          <w:sz w:val="24"/>
-          <w:szCs w:val="24"/>
-        </w:rPr>
-        <w:t xml:space="preserve">the </w:t>
-      </w:r>
-      <w:r>
-        <w:rPr>
-          <w:sz w:val="24"/>
-          <w:szCs w:val="24"/>
-        </w:rPr>
-        <w:t xml:space="preserve">Synology DiskStation’s FileStation. The program saves the local directory path and remote directory path inside </w:t>
-      </w:r>
-      <w:r>
-        <w:rPr>
-          <w:sz w:val="24"/>
-          <w:szCs w:val="24"/>
-        </w:rPr>
-        <w:t>our custom</w:t>
-      </w:r>
-      <w:r>
-        <w:rPr>
-          <w:sz w:val="24"/>
-          <w:szCs w:val="24"/>
-        </w:rPr>
-        <w:t xml:space="preserve"> .JSON file for the program to use</w:t>
-      </w:r>
-      <w:r>
-        <w:rPr>
-          <w:sz w:val="24"/>
-          <w:szCs w:val="24"/>
-        </w:rPr>
-        <w:t>.</w:t>
-      </w:r>
-      <w:r>
-        <w:rPr>
-          <w:sz w:val="24"/>
-          <w:szCs w:val="24"/>
-        </w:rPr>
-        <w:t xml:space="preserve"> </w:t>
-      </w:r>
-      <w:r>
-        <w:rPr>
-          <w:sz w:val="24"/>
-          <w:szCs w:val="24"/>
-        </w:rPr>
-        <w:t>The GET request is as follows:</w:t>
-      </w:r>
-    </w:p>
-    <w:p>
-      <w:pPr>
-        <w:ind w:left="720"/>
-        <w:rPr>
-          <w:color w:val="FFFFFF" w:themeColor="background1"/>
-          <w:sz w:val="24"/>
-          <w:szCs w:val="24"/>
-        </w:rPr>
-      </w:pPr>
+        <w:t>ODE</w:t>
+      </w:r>
       <w:r>
         <w:rPr>
           <w:color w:val="FFFFFF" w:themeColor="background1"/>
           <w:highlight w:val="black"/>
         </w:rPr>
-        <w:t>https:/</w:t>
+        <w:t>]</w:t>
       </w:r>
       <w:r>
         <w:rPr>
           <w:color w:val="FFFFFF" w:themeColor="background1"/>
           <w:highlight w:val="black"/>
         </w:rPr>
-        <w:t>/[HOST_NAME]</w:t>
-      </w:r>
+        <w:t>`</w:t>
+      </w:r>
+    </w:p>
+    <w:p>
+      <w:pPr>
+        <w:ind w:left="720"/>
+        <w:rPr>
+          <w:sz w:val="24"/>
+          <w:szCs w:val="24"/>
+        </w:rPr>
+      </w:pPr>
+      <w:r>
+        <w:rPr>
+          <w:sz w:val="24"/>
+          <w:szCs w:val="24"/>
+        </w:rPr>
+        <w:t xml:space="preserve">TWO-WAY-AUTHENTICATION-CODE is a </w:t>
+      </w:r>
+      <w:r>
+        <w:rPr>
+          <w:sz w:val="24"/>
+          <w:szCs w:val="24"/>
+        </w:rPr>
+        <w:t>one-time</w:t>
+      </w:r>
+      <w:r>
+        <w:rPr>
+          <w:sz w:val="24"/>
+          <w:szCs w:val="24"/>
+        </w:rPr>
+        <w:t xml:space="preserve"> pin code generally obtained from a mobile phone.</w:t>
+      </w:r>
+    </w:p>
+    <w:p>
+      <w:pPr>
+        <w:ind w:left="720"/>
+        <w:rPr>
+          <w:sz w:val="24"/>
+          <w:szCs w:val="24"/>
+        </w:rPr>
+      </w:pPr>
+      <w:r>
+        <w:rPr>
+          <w:sz w:val="24"/>
+          <w:szCs w:val="24"/>
+        </w:rPr>
+        <w:t xml:space="preserve">If we receive </w:t>
+      </w:r>
+      <w:r>
+        <w:rPr>
+          <w:sz w:val="24"/>
+          <w:szCs w:val="24"/>
+        </w:rPr>
+        <w:t>{</w:t>
+      </w:r>
+      <w:r>
+        <w:rPr>
+          <w:sz w:val="24"/>
+          <w:szCs w:val="24"/>
+        </w:rPr>
+        <w:t>“error”: 400</w:t>
+      </w:r>
+      <w:r>
+        <w:rPr>
+          <w:sz w:val="24"/>
+          <w:szCs w:val="24"/>
+        </w:rPr>
+        <w:t>}</w:t>
+      </w:r>
+      <w:r>
+        <w:rPr>
+          <w:sz w:val="24"/>
+          <w:szCs w:val="24"/>
+        </w:rPr>
+        <w:t xml:space="preserve"> and </w:t>
+      </w:r>
+      <w:r>
+        <w:rPr>
+          <w:sz w:val="24"/>
+          <w:szCs w:val="24"/>
+        </w:rPr>
+        <w:t>{</w:t>
+      </w:r>
+      <w:r>
+        <w:rPr>
+          <w:sz w:val="24"/>
+          <w:szCs w:val="24"/>
+        </w:rPr>
+        <w:t>“success”: false</w:t>
+      </w:r>
+      <w:r>
+        <w:rPr>
+          <w:sz w:val="24"/>
+          <w:szCs w:val="24"/>
+        </w:rPr>
+        <w:t>}</w:t>
+      </w:r>
+      <w:r>
+        <w:rPr>
+          <w:sz w:val="24"/>
+          <w:szCs w:val="24"/>
+        </w:rPr>
+        <w:t xml:space="preserve"> inside the JSON file, we display an incorrect </w:t>
+      </w:r>
+      <w:r>
+        <w:rPr>
+          <w:sz w:val="24"/>
+          <w:szCs w:val="24"/>
+        </w:rPr>
+        <w:t>username</w:t>
+      </w:r>
+      <w:r>
+        <w:rPr>
+          <w:sz w:val="24"/>
+          <w:szCs w:val="24"/>
+        </w:rPr>
+        <w:t xml:space="preserve"> of password error to the user.</w:t>
+      </w:r>
+    </w:p>
+    <w:p>
+      <w:pPr>
+        <w:ind w:left="720"/>
+        <w:rPr>
+          <w:sz w:val="24"/>
+          <w:szCs w:val="24"/>
+        </w:rPr>
+      </w:pPr>
+      <w:r>
+        <w:rPr>
+          <w:sz w:val="24"/>
+          <w:szCs w:val="24"/>
+        </w:rPr>
+        <w:t xml:space="preserve">If {“success”: true} then we get an “sid”, which we’ll save in a variable to use in making other API requests. </w:t>
+      </w:r>
+      <w:r>
+        <w:rPr>
+          <w:sz w:val="24"/>
+          <w:szCs w:val="24"/>
+        </w:rPr>
+        <w:t xml:space="preserve">But since out </w:t>
+      </w:r>
+      <w:r>
+        <w:rPr>
+          <w:sz w:val="24"/>
+          <w:szCs w:val="24"/>
+        </w:rPr>
+        <w:t>`</w:t>
+      </w:r>
+      <w:r>
+        <w:rPr>
+          <w:sz w:val="24"/>
+          <w:szCs w:val="24"/>
+        </w:rPr>
+        <w:t>format=cookie</w:t>
+      </w:r>
+      <w:r>
+        <w:rPr>
+          <w:sz w:val="24"/>
+          <w:szCs w:val="24"/>
+        </w:rPr>
+        <w:t>`</w:t>
+      </w:r>
+      <w:r>
+        <w:rPr>
+          <w:sz w:val="24"/>
+          <w:szCs w:val="24"/>
+        </w:rPr>
+        <w:t xml:space="preserve"> in the above GET request, so we don’t have to use “sid” in making API requests. As </w:t>
+      </w:r>
+      <w:r>
+        <w:rPr>
+          <w:sz w:val="24"/>
+          <w:szCs w:val="24"/>
+        </w:rPr>
+        <w:t>“</w:t>
+      </w:r>
+      <w:r>
+        <w:rPr>
+          <w:sz w:val="24"/>
+          <w:szCs w:val="24"/>
+        </w:rPr>
+        <w:t>sid</w:t>
+      </w:r>
+      <w:r>
+        <w:rPr>
+          <w:sz w:val="24"/>
+          <w:szCs w:val="24"/>
+        </w:rPr>
+        <w:t>”</w:t>
+      </w:r>
+      <w:r>
+        <w:rPr>
+          <w:sz w:val="24"/>
+          <w:szCs w:val="24"/>
+        </w:rPr>
+        <w:t xml:space="preserve"> will saved as a cookie named </w:t>
+      </w:r>
+      <w:r>
+        <w:rPr>
+          <w:sz w:val="24"/>
+          <w:szCs w:val="24"/>
+        </w:rPr>
+        <w:t>`</w:t>
+      </w:r>
+      <w:r>
+        <w:rPr>
+          <w:sz w:val="24"/>
+          <w:szCs w:val="24"/>
+        </w:rPr>
+        <w:t>id</w:t>
+      </w:r>
+      <w:r>
+        <w:rPr>
+          <w:sz w:val="24"/>
+          <w:szCs w:val="24"/>
+        </w:rPr>
+        <w:t>`</w:t>
+      </w:r>
+    </w:p>
+    <w:p>
+      <w:pPr>
+        <w:ind w:left="720"/>
+        <w:rPr>
+          <w:sz w:val="24"/>
+          <w:szCs w:val="24"/>
+        </w:rPr>
+      </w:pPr>
+      <w:r>
+        <w:rPr>
+          <w:sz w:val="24"/>
+          <w:szCs w:val="24"/>
+          <w:u w:val="single"/>
+        </w:rPr>
+        <w:t>Step-3:</w:t>
+      </w:r>
+      <w:r>
+        <w:rPr>
+          <w:sz w:val="24"/>
+          <w:szCs w:val="24"/>
+          <w:u w:val="single"/>
+        </w:rPr>
+        <w:t xml:space="preserve"> Request a File Station API</w:t>
+      </w:r>
+      <w:r>
+        <w:rPr>
+          <w:sz w:val="24"/>
+          <w:szCs w:val="24"/>
+        </w:rPr>
+        <w:t xml:space="preserve"> </w:t>
+      </w:r>
+    </w:p>
+    <w:p>
+      <w:pPr>
+        <w:ind w:left="720"/>
+        <w:rPr>
+          <w:sz w:val="24"/>
+          <w:szCs w:val="24"/>
+        </w:rPr>
+      </w:pPr>
+      <w:r>
+        <w:rPr>
+          <w:sz w:val="24"/>
+          <w:szCs w:val="24"/>
+        </w:rPr>
+        <w:t xml:space="preserve">- </w:t>
+      </w:r>
+      <w:r>
+        <w:rPr>
+          <w:sz w:val="24"/>
+          <w:szCs w:val="24"/>
+        </w:rPr>
+        <w:t xml:space="preserve">After Everything has gone right and the user has successfully </w:t>
+      </w:r>
+      <w:r>
+        <w:rPr>
+          <w:sz w:val="24"/>
+          <w:szCs w:val="24"/>
+        </w:rPr>
+        <w:t>logged in to</w:t>
+      </w:r>
+      <w:r>
+        <w:rPr>
+          <w:sz w:val="24"/>
+          <w:szCs w:val="24"/>
+        </w:rPr>
+        <w:t xml:space="preserve"> </w:t>
+      </w:r>
+      <w:r>
+        <w:rPr>
+          <w:sz w:val="24"/>
+          <w:szCs w:val="24"/>
+        </w:rPr>
+        <w:t xml:space="preserve">the </w:t>
+      </w:r>
+      <w:r>
+        <w:rPr>
+          <w:sz w:val="24"/>
+          <w:szCs w:val="24"/>
+        </w:rPr>
+        <w:t xml:space="preserve">Synology DiskStation’s FileStation. The program saves the local directory path and remote directory path inside </w:t>
+      </w:r>
+      <w:r>
+        <w:rPr>
+          <w:sz w:val="24"/>
+          <w:szCs w:val="24"/>
+        </w:rPr>
+        <w:t>our custom</w:t>
+      </w:r>
+      <w:r>
+        <w:rPr>
+          <w:sz w:val="24"/>
+          <w:szCs w:val="24"/>
+        </w:rPr>
+        <w:t xml:space="preserve"> .JSON file for the program to use</w:t>
+      </w:r>
+      <w:r>
+        <w:rPr>
+          <w:sz w:val="24"/>
+          <w:szCs w:val="24"/>
+        </w:rPr>
+        <w:t>.</w:t>
+      </w:r>
+      <w:r>
+        <w:rPr>
+          <w:sz w:val="24"/>
+          <w:szCs w:val="24"/>
+        </w:rPr>
+        <w:t xml:space="preserve"> </w:t>
+      </w:r>
+      <w:r>
+        <w:rPr>
+          <w:sz w:val="24"/>
+          <w:szCs w:val="24"/>
+        </w:rPr>
+        <w:t>The GET request is as follows:</w:t>
+      </w:r>
+    </w:p>
+    <w:p>
+      <w:pPr>
+        <w:ind w:left="720"/>
+        <w:rPr>
+          <w:color w:val="FFFFFF" w:themeColor="background1"/>
+          <w:sz w:val="24"/>
+          <w:szCs w:val="24"/>
+        </w:rPr>
+      </w:pPr>
       <w:r>
         <w:rPr>
           <w:color w:val="FFFFFF" w:themeColor="background1"/>
           <w:highlight w:val="black"/>
         </w:rPr>
-        <w:t>:</w:t>
+        <w:t>`</w:t>
       </w:r>
       <w:r>
         <w:rPr>
           <w:color w:val="FFFFFF" w:themeColor="background1"/>
           <w:highlight w:val="black"/>
         </w:rPr>
-        <w:t>[HTTPS_PORT_NUMBER]</w:t>
+        <w:t>https:/</w:t>
       </w:r>
       <w:r>
         <w:rPr>
           <w:color w:val="FFFFFF" w:themeColor="background1"/>
           <w:highlight w:val="black"/>
         </w:rPr>
-        <w:t>/webapi/entry.cgi?api=SYNO.FileStation.List&amp;version=1&amp;method=list&amp;additional=real_path%2Csize%2Cperm%2Ctype&amp;folder_path=%2F</w:t>
+        <w:t>/[HOST_NAME]</w:t>
       </w:r>
       <w:r>
         <w:rPr>
           <w:color w:val="FFFFFF" w:themeColor="background1"/>
           <w:highlight w:val="black"/>
         </w:rPr>
-        <w:t>[</w:t>
+        <w:t>:</w:t>
       </w:r>
       <w:r>
         <w:rPr>
           <w:color w:val="FFFFFF" w:themeColor="background1"/>
           <w:highlight w:val="black"/>
         </w:rPr>
-        <w:t>FOLDER</w:t>
+        <w:t>[HTTPS_PORT_NUMBER]</w:t>
       </w:r>
       <w:r>
         <w:rPr>
           <w:color w:val="FFFFFF" w:themeColor="background1"/>
           <w:highlight w:val="black"/>
         </w:rPr>
-        <w:t>_</w:t>
+        <w:t>/webapi/entry.cgi?api=SYNO.FileStation.List&amp;version=1&amp;method=list&amp;additional=real_path%2Csize%2Cperm%2Ctype&amp;folder_path=%2F</w:t>
       </w:r>
       <w:r>
         <w:rPr>
           <w:color w:val="FFFFFF" w:themeColor="background1"/>
           <w:highlight w:val="black"/>
         </w:rPr>
-        <w:t>PATH</w:t>
+        <w:t>[</w:t>
       </w:r>
       <w:r>
         <w:rPr>
           <w:color w:val="FFFFFF" w:themeColor="background1"/>
           <w:highlight w:val="black"/>
         </w:rPr>
-        <w:t>]</w:t>
-      </w:r>
-    </w:p>
-    <w:p>
-      <w:pPr>
-        <w:ind w:left="720"/>
-        <w:rPr>
-          <w:color w:val="FFFFFF" w:themeColor="background1"/>
-          <w:sz w:val="24"/>
-          <w:szCs w:val="24"/>
-        </w:rPr>
-      </w:pPr>
-      <w:r>
-        <w:rPr>
-          <w:sz w:val="24"/>
-          <w:szCs w:val="24"/>
-        </w:rPr>
-        <w:t xml:space="preserve">For me the FOLDER_PATH is = </w:t>
+        <w:t>FOLDER</w:t>
       </w:r>
       <w:r>
         <w:rPr>
           <w:color w:val="FFFFFF" w:themeColor="background1"/>
           <w:highlight w:val="black"/>
         </w:rPr>
+        <w:t>_</w:t>
+      </w:r>
+      <w:r>
+        <w:rPr>
+          <w:color w:val="FFFFFF" w:themeColor="background1"/>
+          <w:highlight w:val="black"/>
+        </w:rPr>
+        <w:t>PATH</w:t>
+      </w:r>
+      <w:r>
+        <w:rPr>
+          <w:color w:val="FFFFFF" w:themeColor="background1"/>
+          <w:highlight w:val="black"/>
+        </w:rPr>
+        <w:t>]</w:t>
+      </w:r>
+      <w:r>
+        <w:rPr>
+          <w:color w:val="FFFFFF" w:themeColor="background1"/>
+          <w:highlight w:val="black"/>
+        </w:rPr>
+        <w:t>`</w:t>
+      </w:r>
+    </w:p>
+    <w:p>
+      <w:pPr>
+        <w:ind w:left="720"/>
+        <w:rPr>
+          <w:color w:val="FFFFFF" w:themeColor="background1"/>
+          <w:sz w:val="24"/>
+          <w:szCs w:val="24"/>
+        </w:rPr>
+      </w:pPr>
+      <w:r>
+        <w:rPr>
+          <w:sz w:val="24"/>
+          <w:szCs w:val="24"/>
+        </w:rPr>
+        <w:t xml:space="preserve">For me the FOLDER_PATH is = </w:t>
+      </w:r>
+      <w:bookmarkStart w:id="0" w:name="_GoBack"/>
+      <w:r>
+        <w:rPr>
+          <w:color w:val="FFFFFF" w:themeColor="background1"/>
+          <w:sz w:val="24"/>
+          <w:szCs w:val="24"/>
+          <w:highlight w:val="black"/>
+        </w:rPr>
+        <w:t>`</w:t>
+      </w:r>
+      <w:bookmarkEnd w:id="0"/>
+      <w:r>
+        <w:rPr>
+          <w:color w:val="FFFFFF" w:themeColor="background1"/>
+          <w:highlight w:val="black"/>
+        </w:rPr>
         <w:t>home/Drive/Videos/Other/NVIDIA/GeForce%20NOW/Fortnite</w:t>
       </w:r>
       <w:r>
         <w:rPr>
           <w:color w:val="FFFFFF" w:themeColor="background1"/>
+          <w:highlight w:val="black"/>
+        </w:rPr>
+        <w:t>`</w:t>
+      </w:r>
+      <w:r>
+        <w:rPr>
+          <w:color w:val="FFFFFF" w:themeColor="background1"/>
           <w:sz w:val="24"/>
           <w:szCs w:val="24"/>
         </w:rPr>
@@ -4048,7 +4133,26 @@
           <w:szCs w:val="24"/>
           <w:highlight w:val="black"/>
         </w:rPr>
+        <w:lastRenderedPageBreak/>
+        <w:t>`</w:t>
+      </w:r>
+      <w:r>
+        <w:rPr>
+          <w:color w:val="FFFFFF" w:themeColor="background1"/>
+          <w:sz w:val="24"/>
+          <w:szCs w:val="24"/>
+          <w:highlight w:val="black"/>
+        </w:rPr>
         <w:t>https://[HOST_NAME]:[HTTPS_PORT_NUMBER]/webapi/auth.cgi?api=SYNO.API.Auth&amp;version=1&amp;method=logout&amp;session=FileStation</w:t>
+      </w:r>
+      <w:r>
+        <w:rPr>
+          <w:color w:val="FFFFFF" w:themeColor="background1"/>
+          <w:sz w:val="24"/>
+          <w:szCs w:val="24"/>
+          <w:highlight w:val="black"/>
+        </w:rPr>
+        <w:t>`</w:t>
       </w:r>
     </w:p>
     <w:p>
@@ -4070,7 +4174,6 @@
           <w:sz w:val="24"/>
           <w:szCs w:val="24"/>
         </w:rPr>
-        <w:lastRenderedPageBreak/>
         <w:t xml:space="preserve">- If the local directory is empty, it does nothing. If any files are added to it, the program runs. </w:t>
       </w:r>
       <w:r>
@@ -4485,6 +4588,15 @@
           <w:szCs w:val="24"/>
           <w:highlight w:val="red"/>
         </w:rPr>
+        <w:t>`</w:t>
+      </w:r>
+      <w:r>
+        <w:rPr>
+          <w:color w:val="FFFFFF" w:themeColor="background1"/>
+          <w:sz w:val="24"/>
+          <w:szCs w:val="24"/>
+          <w:highlight w:val="red"/>
+        </w:rPr>
         <w:t>attrib +s +h "</w:t>
       </w:r>
       <w:r>
@@ -4504,6 +4616,15 @@
           <w:highlight w:val="red"/>
         </w:rPr>
         <w:t>"</w:t>
+      </w:r>
+      <w:r>
+        <w:rPr>
+          <w:color w:val="FFFFFF" w:themeColor="background1"/>
+          <w:sz w:val="24"/>
+          <w:szCs w:val="24"/>
+          <w:highlight w:val="red"/>
+        </w:rPr>
+        <w:t>`</w:t>
       </w:r>
     </w:p>
     <w:p>
@@ -4553,7 +4674,25 @@
           <w:szCs w:val="24"/>
           <w:highlight w:val="red"/>
         </w:rPr>
+        <w:t>`</w:t>
+      </w:r>
+      <w:r>
+        <w:rPr>
+          <w:color w:val="FFFFFF" w:themeColor="background1"/>
+          <w:sz w:val="24"/>
+          <w:szCs w:val="24"/>
+          <w:highlight w:val="red"/>
+        </w:rPr>
         <w:t>attrib +s -h "[PATH/TO/THE/DIRECTORY]"</w:t>
+      </w:r>
+      <w:r>
+        <w:rPr>
+          <w:color w:val="FFFFFF" w:themeColor="background1"/>
+          <w:sz w:val="24"/>
+          <w:szCs w:val="24"/>
+          <w:highlight w:val="red"/>
+        </w:rPr>
+        <w:t>`</w:t>
       </w:r>
     </w:p>
     <w:p>
@@ -4679,15 +4818,7 @@
           <w:highlight w:val="cyan"/>
           <w:u w:val="single"/>
         </w:rPr>
-        <w:t>getHostname</w:t>
-      </w:r>
-      <w:r>
-        <w:rPr>
-          <w:sz w:val="24"/>
-          <w:szCs w:val="24"/>
-          <w:u w:val="single"/>
-        </w:rPr>
-        <w:t xml:space="preserve">, </w:t>
+        <w:t>`</w:t>
       </w:r>
       <w:r>
         <w:rPr>
@@ -4696,15 +4827,7 @@
           <w:highlight w:val="cyan"/>
           <w:u w:val="single"/>
         </w:rPr>
-        <w:t>getPortNumber</w:t>
-      </w:r>
-      <w:r>
-        <w:rPr>
-          <w:sz w:val="24"/>
-          <w:szCs w:val="24"/>
-          <w:u w:val="single"/>
-        </w:rPr>
-        <w:t xml:space="preserve">, </w:t>
+        <w:t>getHostname</w:t>
       </w:r>
       <w:r>
         <w:rPr>
@@ -4713,7 +4836,7 @@
           <w:highlight w:val="cyan"/>
           <w:u w:val="single"/>
         </w:rPr>
-        <w:t>getUsername</w:t>
+        <w:t>`</w:t>
       </w:r>
       <w:r>
         <w:rPr>
@@ -4730,7 +4853,95 @@
           <w:highlight w:val="cyan"/>
           <w:u w:val="single"/>
         </w:rPr>
+        <w:t>`</w:t>
+      </w:r>
+      <w:r>
+        <w:rPr>
+          <w:sz w:val="24"/>
+          <w:szCs w:val="24"/>
+          <w:highlight w:val="cyan"/>
+          <w:u w:val="single"/>
+        </w:rPr>
+        <w:t>getPortNumber</w:t>
+      </w:r>
+      <w:r>
+        <w:rPr>
+          <w:sz w:val="24"/>
+          <w:szCs w:val="24"/>
+          <w:highlight w:val="cyan"/>
+          <w:u w:val="single"/>
+        </w:rPr>
+        <w:t>`</w:t>
+      </w:r>
+      <w:r>
+        <w:rPr>
+          <w:sz w:val="24"/>
+          <w:szCs w:val="24"/>
+          <w:u w:val="single"/>
+        </w:rPr>
+        <w:t xml:space="preserve">, </w:t>
+      </w:r>
+      <w:r>
+        <w:rPr>
+          <w:sz w:val="24"/>
+          <w:szCs w:val="24"/>
+          <w:highlight w:val="cyan"/>
+          <w:u w:val="single"/>
+        </w:rPr>
+        <w:t>`</w:t>
+      </w:r>
+      <w:r>
+        <w:rPr>
+          <w:sz w:val="24"/>
+          <w:szCs w:val="24"/>
+          <w:highlight w:val="cyan"/>
+          <w:u w:val="single"/>
+        </w:rPr>
+        <w:t>getUsername</w:t>
+      </w:r>
+      <w:r>
+        <w:rPr>
+          <w:sz w:val="24"/>
+          <w:szCs w:val="24"/>
+          <w:highlight w:val="cyan"/>
+          <w:u w:val="single"/>
+        </w:rPr>
+        <w:t>`</w:t>
+      </w:r>
+      <w:r>
+        <w:rPr>
+          <w:sz w:val="24"/>
+          <w:szCs w:val="24"/>
+          <w:u w:val="single"/>
+        </w:rPr>
+        <w:t xml:space="preserve">, </w:t>
+      </w:r>
+      <w:r>
+        <w:rPr>
+          <w:sz w:val="24"/>
+          <w:szCs w:val="24"/>
+          <w:highlight w:val="cyan"/>
+          <w:u w:val="single"/>
+        </w:rPr>
+        <w:t>`</w:t>
+      </w:r>
+      <w:r>
+        <w:rPr>
+          <w:sz w:val="24"/>
+          <w:szCs w:val="24"/>
+          <w:highlight w:val="cyan"/>
+          <w:u w:val="single"/>
+        </w:rPr>
         <w:t>getPassword</w:t>
+      </w:r>
+      <w:r>
+        <w:rPr>
+          <w:sz w:val="24"/>
+          <w:szCs w:val="24"/>
+          <w:highlight w:val="cyan"/>
+          <w:u w:val="single"/>
+        </w:rPr>
+        <w:t>`</w:t>
       </w:r>
       <w:r>
         <w:rPr>
@@ -6731,15 +6942,7 @@
           <w:highlight w:val="cyan"/>
           <w:u w:val="single"/>
         </w:rPr>
-        <w:t>openLocalFileExplorer</w:t>
-      </w:r>
-      <w:r>
-        <w:rPr>
-          <w:sz w:val="24"/>
-          <w:szCs w:val="24"/>
-          <w:u w:val="single"/>
-        </w:rPr>
-        <w:t xml:space="preserve">, </w:t>
+        <w:t>`</w:t>
       </w:r>
       <w:r>
         <w:rPr>
@@ -6748,15 +6951,7 @@
           <w:highlight w:val="cyan"/>
           <w:u w:val="single"/>
         </w:rPr>
-        <w:t>checkRemoteFields</w:t>
-      </w:r>
-      <w:r>
-        <w:rPr>
-          <w:sz w:val="24"/>
-          <w:szCs w:val="24"/>
-          <w:u w:val="single"/>
-        </w:rPr>
-        <w:t xml:space="preserve">, </w:t>
+        <w:t>openLocalFileExplorer</w:t>
       </w:r>
       <w:r>
         <w:rPr>
@@ -6765,7 +6960,77 @@
           <w:highlight w:val="cyan"/>
           <w:u w:val="single"/>
         </w:rPr>
+        <w:t>`</w:t>
+      </w:r>
+      <w:r>
+        <w:rPr>
+          <w:sz w:val="24"/>
+          <w:szCs w:val="24"/>
+          <w:u w:val="single"/>
+        </w:rPr>
+        <w:t xml:space="preserve">, </w:t>
+      </w:r>
+      <w:r>
+        <w:rPr>
+          <w:sz w:val="24"/>
+          <w:szCs w:val="24"/>
+          <w:highlight w:val="cyan"/>
+          <w:u w:val="single"/>
+        </w:rPr>
+        <w:t>`</w:t>
+      </w:r>
+      <w:r>
+        <w:rPr>
+          <w:sz w:val="24"/>
+          <w:szCs w:val="24"/>
+          <w:highlight w:val="cyan"/>
+          <w:u w:val="single"/>
+        </w:rPr>
+        <w:t>checkRemoteFields</w:t>
+      </w:r>
+      <w:r>
+        <w:rPr>
+          <w:sz w:val="24"/>
+          <w:szCs w:val="24"/>
+          <w:highlight w:val="cyan"/>
+          <w:u w:val="single"/>
+        </w:rPr>
+        <w:t>`</w:t>
+      </w:r>
+      <w:r>
+        <w:rPr>
+          <w:sz w:val="24"/>
+          <w:szCs w:val="24"/>
+          <w:u w:val="single"/>
+        </w:rPr>
+        <w:t xml:space="preserve">, </w:t>
+      </w:r>
+      <w:r>
+        <w:rPr>
+          <w:sz w:val="24"/>
+          <w:szCs w:val="24"/>
+          <w:highlight w:val="cyan"/>
+          <w:u w:val="single"/>
+        </w:rPr>
+        <w:t>`</w:t>
+      </w:r>
+      <w:r>
+        <w:rPr>
+          <w:sz w:val="24"/>
+          <w:szCs w:val="24"/>
+          <w:highlight w:val="cyan"/>
+          <w:u w:val="single"/>
+        </w:rPr>
         <w:t>openRemoteFileExplorer</w:t>
+      </w:r>
+      <w:r>
+        <w:rPr>
+          <w:sz w:val="24"/>
+          <w:szCs w:val="24"/>
+          <w:highlight w:val="cyan"/>
+          <w:u w:val="single"/>
+        </w:rPr>
+        <w:t>`</w:t>
       </w:r>
       <w:r>
         <w:rPr>
@@ -6823,6 +7088,15 @@
           <w:sz w:val="24"/>
           <w:szCs w:val="24"/>
           <w:highlight w:val="cyan"/>
+          <w:u w:val="single"/>
+        </w:rPr>
+        <w:t>`</w:t>
+      </w:r>
+      <w:r>
+        <w:rPr>
+          <w:sz w:val="24"/>
+          <w:szCs w:val="24"/>
+          <w:highlight w:val="cyan"/>
         </w:rPr>
         <w:t>access</w:t>
       </w:r>
@@ -6846,6 +7120,14 @@
         <w:rPr>
           <w:sz w:val="24"/>
           <w:szCs w:val="24"/>
+          <w:highlight w:val="cyan"/>
+        </w:rPr>
+        <w:t>`</w:t>
+      </w:r>
+      <w:r>
+        <w:rPr>
+          <w:sz w:val="24"/>
+          <w:szCs w:val="24"/>
         </w:rPr>
         <w:t xml:space="preserve">, </w:t>
       </w:r>
@@ -6855,12 +7137,28 @@
           <w:szCs w:val="24"/>
           <w:highlight w:val="cyan"/>
         </w:rPr>
+        <w:t>`</w:t>
+      </w:r>
+      <w:r>
+        <w:rPr>
+          <w:sz w:val="24"/>
+          <w:szCs w:val="24"/>
+          <w:highlight w:val="cyan"/>
+        </w:rPr>
         <w:t>getAPI_Info</w:t>
       </w:r>
       <w:r>
         <w:rPr>
           <w:sz w:val="24"/>
           <w:szCs w:val="24"/>
+          <w:highlight w:val="cyan"/>
+        </w:rPr>
+        <w:t>`</w:t>
+      </w:r>
+      <w:r>
+        <w:rPr>
+          <w:sz w:val="24"/>
+          <w:szCs w:val="24"/>
         </w:rPr>
         <w:t xml:space="preserve">, </w:t>
       </w:r>
@@ -6870,7 +7168,23 @@
           <w:szCs w:val="24"/>
           <w:highlight w:val="cyan"/>
         </w:rPr>
+        <w:t>`</w:t>
+      </w:r>
+      <w:r>
+        <w:rPr>
+          <w:sz w:val="24"/>
+          <w:szCs w:val="24"/>
+          <w:highlight w:val="cyan"/>
+        </w:rPr>
         <w:t>authenticate</w:t>
+      </w:r>
+      <w:r>
+        <w:rPr>
+          <w:sz w:val="24"/>
+          <w:szCs w:val="24"/>
+          <w:highlight w:val="cyan"/>
+        </w:rPr>
+        <w:t>`</w:t>
       </w:r>
       <w:r>
         <w:rPr>
@@ -7068,15 +7382,7 @@
           <w:highlight w:val="cyan"/>
           <w:u w:val="single"/>
         </w:rPr>
-        <w:t>runOnStartup</w:t>
-      </w:r>
-      <w:r>
-        <w:rPr>
-          <w:sz w:val="24"/>
-          <w:szCs w:val="24"/>
-          <w:u w:val="single"/>
-        </w:rPr>
-        <w:t xml:space="preserve">, </w:t>
+        <w:t>`</w:t>
       </w:r>
       <w:r>
         <w:rPr>
@@ -7085,15 +7391,7 @@
           <w:highlight w:val="cyan"/>
           <w:u w:val="single"/>
         </w:rPr>
-        <w:t>runInBackground</w:t>
-      </w:r>
-      <w:r>
-        <w:rPr>
-          <w:sz w:val="24"/>
-          <w:szCs w:val="24"/>
-          <w:u w:val="single"/>
-        </w:rPr>
-        <w:t xml:space="preserve">, </w:t>
+        <w:t>runOnStartup</w:t>
       </w:r>
       <w:r>
         <w:rPr>
@@ -7102,7 +7400,77 @@
           <w:highlight w:val="cyan"/>
           <w:u w:val="single"/>
         </w:rPr>
+        <w:t>`</w:t>
+      </w:r>
+      <w:r>
+        <w:rPr>
+          <w:sz w:val="24"/>
+          <w:szCs w:val="24"/>
+          <w:u w:val="single"/>
+        </w:rPr>
+        <w:t xml:space="preserve">, </w:t>
+      </w:r>
+      <w:r>
+        <w:rPr>
+          <w:sz w:val="24"/>
+          <w:szCs w:val="24"/>
+          <w:highlight w:val="cyan"/>
+          <w:u w:val="single"/>
+        </w:rPr>
+        <w:t>`</w:t>
+      </w:r>
+      <w:r>
+        <w:rPr>
+          <w:sz w:val="24"/>
+          <w:szCs w:val="24"/>
+          <w:highlight w:val="cyan"/>
+          <w:u w:val="single"/>
+        </w:rPr>
+        <w:t>runInBackground</w:t>
+      </w:r>
+      <w:r>
+        <w:rPr>
+          <w:sz w:val="24"/>
+          <w:szCs w:val="24"/>
+          <w:highlight w:val="cyan"/>
+          <w:u w:val="single"/>
+        </w:rPr>
+        <w:t>`</w:t>
+      </w:r>
+      <w:r>
+        <w:rPr>
+          <w:sz w:val="24"/>
+          <w:szCs w:val="24"/>
+          <w:u w:val="single"/>
+        </w:rPr>
+        <w:t xml:space="preserve">, </w:t>
+      </w:r>
+      <w:r>
+        <w:rPr>
+          <w:sz w:val="24"/>
+          <w:szCs w:val="24"/>
+          <w:highlight w:val="cyan"/>
+          <w:u w:val="single"/>
+        </w:rPr>
+        <w:t>`</w:t>
+      </w:r>
+      <w:r>
+        <w:rPr>
+          <w:sz w:val="24"/>
+          <w:szCs w:val="24"/>
+          <w:highlight w:val="cyan"/>
+          <w:u w:val="single"/>
+        </w:rPr>
         <w:t>watchLocalDirectoryState</w:t>
+      </w:r>
+      <w:r>
+        <w:rPr>
+          <w:sz w:val="24"/>
+          <w:szCs w:val="24"/>
+          <w:highlight w:val="cyan"/>
+          <w:u w:val="single"/>
+        </w:rPr>
+        <w:t>`</w:t>
       </w:r>
       <w:r>
         <w:rPr>
@@ -7159,7 +7527,25 @@
           <w:szCs w:val="24"/>
           <w:highlight w:val="black"/>
         </w:rPr>
+        <w:t>`</w:t>
+      </w:r>
+      <w:r>
+        <w:rPr>
+          <w:color w:val="FFFFFF" w:themeColor="background1"/>
+          <w:sz w:val="24"/>
+          <w:szCs w:val="24"/>
+          <w:highlight w:val="black"/>
+        </w:rPr>
         <w:t>“C:\Users\[USER]\AppData\Roaming\Microsoft\Windows\Start Menu\Programs\Startup”</w:t>
+      </w:r>
+      <w:r>
+        <w:rPr>
+          <w:color w:val="FFFFFF" w:themeColor="background1"/>
+          <w:sz w:val="24"/>
+          <w:szCs w:val="24"/>
+          <w:highlight w:val="black"/>
+        </w:rPr>
+        <w:t>`</w:t>
       </w:r>
     </w:p>
     <w:p>

--- a/Documentation.docx
+++ b/Documentation.docx
@@ -4022,7 +4022,6 @@
         </w:rPr>
         <w:t xml:space="preserve">For me the FOLDER_PATH is = </w:t>
       </w:r>
-      <w:bookmarkStart w:id="0" w:name="_GoBack"/>
       <w:r>
         <w:rPr>
           <w:color w:val="FFFFFF" w:themeColor="background1"/>
@@ -4032,7 +4031,6 @@
         </w:rPr>
         <w:t>`</w:t>
       </w:r>
-      <w:bookmarkEnd w:id="0"/>
       <w:r>
         <w:rPr>
           <w:color w:val="FFFFFF" w:themeColor="background1"/>
@@ -4624,6 +4622,15 @@
           <w:szCs w:val="24"/>
           <w:highlight w:val="red"/>
         </w:rPr>
+        <w:t xml:space="preserve"> </w:t>
+      </w:r>
+      <w:r>
+        <w:rPr>
+          <w:color w:val="FFFFFF" w:themeColor="background1"/>
+          <w:sz w:val="24"/>
+          <w:szCs w:val="24"/>
+          <w:highlight w:val="red"/>
+        </w:rPr>
         <w:t>`</w:t>
       </w:r>
     </w:p>
@@ -4685,6 +4692,17 @@
         </w:rPr>
         <w:t>attrib +s -h "[PATH/TO/THE/DIRECTORY]"</w:t>
       </w:r>
+      <w:r>
+        <w:rPr>
+          <w:color w:val="FFFFFF" w:themeColor="background1"/>
+          <w:sz w:val="24"/>
+          <w:szCs w:val="24"/>
+          <w:highlight w:val="red"/>
+        </w:rPr>
+        <w:t xml:space="preserve"> </w:t>
+      </w:r>
+      <w:bookmarkStart w:id="0" w:name="_GoBack"/>
+      <w:bookmarkEnd w:id="0"/>
       <w:r>
         <w:rPr>
           <w:color w:val="FFFFFF" w:themeColor="background1"/>
@@ -7536,7 +7554,7 @@
           <w:szCs w:val="24"/>
           <w:highlight w:val="black"/>
         </w:rPr>
-        <w:t>“C:\Users\[USER]\AppData\Roaming\Microsoft\Windows\Start Menu\Programs\Startup”</w:t>
+        <w:t>C:\Users\[USER]\AppData\Roaming\Microsoft\Windows\Start Menu\Programs\Startup</w:t>
       </w:r>
       <w:r>
         <w:rPr>

--- a/Documentation.docx
+++ b/Documentation.docx
@@ -4615,15 +4615,8 @@
         </w:rPr>
         <w:t>"</w:t>
       </w:r>
-      <w:r>
-        <w:rPr>
-          <w:color w:val="FFFFFF" w:themeColor="background1"/>
-          <w:sz w:val="24"/>
-          <w:szCs w:val="24"/>
-          <w:highlight w:val="red"/>
-        </w:rPr>
-        <w:t xml:space="preserve"> </w:t>
-      </w:r>
+      <w:bookmarkStart w:id="0" w:name="_GoBack"/>
+      <w:bookmarkEnd w:id="0"/>
       <w:r>
         <w:rPr>
           <w:color w:val="FFFFFF" w:themeColor="background1"/>
@@ -4692,17 +4685,6 @@
         </w:rPr>
         <w:t>attrib +s -h "[PATH/TO/THE/DIRECTORY]"</w:t>
       </w:r>
-      <w:r>
-        <w:rPr>
-          <w:color w:val="FFFFFF" w:themeColor="background1"/>
-          <w:sz w:val="24"/>
-          <w:szCs w:val="24"/>
-          <w:highlight w:val="red"/>
-        </w:rPr>
-        <w:t xml:space="preserve"> </w:t>
-      </w:r>
-      <w:bookmarkStart w:id="0" w:name="_GoBack"/>
-      <w:bookmarkEnd w:id="0"/>
       <w:r>
         <w:rPr>
           <w:color w:val="FFFFFF" w:themeColor="background1"/>

--- a/Documentation.docx
+++ b/Documentation.docx
@@ -1397,7 +1397,23 @@
           <w:sz w:val="24"/>
           <w:szCs w:val="24"/>
         </w:rPr>
-        <w:t xml:space="preserve"> and the Filenames in a LinkedList. </w:t>
+        <w:t xml:space="preserve"> and </w:t>
+      </w:r>
+      <w:r>
+        <w:rPr>
+          <w:sz w:val="24"/>
+          <w:szCs w:val="24"/>
+        </w:rPr>
+        <w:t xml:space="preserve">save </w:t>
+      </w:r>
+      <w:bookmarkStart w:id="0" w:name="_GoBack"/>
+      <w:bookmarkEnd w:id="0"/>
+      <w:r>
+        <w:rPr>
+          <w:sz w:val="24"/>
+          <w:szCs w:val="24"/>
+        </w:rPr>
+        <w:t xml:space="preserve">the Filenames in a LinkedList. </w:t>
       </w:r>
     </w:p>
     <w:p>
@@ -4615,8 +4631,6 @@
         </w:rPr>
         <w:t>"</w:t>
       </w:r>
-      <w:bookmarkStart w:id="0" w:name="_GoBack"/>
-      <w:bookmarkEnd w:id="0"/>
       <w:r>
         <w:rPr>
           <w:color w:val="FFFFFF" w:themeColor="background1"/>

--- a/Documentation.docx
+++ b/Documentation.docx
@@ -1406,6 +1406,209 @@
         </w:rPr>
         <w:t xml:space="preserve">save </w:t>
       </w:r>
+      <w:r>
+        <w:rPr>
+          <w:sz w:val="24"/>
+          <w:szCs w:val="24"/>
+        </w:rPr>
+        <w:t xml:space="preserve">the Filenames in a LinkedList. </w:t>
+      </w:r>
+    </w:p>
+    <w:p>
+      <w:pPr>
+        <w:rPr>
+          <w:sz w:val="24"/>
+          <w:szCs w:val="24"/>
+        </w:rPr>
+      </w:pPr>
+      <w:r>
+        <w:rPr>
+          <w:sz w:val="24"/>
+          <w:szCs w:val="24"/>
+        </w:rPr>
+        <w:t xml:space="preserve">- </w:t>
+      </w:r>
+      <w:r>
+        <w:rPr>
+          <w:sz w:val="24"/>
+          <w:szCs w:val="24"/>
+        </w:rPr>
+        <w:t xml:space="preserve">Make a method in Lib.java that deletes the file </w:t>
+      </w:r>
+      <w:r>
+        <w:rPr>
+          <w:sz w:val="24"/>
+          <w:szCs w:val="24"/>
+        </w:rPr>
+        <w:t>from [localDirPath + File.separator + filename], where filename is the argument</w:t>
+      </w:r>
+      <w:r>
+        <w:rPr>
+          <w:sz w:val="24"/>
+          <w:szCs w:val="24"/>
+        </w:rPr>
+        <w:t>.</w:t>
+      </w:r>
+    </w:p>
+    <w:p>
+      <w:pPr>
+        <w:rPr>
+          <w:sz w:val="24"/>
+          <w:szCs w:val="24"/>
+        </w:rPr>
+      </w:pPr>
+      <w:r>
+        <w:rPr>
+          <w:sz w:val="24"/>
+          <w:szCs w:val="24"/>
+        </w:rPr>
+        <w:lastRenderedPageBreak/>
+        <w:t xml:space="preserve">- </w:t>
+      </w:r>
+      <w:r>
+        <w:rPr>
+          <w:sz w:val="24"/>
+          <w:szCs w:val="24"/>
+        </w:rPr>
+        <w:t>Make a method in Lib.java that collects all the local directory filenames in a LinkedList.</w:t>
+      </w:r>
+    </w:p>
+    <w:p>
+      <w:pPr>
+        <w:rPr>
+          <w:sz w:val="24"/>
+          <w:szCs w:val="24"/>
+        </w:rPr>
+      </w:pPr>
+      <w:r>
+        <w:rPr>
+          <w:sz w:val="24"/>
+          <w:szCs w:val="24"/>
+        </w:rPr>
+        <w:t>- Make a method in Lib.java that compares two Linked Lists (in this case they’ll be the remote files linked list and local files linked)</w:t>
+      </w:r>
+      <w:r>
+        <w:rPr>
+          <w:sz w:val="24"/>
+          <w:szCs w:val="24"/>
+        </w:rPr>
+        <w:t>. This will have O(n^2) complexity, as it will compare each item from each linked list, hence running in a nested loop.</w:t>
+      </w:r>
+      <w:r>
+        <w:rPr>
+          <w:sz w:val="24"/>
+          <w:szCs w:val="24"/>
+        </w:rPr>
+        <w:t xml:space="preserve"> While running in a loop, it will call </w:t>
+      </w:r>
+      <w:r>
+        <w:rPr>
+          <w:sz w:val="24"/>
+          <w:szCs w:val="24"/>
+        </w:rPr>
+        <w:t>the delete file method for the item that is present in both the linked lists.</w:t>
+      </w:r>
+    </w:p>
+    <w:p>
+      <w:pPr>
+        <w:rPr>
+          <w:sz w:val="24"/>
+          <w:szCs w:val="24"/>
+        </w:rPr>
+      </w:pPr>
+      <w:r>
+        <w:rPr>
+          <w:sz w:val="24"/>
+          <w:szCs w:val="24"/>
+        </w:rPr>
+        <w:t xml:space="preserve">- </w:t>
+      </w:r>
+      <w:r>
+        <w:rPr>
+          <w:sz w:val="24"/>
+          <w:szCs w:val="24"/>
+        </w:rPr>
+        <w:t>Fix either GUI.java or OperatingSystem.java so that the database doesn’t save setting until the monitoring has started correctly.</w:t>
+      </w:r>
+    </w:p>
+    <w:p>
+      <w:pPr>
+        <w:rPr>
+          <w:sz w:val="24"/>
+          <w:szCs w:val="24"/>
+        </w:rPr>
+      </w:pPr>
+      <w:r>
+        <w:rPr>
+          <w:sz w:val="24"/>
+          <w:szCs w:val="24"/>
+        </w:rPr>
+        <w:t xml:space="preserve">- </w:t>
+      </w:r>
+      <w:r>
+        <w:rPr>
+          <w:sz w:val="24"/>
+          <w:szCs w:val="24"/>
+        </w:rPr>
+        <w:t>Fix the port number error in the SynologyAPI.java</w:t>
+      </w:r>
+    </w:p>
+    <w:p>
+      <w:pPr>
+        <w:rPr>
+          <w:sz w:val="24"/>
+          <w:szCs w:val="24"/>
+        </w:rPr>
+      </w:pPr>
+      <w:r>
+        <w:rPr>
+          <w:sz w:val="24"/>
+          <w:szCs w:val="24"/>
+        </w:rPr>
+        <w:t xml:space="preserve">- </w:t>
+      </w:r>
+      <w:r>
+        <w:rPr>
+          <w:sz w:val="24"/>
+          <w:szCs w:val="24"/>
+        </w:rPr>
+        <w:t xml:space="preserve">Figure out the bug that is causing the GUI to not display the </w:t>
+      </w:r>
+      <w:r>
+        <w:rPr>
+          <w:sz w:val="24"/>
+          <w:szCs w:val="24"/>
+        </w:rPr>
+        <w:t>http</w:t>
+      </w:r>
+      <w:r>
+        <w:rPr>
+          <w:sz w:val="24"/>
+          <w:szCs w:val="24"/>
+        </w:rPr>
+        <w:t>s</w:t>
+      </w:r>
+      <w:r>
+        <w:rPr>
+          <w:sz w:val="24"/>
+          <w:szCs w:val="24"/>
+        </w:rPr>
+        <w:t xml:space="preserve"> port number</w:t>
+      </w:r>
+      <w:r>
+        <w:rPr>
+          <w:sz w:val="24"/>
+          <w:szCs w:val="24"/>
+        </w:rPr>
+        <w:t xml:space="preserve"> error if the typed </w:t>
+      </w:r>
+      <w:r>
+        <w:rPr>
+          <w:sz w:val="24"/>
+          <w:szCs w:val="24"/>
+        </w:rPr>
+        <w:t>https port number</w:t>
+      </w:r>
       <w:bookmarkStart w:id="0" w:name="_GoBack"/>
       <w:bookmarkEnd w:id="0"/>
       <w:r>
@@ -1413,182 +1616,7 @@
           <w:sz w:val="24"/>
           <w:szCs w:val="24"/>
         </w:rPr>
-        <w:t xml:space="preserve">the Filenames in a LinkedList. </w:t>
-      </w:r>
-    </w:p>
-    <w:p>
-      <w:pPr>
-        <w:rPr>
-          <w:sz w:val="24"/>
-          <w:szCs w:val="24"/>
-        </w:rPr>
-      </w:pPr>
-      <w:r>
-        <w:rPr>
-          <w:sz w:val="24"/>
-          <w:szCs w:val="24"/>
-        </w:rPr>
-        <w:t xml:space="preserve">- </w:t>
-      </w:r>
-      <w:r>
-        <w:rPr>
-          <w:sz w:val="24"/>
-          <w:szCs w:val="24"/>
-        </w:rPr>
-        <w:t xml:space="preserve">Make a method in Lib.java that deletes the file </w:t>
-      </w:r>
-      <w:r>
-        <w:rPr>
-          <w:sz w:val="24"/>
-          <w:szCs w:val="24"/>
-        </w:rPr>
-        <w:t>from [localDirPath + File.separator + filename], where filename is the argument</w:t>
-      </w:r>
-      <w:r>
-        <w:rPr>
-          <w:sz w:val="24"/>
-          <w:szCs w:val="24"/>
-        </w:rPr>
-        <w:t>.</w:t>
-      </w:r>
-    </w:p>
-    <w:p>
-      <w:pPr>
-        <w:rPr>
-          <w:sz w:val="24"/>
-          <w:szCs w:val="24"/>
-        </w:rPr>
-      </w:pPr>
-      <w:r>
-        <w:rPr>
-          <w:sz w:val="24"/>
-          <w:szCs w:val="24"/>
-        </w:rPr>
-        <w:lastRenderedPageBreak/>
-        <w:t xml:space="preserve">- </w:t>
-      </w:r>
-      <w:r>
-        <w:rPr>
-          <w:sz w:val="24"/>
-          <w:szCs w:val="24"/>
-        </w:rPr>
-        <w:t>Make a method in Lib.java that collects all the local directory filenames in a LinkedList.</w:t>
-      </w:r>
-    </w:p>
-    <w:p>
-      <w:pPr>
-        <w:rPr>
-          <w:sz w:val="24"/>
-          <w:szCs w:val="24"/>
-        </w:rPr>
-      </w:pPr>
-      <w:r>
-        <w:rPr>
-          <w:sz w:val="24"/>
-          <w:szCs w:val="24"/>
-        </w:rPr>
-        <w:t>- Make a method in Lib.java that compares two Linked Lists (in this case they’ll be the remote files linked list and local files linked)</w:t>
-      </w:r>
-      <w:r>
-        <w:rPr>
-          <w:sz w:val="24"/>
-          <w:szCs w:val="24"/>
-        </w:rPr>
-        <w:t>. This will have O(n^2) complexity, as it will compare each item from each linked list, hence running in a nested loop.</w:t>
-      </w:r>
-      <w:r>
-        <w:rPr>
-          <w:sz w:val="24"/>
-          <w:szCs w:val="24"/>
-        </w:rPr>
-        <w:t xml:space="preserve"> While running in a loop, it will call </w:t>
-      </w:r>
-      <w:r>
-        <w:rPr>
-          <w:sz w:val="24"/>
-          <w:szCs w:val="24"/>
-        </w:rPr>
-        <w:t>the delete file method for the item that is present in both the linked lists.</w:t>
-      </w:r>
-    </w:p>
-    <w:p>
-      <w:pPr>
-        <w:rPr>
-          <w:sz w:val="24"/>
-          <w:szCs w:val="24"/>
-        </w:rPr>
-      </w:pPr>
-      <w:r>
-        <w:rPr>
-          <w:sz w:val="24"/>
-          <w:szCs w:val="24"/>
-        </w:rPr>
-        <w:t xml:space="preserve">- </w:t>
-      </w:r>
-      <w:r>
-        <w:rPr>
-          <w:sz w:val="24"/>
-          <w:szCs w:val="24"/>
-        </w:rPr>
-        <w:t>Fix either GUI.java or OperatingSystem.java so that the database doesn’t save setting until the monitoring has started correctly.</w:t>
-      </w:r>
-    </w:p>
-    <w:p>
-      <w:pPr>
-        <w:rPr>
-          <w:sz w:val="24"/>
-          <w:szCs w:val="24"/>
-        </w:rPr>
-      </w:pPr>
-      <w:r>
-        <w:rPr>
-          <w:sz w:val="24"/>
-          <w:szCs w:val="24"/>
-        </w:rPr>
-        <w:t xml:space="preserve">- </w:t>
-      </w:r>
-      <w:r>
-        <w:rPr>
-          <w:sz w:val="24"/>
-          <w:szCs w:val="24"/>
-        </w:rPr>
-        <w:t>Fix the port number error in the SynologyAPI.java</w:t>
-      </w:r>
-    </w:p>
-    <w:p>
-      <w:pPr>
-        <w:rPr>
-          <w:sz w:val="24"/>
-          <w:szCs w:val="24"/>
-        </w:rPr>
-      </w:pPr>
-      <w:r>
-        <w:rPr>
-          <w:sz w:val="24"/>
-          <w:szCs w:val="24"/>
-        </w:rPr>
-        <w:t xml:space="preserve">- </w:t>
-      </w:r>
-      <w:r>
-        <w:rPr>
-          <w:sz w:val="24"/>
-          <w:szCs w:val="24"/>
-        </w:rPr>
-        <w:t xml:space="preserve">Figure out the bug that is causing the GUI to not display the </w:t>
-      </w:r>
-      <w:r>
-        <w:rPr>
-          <w:sz w:val="24"/>
-          <w:szCs w:val="24"/>
-        </w:rPr>
-        <w:t>http port number</w:t>
-      </w:r>
-      <w:r>
-        <w:rPr>
-          <w:sz w:val="24"/>
-          <w:szCs w:val="24"/>
-        </w:rPr>
-        <w:t xml:space="preserve"> error if the typed otp code is not an integer. </w:t>
+        <w:t xml:space="preserve"> is not an integer. </w:t>
       </w:r>
     </w:p>
     <w:p>

--- a/Documentation.docx
+++ b/Documentation.docx
@@ -1457,160 +1457,138 @@
           <w:szCs w:val="24"/>
         </w:rPr>
       </w:pPr>
-      <w:r>
-        <w:rPr>
-          <w:sz w:val="24"/>
-          <w:szCs w:val="24"/>
-        </w:rPr>
-        <w:lastRenderedPageBreak/>
-        <w:t xml:space="preserve">- </w:t>
-      </w:r>
-      <w:r>
-        <w:rPr>
-          <w:sz w:val="24"/>
-          <w:szCs w:val="24"/>
-        </w:rPr>
-        <w:t>Make a method in Lib.java that collects all the local directory filenames in a LinkedList.</w:t>
-      </w:r>
-    </w:p>
-    <w:p>
-      <w:pPr>
-        <w:rPr>
-          <w:sz w:val="24"/>
-          <w:szCs w:val="24"/>
-        </w:rPr>
-      </w:pPr>
-      <w:r>
-        <w:rPr>
-          <w:sz w:val="24"/>
-          <w:szCs w:val="24"/>
-        </w:rPr>
-        <w:t>- Make a method in Lib.java that compares two Linked Lists (in this case they’ll be the remote files linked list and local files linked)</w:t>
-      </w:r>
-      <w:r>
-        <w:rPr>
-          <w:sz w:val="24"/>
-          <w:szCs w:val="24"/>
-        </w:rPr>
-        <w:t>. This will have O(n^2) complexity, as it will compare each item from each linked list, hence running in a nested loop.</w:t>
-      </w:r>
-      <w:r>
-        <w:rPr>
-          <w:sz w:val="24"/>
-          <w:szCs w:val="24"/>
-        </w:rPr>
-        <w:t xml:space="preserve"> While running in a loop, it will call </w:t>
-      </w:r>
-      <w:r>
-        <w:rPr>
-          <w:sz w:val="24"/>
-          <w:szCs w:val="24"/>
-        </w:rPr>
-        <w:t>the delete file method for the item that is present in both the linked lists.</w:t>
-      </w:r>
-    </w:p>
-    <w:p>
-      <w:pPr>
-        <w:rPr>
-          <w:sz w:val="24"/>
-          <w:szCs w:val="24"/>
-        </w:rPr>
-      </w:pPr>
-      <w:r>
-        <w:rPr>
-          <w:sz w:val="24"/>
-          <w:szCs w:val="24"/>
-        </w:rPr>
-        <w:t xml:space="preserve">- </w:t>
-      </w:r>
-      <w:r>
-        <w:rPr>
-          <w:sz w:val="24"/>
-          <w:szCs w:val="24"/>
-        </w:rPr>
-        <w:t>Fix either GUI.java or OperatingSystem.java so that the database doesn’t save setting until the monitoring has started correctly.</w:t>
-      </w:r>
-    </w:p>
-    <w:p>
-      <w:pPr>
-        <w:rPr>
-          <w:sz w:val="24"/>
-          <w:szCs w:val="24"/>
-        </w:rPr>
-      </w:pPr>
-      <w:r>
-        <w:rPr>
-          <w:sz w:val="24"/>
-          <w:szCs w:val="24"/>
-        </w:rPr>
-        <w:t xml:space="preserve">- </w:t>
-      </w:r>
-      <w:r>
-        <w:rPr>
-          <w:sz w:val="24"/>
-          <w:szCs w:val="24"/>
-        </w:rPr>
-        <w:t>Fix the port number error in the SynologyAPI.java</w:t>
-      </w:r>
-    </w:p>
-    <w:p>
-      <w:pPr>
-        <w:rPr>
-          <w:sz w:val="24"/>
-          <w:szCs w:val="24"/>
-        </w:rPr>
-      </w:pPr>
-      <w:r>
-        <w:rPr>
-          <w:sz w:val="24"/>
-          <w:szCs w:val="24"/>
-        </w:rPr>
-        <w:t xml:space="preserve">- </w:t>
-      </w:r>
-      <w:r>
-        <w:rPr>
-          <w:sz w:val="24"/>
-          <w:szCs w:val="24"/>
-        </w:rPr>
-        <w:t xml:space="preserve">Figure out the bug that is causing the GUI to not display the </w:t>
-      </w:r>
-      <w:r>
-        <w:rPr>
-          <w:sz w:val="24"/>
-          <w:szCs w:val="24"/>
-        </w:rPr>
-        <w:t>http</w:t>
-      </w:r>
-      <w:r>
-        <w:rPr>
-          <w:sz w:val="24"/>
-          <w:szCs w:val="24"/>
-        </w:rPr>
-        <w:t>s</w:t>
-      </w:r>
-      <w:r>
-        <w:rPr>
-          <w:sz w:val="24"/>
-          <w:szCs w:val="24"/>
-        </w:rPr>
-        <w:t xml:space="preserve"> port number</w:t>
-      </w:r>
-      <w:r>
-        <w:rPr>
-          <w:sz w:val="24"/>
-          <w:szCs w:val="24"/>
-        </w:rPr>
-        <w:t xml:space="preserve"> error if the typed </w:t>
-      </w:r>
-      <w:r>
-        <w:rPr>
-          <w:sz w:val="24"/>
-          <w:szCs w:val="24"/>
-        </w:rPr>
-        <w:t>https port number</w:t>
-      </w:r>
       <w:bookmarkStart w:id="0" w:name="_GoBack"/>
       <w:bookmarkEnd w:id="0"/>
+      <w:r>
+        <w:rPr>
+          <w:sz w:val="24"/>
+          <w:szCs w:val="24"/>
+        </w:rPr>
+        <w:lastRenderedPageBreak/>
+        <w:t>- Make a method in Lib.java that compares two Linked Lists (in this case they’ll be the remote files linked list and local files linked)</w:t>
+      </w:r>
+      <w:r>
+        <w:rPr>
+          <w:sz w:val="24"/>
+          <w:szCs w:val="24"/>
+        </w:rPr>
+        <w:t>. This will have O(n^2) complexity, as it will compare each item from each linked list, hence running in a nested loop.</w:t>
+      </w:r>
+      <w:r>
+        <w:rPr>
+          <w:sz w:val="24"/>
+          <w:szCs w:val="24"/>
+        </w:rPr>
+        <w:t xml:space="preserve"> While running in a loop, it will call </w:t>
+      </w:r>
+      <w:r>
+        <w:rPr>
+          <w:sz w:val="24"/>
+          <w:szCs w:val="24"/>
+        </w:rPr>
+        <w:t>the delete file method for the item that is present in both the linked lists.</w:t>
+      </w:r>
+    </w:p>
+    <w:p>
+      <w:pPr>
+        <w:rPr>
+          <w:sz w:val="24"/>
+          <w:szCs w:val="24"/>
+        </w:rPr>
+      </w:pPr>
+      <w:r>
+        <w:rPr>
+          <w:sz w:val="24"/>
+          <w:szCs w:val="24"/>
+        </w:rPr>
+        <w:t xml:space="preserve">- </w:t>
+      </w:r>
+      <w:r>
+        <w:rPr>
+          <w:sz w:val="24"/>
+          <w:szCs w:val="24"/>
+        </w:rPr>
+        <w:t>Fix either GUI.java or OperatingSystem.java so that the database doesn’t save setting until the monitoring has started correctly.</w:t>
+      </w:r>
+    </w:p>
+    <w:p>
+      <w:pPr>
+        <w:rPr>
+          <w:sz w:val="24"/>
+          <w:szCs w:val="24"/>
+        </w:rPr>
+      </w:pPr>
+      <w:r>
+        <w:rPr>
+          <w:sz w:val="24"/>
+          <w:szCs w:val="24"/>
+        </w:rPr>
+        <w:t xml:space="preserve">- </w:t>
+      </w:r>
+      <w:r>
+        <w:rPr>
+          <w:sz w:val="24"/>
+          <w:szCs w:val="24"/>
+        </w:rPr>
+        <w:t>Fix the port number error in the SynologyAPI.java</w:t>
+      </w:r>
+    </w:p>
+    <w:p>
+      <w:pPr>
+        <w:rPr>
+          <w:sz w:val="24"/>
+          <w:szCs w:val="24"/>
+        </w:rPr>
+      </w:pPr>
+      <w:r>
+        <w:rPr>
+          <w:sz w:val="24"/>
+          <w:szCs w:val="24"/>
+        </w:rPr>
+        <w:t xml:space="preserve">- </w:t>
+      </w:r>
+      <w:r>
+        <w:rPr>
+          <w:sz w:val="24"/>
+          <w:szCs w:val="24"/>
+        </w:rPr>
+        <w:t xml:space="preserve">Figure out the bug that is causing the GUI to not display the </w:t>
+      </w:r>
+      <w:r>
+        <w:rPr>
+          <w:sz w:val="24"/>
+          <w:szCs w:val="24"/>
+        </w:rPr>
+        <w:t>http</w:t>
+      </w:r>
+      <w:r>
+        <w:rPr>
+          <w:sz w:val="24"/>
+          <w:szCs w:val="24"/>
+        </w:rPr>
+        <w:t>s</w:t>
+      </w:r>
+      <w:r>
+        <w:rPr>
+          <w:sz w:val="24"/>
+          <w:szCs w:val="24"/>
+        </w:rPr>
+        <w:t xml:space="preserve"> port number</w:t>
+      </w:r>
+      <w:r>
+        <w:rPr>
+          <w:sz w:val="24"/>
+          <w:szCs w:val="24"/>
+        </w:rPr>
+        <w:t xml:space="preserve"> error if the typed </w:t>
+      </w:r>
+      <w:r>
+        <w:rPr>
+          <w:sz w:val="24"/>
+          <w:szCs w:val="24"/>
+        </w:rPr>
+        <w:t>https port number</w:t>
+      </w:r>
       <w:r>
         <w:rPr>
           <w:sz w:val="24"/>
@@ -2310,29 +2288,22 @@
           <w:sz w:val="24"/>
           <w:szCs w:val="24"/>
         </w:rPr>
-        <w:t xml:space="preserve">, and by </w:t>
-      </w:r>
+        <w:t>, and by default will already have the information entered from the Database or .csv file (which right now is just empty strings, so GUI TextFields would be empty).</w:t>
+      </w:r>
+    </w:p>
+    <w:p>
+      <w:pPr>
+        <w:rPr>
+          <w:sz w:val="24"/>
+          <w:szCs w:val="24"/>
+        </w:rPr>
+      </w:pPr>
       <w:r>
         <w:rPr>
           <w:sz w:val="24"/>
           <w:szCs w:val="24"/>
         </w:rPr>
         <w:lastRenderedPageBreak/>
-        <w:t>default will already have the information entered from the Database or .csv file (which right now is just empty strings, so GUI TextFields would be empty).</w:t>
-      </w:r>
-    </w:p>
-    <w:p>
-      <w:pPr>
-        <w:rPr>
-          <w:sz w:val="24"/>
-          <w:szCs w:val="24"/>
-        </w:rPr>
-      </w:pPr>
-      <w:r>
-        <w:rPr>
-          <w:sz w:val="24"/>
-          <w:szCs w:val="24"/>
-        </w:rPr>
         <w:t>- Then user is going to enter the information and click on `Save Settings` button. After which the entered information will be recorded inside the Database or .csv file, replacing the empty strings with actual values.</w:t>
       </w:r>
     </w:p>
@@ -3320,37 +3291,37 @@
           <w:sz w:val="24"/>
           <w:szCs w:val="24"/>
         </w:rPr>
+        <w:t>If we successfully receive a .JSON file in response, we will extract</w:t>
+      </w:r>
+      <w:r>
+        <w:rPr>
+          <w:sz w:val="24"/>
+          <w:szCs w:val="24"/>
+        </w:rPr>
+        <w:t xml:space="preserve"> SYNO.API.Auth and SYNO.FileStation.List dictionaries from the Data dictionary</w:t>
+      </w:r>
+      <w:r>
+        <w:rPr>
+          <w:sz w:val="24"/>
+          <w:szCs w:val="24"/>
+        </w:rPr>
+        <w:t>.</w:t>
+      </w:r>
+    </w:p>
+    <w:p>
+      <w:pPr>
+        <w:ind w:left="720"/>
+        <w:rPr>
+          <w:sz w:val="24"/>
+          <w:szCs w:val="24"/>
+        </w:rPr>
+      </w:pPr>
+      <w:r>
+        <w:rPr>
+          <w:sz w:val="24"/>
+          <w:szCs w:val="24"/>
+        </w:rPr>
         <w:lastRenderedPageBreak/>
-        <w:t>If we successfully receive a .JSON file in response, we will extract</w:t>
-      </w:r>
-      <w:r>
-        <w:rPr>
-          <w:sz w:val="24"/>
-          <w:szCs w:val="24"/>
-        </w:rPr>
-        <w:t xml:space="preserve"> SYNO.API.Auth and SYNO.FileStation.List dictionaries from the Data dictionary</w:t>
-      </w:r>
-      <w:r>
-        <w:rPr>
-          <w:sz w:val="24"/>
-          <w:szCs w:val="24"/>
-        </w:rPr>
-        <w:t>.</w:t>
-      </w:r>
-    </w:p>
-    <w:p>
-      <w:pPr>
-        <w:ind w:left="720"/>
-        <w:rPr>
-          <w:sz w:val="24"/>
-          <w:szCs w:val="24"/>
-        </w:rPr>
-      </w:pPr>
-      <w:r>
-        <w:rPr>
-          <w:sz w:val="24"/>
-          <w:szCs w:val="24"/>
-        </w:rPr>
         <w:t xml:space="preserve">But if we receive an ERR_CONNECTION_TIMED_OUT error, we will inform the user that hostname or port number is invalid. </w:t>
       </w:r>
     </w:p>
@@ -4175,7 +4146,6 @@
           <w:szCs w:val="24"/>
           <w:highlight w:val="black"/>
         </w:rPr>
-        <w:lastRenderedPageBreak/>
         <w:t>`</w:t>
       </w:r>
       <w:r>
@@ -4216,6 +4186,7 @@
           <w:sz w:val="24"/>
           <w:szCs w:val="24"/>
         </w:rPr>
+        <w:lastRenderedPageBreak/>
         <w:t xml:space="preserve">- If the local directory is empty, it does nothing. If any files are added to it, the program runs. </w:t>
       </w:r>
       <w:r>

--- a/Documentation.docx
+++ b/Documentation.docx
@@ -1433,32 +1433,25 @@
           <w:sz w:val="24"/>
           <w:szCs w:val="24"/>
         </w:rPr>
-        <w:t xml:space="preserve">Make a method in Lib.java that deletes the file </w:t>
-      </w:r>
-      <w:r>
-        <w:rPr>
-          <w:sz w:val="24"/>
-          <w:szCs w:val="24"/>
-        </w:rPr>
-        <w:t>from [localDirPath + File.separator + filename], where filename is the argument</w:t>
-      </w:r>
-      <w:r>
-        <w:rPr>
-          <w:sz w:val="24"/>
-          <w:szCs w:val="24"/>
-        </w:rPr>
-        <w:t>.</w:t>
-      </w:r>
-    </w:p>
-    <w:p>
-      <w:pPr>
-        <w:rPr>
-          <w:sz w:val="24"/>
-          <w:szCs w:val="24"/>
-        </w:rPr>
-      </w:pPr>
+        <w:t>Change the name of the entire program from EyeWatch to EyePurgeWatch</w:t>
+      </w:r>
       <w:bookmarkStart w:id="0" w:name="_GoBack"/>
       <w:bookmarkEnd w:id="0"/>
+      <w:r>
+        <w:rPr>
+          <w:sz w:val="24"/>
+          <w:szCs w:val="24"/>
+        </w:rPr>
+        <w:t>.</w:t>
+      </w:r>
+    </w:p>
+    <w:p>
+      <w:pPr>
+        <w:rPr>
+          <w:sz w:val="24"/>
+          <w:szCs w:val="24"/>
+        </w:rPr>
+      </w:pPr>
       <w:r>
         <w:rPr>
           <w:sz w:val="24"/>

--- a/Documentation.docx
+++ b/Documentation.docx
@@ -1313,358 +1313,8 @@
           <w:szCs w:val="24"/>
         </w:rPr>
       </w:pPr>
-    </w:p>
-    <w:p>
-      <w:pPr>
-        <w:rPr>
-          <w:b/>
-          <w:bCs/>
-          <w:sz w:val="24"/>
-          <w:szCs w:val="24"/>
-        </w:rPr>
-      </w:pPr>
-    </w:p>
-    <w:p>
-      <w:pPr>
-        <w:rPr>
-          <w:b/>
-          <w:bCs/>
-          <w:sz w:val="24"/>
-          <w:szCs w:val="24"/>
-        </w:rPr>
-      </w:pPr>
-      <w:r>
-        <w:rPr>
-          <w:b/>
-          <w:bCs/>
-          <w:sz w:val="24"/>
-          <w:szCs w:val="24"/>
-        </w:rPr>
-        <w:t xml:space="preserve">-- </w:t>
-      </w:r>
-      <w:r>
-        <w:rPr>
-          <w:b/>
-          <w:bCs/>
-          <w:sz w:val="24"/>
-          <w:szCs w:val="24"/>
-        </w:rPr>
-        <w:t>TODO</w:t>
-      </w:r>
-      <w:r>
-        <w:rPr>
-          <w:b/>
-          <w:bCs/>
-          <w:sz w:val="24"/>
-          <w:szCs w:val="24"/>
-        </w:rPr>
-        <w:t xml:space="preserve"> </w:t>
-      </w:r>
-      <w:r>
-        <w:rPr>
-          <w:b/>
-          <w:bCs/>
-          <w:sz w:val="24"/>
-          <w:szCs w:val="24"/>
-        </w:rPr>
-        <w:t>--</w:t>
-      </w:r>
-    </w:p>
-    <w:p>
-      <w:pPr>
-        <w:rPr>
-          <w:sz w:val="24"/>
-          <w:szCs w:val="24"/>
-        </w:rPr>
-      </w:pPr>
-    </w:p>
-    <w:p>
-      <w:pPr>
-        <w:rPr>
-          <w:sz w:val="24"/>
-          <w:szCs w:val="24"/>
-        </w:rPr>
-      </w:pPr>
-      <w:r>
-        <w:rPr>
-          <w:sz w:val="24"/>
-          <w:szCs w:val="24"/>
-        </w:rPr>
-        <w:t>- Call the SynologyAPI’s  run method from the Lib.java constructor</w:t>
-      </w:r>
-      <w:r>
-        <w:rPr>
-          <w:sz w:val="24"/>
-          <w:szCs w:val="24"/>
-        </w:rPr>
-        <w:t xml:space="preserve"> and </w:t>
-      </w:r>
-      <w:r>
-        <w:rPr>
-          <w:sz w:val="24"/>
-          <w:szCs w:val="24"/>
-        </w:rPr>
-        <w:t xml:space="preserve">save </w:t>
-      </w:r>
-      <w:r>
-        <w:rPr>
-          <w:sz w:val="24"/>
-          <w:szCs w:val="24"/>
-        </w:rPr>
-        <w:t xml:space="preserve">the Filenames in a LinkedList. </w:t>
-      </w:r>
-    </w:p>
-    <w:p>
-      <w:pPr>
-        <w:rPr>
-          <w:sz w:val="24"/>
-          <w:szCs w:val="24"/>
-        </w:rPr>
-      </w:pPr>
-      <w:r>
-        <w:rPr>
-          <w:sz w:val="24"/>
-          <w:szCs w:val="24"/>
-        </w:rPr>
-        <w:t xml:space="preserve">- </w:t>
-      </w:r>
-      <w:r>
-        <w:rPr>
-          <w:sz w:val="24"/>
-          <w:szCs w:val="24"/>
-        </w:rPr>
-        <w:t>Change the name of the entire program from EyeWatch to EyePurgeWatch</w:t>
-      </w:r>
       <w:bookmarkStart w:id="0" w:name="_GoBack"/>
       <w:bookmarkEnd w:id="0"/>
-      <w:r>
-        <w:rPr>
-          <w:sz w:val="24"/>
-          <w:szCs w:val="24"/>
-        </w:rPr>
-        <w:t>.</w:t>
-      </w:r>
-    </w:p>
-    <w:p>
-      <w:pPr>
-        <w:rPr>
-          <w:sz w:val="24"/>
-          <w:szCs w:val="24"/>
-        </w:rPr>
-      </w:pPr>
-      <w:r>
-        <w:rPr>
-          <w:sz w:val="24"/>
-          <w:szCs w:val="24"/>
-        </w:rPr>
-        <w:lastRenderedPageBreak/>
-        <w:t>- Make a method in Lib.java that compares two Linked Lists (in this case they’ll be the remote files linked list and local files linked)</w:t>
-      </w:r>
-      <w:r>
-        <w:rPr>
-          <w:sz w:val="24"/>
-          <w:szCs w:val="24"/>
-        </w:rPr>
-        <w:t>. This will have O(n^2) complexity, as it will compare each item from each linked list, hence running in a nested loop.</w:t>
-      </w:r>
-      <w:r>
-        <w:rPr>
-          <w:sz w:val="24"/>
-          <w:szCs w:val="24"/>
-        </w:rPr>
-        <w:t xml:space="preserve"> While running in a loop, it will call </w:t>
-      </w:r>
-      <w:r>
-        <w:rPr>
-          <w:sz w:val="24"/>
-          <w:szCs w:val="24"/>
-        </w:rPr>
-        <w:t>the delete file method for the item that is present in both the linked lists.</w:t>
-      </w:r>
-    </w:p>
-    <w:p>
-      <w:pPr>
-        <w:rPr>
-          <w:sz w:val="24"/>
-          <w:szCs w:val="24"/>
-        </w:rPr>
-      </w:pPr>
-      <w:r>
-        <w:rPr>
-          <w:sz w:val="24"/>
-          <w:szCs w:val="24"/>
-        </w:rPr>
-        <w:t xml:space="preserve">- </w:t>
-      </w:r>
-      <w:r>
-        <w:rPr>
-          <w:sz w:val="24"/>
-          <w:szCs w:val="24"/>
-        </w:rPr>
-        <w:t>Fix either GUI.java or OperatingSystem.java so that the database doesn’t save setting until the monitoring has started correctly.</w:t>
-      </w:r>
-    </w:p>
-    <w:p>
-      <w:pPr>
-        <w:rPr>
-          <w:sz w:val="24"/>
-          <w:szCs w:val="24"/>
-        </w:rPr>
-      </w:pPr>
-      <w:r>
-        <w:rPr>
-          <w:sz w:val="24"/>
-          <w:szCs w:val="24"/>
-        </w:rPr>
-        <w:t xml:space="preserve">- </w:t>
-      </w:r>
-      <w:r>
-        <w:rPr>
-          <w:sz w:val="24"/>
-          <w:szCs w:val="24"/>
-        </w:rPr>
-        <w:t>Fix the port number error in the SynologyAPI.java</w:t>
-      </w:r>
-    </w:p>
-    <w:p>
-      <w:pPr>
-        <w:rPr>
-          <w:sz w:val="24"/>
-          <w:szCs w:val="24"/>
-        </w:rPr>
-      </w:pPr>
-      <w:r>
-        <w:rPr>
-          <w:sz w:val="24"/>
-          <w:szCs w:val="24"/>
-        </w:rPr>
-        <w:t xml:space="preserve">- </w:t>
-      </w:r>
-      <w:r>
-        <w:rPr>
-          <w:sz w:val="24"/>
-          <w:szCs w:val="24"/>
-        </w:rPr>
-        <w:t xml:space="preserve">Figure out the bug that is causing the GUI to not display the </w:t>
-      </w:r>
-      <w:r>
-        <w:rPr>
-          <w:sz w:val="24"/>
-          <w:szCs w:val="24"/>
-        </w:rPr>
-        <w:t>http</w:t>
-      </w:r>
-      <w:r>
-        <w:rPr>
-          <w:sz w:val="24"/>
-          <w:szCs w:val="24"/>
-        </w:rPr>
-        <w:t>s</w:t>
-      </w:r>
-      <w:r>
-        <w:rPr>
-          <w:sz w:val="24"/>
-          <w:szCs w:val="24"/>
-        </w:rPr>
-        <w:t xml:space="preserve"> port number</w:t>
-      </w:r>
-      <w:r>
-        <w:rPr>
-          <w:sz w:val="24"/>
-          <w:szCs w:val="24"/>
-        </w:rPr>
-        <w:t xml:space="preserve"> error if the typed </w:t>
-      </w:r>
-      <w:r>
-        <w:rPr>
-          <w:sz w:val="24"/>
-          <w:szCs w:val="24"/>
-        </w:rPr>
-        <w:t>https port number</w:t>
-      </w:r>
-      <w:r>
-        <w:rPr>
-          <w:sz w:val="24"/>
-          <w:szCs w:val="24"/>
-        </w:rPr>
-        <w:t xml:space="preserve"> is not an integer. </w:t>
-      </w:r>
-    </w:p>
-    <w:p>
-      <w:pPr>
-        <w:rPr>
-          <w:sz w:val="24"/>
-          <w:szCs w:val="24"/>
-        </w:rPr>
-      </w:pPr>
-      <w:r>
-        <w:rPr>
-          <w:sz w:val="24"/>
-          <w:szCs w:val="24"/>
-        </w:rPr>
-        <w:t>- Make the WatchLocalDirectoryStateThread class in OperatingSystem.java more efficient so it doesn’t take up the CPU wh</w:t>
-      </w:r>
-      <w:r>
-        <w:rPr>
-          <w:sz w:val="24"/>
-          <w:szCs w:val="24"/>
-        </w:rPr>
-        <w:t xml:space="preserve">en running in Idle. Create </w:t>
-      </w:r>
-      <w:r>
-        <w:rPr>
-          <w:sz w:val="24"/>
-          <w:szCs w:val="24"/>
-        </w:rPr>
-        <w:t>idle</w:t>
-      </w:r>
-      <w:r>
-        <w:rPr>
-          <w:sz w:val="24"/>
-          <w:szCs w:val="24"/>
-        </w:rPr>
-        <w:t xml:space="preserve"> method to achieve this.</w:t>
-      </w:r>
-    </w:p>
-    <w:p>
-      <w:pPr>
-        <w:rPr>
-          <w:sz w:val="24"/>
-          <w:szCs w:val="24"/>
-        </w:rPr>
-      </w:pPr>
-      <w:r>
-        <w:rPr>
-          <w:sz w:val="24"/>
-          <w:szCs w:val="24"/>
-        </w:rPr>
-        <w:t xml:space="preserve">- </w:t>
-      </w:r>
-      <w:r>
-        <w:rPr>
-          <w:sz w:val="24"/>
-          <w:szCs w:val="24"/>
-        </w:rPr>
-        <w:t>Write the constructor for Lib.java to connect to everything and finally make the entire program run.</w:t>
-      </w:r>
-      <w:r>
-        <w:rPr>
-          <w:sz w:val="24"/>
-          <w:szCs w:val="24"/>
-        </w:rPr>
-        <w:t xml:space="preserve"> </w:t>
-      </w:r>
-    </w:p>
-    <w:p>
-      <w:pPr>
-        <w:pBdr>
-          <w:bottom w:val="single" w:sz="4" w:space="1" w:color="auto"/>
-        </w:pBdr>
-        <w:rPr>
-          <w:sz w:val="24"/>
-          <w:szCs w:val="24"/>
-        </w:rPr>
-      </w:pPr>
     </w:p>
     <w:p>
       <w:pPr>
@@ -2296,7 +1946,6 @@
           <w:sz w:val="24"/>
           <w:szCs w:val="24"/>
         </w:rPr>
-        <w:lastRenderedPageBreak/>
         <w:t>- Then user is going to enter the information and click on `Save Settings` button. After which the entered information will be recorded inside the Database or .csv file, replacing the empty strings with actual values.</w:t>
       </w:r>
     </w:p>
@@ -3038,7 +2687,15 @@
           <w:sz w:val="24"/>
           <w:szCs w:val="24"/>
         </w:rPr>
-        <w:t xml:space="preserve"> parameters. The information provided in the response contains available API name, API method, API path and API version. Once you have all the information at hand, your application can make further requests to all available APIs</w:t>
+        <w:t xml:space="preserve"> </w:t>
+      </w:r>
+      <w:r>
+        <w:rPr>
+          <w:sz w:val="24"/>
+          <w:szCs w:val="24"/>
+        </w:rPr>
+        <w:lastRenderedPageBreak/>
+        <w:t>parameters. The information provided in the response contains available API name, API method, API path and API version. Once you have all the information at hand, your application can make further requests to all available APIs</w:t>
       </w:r>
       <w:r>
         <w:rPr>
@@ -3314,7 +2971,6 @@
           <w:sz w:val="24"/>
           <w:szCs w:val="24"/>
         </w:rPr>
-        <w:lastRenderedPageBreak/>
         <w:t xml:space="preserve">But if we receive an ERR_CONNECTION_TIMED_OUT error, we will inform the user that hostname or port number is invalid. </w:t>
       </w:r>
     </w:p>
@@ -3934,6 +3590,7 @@
           <w:color w:val="FFFFFF" w:themeColor="background1"/>
           <w:highlight w:val="black"/>
         </w:rPr>
+        <w:lastRenderedPageBreak/>
         <w:t>`</w:t>
       </w:r>
       <w:r>
@@ -4179,7 +3836,6 @@
           <w:sz w:val="24"/>
           <w:szCs w:val="24"/>
         </w:rPr>
-        <w:lastRenderedPageBreak/>
         <w:t xml:space="preserve">- If the local directory is empty, it does nothing. If any files are added to it, the program runs. </w:t>
       </w:r>
       <w:r>
@@ -4578,6 +4234,7 @@
           <w:sz w:val="24"/>
           <w:szCs w:val="24"/>
         </w:rPr>
+        <w:lastRenderedPageBreak/>
         <w:t>Command:</w:t>
       </w:r>
       <w:r>
@@ -4977,7 +4634,6 @@
           <w:szCs w:val="24"/>
           <w:u w:val="single"/>
         </w:rPr>
-        <w:lastRenderedPageBreak/>
         <w:t xml:space="preserve">Rough </w:t>
       </w:r>
       <w:r>
@@ -5122,7 +4778,6 @@
           <w:szCs w:val="24"/>
           <w:u w:val="single"/>
         </w:rPr>
-        <w:lastRenderedPageBreak/>
         <w:drawing>
           <wp:inline distT="0" distB="0" distL="0" distR="0" wp14:anchorId="75B650B1" wp14:editId="3FE05453">
             <wp:extent cx="3257550" cy="2286000"/>

--- a/Documentation.docx
+++ b/Documentation.docx
@@ -24,14 +24,534 @@
         </w:rPr>
         <w:t>Documentation</w:t>
       </w:r>
-    </w:p>
-    <w:p>
-      <w:pPr>
-        <w:rPr>
-          <w:sz w:val="24"/>
-          <w:szCs w:val="24"/>
-        </w:rPr>
-      </w:pPr>
+      <w:bookmarkStart w:id="0" w:name="_GoBack"/>
+      <w:bookmarkEnd w:id="0"/>
+    </w:p>
+    <w:p>
+      <w:pPr>
+        <w:rPr>
+          <w:sz w:val="24"/>
+          <w:szCs w:val="24"/>
+        </w:rPr>
+      </w:pPr>
+    </w:p>
+    <w:p>
+      <w:pPr>
+        <w:rPr>
+          <w:sz w:val="24"/>
+          <w:szCs w:val="24"/>
+        </w:rPr>
+      </w:pPr>
+      <w:r>
+        <w:rPr>
+          <w:b/>
+          <w:bCs/>
+          <w:sz w:val="24"/>
+          <w:szCs w:val="24"/>
+        </w:rPr>
+        <w:t>Author:</w:t>
+      </w:r>
+      <w:r>
+        <w:rPr>
+          <w:sz w:val="24"/>
+          <w:szCs w:val="24"/>
+        </w:rPr>
+        <w:t xml:space="preserve"> Danish Naseem</w:t>
+      </w:r>
+    </w:p>
+    <w:p>
+      <w:pPr>
+        <w:rPr>
+          <w:sz w:val="24"/>
+          <w:szCs w:val="24"/>
+        </w:rPr>
+      </w:pPr>
+      <w:r>
+        <w:rPr>
+          <w:b/>
+          <w:bCs/>
+          <w:sz w:val="24"/>
+          <w:szCs w:val="24"/>
+        </w:rPr>
+        <w:t xml:space="preserve">Name: </w:t>
+      </w:r>
+      <w:r>
+        <w:rPr>
+          <w:sz w:val="24"/>
+          <w:szCs w:val="24"/>
+        </w:rPr>
+        <w:t>EyeWatch</w:t>
+      </w:r>
+    </w:p>
+    <w:p>
+      <w:pPr>
+        <w:rPr>
+          <w:sz w:val="24"/>
+          <w:szCs w:val="24"/>
+        </w:rPr>
+      </w:pPr>
+      <w:r>
+        <w:rPr>
+          <w:b/>
+          <w:bCs/>
+          <w:sz w:val="24"/>
+          <w:szCs w:val="24"/>
+        </w:rPr>
+        <w:t>Version:</w:t>
+      </w:r>
+      <w:r>
+        <w:rPr>
+          <w:sz w:val="24"/>
+          <w:szCs w:val="24"/>
+        </w:rPr>
+        <w:t xml:space="preserve"> 1.0</w:t>
+      </w:r>
+    </w:p>
+    <w:p>
+      <w:pPr>
+        <w:rPr>
+          <w:sz w:val="24"/>
+          <w:szCs w:val="24"/>
+        </w:rPr>
+      </w:pPr>
+      <w:r>
+        <w:rPr>
+          <w:b/>
+          <w:bCs/>
+          <w:sz w:val="24"/>
+          <w:szCs w:val="24"/>
+        </w:rPr>
+        <w:t>Date Started:</w:t>
+      </w:r>
+      <w:r>
+        <w:rPr>
+          <w:sz w:val="24"/>
+          <w:szCs w:val="24"/>
+        </w:rPr>
+        <w:t xml:space="preserve"> </w:t>
+      </w:r>
+      <w:r>
+        <w:rPr>
+          <w:sz w:val="24"/>
+          <w:szCs w:val="24"/>
+        </w:rPr>
+        <w:t>0</w:t>
+      </w:r>
+      <w:r>
+        <w:rPr>
+          <w:sz w:val="24"/>
+          <w:szCs w:val="24"/>
+        </w:rPr>
+        <w:t>1/16/2020</w:t>
+      </w:r>
+    </w:p>
+    <w:p>
+      <w:pPr>
+        <w:rPr>
+          <w:sz w:val="24"/>
+          <w:szCs w:val="24"/>
+        </w:rPr>
+      </w:pPr>
+      <w:r>
+        <w:rPr>
+          <w:b/>
+          <w:bCs/>
+          <w:sz w:val="24"/>
+          <w:szCs w:val="24"/>
+        </w:rPr>
+        <w:t>Language(s) Used:</w:t>
+      </w:r>
+      <w:r>
+        <w:rPr>
+          <w:sz w:val="24"/>
+          <w:szCs w:val="24"/>
+        </w:rPr>
+        <w:t xml:space="preserve"> </w:t>
+      </w:r>
+      <w:r>
+        <w:rPr>
+          <w:sz w:val="24"/>
+          <w:szCs w:val="24"/>
+        </w:rPr>
+        <w:t>Java</w:t>
+      </w:r>
+      <w:r>
+        <w:rPr>
+          <w:sz w:val="24"/>
+          <w:szCs w:val="24"/>
+        </w:rPr>
+        <w:t>, HTML5</w:t>
+      </w:r>
+    </w:p>
+    <w:p>
+      <w:pPr>
+        <w:rPr>
+          <w:sz w:val="24"/>
+          <w:szCs w:val="24"/>
+        </w:rPr>
+      </w:pPr>
+      <w:r>
+        <w:rPr>
+          <w:b/>
+          <w:bCs/>
+          <w:sz w:val="24"/>
+          <w:szCs w:val="24"/>
+        </w:rPr>
+        <w:t>Dependencies</w:t>
+      </w:r>
+      <w:r>
+        <w:rPr>
+          <w:b/>
+          <w:bCs/>
+          <w:sz w:val="24"/>
+          <w:szCs w:val="24"/>
+        </w:rPr>
+        <w:t>:</w:t>
+      </w:r>
+      <w:r>
+        <w:rPr>
+          <w:sz w:val="24"/>
+          <w:szCs w:val="24"/>
+        </w:rPr>
+        <w:t xml:space="preserve"> </w:t>
+      </w:r>
+      <w:r>
+        <w:rPr>
+          <w:sz w:val="24"/>
+          <w:szCs w:val="24"/>
+        </w:rPr>
+        <w:t>JDK 13</w:t>
+      </w:r>
+      <w:r>
+        <w:rPr>
+          <w:sz w:val="24"/>
+          <w:szCs w:val="24"/>
+        </w:rPr>
+        <w:t>.0.1</w:t>
+      </w:r>
+      <w:r>
+        <w:rPr>
+          <w:sz w:val="24"/>
+          <w:szCs w:val="24"/>
+        </w:rPr>
+        <w:t xml:space="preserve">, </w:t>
+      </w:r>
+      <w:r>
+        <w:rPr>
+          <w:sz w:val="24"/>
+          <w:szCs w:val="24"/>
+        </w:rPr>
+        <w:t>J</w:t>
+      </w:r>
+      <w:r>
+        <w:rPr>
+          <w:sz w:val="24"/>
+          <w:szCs w:val="24"/>
+        </w:rPr>
+        <w:t>U</w:t>
+      </w:r>
+      <w:r>
+        <w:rPr>
+          <w:sz w:val="24"/>
+          <w:szCs w:val="24"/>
+        </w:rPr>
+        <w:t>nit5.4</w:t>
+      </w:r>
+      <w:r>
+        <w:rPr>
+          <w:sz w:val="24"/>
+          <w:szCs w:val="24"/>
+        </w:rPr>
+        <w:t>, JSONObject</w:t>
+      </w:r>
+      <w:r>
+        <w:rPr>
+          <w:sz w:val="24"/>
+          <w:szCs w:val="24"/>
+        </w:rPr>
+        <w:t>, a</w:t>
+      </w:r>
+      <w:r>
+        <w:rPr>
+          <w:sz w:val="24"/>
+          <w:szCs w:val="24"/>
+        </w:rPr>
+        <w:t>p</w:t>
+      </w:r>
+      <w:r>
+        <w:rPr>
+          <w:sz w:val="24"/>
+          <w:szCs w:val="24"/>
+        </w:rPr>
+        <w:t>ache-httpcompone</w:t>
+      </w:r>
+      <w:r>
+        <w:rPr>
+          <w:sz w:val="24"/>
+          <w:szCs w:val="24"/>
+        </w:rPr>
+        <w:t>n</w:t>
+      </w:r>
+      <w:r>
+        <w:rPr>
+          <w:sz w:val="24"/>
+          <w:szCs w:val="24"/>
+        </w:rPr>
+        <w:t>ts-client-4.5.11</w:t>
+      </w:r>
+    </w:p>
+    <w:p>
+      <w:pPr>
+        <w:rPr>
+          <w:sz w:val="24"/>
+          <w:szCs w:val="24"/>
+        </w:rPr>
+      </w:pPr>
+      <w:r>
+        <w:rPr>
+          <w:b/>
+          <w:bCs/>
+          <w:sz w:val="24"/>
+          <w:szCs w:val="24"/>
+        </w:rPr>
+        <w:t>API</w:t>
+      </w:r>
+      <w:r>
+        <w:rPr>
+          <w:b/>
+          <w:bCs/>
+          <w:sz w:val="24"/>
+          <w:szCs w:val="24"/>
+        </w:rPr>
+        <w:t>(</w:t>
+      </w:r>
+      <w:r>
+        <w:rPr>
+          <w:b/>
+          <w:bCs/>
+          <w:sz w:val="24"/>
+          <w:szCs w:val="24"/>
+        </w:rPr>
+        <w:t>s</w:t>
+      </w:r>
+      <w:r>
+        <w:rPr>
+          <w:b/>
+          <w:bCs/>
+          <w:sz w:val="24"/>
+          <w:szCs w:val="24"/>
+        </w:rPr>
+        <w:t>)</w:t>
+      </w:r>
+      <w:r>
+        <w:rPr>
+          <w:b/>
+          <w:bCs/>
+          <w:sz w:val="24"/>
+          <w:szCs w:val="24"/>
+        </w:rPr>
+        <w:t xml:space="preserve"> U</w:t>
+      </w:r>
+      <w:r>
+        <w:rPr>
+          <w:b/>
+          <w:bCs/>
+          <w:sz w:val="24"/>
+          <w:szCs w:val="24"/>
+        </w:rPr>
+        <w:t>sed</w:t>
+      </w:r>
+      <w:r>
+        <w:rPr>
+          <w:b/>
+          <w:bCs/>
+          <w:sz w:val="24"/>
+          <w:szCs w:val="24"/>
+        </w:rPr>
+        <w:t>:</w:t>
+      </w:r>
+      <w:r>
+        <w:rPr>
+          <w:sz w:val="24"/>
+          <w:szCs w:val="24"/>
+        </w:rPr>
+        <w:t xml:space="preserve"> </w:t>
+      </w:r>
+      <w:r>
+        <w:rPr>
+          <w:sz w:val="24"/>
+          <w:szCs w:val="24"/>
+        </w:rPr>
+        <w:t>Synology FileStation</w:t>
+      </w:r>
+    </w:p>
+    <w:p>
+      <w:pPr>
+        <w:rPr>
+          <w:sz w:val="24"/>
+          <w:szCs w:val="24"/>
+        </w:rPr>
+      </w:pPr>
+      <w:r>
+        <w:rPr>
+          <w:b/>
+          <w:bCs/>
+          <w:sz w:val="24"/>
+          <w:szCs w:val="24"/>
+        </w:rPr>
+        <w:t>Database</w:t>
+      </w:r>
+      <w:r>
+        <w:rPr>
+          <w:b/>
+          <w:bCs/>
+          <w:sz w:val="24"/>
+          <w:szCs w:val="24"/>
+        </w:rPr>
+        <w:t xml:space="preserve"> Used</w:t>
+      </w:r>
+      <w:r>
+        <w:rPr>
+          <w:b/>
+          <w:bCs/>
+          <w:sz w:val="24"/>
+          <w:szCs w:val="24"/>
+        </w:rPr>
+        <w:t>:</w:t>
+      </w:r>
+      <w:r>
+        <w:rPr>
+          <w:sz w:val="24"/>
+          <w:szCs w:val="24"/>
+        </w:rPr>
+        <w:t xml:space="preserve"> CSV (Comma Separated Values)</w:t>
+      </w:r>
+    </w:p>
+    <w:p>
+      <w:pPr>
+        <w:rPr>
+          <w:sz w:val="24"/>
+          <w:szCs w:val="24"/>
+        </w:rPr>
+      </w:pPr>
+      <w:r>
+        <w:rPr>
+          <w:b/>
+          <w:bCs/>
+          <w:sz w:val="24"/>
+          <w:szCs w:val="24"/>
+        </w:rPr>
+        <w:t>Data-Structure</w:t>
+      </w:r>
+      <w:r>
+        <w:rPr>
+          <w:b/>
+          <w:bCs/>
+          <w:sz w:val="24"/>
+          <w:szCs w:val="24"/>
+        </w:rPr>
+        <w:t>(</w:t>
+      </w:r>
+      <w:r>
+        <w:rPr>
+          <w:b/>
+          <w:bCs/>
+          <w:sz w:val="24"/>
+          <w:szCs w:val="24"/>
+        </w:rPr>
+        <w:t>s</w:t>
+      </w:r>
+      <w:r>
+        <w:rPr>
+          <w:b/>
+          <w:bCs/>
+          <w:sz w:val="24"/>
+          <w:szCs w:val="24"/>
+        </w:rPr>
+        <w:t>)</w:t>
+      </w:r>
+      <w:r>
+        <w:rPr>
+          <w:b/>
+          <w:bCs/>
+          <w:sz w:val="24"/>
+          <w:szCs w:val="24"/>
+        </w:rPr>
+        <w:t xml:space="preserve"> Used:</w:t>
+      </w:r>
+      <w:r>
+        <w:rPr>
+          <w:sz w:val="24"/>
+          <w:szCs w:val="24"/>
+        </w:rPr>
+        <w:t xml:space="preserve"> </w:t>
+      </w:r>
+      <w:r>
+        <w:rPr>
+          <w:sz w:val="24"/>
+          <w:szCs w:val="24"/>
+        </w:rPr>
+        <w:t>HashMap</w:t>
+      </w:r>
+      <w:r>
+        <w:rPr>
+          <w:sz w:val="24"/>
+          <w:szCs w:val="24"/>
+        </w:rPr>
+        <w:t xml:space="preserve"> (</w:t>
+      </w:r>
+      <w:r>
+        <w:rPr>
+          <w:sz w:val="24"/>
+          <w:szCs w:val="24"/>
+        </w:rPr>
+        <w:t>for reading keys and values out of the .csv file</w:t>
+      </w:r>
+      <w:r>
+        <w:rPr>
+          <w:sz w:val="24"/>
+          <w:szCs w:val="24"/>
+        </w:rPr>
+        <w:t>)</w:t>
+      </w:r>
+      <w:r>
+        <w:rPr>
+          <w:sz w:val="24"/>
+          <w:szCs w:val="24"/>
+        </w:rPr>
+        <w:t>, and LinkedList (for storing the filenames)</w:t>
+      </w:r>
+    </w:p>
+    <w:p>
+      <w:pPr>
+        <w:rPr>
+          <w:sz w:val="24"/>
+          <w:szCs w:val="24"/>
+        </w:rPr>
+      </w:pPr>
+      <w:r>
+        <w:rPr>
+          <w:b/>
+          <w:bCs/>
+          <w:sz w:val="24"/>
+          <w:szCs w:val="24"/>
+        </w:rPr>
+        <w:t>Lines of Code:</w:t>
+      </w:r>
+      <w:r>
+        <w:rPr>
+          <w:sz w:val="24"/>
+          <w:szCs w:val="24"/>
+        </w:rPr>
+        <w:t xml:space="preserve"> 1</w:t>
+      </w:r>
+      <w:r>
+        <w:rPr>
+          <w:sz w:val="24"/>
+          <w:szCs w:val="24"/>
+        </w:rPr>
+        <w:t>343</w:t>
+      </w:r>
     </w:p>
     <w:p>
       <w:pPr>
@@ -45,94 +565,34 @@
       </w:pPr>
       <w:r>
         <w:rPr>
-          <w:sz w:val="24"/>
-          <w:szCs w:val="24"/>
-        </w:rPr>
-        <w:t xml:space="preserve">The intention of this software for me is </w:t>
-      </w:r>
-      <w:r>
-        <w:rPr>
-          <w:sz w:val="24"/>
-          <w:szCs w:val="24"/>
-        </w:rPr>
-        <w:t>solely</w:t>
-      </w:r>
-      <w:r>
-        <w:rPr>
-          <w:sz w:val="24"/>
-          <w:szCs w:val="24"/>
-        </w:rPr>
-        <w:t xml:space="preserve"> for deleting the Fortnite video files from my PC after they have successfully been uploaded to the Synology </w:t>
-      </w:r>
-      <w:r>
-        <w:rPr>
-          <w:sz w:val="24"/>
-          <w:szCs w:val="24"/>
-        </w:rPr>
-        <w:t>DiskStation</w:t>
-      </w:r>
-      <w:r>
-        <w:rPr>
-          <w:sz w:val="24"/>
-          <w:szCs w:val="24"/>
-        </w:rPr>
-        <w:t>. As NVIDIA GEFORCE NOW saves th</w:t>
-      </w:r>
-      <w:r>
-        <w:rPr>
-          <w:sz w:val="24"/>
-          <w:szCs w:val="24"/>
-        </w:rPr>
-        <w:t>e gameplay captures on my local hard drive</w:t>
-      </w:r>
-      <w:r>
-        <w:rPr>
-          <w:sz w:val="24"/>
-          <w:szCs w:val="24"/>
-        </w:rPr>
-        <w:t xml:space="preserve"> as I'm playing the game, </w:t>
-      </w:r>
-      <w:r>
-        <w:rPr>
-          <w:sz w:val="24"/>
-          <w:szCs w:val="24"/>
-        </w:rPr>
-        <w:t>which causes</w:t>
-      </w:r>
-      <w:r>
-        <w:rPr>
-          <w:sz w:val="24"/>
-          <w:szCs w:val="24"/>
-        </w:rPr>
-        <w:t xml:space="preserve"> low disk space on my (C:) Drive</w:t>
-      </w:r>
-      <w:r>
-        <w:rPr>
-          <w:sz w:val="24"/>
-          <w:szCs w:val="24"/>
-        </w:rPr>
-        <w:t>,</w:t>
-      </w:r>
-      <w:r>
-        <w:rPr>
-          <w:sz w:val="24"/>
-          <w:szCs w:val="24"/>
-        </w:rPr>
-        <w:t xml:space="preserve"> therefore after uploading these video files to my Synology DiskStation using the app called Synology Drive, this software would delete those local video files. I'll try my best not to hard code this software, so it can be</w:t>
-      </w:r>
-      <w:r>
-        <w:rPr>
-          <w:sz w:val="24"/>
-          <w:szCs w:val="24"/>
-        </w:rPr>
-        <w:t xml:space="preserve"> of</w:t>
-      </w:r>
-      <w:r>
-        <w:rPr>
-          <w:sz w:val="24"/>
-          <w:szCs w:val="24"/>
-        </w:rPr>
-        <w:t xml:space="preserve"> more general use.</w:t>
+          <w:b/>
+          <w:bCs/>
+          <w:sz w:val="24"/>
+          <w:szCs w:val="24"/>
+        </w:rPr>
+        <w:t>Copyright:</w:t>
+      </w:r>
+      <w:r>
+        <w:rPr>
+          <w:sz w:val="24"/>
+          <w:szCs w:val="24"/>
+        </w:rPr>
+        <w:t xml:space="preserve"> 2020 </w:t>
+      </w:r>
+      <w:r>
+        <w:rPr>
+          <w:rFonts w:cstheme="minorHAnsi"/>
+          <w:sz w:val="24"/>
+          <w:szCs w:val="24"/>
+        </w:rPr>
+        <w:t>©</w:t>
+      </w:r>
+      <w:r>
+        <w:rPr>
+          <w:sz w:val="24"/>
+          <w:szCs w:val="24"/>
+        </w:rPr>
+        <w:t xml:space="preserve"> Danish Naseem</w:t>
       </w:r>
     </w:p>
     <w:p>
@@ -145,22 +605,6 @@
           <w:szCs w:val="24"/>
         </w:rPr>
       </w:pPr>
-    </w:p>
-    <w:p>
-      <w:pPr>
-        <w:rPr>
-          <w:sz w:val="24"/>
-          <w:szCs w:val="24"/>
-        </w:rPr>
-      </w:pPr>
-    </w:p>
-    <w:p>
-      <w:pPr>
-        <w:rPr>
-          <w:sz w:val="24"/>
-          <w:szCs w:val="24"/>
-        </w:rPr>
-      </w:pPr>
       <w:r>
         <w:rPr>
           <w:b/>
@@ -168,508 +612,14 @@
           <w:sz w:val="24"/>
           <w:szCs w:val="24"/>
         </w:rPr>
-        <w:t>Author:</w:t>
-      </w:r>
-      <w:r>
-        <w:rPr>
-          <w:sz w:val="24"/>
-          <w:szCs w:val="24"/>
-        </w:rPr>
-        <w:t xml:space="preserve"> Danish Naseem</w:t>
-      </w:r>
-    </w:p>
-    <w:p>
-      <w:pPr>
-        <w:rPr>
-          <w:sz w:val="24"/>
-          <w:szCs w:val="24"/>
-        </w:rPr>
-      </w:pPr>
-      <w:r>
-        <w:rPr>
-          <w:b/>
-          <w:bCs/>
-          <w:sz w:val="24"/>
-          <w:szCs w:val="24"/>
-        </w:rPr>
-        <w:t xml:space="preserve">Name: </w:t>
-      </w:r>
-      <w:r>
-        <w:rPr>
-          <w:sz w:val="24"/>
-          <w:szCs w:val="24"/>
-        </w:rPr>
-        <w:t>EyeWatch</w:t>
-      </w:r>
-    </w:p>
-    <w:p>
-      <w:pPr>
-        <w:rPr>
-          <w:sz w:val="24"/>
-          <w:szCs w:val="24"/>
-        </w:rPr>
-      </w:pPr>
-      <w:r>
-        <w:rPr>
-          <w:b/>
-          <w:bCs/>
-          <w:sz w:val="24"/>
-          <w:szCs w:val="24"/>
-        </w:rPr>
-        <w:t>Version:</w:t>
-      </w:r>
-      <w:r>
-        <w:rPr>
-          <w:sz w:val="24"/>
-          <w:szCs w:val="24"/>
-        </w:rPr>
-        <w:t xml:space="preserve"> 1.0</w:t>
-      </w:r>
-    </w:p>
-    <w:p>
-      <w:pPr>
-        <w:rPr>
-          <w:sz w:val="24"/>
-          <w:szCs w:val="24"/>
-        </w:rPr>
-      </w:pPr>
-      <w:r>
-        <w:rPr>
-          <w:b/>
-          <w:bCs/>
-          <w:sz w:val="24"/>
-          <w:szCs w:val="24"/>
-        </w:rPr>
-        <w:t>Date Started:</w:t>
-      </w:r>
-      <w:r>
-        <w:rPr>
-          <w:sz w:val="24"/>
-          <w:szCs w:val="24"/>
-        </w:rPr>
-        <w:t xml:space="preserve"> </w:t>
-      </w:r>
-      <w:r>
-        <w:rPr>
-          <w:sz w:val="24"/>
-          <w:szCs w:val="24"/>
-        </w:rPr>
-        <w:t>0</w:t>
-      </w:r>
-      <w:r>
-        <w:rPr>
-          <w:sz w:val="24"/>
-          <w:szCs w:val="24"/>
-        </w:rPr>
-        <w:t>1/16/2020</w:t>
-      </w:r>
-    </w:p>
-    <w:p>
-      <w:pPr>
-        <w:rPr>
-          <w:sz w:val="24"/>
-          <w:szCs w:val="24"/>
-        </w:rPr>
-      </w:pPr>
-      <w:r>
-        <w:rPr>
-          <w:b/>
-          <w:bCs/>
-          <w:sz w:val="24"/>
-          <w:szCs w:val="24"/>
-        </w:rPr>
-        <w:t>Language(s) Used:</w:t>
-      </w:r>
-      <w:r>
-        <w:rPr>
-          <w:sz w:val="24"/>
-          <w:szCs w:val="24"/>
-        </w:rPr>
-        <w:t xml:space="preserve"> </w:t>
-      </w:r>
-      <w:r>
-        <w:rPr>
-          <w:sz w:val="24"/>
-          <w:szCs w:val="24"/>
-        </w:rPr>
-        <w:t>Java</w:t>
-      </w:r>
-      <w:r>
-        <w:rPr>
-          <w:sz w:val="24"/>
-          <w:szCs w:val="24"/>
-        </w:rPr>
-        <w:t>, HTML5</w:t>
-      </w:r>
-    </w:p>
-    <w:p>
-      <w:pPr>
-        <w:rPr>
-          <w:sz w:val="24"/>
-          <w:szCs w:val="24"/>
-        </w:rPr>
-      </w:pPr>
-      <w:r>
-        <w:rPr>
-          <w:b/>
-          <w:bCs/>
-          <w:sz w:val="24"/>
-          <w:szCs w:val="24"/>
-        </w:rPr>
-        <w:t>Dependencies</w:t>
-      </w:r>
-      <w:r>
-        <w:rPr>
-          <w:b/>
-          <w:bCs/>
-          <w:sz w:val="24"/>
-          <w:szCs w:val="24"/>
-        </w:rPr>
-        <w:t>:</w:t>
-      </w:r>
-      <w:r>
-        <w:rPr>
-          <w:sz w:val="24"/>
-          <w:szCs w:val="24"/>
-        </w:rPr>
-        <w:t xml:space="preserve"> </w:t>
-      </w:r>
-      <w:r>
-        <w:rPr>
-          <w:sz w:val="24"/>
-          <w:szCs w:val="24"/>
-        </w:rPr>
-        <w:t>JDK 13</w:t>
-      </w:r>
-      <w:r>
-        <w:rPr>
-          <w:sz w:val="24"/>
-          <w:szCs w:val="24"/>
-        </w:rPr>
-        <w:t>.0.1</w:t>
-      </w:r>
-      <w:r>
-        <w:rPr>
-          <w:sz w:val="24"/>
-          <w:szCs w:val="24"/>
-        </w:rPr>
-        <w:t xml:space="preserve">, </w:t>
-      </w:r>
-      <w:r>
-        <w:rPr>
-          <w:sz w:val="24"/>
-          <w:szCs w:val="24"/>
-        </w:rPr>
-        <w:t>J</w:t>
-      </w:r>
-      <w:r>
-        <w:rPr>
-          <w:sz w:val="24"/>
-          <w:szCs w:val="24"/>
-        </w:rPr>
-        <w:t>U</w:t>
-      </w:r>
-      <w:r>
-        <w:rPr>
-          <w:sz w:val="24"/>
-          <w:szCs w:val="24"/>
-        </w:rPr>
-        <w:t>nit5.4</w:t>
-      </w:r>
-      <w:r>
-        <w:rPr>
-          <w:sz w:val="24"/>
-          <w:szCs w:val="24"/>
-        </w:rPr>
-        <w:t>, JSONObject</w:t>
-      </w:r>
-      <w:r>
-        <w:rPr>
-          <w:sz w:val="24"/>
-          <w:szCs w:val="24"/>
-        </w:rPr>
-        <w:t>, a</w:t>
-      </w:r>
-      <w:r>
-        <w:rPr>
-          <w:sz w:val="24"/>
-          <w:szCs w:val="24"/>
-        </w:rPr>
-        <w:t>p</w:t>
-      </w:r>
-      <w:r>
-        <w:rPr>
-          <w:sz w:val="24"/>
-          <w:szCs w:val="24"/>
-        </w:rPr>
-        <w:t>ache-httpcompone</w:t>
-      </w:r>
-      <w:r>
-        <w:rPr>
-          <w:sz w:val="24"/>
-          <w:szCs w:val="24"/>
-        </w:rPr>
-        <w:t>n</w:t>
-      </w:r>
-      <w:r>
-        <w:rPr>
-          <w:sz w:val="24"/>
-          <w:szCs w:val="24"/>
-        </w:rPr>
-        <w:t>ts-client-4.5.11</w:t>
-      </w:r>
-    </w:p>
-    <w:p>
-      <w:pPr>
-        <w:rPr>
-          <w:sz w:val="24"/>
-          <w:szCs w:val="24"/>
-        </w:rPr>
-      </w:pPr>
-      <w:r>
-        <w:rPr>
-          <w:b/>
-          <w:bCs/>
-          <w:sz w:val="24"/>
-          <w:szCs w:val="24"/>
-        </w:rPr>
-        <w:t>API</w:t>
-      </w:r>
-      <w:r>
-        <w:rPr>
-          <w:b/>
-          <w:bCs/>
-          <w:sz w:val="24"/>
-          <w:szCs w:val="24"/>
-        </w:rPr>
-        <w:t>(</w:t>
-      </w:r>
-      <w:r>
-        <w:rPr>
-          <w:b/>
-          <w:bCs/>
-          <w:sz w:val="24"/>
-          <w:szCs w:val="24"/>
-        </w:rPr>
-        <w:t>s</w:t>
-      </w:r>
-      <w:r>
-        <w:rPr>
-          <w:b/>
-          <w:bCs/>
-          <w:sz w:val="24"/>
-          <w:szCs w:val="24"/>
-        </w:rPr>
-        <w:t>)</w:t>
-      </w:r>
-      <w:r>
-        <w:rPr>
-          <w:b/>
-          <w:bCs/>
-          <w:sz w:val="24"/>
-          <w:szCs w:val="24"/>
-        </w:rPr>
-        <w:t xml:space="preserve"> U</w:t>
-      </w:r>
-      <w:r>
-        <w:rPr>
-          <w:b/>
-          <w:bCs/>
-          <w:sz w:val="24"/>
-          <w:szCs w:val="24"/>
-        </w:rPr>
-        <w:t>sed</w:t>
-      </w:r>
-      <w:r>
-        <w:rPr>
-          <w:b/>
-          <w:bCs/>
-          <w:sz w:val="24"/>
-          <w:szCs w:val="24"/>
-        </w:rPr>
-        <w:t>:</w:t>
-      </w:r>
-      <w:r>
-        <w:rPr>
-          <w:sz w:val="24"/>
-          <w:szCs w:val="24"/>
-        </w:rPr>
-        <w:t xml:space="preserve"> </w:t>
-      </w:r>
-      <w:r>
-        <w:rPr>
-          <w:sz w:val="24"/>
-          <w:szCs w:val="24"/>
-        </w:rPr>
-        <w:t>Synology FileStation</w:t>
-      </w:r>
-    </w:p>
-    <w:p>
-      <w:pPr>
-        <w:rPr>
-          <w:sz w:val="24"/>
-          <w:szCs w:val="24"/>
-        </w:rPr>
-      </w:pPr>
-      <w:r>
-        <w:rPr>
-          <w:b/>
-          <w:bCs/>
-          <w:sz w:val="24"/>
-          <w:szCs w:val="24"/>
-        </w:rPr>
-        <w:t>Database</w:t>
-      </w:r>
-      <w:r>
-        <w:rPr>
-          <w:b/>
-          <w:bCs/>
-          <w:sz w:val="24"/>
-          <w:szCs w:val="24"/>
-        </w:rPr>
-        <w:t xml:space="preserve"> Used</w:t>
-      </w:r>
-      <w:r>
-        <w:rPr>
-          <w:b/>
-          <w:bCs/>
-          <w:sz w:val="24"/>
-          <w:szCs w:val="24"/>
-        </w:rPr>
-        <w:t>:</w:t>
-      </w:r>
-      <w:r>
-        <w:rPr>
-          <w:sz w:val="24"/>
-          <w:szCs w:val="24"/>
-        </w:rPr>
-        <w:t xml:space="preserve"> CSV (Comma Separated Values)</w:t>
-      </w:r>
-    </w:p>
-    <w:p>
-      <w:pPr>
-        <w:rPr>
-          <w:sz w:val="24"/>
-          <w:szCs w:val="24"/>
-        </w:rPr>
-      </w:pPr>
-      <w:r>
-        <w:rPr>
-          <w:b/>
-          <w:bCs/>
-          <w:sz w:val="24"/>
-          <w:szCs w:val="24"/>
-        </w:rPr>
-        <w:t>Data-Structure</w:t>
-      </w:r>
-      <w:r>
-        <w:rPr>
-          <w:b/>
-          <w:bCs/>
-          <w:sz w:val="24"/>
-          <w:szCs w:val="24"/>
-        </w:rPr>
-        <w:t>(</w:t>
-      </w:r>
-      <w:r>
-        <w:rPr>
-          <w:b/>
-          <w:bCs/>
-          <w:sz w:val="24"/>
-          <w:szCs w:val="24"/>
-        </w:rPr>
-        <w:t>s</w:t>
-      </w:r>
-      <w:r>
-        <w:rPr>
-          <w:b/>
-          <w:bCs/>
-          <w:sz w:val="24"/>
-          <w:szCs w:val="24"/>
-        </w:rPr>
-        <w:t>)</w:t>
-      </w:r>
-      <w:r>
-        <w:rPr>
-          <w:b/>
-          <w:bCs/>
-          <w:sz w:val="24"/>
-          <w:szCs w:val="24"/>
-        </w:rPr>
-        <w:t xml:space="preserve"> Used:</w:t>
-      </w:r>
-      <w:r>
-        <w:rPr>
-          <w:sz w:val="24"/>
-          <w:szCs w:val="24"/>
-        </w:rPr>
-        <w:t xml:space="preserve"> </w:t>
-      </w:r>
-      <w:r>
-        <w:rPr>
-          <w:sz w:val="24"/>
-          <w:szCs w:val="24"/>
-        </w:rPr>
-        <w:t>HashMap</w:t>
-      </w:r>
-      <w:r>
-        <w:rPr>
-          <w:sz w:val="24"/>
-          <w:szCs w:val="24"/>
-        </w:rPr>
-        <w:t xml:space="preserve"> (</w:t>
-      </w:r>
-      <w:r>
-        <w:rPr>
-          <w:sz w:val="24"/>
-          <w:szCs w:val="24"/>
-        </w:rPr>
-        <w:t>for reading keys and values out of the .csv file</w:t>
-      </w:r>
-      <w:r>
-        <w:rPr>
-          <w:sz w:val="24"/>
-          <w:szCs w:val="24"/>
-        </w:rPr>
-        <w:t>)</w:t>
-      </w:r>
-      <w:r>
-        <w:rPr>
-          <w:sz w:val="24"/>
-          <w:szCs w:val="24"/>
-        </w:rPr>
-        <w:t>, and LinkedList (for storing the filenames)</w:t>
-      </w:r>
-    </w:p>
-    <w:p>
-      <w:pPr>
-        <w:rPr>
-          <w:sz w:val="24"/>
-          <w:szCs w:val="24"/>
-        </w:rPr>
-      </w:pPr>
-      <w:r>
-        <w:rPr>
-          <w:b/>
-          <w:bCs/>
-          <w:sz w:val="24"/>
-          <w:szCs w:val="24"/>
-        </w:rPr>
-        <w:t>Lines of Code:</w:t>
-      </w:r>
-      <w:r>
-        <w:rPr>
-          <w:sz w:val="24"/>
-          <w:szCs w:val="24"/>
-        </w:rPr>
-        <w:t xml:space="preserve"> 1</w:t>
-      </w:r>
-      <w:r>
-        <w:rPr>
-          <w:sz w:val="24"/>
-          <w:szCs w:val="24"/>
-        </w:rPr>
-        <w:t>343</w:t>
+        <w:t>License:</w:t>
+      </w:r>
+      <w:r>
+        <w:rPr>
+          <w:sz w:val="24"/>
+          <w:szCs w:val="24"/>
+        </w:rPr>
+        <w:t xml:space="preserve"> MIT</w:t>
       </w:r>
     </w:p>
     <w:p>
@@ -682,37 +632,52 @@
           <w:szCs w:val="24"/>
         </w:rPr>
       </w:pPr>
-      <w:r>
+    </w:p>
+    <w:p>
+      <w:pPr>
+        <w:rPr>
+          <w:sz w:val="24"/>
+          <w:szCs w:val="24"/>
+        </w:rPr>
+      </w:pPr>
+    </w:p>
+    <w:p>
+      <w:pPr>
         <w:rPr>
           <w:b/>
           <w:bCs/>
           <w:sz w:val="24"/>
           <w:szCs w:val="24"/>
         </w:rPr>
-        <w:t>Copyright:</w:t>
-      </w:r>
-      <w:r>
-        <w:rPr>
-          <w:sz w:val="24"/>
-          <w:szCs w:val="24"/>
-        </w:rPr>
-        <w:t xml:space="preserve"> 2020 </w:t>
-      </w:r>
-      <w:r>
-        <w:rPr>
-          <w:rFonts w:cstheme="minorHAnsi"/>
-          <w:sz w:val="24"/>
-          <w:szCs w:val="24"/>
-        </w:rPr>
-        <w:t>©</w:t>
-      </w:r>
-      <w:r>
-        <w:rPr>
-          <w:sz w:val="24"/>
-          <w:szCs w:val="24"/>
-        </w:rPr>
-        <w:t xml:space="preserve"> Danish Naseem</w:t>
-      </w:r>
+      </w:pPr>
+      <w:r>
+        <w:rPr>
+          <w:b/>
+          <w:bCs/>
+          <w:sz w:val="24"/>
+          <w:szCs w:val="24"/>
+        </w:rPr>
+        <w:t xml:space="preserve">-- INSTRUCTIONS </w:t>
+      </w:r>
+      <w:r>
+        <w:rPr>
+          <w:b/>
+          <w:bCs/>
+          <w:sz w:val="24"/>
+          <w:szCs w:val="24"/>
+        </w:rPr>
+        <w:t>--</w:t>
+      </w:r>
+    </w:p>
+    <w:p>
+      <w:pPr>
+        <w:rPr>
+          <w:b/>
+          <w:bCs/>
+          <w:sz w:val="24"/>
+          <w:szCs w:val="24"/>
+        </w:rPr>
+      </w:pPr>
     </w:p>
     <w:p>
       <w:pPr>
@@ -726,19 +691,45 @@
       </w:pPr>
       <w:r>
         <w:rPr>
-          <w:b/>
-          <w:bCs/>
-          <w:sz w:val="24"/>
-          <w:szCs w:val="24"/>
-        </w:rPr>
-        <w:t>License:</w:t>
-      </w:r>
-      <w:r>
-        <w:rPr>
-          <w:sz w:val="24"/>
-          <w:szCs w:val="24"/>
-        </w:rPr>
-        <w:t xml:space="preserve"> MIT</w:t>
+          <w:sz w:val="24"/>
+          <w:szCs w:val="24"/>
+        </w:rPr>
+        <w:t>- Refer to page 26 of the Synology File Station API Guide</w:t>
+      </w:r>
+      <w:r>
+        <w:rPr>
+          <w:sz w:val="24"/>
+          <w:szCs w:val="24"/>
+        </w:rPr>
+        <w:t xml:space="preserve"> for the `list` method to enumerate all the files</w:t>
+      </w:r>
+      <w:r>
+        <w:rPr>
+          <w:sz w:val="24"/>
+          <w:szCs w:val="24"/>
+        </w:rPr>
+        <w:t xml:space="preserve"> within the specified folder path.</w:t>
+      </w:r>
+      <w:r>
+        <w:rPr>
+          <w:sz w:val="24"/>
+          <w:szCs w:val="24"/>
+        </w:rPr>
+        <w:t xml:space="preserve"> Then</w:t>
+      </w:r>
+      <w:r>
+        <w:rPr>
+          <w:sz w:val="24"/>
+          <w:szCs w:val="24"/>
+        </w:rPr>
+        <w:t xml:space="preserve"> compare all the filenames with the selected local filenames. And if they exist then and only then Delete the local files from the Windows PC</w:t>
+      </w:r>
+      <w:r>
+        <w:rPr>
+          <w:sz w:val="24"/>
+          <w:szCs w:val="24"/>
+        </w:rPr>
+        <w:t>.</w:t>
       </w:r>
     </w:p>
     <w:p>
@@ -754,52 +745,6 @@
     </w:p>
     <w:p>
       <w:pPr>
-        <w:rPr>
-          <w:sz w:val="24"/>
-          <w:szCs w:val="24"/>
-        </w:rPr>
-      </w:pPr>
-    </w:p>
-    <w:p>
-      <w:pPr>
-        <w:rPr>
-          <w:b/>
-          <w:bCs/>
-          <w:sz w:val="24"/>
-          <w:szCs w:val="24"/>
-        </w:rPr>
-      </w:pPr>
-      <w:r>
-        <w:rPr>
-          <w:b/>
-          <w:bCs/>
-          <w:sz w:val="24"/>
-          <w:szCs w:val="24"/>
-        </w:rPr>
-        <w:t xml:space="preserve">-- INSTRUCTIONS </w:t>
-      </w:r>
-      <w:r>
-        <w:rPr>
-          <w:b/>
-          <w:bCs/>
-          <w:sz w:val="24"/>
-          <w:szCs w:val="24"/>
-        </w:rPr>
-        <w:t>--</w:t>
-      </w:r>
-    </w:p>
-    <w:p>
-      <w:pPr>
-        <w:rPr>
-          <w:b/>
-          <w:bCs/>
-          <w:sz w:val="24"/>
-          <w:szCs w:val="24"/>
-        </w:rPr>
-      </w:pPr>
-    </w:p>
-    <w:p>
-      <w:pPr>
         <w:pBdr>
           <w:bottom w:val="single" w:sz="4" w:space="1" w:color="auto"/>
         </w:pBdr>
@@ -808,49 +753,79 @@
           <w:szCs w:val="24"/>
         </w:rPr>
       </w:pPr>
-      <w:r>
-        <w:rPr>
-          <w:sz w:val="24"/>
-          <w:szCs w:val="24"/>
-        </w:rPr>
-        <w:lastRenderedPageBreak/>
-        <w:t>- Refer to page 26 of the Synology File Station API Guide</w:t>
-      </w:r>
-      <w:r>
-        <w:rPr>
-          <w:sz w:val="24"/>
-          <w:szCs w:val="24"/>
-        </w:rPr>
-        <w:t xml:space="preserve"> for the `list` method to enumerate all the files</w:t>
-      </w:r>
-      <w:r>
-        <w:rPr>
-          <w:sz w:val="24"/>
-          <w:szCs w:val="24"/>
-        </w:rPr>
-        <w:t xml:space="preserve"> within the specified folder path.</w:t>
-      </w:r>
-      <w:r>
-        <w:rPr>
-          <w:sz w:val="24"/>
-          <w:szCs w:val="24"/>
-        </w:rPr>
-        <w:t xml:space="preserve"> Then</w:t>
-      </w:r>
-      <w:r>
-        <w:rPr>
-          <w:sz w:val="24"/>
-          <w:szCs w:val="24"/>
-        </w:rPr>
-        <w:t xml:space="preserve"> compare all the filenames with the selected local filenames. And if they exist then and only then Delete the local files from the Windows PC</w:t>
-      </w:r>
-      <w:r>
-        <w:rPr>
-          <w:sz w:val="24"/>
-          <w:szCs w:val="24"/>
-        </w:rPr>
-        <w:t>.</w:t>
-      </w:r>
+    </w:p>
+    <w:p>
+      <w:pPr>
+        <w:rPr>
+          <w:b/>
+          <w:bCs/>
+          <w:sz w:val="24"/>
+          <w:szCs w:val="24"/>
+        </w:rPr>
+      </w:pPr>
+    </w:p>
+    <w:p>
+      <w:pPr>
+        <w:rPr>
+          <w:b/>
+          <w:bCs/>
+          <w:sz w:val="24"/>
+          <w:szCs w:val="24"/>
+        </w:rPr>
+      </w:pPr>
+      <w:r>
+        <w:rPr>
+          <w:b/>
+          <w:bCs/>
+          <w:sz w:val="24"/>
+          <w:szCs w:val="24"/>
+        </w:rPr>
+        <w:t xml:space="preserve">-- </w:t>
+      </w:r>
+      <w:r>
+        <w:rPr>
+          <w:b/>
+          <w:bCs/>
+          <w:sz w:val="24"/>
+          <w:szCs w:val="24"/>
+        </w:rPr>
+        <w:t>WHAT THE PROGRAM DO</w:t>
+      </w:r>
+      <w:r>
+        <w:rPr>
+          <w:b/>
+          <w:bCs/>
+          <w:sz w:val="24"/>
+          <w:szCs w:val="24"/>
+        </w:rPr>
+        <w:t>ES</w:t>
+      </w:r>
+      <w:r>
+        <w:rPr>
+          <w:b/>
+          <w:bCs/>
+          <w:sz w:val="24"/>
+          <w:szCs w:val="24"/>
+        </w:rPr>
+        <w:t xml:space="preserve"> </w:t>
+      </w:r>
+      <w:r>
+        <w:rPr>
+          <w:b/>
+          <w:bCs/>
+          <w:sz w:val="24"/>
+          <w:szCs w:val="24"/>
+        </w:rPr>
+        <w:t>--</w:t>
+      </w:r>
+    </w:p>
+    <w:p>
+      <w:pPr>
+        <w:rPr>
+          <w:sz w:val="24"/>
+          <w:szCs w:val="24"/>
+        </w:rPr>
+      </w:pPr>
     </w:p>
     <w:p>
       <w:pPr>
@@ -862,6 +837,105 @@
           <w:szCs w:val="24"/>
         </w:rPr>
       </w:pPr>
+      <w:r>
+        <w:rPr>
+          <w:sz w:val="24"/>
+          <w:szCs w:val="24"/>
+        </w:rPr>
+        <w:lastRenderedPageBreak/>
+        <w:t>Scan</w:t>
+      </w:r>
+      <w:r>
+        <w:rPr>
+          <w:sz w:val="24"/>
+          <w:szCs w:val="24"/>
+        </w:rPr>
+        <w:t>s</w:t>
+      </w:r>
+      <w:r>
+        <w:rPr>
+          <w:sz w:val="24"/>
+          <w:szCs w:val="24"/>
+        </w:rPr>
+        <w:t xml:space="preserve"> the selected directory, and if it contain</w:t>
+      </w:r>
+      <w:r>
+        <w:rPr>
+          <w:sz w:val="24"/>
+          <w:szCs w:val="24"/>
+        </w:rPr>
+        <w:t>s</w:t>
+      </w:r>
+      <w:r>
+        <w:rPr>
+          <w:sz w:val="24"/>
+          <w:szCs w:val="24"/>
+        </w:rPr>
+        <w:t xml:space="preserve"> any files, add those files' filenames to the </w:t>
+      </w:r>
+      <w:r>
+        <w:rPr>
+          <w:sz w:val="24"/>
+          <w:szCs w:val="24"/>
+        </w:rPr>
+        <w:t>‘toSearch’ LinkedList</w:t>
+      </w:r>
+      <w:r>
+        <w:rPr>
+          <w:sz w:val="24"/>
+          <w:szCs w:val="24"/>
+        </w:rPr>
+        <w:t xml:space="preserve"> and search</w:t>
+      </w:r>
+      <w:r>
+        <w:rPr>
+          <w:sz w:val="24"/>
+          <w:szCs w:val="24"/>
+        </w:rPr>
+        <w:t>es</w:t>
+      </w:r>
+      <w:r>
+        <w:rPr>
+          <w:sz w:val="24"/>
+          <w:szCs w:val="24"/>
+        </w:rPr>
+        <w:t xml:space="preserve"> for those filenames inside </w:t>
+      </w:r>
+      <w:r>
+        <w:rPr>
+          <w:sz w:val="24"/>
+          <w:szCs w:val="24"/>
+        </w:rPr>
+        <w:t>the</w:t>
+      </w:r>
+      <w:r>
+        <w:rPr>
+          <w:sz w:val="24"/>
+          <w:szCs w:val="24"/>
+        </w:rPr>
+        <w:t xml:space="preserve"> User Selected Synology NAS directory</w:t>
+      </w:r>
+      <w:r>
+        <w:rPr>
+          <w:sz w:val="24"/>
+          <w:szCs w:val="24"/>
+        </w:rPr>
+        <w:t>. If any of those filenames match, add their filenames to ‘toDelete’ LinkedList. After the search process is over. Delete the file(s) from the local directory, whose filenames matches the ones in the ‘</w:t>
+      </w:r>
+      <w:r>
+        <w:rPr>
+          <w:sz w:val="24"/>
+          <w:szCs w:val="24"/>
+        </w:rPr>
+        <w:t>toDelete</w:t>
+      </w:r>
+      <w:r>
+        <w:rPr>
+          <w:sz w:val="24"/>
+          <w:szCs w:val="24"/>
+        </w:rPr>
+        <w:t>’ LinkedList</w:t>
+      </w:r>
     </w:p>
     <w:p>
       <w:pPr>
@@ -886,69 +960,6 @@
     </w:p>
     <w:p>
       <w:pPr>
-        <w:rPr>
-          <w:b/>
-          <w:bCs/>
-          <w:sz w:val="24"/>
-          <w:szCs w:val="24"/>
-        </w:rPr>
-      </w:pPr>
-      <w:r>
-        <w:rPr>
-          <w:b/>
-          <w:bCs/>
-          <w:sz w:val="24"/>
-          <w:szCs w:val="24"/>
-        </w:rPr>
-        <w:t xml:space="preserve">-- </w:t>
-      </w:r>
-      <w:r>
-        <w:rPr>
-          <w:b/>
-          <w:bCs/>
-          <w:sz w:val="24"/>
-          <w:szCs w:val="24"/>
-        </w:rPr>
-        <w:t>WHAT THE PROGRAM DO</w:t>
-      </w:r>
-      <w:r>
-        <w:rPr>
-          <w:b/>
-          <w:bCs/>
-          <w:sz w:val="24"/>
-          <w:szCs w:val="24"/>
-        </w:rPr>
-        <w:t>ES</w:t>
-      </w:r>
-      <w:r>
-        <w:rPr>
-          <w:b/>
-          <w:bCs/>
-          <w:sz w:val="24"/>
-          <w:szCs w:val="24"/>
-        </w:rPr>
-        <w:t xml:space="preserve"> </w:t>
-      </w:r>
-      <w:r>
-        <w:rPr>
-          <w:b/>
-          <w:bCs/>
-          <w:sz w:val="24"/>
-          <w:szCs w:val="24"/>
-        </w:rPr>
-        <w:t>--</w:t>
-      </w:r>
-    </w:p>
-    <w:p>
-      <w:pPr>
-        <w:rPr>
-          <w:sz w:val="24"/>
-          <w:szCs w:val="24"/>
-        </w:rPr>
-      </w:pPr>
-    </w:p>
-    <w:p>
-      <w:pPr>
         <w:pBdr>
           <w:bottom w:val="single" w:sz="4" w:space="1" w:color="auto"/>
         </w:pBdr>
@@ -959,101 +970,55 @@
       </w:pPr>
       <w:r>
         <w:rPr>
-          <w:sz w:val="24"/>
-          <w:szCs w:val="24"/>
-        </w:rPr>
-        <w:t>Scan</w:t>
-      </w:r>
-      <w:r>
-        <w:rPr>
-          <w:sz w:val="24"/>
-          <w:szCs w:val="24"/>
-        </w:rPr>
-        <w:t>s</w:t>
-      </w:r>
-      <w:r>
-        <w:rPr>
-          <w:sz w:val="24"/>
-          <w:szCs w:val="24"/>
-        </w:rPr>
-        <w:t xml:space="preserve"> the selected directory, and if it contain</w:t>
-      </w:r>
-      <w:r>
-        <w:rPr>
-          <w:sz w:val="24"/>
-          <w:szCs w:val="24"/>
-        </w:rPr>
-        <w:t>s</w:t>
-      </w:r>
-      <w:r>
-        <w:rPr>
-          <w:sz w:val="24"/>
-          <w:szCs w:val="24"/>
-        </w:rPr>
-        <w:t xml:space="preserve"> any files, add those files' filenames to the </w:t>
-      </w:r>
-      <w:r>
-        <w:rPr>
-          <w:sz w:val="24"/>
-          <w:szCs w:val="24"/>
-        </w:rPr>
-        <w:t>‘toSearch’ LinkedList</w:t>
-      </w:r>
-      <w:r>
-        <w:rPr>
-          <w:sz w:val="24"/>
-          <w:szCs w:val="24"/>
-        </w:rPr>
-        <w:t xml:space="preserve"> and search</w:t>
-      </w:r>
-      <w:r>
-        <w:rPr>
-          <w:sz w:val="24"/>
-          <w:szCs w:val="24"/>
-        </w:rPr>
-        <w:t>es</w:t>
-      </w:r>
-      <w:r>
-        <w:rPr>
-          <w:sz w:val="24"/>
-          <w:szCs w:val="24"/>
-        </w:rPr>
-        <w:t xml:space="preserve"> for those filenames inside </w:t>
-      </w:r>
-      <w:r>
-        <w:rPr>
-          <w:sz w:val="24"/>
-          <w:szCs w:val="24"/>
-        </w:rPr>
-        <w:t>the</w:t>
-      </w:r>
-      <w:r>
-        <w:rPr>
-          <w:sz w:val="24"/>
-          <w:szCs w:val="24"/>
-        </w:rPr>
-        <w:t xml:space="preserve"> User Selected Synology NAS directory</w:t>
-      </w:r>
-      <w:r>
-        <w:rPr>
-          <w:sz w:val="24"/>
-          <w:szCs w:val="24"/>
-        </w:rPr>
-        <w:t>. If any of those filenames match, add their filenames to ‘toDelete’ LinkedList. After the search process is over. Delete the file(s) from the local directory, whose filenames matches the ones in the ‘</w:t>
-      </w:r>
-      <w:r>
-        <w:rPr>
-          <w:sz w:val="24"/>
-          <w:szCs w:val="24"/>
-        </w:rPr>
-        <w:t>toDelete</w:t>
-      </w:r>
-      <w:r>
-        <w:rPr>
-          <w:sz w:val="24"/>
-          <w:szCs w:val="24"/>
-        </w:rPr>
-        <w:t>’ LinkedList</w:t>
+          <w:b/>
+          <w:bCs/>
+          <w:sz w:val="24"/>
+          <w:szCs w:val="24"/>
+        </w:rPr>
+        <w:t>-</w:t>
+      </w:r>
+      <w:r>
+        <w:rPr>
+          <w:b/>
+          <w:bCs/>
+          <w:sz w:val="24"/>
+          <w:szCs w:val="24"/>
+        </w:rPr>
+        <w:t xml:space="preserve">- </w:t>
+      </w:r>
+      <w:r>
+        <w:rPr>
+          <w:b/>
+          <w:bCs/>
+          <w:sz w:val="24"/>
+          <w:szCs w:val="24"/>
+        </w:rPr>
+        <w:t>D</w:t>
+      </w:r>
+      <w:r>
+        <w:rPr>
+          <w:b/>
+          <w:bCs/>
+          <w:sz w:val="24"/>
+          <w:szCs w:val="24"/>
+        </w:rPr>
+        <w:t xml:space="preserve">ISCLAIMER </w:t>
+      </w:r>
+      <w:r>
+        <w:rPr>
+          <w:b/>
+          <w:bCs/>
+          <w:sz w:val="24"/>
+          <w:szCs w:val="24"/>
+        </w:rPr>
+        <w:t>--</w:t>
+      </w:r>
+      <w:r>
+        <w:rPr>
+          <w:sz w:val="24"/>
+          <w:szCs w:val="24"/>
+        </w:rPr>
+        <w:t xml:space="preserve"> </w:t>
       </w:r>
     </w:p>
     <w:p>
@@ -1066,16 +1031,55 @@
           <w:szCs w:val="24"/>
         </w:rPr>
       </w:pPr>
-    </w:p>
-    <w:p>
-      <w:pPr>
-        <w:rPr>
-          <w:b/>
-          <w:bCs/>
-          <w:sz w:val="24"/>
-          <w:szCs w:val="24"/>
-        </w:rPr>
-      </w:pPr>
+      <w:r>
+        <w:rPr>
+          <w:sz w:val="24"/>
+          <w:szCs w:val="24"/>
+        </w:rPr>
+        <w:t>-</w:t>
+      </w:r>
+      <w:r>
+        <w:rPr>
+          <w:sz w:val="24"/>
+          <w:szCs w:val="24"/>
+        </w:rPr>
+        <w:t xml:space="preserve"> This program has only been designed to work with the Synology API. </w:t>
+      </w:r>
+      <w:r>
+        <w:rPr>
+          <w:sz w:val="24"/>
+          <w:szCs w:val="24"/>
+        </w:rPr>
+        <w:t>Using it with a</w:t>
+      </w:r>
+      <w:r>
+        <w:rPr>
+          <w:sz w:val="24"/>
+          <w:szCs w:val="24"/>
+        </w:rPr>
+        <w:t xml:space="preserve">ny other </w:t>
+      </w:r>
+      <w:r>
+        <w:rPr>
+          <w:sz w:val="24"/>
+          <w:szCs w:val="24"/>
+        </w:rPr>
+        <w:t xml:space="preserve">remote server or </w:t>
+      </w:r>
+      <w:r>
+        <w:rPr>
+          <w:sz w:val="24"/>
+          <w:szCs w:val="24"/>
+        </w:rPr>
+        <w:t>API would end up producing unknown errors.</w:t>
+      </w:r>
+      <w:r>
+        <w:rPr>
+          <w:sz w:val="24"/>
+          <w:szCs w:val="24"/>
+        </w:rPr>
+        <w:t xml:space="preserve"> </w:t>
+      </w:r>
     </w:p>
     <w:p>
       <w:pPr>
@@ -1089,17 +1093,6 @@
       </w:pPr>
       <w:r>
         <w:rPr>
-          <w:b/>
-          <w:bCs/>
-          <w:sz w:val="24"/>
-          <w:szCs w:val="24"/>
-        </w:rPr>
-        <w:t>-</w:t>
-      </w:r>
-      <w:r>
-        <w:rPr>
-          <w:b/>
-          <w:bCs/>
           <w:sz w:val="24"/>
           <w:szCs w:val="24"/>
         </w:rPr>
@@ -1107,37 +1100,31 @@
       </w:r>
       <w:r>
         <w:rPr>
-          <w:b/>
-          <w:bCs/>
-          <w:sz w:val="24"/>
-          <w:szCs w:val="24"/>
-        </w:rPr>
-        <w:t>D</w:t>
-      </w:r>
-      <w:r>
-        <w:rPr>
-          <w:b/>
-          <w:bCs/>
-          <w:sz w:val="24"/>
-          <w:szCs w:val="24"/>
-        </w:rPr>
-        <w:t xml:space="preserve">ISCLAIMER </w:t>
-      </w:r>
-      <w:r>
-        <w:rPr>
-          <w:b/>
-          <w:bCs/>
-          <w:sz w:val="24"/>
-          <w:szCs w:val="24"/>
-        </w:rPr>
-        <w:t>--</w:t>
-      </w:r>
-      <w:r>
-        <w:rPr>
-          <w:sz w:val="24"/>
-          <w:szCs w:val="24"/>
-        </w:rPr>
-        <w:t xml:space="preserve"> </w:t>
+          <w:sz w:val="24"/>
+          <w:szCs w:val="24"/>
+        </w:rPr>
+        <w:t>This program ONLY searches for files inside the selected remote directory</w:t>
+      </w:r>
+      <w:r>
+        <w:rPr>
+          <w:sz w:val="24"/>
+          <w:szCs w:val="24"/>
+        </w:rPr>
+        <w:t xml:space="preserve"> and selected local directory</w:t>
+      </w:r>
+      <w:r>
+        <w:rPr>
+          <w:sz w:val="24"/>
+          <w:szCs w:val="24"/>
+        </w:rPr>
+        <w:t>, and NOT its sub-directories</w:t>
+      </w:r>
+      <w:r>
+        <w:rPr>
+          <w:sz w:val="24"/>
+          <w:szCs w:val="24"/>
+        </w:rPr>
+        <w:t>.</w:t>
       </w:r>
     </w:p>
     <w:p>
@@ -1155,49 +1142,21 @@
           <w:sz w:val="24"/>
           <w:szCs w:val="24"/>
         </w:rPr>
-        <w:t>-</w:t>
-      </w:r>
-      <w:r>
-        <w:rPr>
-          <w:sz w:val="24"/>
-          <w:szCs w:val="24"/>
-        </w:rPr>
-        <w:t xml:space="preserve"> This program has only been designed to work with the Synology API. </w:t>
-      </w:r>
-      <w:r>
-        <w:rPr>
-          <w:sz w:val="24"/>
-          <w:szCs w:val="24"/>
-        </w:rPr>
-        <w:t>Using it with a</w:t>
-      </w:r>
-      <w:r>
-        <w:rPr>
-          <w:sz w:val="24"/>
-          <w:szCs w:val="24"/>
-        </w:rPr>
-        <w:t xml:space="preserve">ny other </w:t>
-      </w:r>
-      <w:r>
-        <w:rPr>
-          <w:sz w:val="24"/>
-          <w:szCs w:val="24"/>
-        </w:rPr>
-        <w:t xml:space="preserve">remote server or </w:t>
-      </w:r>
-      <w:r>
-        <w:rPr>
-          <w:sz w:val="24"/>
-          <w:szCs w:val="24"/>
-        </w:rPr>
-        <w:t>API would end up producing unknown errors.</w:t>
-      </w:r>
-      <w:r>
-        <w:rPr>
-          <w:sz w:val="24"/>
-          <w:szCs w:val="24"/>
-        </w:rPr>
-        <w:t xml:space="preserve"> </w:t>
+        <w:t xml:space="preserve">- This program is only intended for </w:t>
+      </w:r>
+      <w:r>
+        <w:rPr>
+          <w:sz w:val="24"/>
+          <w:szCs w:val="24"/>
+        </w:rPr>
+        <w:t>Windows and</w:t>
+      </w:r>
+      <w:r>
+        <w:rPr>
+          <w:sz w:val="24"/>
+          <w:szCs w:val="24"/>
+        </w:rPr>
+        <w:t xml:space="preserve"> has been tested on Windows 10.</w:t>
       </w:r>
     </w:p>
     <w:p>
@@ -1215,28 +1174,7 @@
           <w:sz w:val="24"/>
           <w:szCs w:val="24"/>
         </w:rPr>
-        <w:t xml:space="preserve">- </w:t>
-      </w:r>
-      <w:r>
-        <w:rPr>
-          <w:sz w:val="24"/>
-          <w:szCs w:val="24"/>
-        </w:rPr>
-        <w:t>This program ONLY searches for files inside the selected remote directory</w:t>
-      </w:r>
-      <w:r>
-        <w:rPr>
-          <w:sz w:val="24"/>
-          <w:szCs w:val="24"/>
-        </w:rPr>
-        <w:t xml:space="preserve"> and selected local directory</w:t>
-      </w:r>
-      <w:r>
-        <w:rPr>
-          <w:sz w:val="24"/>
-          <w:szCs w:val="24"/>
-        </w:rPr>
-        <w:t>, and NOT its sub-directories</w:t>
+        <w:t>- Only HTTPS port number will be accepted</w:t>
       </w:r>
       <w:r>
         <w:rPr>
@@ -1256,65 +1194,6 @@
           <w:szCs w:val="24"/>
         </w:rPr>
       </w:pPr>
-      <w:r>
-        <w:rPr>
-          <w:sz w:val="24"/>
-          <w:szCs w:val="24"/>
-        </w:rPr>
-        <w:t xml:space="preserve">- This program is only intended for </w:t>
-      </w:r>
-      <w:r>
-        <w:rPr>
-          <w:sz w:val="24"/>
-          <w:szCs w:val="24"/>
-        </w:rPr>
-        <w:t>Windows and</w:t>
-      </w:r>
-      <w:r>
-        <w:rPr>
-          <w:sz w:val="24"/>
-          <w:szCs w:val="24"/>
-        </w:rPr>
-        <w:t xml:space="preserve"> has been tested on Windows 10.</w:t>
-      </w:r>
-    </w:p>
-    <w:p>
-      <w:pPr>
-        <w:pBdr>
-          <w:bottom w:val="single" w:sz="4" w:space="1" w:color="auto"/>
-        </w:pBdr>
-        <w:rPr>
-          <w:sz w:val="24"/>
-          <w:szCs w:val="24"/>
-        </w:rPr>
-      </w:pPr>
-      <w:r>
-        <w:rPr>
-          <w:sz w:val="24"/>
-          <w:szCs w:val="24"/>
-        </w:rPr>
-        <w:t>- Only HTTPS port number will be accepted</w:t>
-      </w:r>
-      <w:r>
-        <w:rPr>
-          <w:sz w:val="24"/>
-          <w:szCs w:val="24"/>
-        </w:rPr>
-        <w:t>.</w:t>
-      </w:r>
-    </w:p>
-    <w:p>
-      <w:pPr>
-        <w:pBdr>
-          <w:bottom w:val="single" w:sz="4" w:space="1" w:color="auto"/>
-        </w:pBdr>
-        <w:rPr>
-          <w:sz w:val="24"/>
-          <w:szCs w:val="24"/>
-        </w:rPr>
-      </w:pPr>
-      <w:bookmarkStart w:id="0" w:name="_GoBack"/>
-      <w:bookmarkEnd w:id="0"/>
     </w:p>
     <w:p>
       <w:pPr>
@@ -1931,7 +1810,15 @@
           <w:sz w:val="24"/>
           <w:szCs w:val="24"/>
         </w:rPr>
-        <w:t>, and by default will already have the information entered from the Database or .csv file (which right now is just empty strings, so GUI TextFields would be empty).</w:t>
+        <w:t xml:space="preserve">, and by </w:t>
+      </w:r>
+      <w:r>
+        <w:rPr>
+          <w:sz w:val="24"/>
+          <w:szCs w:val="24"/>
+        </w:rPr>
+        <w:lastRenderedPageBreak/>
+        <w:t>default will already have the information entered from the Database or .csv file (which right now is just empty strings, so GUI TextFields would be empty).</w:t>
       </w:r>
     </w:p>
     <w:p>
@@ -2687,15 +2574,7 @@
           <w:sz w:val="24"/>
           <w:szCs w:val="24"/>
         </w:rPr>
-        <w:t xml:space="preserve"> </w:t>
-      </w:r>
-      <w:r>
-        <w:rPr>
-          <w:sz w:val="24"/>
-          <w:szCs w:val="24"/>
-        </w:rPr>
-        <w:lastRenderedPageBreak/>
-        <w:t>parameters. The information provided in the response contains available API name, API method, API path and API version. Once you have all the information at hand, your application can make further requests to all available APIs</w:t>
+        <w:t xml:space="preserve"> parameters. The information provided in the response contains available API name, API method, API path and API version. Once you have all the information at hand, your application can make further requests to all available APIs</w:t>
       </w:r>
       <w:r>
         <w:rPr>
@@ -2941,6 +2820,7 @@
           <w:sz w:val="24"/>
           <w:szCs w:val="24"/>
         </w:rPr>
+        <w:lastRenderedPageBreak/>
         <w:t>If we successfully receive a .JSON file in response, we will extract</w:t>
       </w:r>
       <w:r>
@@ -3590,7 +3470,6 @@
           <w:color w:val="FFFFFF" w:themeColor="background1"/>
           <w:highlight w:val="black"/>
         </w:rPr>
-        <w:lastRenderedPageBreak/>
         <w:t>`</w:t>
       </w:r>
       <w:r>
@@ -3796,6 +3675,7 @@
           <w:szCs w:val="24"/>
           <w:highlight w:val="black"/>
         </w:rPr>
+        <w:lastRenderedPageBreak/>
         <w:t>`</w:t>
       </w:r>
       <w:r>
@@ -4234,7 +4114,6 @@
           <w:sz w:val="24"/>
           <w:szCs w:val="24"/>
         </w:rPr>
-        <w:lastRenderedPageBreak/>
         <w:t>Command:</w:t>
       </w:r>
       <w:r>
@@ -4634,6 +4513,7 @@
           <w:szCs w:val="24"/>
           <w:u w:val="single"/>
         </w:rPr>
+        <w:lastRenderedPageBreak/>
         <w:t xml:space="preserve">Rough </w:t>
       </w:r>
       <w:r>
@@ -4778,6 +4658,7 @@
           <w:szCs w:val="24"/>
           <w:u w:val="single"/>
         </w:rPr>
+        <w:lastRenderedPageBreak/>
         <w:drawing>
           <wp:inline distT="0" distB="0" distL="0" distR="0" wp14:anchorId="75B650B1" wp14:editId="3FE05453">
             <wp:extent cx="3257550" cy="2286000"/>

--- a/Documentation.docx
+++ b/Documentation.docx
@@ -24,8 +24,6 @@
         </w:rPr>
         <w:t>Documentation</w:t>
       </w:r>
-      <w:bookmarkStart w:id="0" w:name="_GoBack"/>
-      <w:bookmarkEnd w:id="0"/>
     </w:p>
     <w:p>
       <w:pPr>
@@ -619,8 +617,17 @@
           <w:sz w:val="24"/>
           <w:szCs w:val="24"/>
         </w:rPr>
-        <w:t xml:space="preserve"> MIT</w:t>
-      </w:r>
+        <w:t xml:space="preserve"> </w:t>
+      </w:r>
+      <w:r>
+        <w:rPr>
+          <w:sz w:val="24"/>
+          <w:szCs w:val="24"/>
+        </w:rPr>
+        <w:t>GNU General Public License v3.0</w:t>
+      </w:r>
+      <w:bookmarkStart w:id="0" w:name="_GoBack"/>
+      <w:bookmarkEnd w:id="0"/>
     </w:p>
     <w:p>
       <w:pPr>
